--- a/文档/本科论文模板/本科生毕业论文by陆荣志.docx
+++ b/文档/本科论文模板/本科生毕业论文by陆荣志.docx
@@ -1577,7 +1577,8 @@
     </w:p>
     <w:p>
       <w:pPr>
-        <w:spacing w:line="400" w:lineRule="exact"/>
+        <w:widowControl/>
+        <w:jc w:val="left"/>
         <w:rPr>
           <w:rFonts w:eastAsia="仿宋_GB2312"/>
           <w:b/>
@@ -1585,25 +1586,35 @@
           <w:szCs w:val="32"/>
         </w:rPr>
       </w:pPr>
-    </w:p>
-    <w:p>
-      <w:pPr>
-        <w:spacing w:line="400" w:lineRule="exact"/>
-        <w:jc w:val="center"/>
+      <w:r>
         <w:rPr>
           <w:rFonts w:eastAsia="仿宋_GB2312"/>
           <w:b/>
           <w:sz w:val="32"/>
           <w:szCs w:val="32"/>
         </w:rPr>
-      </w:pPr>
-      <w:r>
+        <w:br w:type="page"/>
+      </w:r>
+    </w:p>
+    <w:p>
+      <w:pPr>
+        <w:spacing w:line="400" w:lineRule="exact"/>
+        <w:jc w:val="center"/>
         <w:rPr>
           <w:rFonts w:eastAsia="仿宋_GB2312"/>
           <w:b/>
           <w:sz w:val="32"/>
           <w:szCs w:val="32"/>
         </w:rPr>
+      </w:pPr>
+      <w:r>
+        <w:rPr>
+          <w:rFonts w:eastAsia="仿宋_GB2312"/>
+          <w:b/>
+          <w:sz w:val="32"/>
+          <w:szCs w:val="32"/>
+        </w:rPr>
+        <w:lastRenderedPageBreak/>
         <w:t>表二：毕业论文（设计）过程检查情况记录表</w:t>
       </w:r>
     </w:p>
@@ -1865,7 +1876,6 @@
               <w:rPr>
                 <w:rFonts w:hint="eastAsia"/>
               </w:rPr>
-              <w:lastRenderedPageBreak/>
               <w:t>Student Self-summary</w:t>
             </w:r>
             <w:r>
@@ -1983,6 +1993,7 @@
               <w:rPr>
                 <w:rFonts w:hint="eastAsia"/>
               </w:rPr>
+              <w:lastRenderedPageBreak/>
               <w:t>Student Self-summary</w:t>
             </w:r>
             <w:r>
@@ -2157,6 +2168,7 @@
                 <w:rFonts w:hint="eastAsia"/>
                 <w:b/>
               </w:rPr>
+              <w:lastRenderedPageBreak/>
               <w:t>第</w:t>
             </w:r>
             <w:r>
@@ -2710,15 +2722,6 @@
     <w:p>
       <w:pPr>
         <w:widowControl/>
-        <w:jc w:val="left"/>
-      </w:pPr>
-      <w:r>
-        <w:br w:type="page"/>
-      </w:r>
-    </w:p>
-    <w:p>
-      <w:pPr>
-        <w:spacing w:line="400" w:lineRule="exact"/>
         <w:jc w:val="center"/>
         <w:rPr>
           <w:rFonts w:eastAsia="仿宋_GB2312"/>
@@ -2727,6 +2730,11 @@
           <w:szCs w:val="32"/>
         </w:rPr>
       </w:pPr>
+      <w:r>
+        <w:br w:type="page"/>
+      </w:r>
+      <w:bookmarkStart w:id="0" w:name="_GoBack"/>
+      <w:bookmarkEnd w:id="0"/>
       <w:r>
         <w:rPr>
           <w:rFonts w:eastAsia="仿宋_GB2312"/>
@@ -5336,635 +5344,6 @@
         <w:br w:type="page"/>
       </w:r>
     </w:p>
-    <w:p>
-      <w:pPr>
-        <w:pStyle w:val="1"/>
-        <w:jc w:val="center"/>
-        <w:rPr>
-          <w:sz w:val="30"/>
-          <w:szCs w:val="30"/>
-        </w:rPr>
-      </w:pPr>
-      <w:bookmarkStart w:id="0" w:name="_Toc510563801"/>
-      <w:bookmarkStart w:id="1" w:name="_Toc510714617"/>
-      <w:r>
-        <w:rPr>
-          <w:rFonts w:hint="eastAsia"/>
-          <w:sz w:val="30"/>
-          <w:szCs w:val="30"/>
-        </w:rPr>
-        <w:lastRenderedPageBreak/>
-        <w:t>设计说明</w:t>
-      </w:r>
-      <w:bookmarkEnd w:id="0"/>
-      <w:bookmarkEnd w:id="1"/>
-    </w:p>
-    <w:p>
-      <w:pPr>
-        <w:pStyle w:val="2"/>
-        <w:numPr>
-          <w:ilvl w:val="0"/>
-          <w:numId w:val="5"/>
-        </w:numPr>
-      </w:pPr>
-      <w:bookmarkStart w:id="2" w:name="_Toc510563802"/>
-      <w:bookmarkStart w:id="3" w:name="_Toc510714618"/>
-      <w:r>
-        <w:rPr>
-          <w:rFonts w:hint="eastAsia"/>
-        </w:rPr>
-        <w:t>任务来源</w:t>
-      </w:r>
-      <w:bookmarkEnd w:id="2"/>
-      <w:bookmarkEnd w:id="3"/>
-    </w:p>
-    <w:p>
-      <w:pPr>
-        <w:ind w:firstLine="360"/>
-      </w:pPr>
-      <w:r>
-        <w:rPr>
-          <w:rFonts w:hint="eastAsia"/>
-        </w:rPr>
-        <w:t>本毕业设计来源于数字家庭业务实验中心的广告投放系统设计。</w:t>
-      </w:r>
-      <w:r>
-        <w:rPr>
-          <w:rFonts w:hint="eastAsia"/>
-        </w:rPr>
-        <w:t>数字家庭业务</w:t>
-      </w:r>
-      <w:r>
-        <w:rPr>
-          <w:rFonts w:hint="eastAsia"/>
-        </w:rPr>
-        <w:t>应用是一个注重家庭智慧健康的项目，项目包括一些家庭常用设备的家庭技术</w:t>
-      </w:r>
-      <w:r>
-        <w:rPr>
-          <w:rFonts w:hint="eastAsia"/>
-        </w:rPr>
-        <w:t>支持，如电视机、门口“魔镜”、移动设备（手机）。这些技术支持均可以添加广告。本毕业设计的所做的基于用户画像的广告投放后台系统，目的就是为了给上述数字家庭技术支持的客户端设备提供一个广告后台获取平台。</w:t>
-      </w:r>
-    </w:p>
-    <w:p>
-      <w:pPr>
-        <w:ind w:firstLine="360"/>
-      </w:pPr>
-      <w:r>
-        <w:rPr>
-          <w:rFonts w:hint="eastAsia"/>
-        </w:rPr>
-        <w:t>数字家庭业务的广告系统要精准，定点地去进行广告投放。和用户画像后台系统相结合，可以很好地加强用户体验，提高广告投放的命中率。</w:t>
-      </w:r>
-    </w:p>
-    <w:p>
-      <w:pPr>
-        <w:ind w:firstLine="360"/>
-      </w:pPr>
-      <w:r>
-        <w:rPr>
-          <w:rFonts w:hint="eastAsia"/>
-        </w:rPr>
-        <w:t>该广告系统是基于用户画像系统进行定点投放的，</w:t>
-      </w:r>
-      <w:r>
-        <w:rPr>
-          <w:rFonts w:hint="eastAsia"/>
-        </w:rPr>
-        <w:t>但是广告系统是一个独立于用户画像系统的独立系统。则即使只存在广告系统，也可以进行广告的管理操作，以及客户端的广告获取操作。</w:t>
-      </w:r>
-    </w:p>
-    <w:p>
-      <w:pPr>
-        <w:ind w:firstLine="360"/>
-      </w:pPr>
-      <w:r>
-        <w:rPr>
-          <w:rFonts w:hint="eastAsia"/>
-        </w:rPr>
-        <w:t>广告系统的设计不依赖与特定的业务，是一个通用的系统。设计出来的广告后台系统将会应用在数字家庭中心的具体应用上面。</w:t>
-      </w:r>
-    </w:p>
-    <w:p>
-      <w:pPr>
-        <w:pStyle w:val="2"/>
-        <w:numPr>
-          <w:ilvl w:val="0"/>
-          <w:numId w:val="5"/>
-        </w:numPr>
-      </w:pPr>
-      <w:bookmarkStart w:id="4" w:name="_Toc510563803"/>
-      <w:bookmarkStart w:id="5" w:name="_Toc510714619"/>
-      <w:r>
-        <w:rPr>
-          <w:rFonts w:hint="eastAsia"/>
-        </w:rPr>
-        <w:t>设计标准</w:t>
-      </w:r>
-      <w:bookmarkEnd w:id="4"/>
-      <w:bookmarkEnd w:id="5"/>
-    </w:p>
-    <w:p>
-      <w:pPr>
-        <w:ind w:firstLine="360"/>
-      </w:pPr>
-      <w:r>
-        <w:rPr>
-          <w:rFonts w:hint="eastAsia"/>
-        </w:rPr>
-        <w:t>系统应该满足以下几个方面的要求：具有广告系统的基本功能，对于高并发的情况能够良好的运行，代码设计松耦合，易读性强。</w:t>
-      </w:r>
-    </w:p>
-    <w:p>
-      <w:pPr>
-        <w:pStyle w:val="ac"/>
-        <w:numPr>
-          <w:ilvl w:val="0"/>
-          <w:numId w:val="6"/>
-        </w:numPr>
-        <w:ind w:firstLineChars="0"/>
-      </w:pPr>
-      <w:r>
-        <w:rPr>
-          <w:rFonts w:hint="eastAsia"/>
-        </w:rPr>
-        <w:t>功能方面</w:t>
-      </w:r>
-      <w:r>
-        <w:rPr>
-          <w:rFonts w:hint="eastAsia"/>
-        </w:rPr>
-        <w:t>：管理员可以进行广告的添加、删除、修改，客户端能够通过</w:t>
-      </w:r>
-      <w:r>
-        <w:rPr>
-          <w:rFonts w:hint="eastAsia"/>
-        </w:rPr>
-        <w:t>http</w:t>
-      </w:r>
-      <w:r>
-        <w:rPr>
-          <w:rFonts w:hint="eastAsia"/>
-        </w:rPr>
-        <w:t>请求从服务器获取广告，广告后台系统能够结合用户画像，进行用户广告定点投放；</w:t>
-      </w:r>
-    </w:p>
-    <w:p>
-      <w:pPr>
-        <w:pStyle w:val="ac"/>
-        <w:numPr>
-          <w:ilvl w:val="0"/>
-          <w:numId w:val="6"/>
-        </w:numPr>
-        <w:ind w:firstLineChars="0"/>
-      </w:pPr>
-      <w:r>
-        <w:rPr>
-          <w:rFonts w:hint="eastAsia"/>
-        </w:rPr>
-        <w:t>并发方面：在多个用户同时</w:t>
-      </w:r>
-      <w:r>
-        <w:rPr>
-          <w:rFonts w:hint="eastAsia"/>
-        </w:rPr>
-        <w:t>获取广告的时候，系统能够</w:t>
-      </w:r>
-      <w:r>
-        <w:rPr>
-          <w:rFonts w:hint="eastAsia"/>
-        </w:rPr>
-        <w:t>正常并</w:t>
-      </w:r>
-      <w:r>
-        <w:rPr>
-          <w:rFonts w:hint="eastAsia"/>
-        </w:rPr>
-        <w:t>高效的运行。</w:t>
-      </w:r>
-      <w:r>
-        <w:rPr>
-          <w:rFonts w:hint="eastAsia"/>
-        </w:rPr>
-        <w:t>设计出来的广告系统应该线程安全。</w:t>
-      </w:r>
-    </w:p>
-    <w:p>
-      <w:pPr>
-        <w:pStyle w:val="ac"/>
-        <w:numPr>
-          <w:ilvl w:val="0"/>
-          <w:numId w:val="6"/>
-        </w:numPr>
-        <w:ind w:firstLineChars="0"/>
-      </w:pPr>
-      <w:r>
-        <w:rPr>
-          <w:rFonts w:hint="eastAsia"/>
-        </w:rPr>
-        <w:t>代码方面：使用</w:t>
-      </w:r>
-      <w:r>
-        <w:rPr>
-          <w:rFonts w:hint="eastAsia"/>
-        </w:rPr>
-        <w:t>面向对象、</w:t>
-      </w:r>
-      <w:r>
-        <w:rPr>
-          <w:rFonts w:hint="eastAsia"/>
-        </w:rPr>
-        <w:t>MVC</w:t>
-      </w:r>
-      <w:r>
-        <w:rPr>
-          <w:rFonts w:hint="eastAsia"/>
-        </w:rPr>
-        <w:t>思想进行编程，设计出来的系统容易扩展，松耦合。代码可读性方面，函数名和变量名易读，并且在一些重要的代码或者复杂的代码里面加上注释。能够让别人能够很容易、</w:t>
-      </w:r>
-      <w:proofErr w:type="gramStart"/>
-      <w:r>
-        <w:rPr>
-          <w:rFonts w:hint="eastAsia"/>
-        </w:rPr>
-        <w:t>很</w:t>
-      </w:r>
-      <w:proofErr w:type="gramEnd"/>
-      <w:r>
-        <w:rPr>
-          <w:rFonts w:hint="eastAsia"/>
-        </w:rPr>
-        <w:t>快速地读</w:t>
-      </w:r>
-      <w:r>
-        <w:rPr>
-          <w:rFonts w:hint="eastAsia"/>
-        </w:rPr>
-        <w:lastRenderedPageBreak/>
-        <w:t>懂代码，了解作者的思路以及整个系统的设计思想。</w:t>
-      </w:r>
-    </w:p>
-    <w:p>
-      <w:pPr>
-        <w:pStyle w:val="2"/>
-        <w:numPr>
-          <w:ilvl w:val="0"/>
-          <w:numId w:val="5"/>
-        </w:numPr>
-      </w:pPr>
-      <w:bookmarkStart w:id="6" w:name="_Toc510563804"/>
-      <w:bookmarkStart w:id="7" w:name="_Toc510714620"/>
-      <w:r>
-        <w:rPr>
-          <w:rFonts w:hint="eastAsia"/>
-        </w:rPr>
-        <w:t>设计原则</w:t>
-      </w:r>
-      <w:bookmarkEnd w:id="6"/>
-      <w:bookmarkEnd w:id="7"/>
-    </w:p>
-    <w:p>
-      <w:pPr>
-        <w:ind w:firstLine="360"/>
-      </w:pPr>
-      <w:r>
-        <w:rPr>
-          <w:rFonts w:hint="eastAsia"/>
-        </w:rPr>
-        <w:t>开发过程以功能的完整实现为优先</w:t>
-      </w:r>
-      <w:r>
-        <w:rPr>
-          <w:rFonts w:hint="eastAsia"/>
-        </w:rPr>
-        <w:t>。在实现了广告的添加功能、修改信息功能、删除广告、客户端获取广告功能的前提下，再考虑性能的优化，其次是管理页面的前端界面优化。</w:t>
-      </w:r>
-    </w:p>
-    <w:p>
-      <w:pPr>
-        <w:ind w:firstLine="360"/>
-      </w:pPr>
-      <w:r>
-        <w:rPr>
-          <w:rFonts w:hint="eastAsia"/>
-        </w:rPr>
-        <w:t>性能优化</w:t>
-      </w:r>
-      <w:r>
-        <w:rPr>
-          <w:rFonts w:hint="eastAsia"/>
-        </w:rPr>
-        <w:t>主要体现在接口的响应时间。响应时间能够很直接地影响到吞吐量。</w:t>
-      </w:r>
-      <w:r>
-        <w:rPr>
-          <w:rFonts w:hint="eastAsia"/>
-        </w:rPr>
-        <w:t>吞吐量上不去的话，其实严格来说这个系统设计是不合格的。</w:t>
-      </w:r>
-      <w:r>
-        <w:rPr>
-          <w:rFonts w:hint="eastAsia"/>
-        </w:rPr>
-        <w:t>要提高性能，主要</w:t>
-      </w:r>
-      <w:proofErr w:type="gramStart"/>
-      <w:r>
-        <w:rPr>
-          <w:rFonts w:hint="eastAsia"/>
-        </w:rPr>
-        <w:t>要</w:t>
-      </w:r>
-      <w:proofErr w:type="gramEnd"/>
-      <w:r>
-        <w:rPr>
-          <w:rFonts w:hint="eastAsia"/>
-        </w:rPr>
-        <w:t>做到以下的优化：数据缓存，包括数据库的缓存、广告文件的缓存</w:t>
-      </w:r>
-      <w:r>
-        <w:rPr>
-          <w:rFonts w:hint="eastAsia"/>
-        </w:rPr>
-        <w:t>，硬盘的</w:t>
-      </w:r>
-      <w:r>
-        <w:rPr>
-          <w:rFonts w:hint="eastAsia"/>
-        </w:rPr>
-        <w:t>IO</w:t>
-      </w:r>
-      <w:r>
-        <w:rPr>
-          <w:rFonts w:hint="eastAsia"/>
-        </w:rPr>
-        <w:t>的响应时间是很长的，如果每次访问都要进行一次硬盘的</w:t>
-      </w:r>
-      <w:r>
-        <w:rPr>
-          <w:rFonts w:hint="eastAsia"/>
-        </w:rPr>
-        <w:t>IO</w:t>
-      </w:r>
-      <w:r>
-        <w:rPr>
-          <w:rFonts w:hint="eastAsia"/>
-        </w:rPr>
-        <w:t>操作，系统性能效果比较差</w:t>
-      </w:r>
-      <w:r>
-        <w:rPr>
-          <w:rFonts w:hint="eastAsia"/>
-        </w:rPr>
-        <w:t>；</w:t>
-      </w:r>
-      <w:r>
-        <w:rPr>
-          <w:rFonts w:hint="eastAsia"/>
-        </w:rPr>
-        <w:t>应对高并发的问题，可以考虑到分布式系统的设计，并且要考虑到分布均衡，主从设计等</w:t>
-      </w:r>
-      <w:r>
-        <w:rPr>
-          <w:rFonts w:hint="eastAsia"/>
-        </w:rPr>
-        <w:t>；多线程中，锁的粒度</w:t>
-      </w:r>
-      <w:r>
-        <w:rPr>
-          <w:rFonts w:hint="eastAsia"/>
-        </w:rPr>
-        <w:t>的</w:t>
-      </w:r>
-      <w:r>
-        <w:rPr>
-          <w:rFonts w:hint="eastAsia"/>
-        </w:rPr>
-        <w:t>设计。</w:t>
-      </w:r>
-    </w:p>
-    <w:p>
-      <w:pPr>
-        <w:ind w:firstLine="360"/>
-      </w:pPr>
-      <w:r>
-        <w:rPr>
-          <w:rFonts w:hint="eastAsia"/>
-        </w:rPr>
-        <w:t>为了让设计出来的广告后台系统可读性强，并且功能方面容易扩展，能够满足后续的其他功能需求，代码设计采用面向对象的思想。整体框架采用</w:t>
-      </w:r>
-      <w:r>
-        <w:rPr>
-          <w:rFonts w:hint="eastAsia"/>
-        </w:rPr>
-        <w:t>MVC</w:t>
-      </w:r>
-      <w:r>
-        <w:rPr>
-          <w:rFonts w:hint="eastAsia"/>
-        </w:rPr>
-        <w:t>框架，把整个大的系统按照功能分为一个个模块，做到各个模块各尽其责，各个模块只负责单一任务。</w:t>
-      </w:r>
-      <w:r>
-        <w:rPr>
-          <w:rFonts w:hint="eastAsia"/>
-        </w:rPr>
-        <w:t>整个业务响应流程为：</w:t>
-      </w:r>
-      <w:r>
-        <w:rPr>
-          <w:rFonts w:hint="eastAsia"/>
-        </w:rPr>
-        <w:t>View</w:t>
-      </w:r>
-      <w:proofErr w:type="gramStart"/>
-      <w:r>
-        <w:rPr>
-          <w:rFonts w:hint="eastAsia"/>
-        </w:rPr>
-        <w:t>层负责</w:t>
-      </w:r>
-      <w:proofErr w:type="gramEnd"/>
-      <w:r>
-        <w:rPr>
-          <w:rFonts w:hint="eastAsia"/>
-        </w:rPr>
-        <w:t>界面的显示以及用户的交互，</w:t>
-      </w:r>
-      <w:r>
-        <w:rPr>
-          <w:rFonts w:hint="eastAsia"/>
-        </w:rPr>
-        <w:t>View</w:t>
-      </w:r>
-      <w:r>
-        <w:rPr>
-          <w:rFonts w:hint="eastAsia"/>
-        </w:rPr>
-        <w:t>把接收到的用户请求交由给</w:t>
-      </w:r>
-      <w:r>
-        <w:rPr>
-          <w:rFonts w:hint="eastAsia"/>
-        </w:rPr>
-        <w:t>Controller</w:t>
-      </w:r>
-      <w:r>
-        <w:rPr>
-          <w:rFonts w:hint="eastAsia"/>
-        </w:rPr>
-        <w:t>层进行处理，</w:t>
-      </w:r>
-      <w:r>
-        <w:rPr>
-          <w:rFonts w:hint="eastAsia"/>
-        </w:rPr>
-        <w:t>Controller</w:t>
-      </w:r>
-      <w:r>
-        <w:rPr>
-          <w:rFonts w:hint="eastAsia"/>
-        </w:rPr>
-        <w:t>根据用户请求区分成不同的业务</w:t>
-      </w:r>
-      <w:r>
-        <w:rPr>
-          <w:rFonts w:hint="eastAsia"/>
-        </w:rPr>
-        <w:t>调用</w:t>
-      </w:r>
-      <w:r>
-        <w:rPr>
-          <w:rFonts w:hint="eastAsia"/>
-        </w:rPr>
-        <w:t>Service</w:t>
-      </w:r>
-      <w:r>
-        <w:rPr>
-          <w:rFonts w:hint="eastAsia"/>
-        </w:rPr>
-        <w:t>层（业务层），</w:t>
-      </w:r>
-      <w:r>
-        <w:rPr>
-          <w:rFonts w:hint="eastAsia"/>
-        </w:rPr>
-        <w:t>Service</w:t>
-      </w:r>
-      <w:r>
-        <w:rPr>
-          <w:rFonts w:hint="eastAsia"/>
-        </w:rPr>
-        <w:t>层则可以调用</w:t>
-      </w:r>
-      <w:r>
-        <w:rPr>
-          <w:rFonts w:hint="eastAsia"/>
-        </w:rPr>
-        <w:t>Model</w:t>
-      </w:r>
-      <w:r>
-        <w:rPr>
-          <w:rFonts w:hint="eastAsia"/>
-        </w:rPr>
-        <w:t>层的</w:t>
-      </w:r>
-      <w:r>
-        <w:rPr>
-          <w:rFonts w:hint="eastAsia"/>
-        </w:rPr>
-        <w:t>Dao</w:t>
-      </w:r>
-      <w:r>
-        <w:rPr>
-          <w:rFonts w:hint="eastAsia"/>
-        </w:rPr>
-        <w:t>进行数据的持久化，则保存到数据库。然后把处理过后的信息再逆向通过</w:t>
-      </w:r>
-      <w:r>
-        <w:rPr>
-          <w:rFonts w:hint="eastAsia"/>
-        </w:rPr>
-        <w:t>View</w:t>
-      </w:r>
-      <w:r>
-        <w:rPr>
-          <w:rFonts w:hint="eastAsia"/>
-        </w:rPr>
-        <w:t>层反馈给用户。</w:t>
-      </w:r>
-    </w:p>
-    <w:p>
-      <w:pPr>
-        <w:pStyle w:val="2"/>
-        <w:numPr>
-          <w:ilvl w:val="0"/>
-          <w:numId w:val="5"/>
-        </w:numPr>
-      </w:pPr>
-      <w:bookmarkStart w:id="8" w:name="_Toc510563805"/>
-      <w:bookmarkStart w:id="9" w:name="_Toc510714621"/>
-      <w:r>
-        <w:rPr>
-          <w:rFonts w:hint="eastAsia"/>
-        </w:rPr>
-        <w:t>主要技术资料</w:t>
-      </w:r>
-      <w:bookmarkEnd w:id="8"/>
-      <w:bookmarkEnd w:id="9"/>
-    </w:p>
-    <w:p>
-      <w:pPr>
-        <w:widowControl/>
-        <w:ind w:firstLine="360"/>
-        <w:jc w:val="left"/>
-        <w:rPr>
-          <w:rFonts w:hAnsi="宋体"/>
-          <w:color w:val="000000"/>
-          <w:sz w:val="28"/>
-          <w:szCs w:val="28"/>
-        </w:rPr>
-        <w:sectPr>
-          <w:footerReference w:type="default" r:id="rId9"/>
-          <w:pgSz w:w="11906" w:h="16838"/>
-          <w:pgMar w:top="1440" w:right="1800" w:bottom="1440" w:left="1800" w:header="851" w:footer="992" w:gutter="0"/>
-          <w:pgNumType w:start="0"/>
-          <w:cols w:space="720"/>
-          <w:docGrid w:type="lines" w:linePitch="312"/>
-        </w:sectPr>
-      </w:pPr>
-      <w:r>
-        <w:rPr>
-          <w:rFonts w:hint="eastAsia"/>
-        </w:rPr>
-        <w:t>技术资料来源于数字家庭业务实验室。设计到的技术有：</w:t>
-      </w:r>
-      <w:r>
-        <w:rPr>
-          <w:rFonts w:hint="eastAsia"/>
-        </w:rPr>
-        <w:t>SSM</w:t>
-      </w:r>
-      <w:r>
-        <w:rPr>
-          <w:rFonts w:hint="eastAsia"/>
-        </w:rPr>
-        <w:t>框架开发技术，</w:t>
-      </w:r>
-      <w:r>
-        <w:rPr>
-          <w:rFonts w:hint="eastAsia"/>
-        </w:rPr>
-        <w:t>WEB</w:t>
-      </w:r>
-      <w:r>
-        <w:rPr>
-          <w:rFonts w:hint="eastAsia"/>
-        </w:rPr>
-        <w:t>服务器搭建等。</w:t>
-      </w:r>
-    </w:p>
     <w:sdt>
       <w:sdtPr>
         <w:rPr>
@@ -6028,433 +5407,6 @@
           <w:pPr>
             <w:pStyle w:val="11"/>
             <w:tabs>
-              <w:tab w:val="right" w:leader="dot" w:pos="8296"/>
-            </w:tabs>
-            <w:rPr>
-              <w:rFonts w:asciiTheme="minorHAnsi" w:eastAsiaTheme="minorEastAsia" w:hAnsiTheme="minorHAnsi" w:cstheme="minorBidi"/>
-              <w:noProof/>
-              <w:sz w:val="21"/>
-              <w:szCs w:val="22"/>
-            </w:rPr>
-          </w:pPr>
-          <w:hyperlink w:anchor="_Toc510714617" w:history="1">
-            <w:r>
-              <w:rPr>
-                <w:rStyle w:val="ab"/>
-                <w:noProof/>
-              </w:rPr>
-              <w:t>设计说明</w:t>
-            </w:r>
-            <w:r>
-              <w:rPr>
-                <w:noProof/>
-                <w:webHidden/>
-              </w:rPr>
-              <w:tab/>
-            </w:r>
-            <w:r>
-              <w:rPr>
-                <w:noProof/>
-                <w:webHidden/>
-              </w:rPr>
-              <w:fldChar w:fldCharType="begin"/>
-            </w:r>
-            <w:r>
-              <w:rPr>
-                <w:noProof/>
-                <w:webHidden/>
-              </w:rPr>
-              <w:instrText xml:space="preserve"> PAGEREF _Toc510714617 \h </w:instrText>
-            </w:r>
-            <w:r>
-              <w:rPr>
-                <w:noProof/>
-                <w:webHidden/>
-              </w:rPr>
-            </w:r>
-            <w:r>
-              <w:rPr>
-                <w:noProof/>
-                <w:webHidden/>
-              </w:rPr>
-              <w:fldChar w:fldCharType="separate"/>
-            </w:r>
-            <w:r>
-              <w:rPr>
-                <w:noProof/>
-                <w:webHidden/>
-              </w:rPr>
-              <w:t>10</w:t>
-            </w:r>
-            <w:r>
-              <w:rPr>
-                <w:noProof/>
-                <w:webHidden/>
-              </w:rPr>
-              <w:fldChar w:fldCharType="end"/>
-            </w:r>
-          </w:hyperlink>
-        </w:p>
-        <w:p>
-          <w:pPr>
-            <w:pStyle w:val="23"/>
-            <w:tabs>
-              <w:tab w:val="left" w:pos="840"/>
-              <w:tab w:val="right" w:leader="dot" w:pos="8296"/>
-            </w:tabs>
-            <w:ind w:left="480"/>
-            <w:rPr>
-              <w:rFonts w:asciiTheme="minorHAnsi" w:eastAsiaTheme="minorEastAsia" w:hAnsiTheme="minorHAnsi" w:cstheme="minorBidi"/>
-              <w:noProof/>
-              <w:sz w:val="21"/>
-              <w:szCs w:val="22"/>
-            </w:rPr>
-          </w:pPr>
-          <w:hyperlink w:anchor="_Toc510714618" w:history="1">
-            <w:r>
-              <w:rPr>
-                <w:rStyle w:val="ab"/>
-                <w:noProof/>
-              </w:rPr>
-              <w:t>1.</w:t>
-            </w:r>
-            <w:r>
-              <w:rPr>
-                <w:rFonts w:asciiTheme="minorHAnsi" w:eastAsiaTheme="minorEastAsia" w:hAnsiTheme="minorHAnsi" w:cstheme="minorBidi"/>
-                <w:noProof/>
-                <w:sz w:val="21"/>
-                <w:szCs w:val="22"/>
-              </w:rPr>
-              <w:tab/>
-            </w:r>
-            <w:r>
-              <w:rPr>
-                <w:rStyle w:val="ab"/>
-                <w:noProof/>
-              </w:rPr>
-              <w:t>任务来源</w:t>
-            </w:r>
-            <w:r>
-              <w:rPr>
-                <w:noProof/>
-                <w:webHidden/>
-              </w:rPr>
-              <w:tab/>
-            </w:r>
-            <w:r>
-              <w:rPr>
-                <w:noProof/>
-                <w:webHidden/>
-              </w:rPr>
-              <w:fldChar w:fldCharType="begin"/>
-            </w:r>
-            <w:r>
-              <w:rPr>
-                <w:noProof/>
-                <w:webHidden/>
-              </w:rPr>
-              <w:instrText xml:space="preserve"> PAGEREF _Toc510714618 \h </w:instrText>
-            </w:r>
-            <w:r>
-              <w:rPr>
-                <w:noProof/>
-                <w:webHidden/>
-              </w:rPr>
-            </w:r>
-            <w:r>
-              <w:rPr>
-                <w:noProof/>
-                <w:webHidden/>
-              </w:rPr>
-              <w:fldChar w:fldCharType="separate"/>
-            </w:r>
-            <w:r>
-              <w:rPr>
-                <w:noProof/>
-                <w:webHidden/>
-              </w:rPr>
-              <w:t>10</w:t>
-            </w:r>
-            <w:r>
-              <w:rPr>
-                <w:noProof/>
-                <w:webHidden/>
-              </w:rPr>
-              <w:fldChar w:fldCharType="end"/>
-            </w:r>
-          </w:hyperlink>
-        </w:p>
-        <w:p>
-          <w:pPr>
-            <w:pStyle w:val="23"/>
-            <w:tabs>
-              <w:tab w:val="left" w:pos="840"/>
-              <w:tab w:val="right" w:leader="dot" w:pos="8296"/>
-            </w:tabs>
-            <w:ind w:left="480"/>
-            <w:rPr>
-              <w:rFonts w:asciiTheme="minorHAnsi" w:eastAsiaTheme="minorEastAsia" w:hAnsiTheme="minorHAnsi" w:cstheme="minorBidi"/>
-              <w:noProof/>
-              <w:sz w:val="21"/>
-              <w:szCs w:val="22"/>
-            </w:rPr>
-          </w:pPr>
-          <w:hyperlink w:anchor="_Toc510714619" w:history="1">
-            <w:r>
-              <w:rPr>
-                <w:rStyle w:val="ab"/>
-                <w:noProof/>
-              </w:rPr>
-              <w:t>2.</w:t>
-            </w:r>
-            <w:r>
-              <w:rPr>
-                <w:rFonts w:asciiTheme="minorHAnsi" w:eastAsiaTheme="minorEastAsia" w:hAnsiTheme="minorHAnsi" w:cstheme="minorBidi"/>
-                <w:noProof/>
-                <w:sz w:val="21"/>
-                <w:szCs w:val="22"/>
-              </w:rPr>
-              <w:tab/>
-            </w:r>
-            <w:r>
-              <w:rPr>
-                <w:rStyle w:val="ab"/>
-                <w:noProof/>
-              </w:rPr>
-              <w:t>设计标准</w:t>
-            </w:r>
-            <w:r>
-              <w:rPr>
-                <w:noProof/>
-                <w:webHidden/>
-              </w:rPr>
-              <w:tab/>
-            </w:r>
-            <w:r>
-              <w:rPr>
-                <w:noProof/>
-                <w:webHidden/>
-              </w:rPr>
-              <w:fldChar w:fldCharType="begin"/>
-            </w:r>
-            <w:r>
-              <w:rPr>
-                <w:noProof/>
-                <w:webHidden/>
-              </w:rPr>
-              <w:instrText xml:space="preserve"> PAGEREF _Toc510714619 \h </w:instrText>
-            </w:r>
-            <w:r>
-              <w:rPr>
-                <w:noProof/>
-                <w:webHidden/>
-              </w:rPr>
-            </w:r>
-            <w:r>
-              <w:rPr>
-                <w:noProof/>
-                <w:webHidden/>
-              </w:rPr>
-              <w:fldChar w:fldCharType="separate"/>
-            </w:r>
-            <w:r>
-              <w:rPr>
-                <w:noProof/>
-                <w:webHidden/>
-              </w:rPr>
-              <w:t>10</w:t>
-            </w:r>
-            <w:r>
-              <w:rPr>
-                <w:noProof/>
-                <w:webHidden/>
-              </w:rPr>
-              <w:fldChar w:fldCharType="end"/>
-            </w:r>
-          </w:hyperlink>
-        </w:p>
-        <w:p>
-          <w:pPr>
-            <w:pStyle w:val="23"/>
-            <w:tabs>
-              <w:tab w:val="left" w:pos="840"/>
-              <w:tab w:val="right" w:leader="dot" w:pos="8296"/>
-            </w:tabs>
-            <w:ind w:left="480"/>
-            <w:rPr>
-              <w:rFonts w:asciiTheme="minorHAnsi" w:eastAsiaTheme="minorEastAsia" w:hAnsiTheme="minorHAnsi" w:cstheme="minorBidi"/>
-              <w:noProof/>
-              <w:sz w:val="21"/>
-              <w:szCs w:val="22"/>
-            </w:rPr>
-          </w:pPr>
-          <w:hyperlink w:anchor="_Toc510714620" w:history="1">
-            <w:r>
-              <w:rPr>
-                <w:rStyle w:val="ab"/>
-                <w:noProof/>
-              </w:rPr>
-              <w:t>3.</w:t>
-            </w:r>
-            <w:r>
-              <w:rPr>
-                <w:rFonts w:asciiTheme="minorHAnsi" w:eastAsiaTheme="minorEastAsia" w:hAnsiTheme="minorHAnsi" w:cstheme="minorBidi"/>
-                <w:noProof/>
-                <w:sz w:val="21"/>
-                <w:szCs w:val="22"/>
-              </w:rPr>
-              <w:tab/>
-            </w:r>
-            <w:r>
-              <w:rPr>
-                <w:rStyle w:val="ab"/>
-                <w:noProof/>
-              </w:rPr>
-              <w:t>设计原则</w:t>
-            </w:r>
-            <w:r>
-              <w:rPr>
-                <w:noProof/>
-                <w:webHidden/>
-              </w:rPr>
-              <w:tab/>
-            </w:r>
-            <w:r>
-              <w:rPr>
-                <w:noProof/>
-                <w:webHidden/>
-              </w:rPr>
-              <w:fldChar w:fldCharType="begin"/>
-            </w:r>
-            <w:r>
-              <w:rPr>
-                <w:noProof/>
-                <w:webHidden/>
-              </w:rPr>
-              <w:instrText xml:space="preserve"> PAGEREF _Toc510714620 \h </w:instrText>
-            </w:r>
-            <w:r>
-              <w:rPr>
-                <w:noProof/>
-                <w:webHidden/>
-              </w:rPr>
-            </w:r>
-            <w:r>
-              <w:rPr>
-                <w:noProof/>
-                <w:webHidden/>
-              </w:rPr>
-              <w:fldChar w:fldCharType="separate"/>
-            </w:r>
-            <w:r>
-              <w:rPr>
-                <w:noProof/>
-                <w:webHidden/>
-              </w:rPr>
-              <w:t>11</w:t>
-            </w:r>
-            <w:r>
-              <w:rPr>
-                <w:noProof/>
-                <w:webHidden/>
-              </w:rPr>
-              <w:fldChar w:fldCharType="end"/>
-            </w:r>
-          </w:hyperlink>
-        </w:p>
-        <w:p>
-          <w:pPr>
-            <w:pStyle w:val="23"/>
-            <w:tabs>
-              <w:tab w:val="left" w:pos="840"/>
-              <w:tab w:val="right" w:leader="dot" w:pos="8296"/>
-            </w:tabs>
-            <w:ind w:left="480"/>
-            <w:rPr>
-              <w:rFonts w:asciiTheme="minorHAnsi" w:eastAsiaTheme="minorEastAsia" w:hAnsiTheme="minorHAnsi" w:cstheme="minorBidi"/>
-              <w:noProof/>
-              <w:sz w:val="21"/>
-              <w:szCs w:val="22"/>
-            </w:rPr>
-          </w:pPr>
-          <w:hyperlink w:anchor="_Toc510714621" w:history="1">
-            <w:r>
-              <w:rPr>
-                <w:rStyle w:val="ab"/>
-                <w:noProof/>
-              </w:rPr>
-              <w:t>4.</w:t>
-            </w:r>
-            <w:r>
-              <w:rPr>
-                <w:rFonts w:asciiTheme="minorHAnsi" w:eastAsiaTheme="minorEastAsia" w:hAnsiTheme="minorHAnsi" w:cstheme="minorBidi"/>
-                <w:noProof/>
-                <w:sz w:val="21"/>
-                <w:szCs w:val="22"/>
-              </w:rPr>
-              <w:tab/>
-            </w:r>
-            <w:r>
-              <w:rPr>
-                <w:rStyle w:val="ab"/>
-                <w:noProof/>
-              </w:rPr>
-              <w:t>主要技术资料</w:t>
-            </w:r>
-            <w:r>
-              <w:rPr>
-                <w:noProof/>
-                <w:webHidden/>
-              </w:rPr>
-              <w:tab/>
-            </w:r>
-            <w:r>
-              <w:rPr>
-                <w:noProof/>
-                <w:webHidden/>
-              </w:rPr>
-              <w:fldChar w:fldCharType="begin"/>
-            </w:r>
-            <w:r>
-              <w:rPr>
-                <w:noProof/>
-                <w:webHidden/>
-              </w:rPr>
-              <w:instrText xml:space="preserve"> PAGEREF _Toc510714621 \h </w:instrText>
-            </w:r>
-            <w:r>
-              <w:rPr>
-                <w:noProof/>
-                <w:webHidden/>
-              </w:rPr>
-            </w:r>
-            <w:r>
-              <w:rPr>
-                <w:noProof/>
-                <w:webHidden/>
-              </w:rPr>
-              <w:fldChar w:fldCharType="separate"/>
-            </w:r>
-            <w:r>
-              <w:rPr>
-                <w:noProof/>
-                <w:webHidden/>
-              </w:rPr>
-              <w:t>11</w:t>
-            </w:r>
-            <w:r>
-              <w:rPr>
-                <w:noProof/>
-                <w:webHidden/>
-              </w:rPr>
-              <w:fldChar w:fldCharType="end"/>
-            </w:r>
-          </w:hyperlink>
-        </w:p>
-        <w:p>
-          <w:pPr>
-            <w:pStyle w:val="11"/>
-            <w:tabs>
               <w:tab w:val="left" w:pos="420"/>
               <w:tab w:val="right" w:leader="dot" w:pos="8296"/>
             </w:tabs>
@@ -6465,7 +5417,7 @@
               <w:szCs w:val="22"/>
             </w:rPr>
           </w:pPr>
-          <w:hyperlink w:anchor="_Toc510714622" w:history="1">
+          <w:hyperlink w:anchor="_Toc510735458" w:history="1">
             <w:r>
               <w:rPr>
                 <w:rStyle w:val="ab"/>
@@ -6510,7 +5462,7 @@
                 <w:noProof/>
                 <w:webHidden/>
               </w:rPr>
-              <w:instrText xml:space="preserve"> PAGEREF _Toc510714622 \h </w:instrText>
+              <w:instrText xml:space="preserve"> PAGEREF _Toc510735458 \h </w:instrText>
             </w:r>
             <w:r>
               <w:rPr>
@@ -6530,7 +5482,7 @@
                 <w:noProof/>
                 <w:webHidden/>
               </w:rPr>
-              <w:t>2</w:t>
+              <w:t>12</w:t>
             </w:r>
             <w:r>
               <w:rPr>
@@ -6556,7 +5508,7 @@
               <w:szCs w:val="22"/>
             </w:rPr>
           </w:pPr>
-          <w:hyperlink w:anchor="_Toc510714623" w:history="1">
+          <w:hyperlink w:anchor="_Toc510735459" w:history="1">
             <w:r>
               <w:rPr>
                 <w:rStyle w:val="ab"/>
@@ -6599,7 +5551,7 @@
                 <w:noProof/>
                 <w:webHidden/>
               </w:rPr>
-              <w:instrText xml:space="preserve"> PAGEREF _Toc510714623 \h </w:instrText>
+              <w:instrText xml:space="preserve"> PAGEREF _Toc510735459 \h </w:instrText>
             </w:r>
             <w:r>
               <w:rPr>
@@ -6619,7 +5571,7 @@
                 <w:noProof/>
                 <w:webHidden/>
               </w:rPr>
-              <w:t>2</w:t>
+              <w:t>12</w:t>
             </w:r>
             <w:r>
               <w:rPr>
@@ -6645,7 +5597,7 @@
               <w:szCs w:val="22"/>
             </w:rPr>
           </w:pPr>
-          <w:hyperlink w:anchor="_Toc510714624" w:history="1">
+          <w:hyperlink w:anchor="_Toc510735460" w:history="1">
             <w:r>
               <w:rPr>
                 <w:rStyle w:val="ab"/>
@@ -6688,7 +5640,7 @@
                 <w:noProof/>
                 <w:webHidden/>
               </w:rPr>
-              <w:instrText xml:space="preserve"> PAGEREF _Toc510714624 \h </w:instrText>
+              <w:instrText xml:space="preserve"> PAGEREF _Toc510735460 \h </w:instrText>
             </w:r>
             <w:r>
               <w:rPr>
@@ -6708,7 +5660,7 @@
                 <w:noProof/>
                 <w:webHidden/>
               </w:rPr>
-              <w:t>3</w:t>
+              <w:t>13</w:t>
             </w:r>
             <w:r>
               <w:rPr>
@@ -6734,7 +5686,7 @@
               <w:szCs w:val="22"/>
             </w:rPr>
           </w:pPr>
-          <w:hyperlink w:anchor="_Toc510714625" w:history="1">
+          <w:hyperlink w:anchor="_Toc510735461" w:history="1">
             <w:r>
               <w:rPr>
                 <w:rStyle w:val="ab"/>
@@ -6777,7 +5729,7 @@
                 <w:noProof/>
                 <w:webHidden/>
               </w:rPr>
-              <w:instrText xml:space="preserve"> PAGEREF _Toc510714625 \h </w:instrText>
+              <w:instrText xml:space="preserve"> PAGEREF _Toc510735461 \h </w:instrText>
             </w:r>
             <w:r>
               <w:rPr>
@@ -6797,7 +5749,7 @@
                 <w:noProof/>
                 <w:webHidden/>
               </w:rPr>
-              <w:t>4</w:t>
+              <w:t>14</w:t>
             </w:r>
             <w:r>
               <w:rPr>
@@ -6823,7 +5775,7 @@
               <w:szCs w:val="22"/>
             </w:rPr>
           </w:pPr>
-          <w:hyperlink w:anchor="_Toc510714626" w:history="1">
+          <w:hyperlink w:anchor="_Toc510735462" w:history="1">
             <w:r>
               <w:rPr>
                 <w:rStyle w:val="ab"/>
@@ -6866,7 +5818,7 @@
                 <w:noProof/>
                 <w:webHidden/>
               </w:rPr>
-              <w:instrText xml:space="preserve"> PAGEREF _Toc510714626 \h </w:instrText>
+              <w:instrText xml:space="preserve"> PAGEREF _Toc510735462 \h </w:instrText>
             </w:r>
             <w:r>
               <w:rPr>
@@ -6886,7 +5838,7 @@
                 <w:noProof/>
                 <w:webHidden/>
               </w:rPr>
-              <w:t>4</w:t>
+              <w:t>14</w:t>
             </w:r>
             <w:r>
               <w:rPr>
@@ -6912,7 +5864,7 @@
               <w:szCs w:val="22"/>
             </w:rPr>
           </w:pPr>
-          <w:hyperlink w:anchor="_Toc510714627" w:history="1">
+          <w:hyperlink w:anchor="_Toc510735463" w:history="1">
             <w:r>
               <w:rPr>
                 <w:rStyle w:val="ab"/>
@@ -6955,7 +5907,7 @@
                 <w:noProof/>
                 <w:webHidden/>
               </w:rPr>
-              <w:instrText xml:space="preserve"> PAGEREF _Toc510714627 \h </w:instrText>
+              <w:instrText xml:space="preserve"> PAGEREF _Toc510735463 \h </w:instrText>
             </w:r>
             <w:r>
               <w:rPr>
@@ -6975,7 +5927,7 @@
                 <w:noProof/>
                 <w:webHidden/>
               </w:rPr>
-              <w:t>4</w:t>
+              <w:t>14</w:t>
             </w:r>
             <w:r>
               <w:rPr>
@@ -6999,7 +5951,7 @@
               <w:szCs w:val="22"/>
             </w:rPr>
           </w:pPr>
-          <w:hyperlink w:anchor="_Toc510714628" w:history="1">
+          <w:hyperlink w:anchor="_Toc510735464" w:history="1">
             <w:r>
               <w:rPr>
                 <w:rStyle w:val="ab"/>
@@ -7033,7 +5985,7 @@
                 <w:noProof/>
                 <w:webHidden/>
               </w:rPr>
-              <w:instrText xml:space="preserve"> PAGEREF _Toc510714628 \h </w:instrText>
+              <w:instrText xml:space="preserve"> PAGEREF _Toc510735464 \h </w:instrText>
             </w:r>
             <w:r>
               <w:rPr>
@@ -7053,7 +6005,7 @@
                 <w:noProof/>
                 <w:webHidden/>
               </w:rPr>
-              <w:t>5</w:t>
+              <w:t>15</w:t>
             </w:r>
             <w:r>
               <w:rPr>
@@ -7079,7 +6031,7 @@
               <w:szCs w:val="22"/>
             </w:rPr>
           </w:pPr>
-          <w:hyperlink w:anchor="_Toc510714629" w:history="1">
+          <w:hyperlink w:anchor="_Toc510735465" w:history="1">
             <w:r>
               <w:rPr>
                 <w:rStyle w:val="ab"/>
@@ -7122,7 +6074,7 @@
                 <w:noProof/>
                 <w:webHidden/>
               </w:rPr>
-              <w:instrText xml:space="preserve"> PAGEREF _Toc510714629 \h </w:instrText>
+              <w:instrText xml:space="preserve"> PAGEREF _Toc510735465 \h </w:instrText>
             </w:r>
             <w:r>
               <w:rPr>
@@ -7142,7 +6094,7 @@
                 <w:noProof/>
                 <w:webHidden/>
               </w:rPr>
-              <w:t>5</w:t>
+              <w:t>15</w:t>
             </w:r>
             <w:r>
               <w:rPr>
@@ -7168,7 +6120,7 @@
               <w:szCs w:val="22"/>
             </w:rPr>
           </w:pPr>
-          <w:hyperlink w:anchor="_Toc510714630" w:history="1">
+          <w:hyperlink w:anchor="_Toc510735466" w:history="1">
             <w:r>
               <w:rPr>
                 <w:rStyle w:val="ab"/>
@@ -7211,7 +6163,7 @@
                 <w:noProof/>
                 <w:webHidden/>
               </w:rPr>
-              <w:instrText xml:space="preserve"> PAGEREF _Toc510714630 \h </w:instrText>
+              <w:instrText xml:space="preserve"> PAGEREF _Toc510735466 \h </w:instrText>
             </w:r>
             <w:r>
               <w:rPr>
@@ -7231,7 +6183,7 @@
                 <w:noProof/>
                 <w:webHidden/>
               </w:rPr>
-              <w:t>7</w:t>
+              <w:t>17</w:t>
             </w:r>
             <w:r>
               <w:rPr>
@@ -7257,7 +6209,7 @@
               <w:szCs w:val="22"/>
             </w:rPr>
           </w:pPr>
-          <w:hyperlink w:anchor="_Toc510714631" w:history="1">
+          <w:hyperlink w:anchor="_Toc510735467" w:history="1">
             <w:r>
               <w:rPr>
                 <w:rStyle w:val="ab"/>
@@ -7300,7 +6252,7 @@
                 <w:noProof/>
                 <w:webHidden/>
               </w:rPr>
-              <w:instrText xml:space="preserve"> PAGEREF _Toc510714631 \h </w:instrText>
+              <w:instrText xml:space="preserve"> PAGEREF _Toc510735467 \h </w:instrText>
             </w:r>
             <w:r>
               <w:rPr>
@@ -7320,7 +6272,7 @@
                 <w:noProof/>
                 <w:webHidden/>
               </w:rPr>
-              <w:t>7</w:t>
+              <w:t>17</w:t>
             </w:r>
             <w:r>
               <w:rPr>
@@ -7346,7 +6298,7 @@
               <w:szCs w:val="22"/>
             </w:rPr>
           </w:pPr>
-          <w:hyperlink w:anchor="_Toc510714632" w:history="1">
+          <w:hyperlink w:anchor="_Toc510735468" w:history="1">
             <w:r>
               <w:rPr>
                 <w:rStyle w:val="ab"/>
@@ -7389,7 +6341,7 @@
                 <w:noProof/>
                 <w:webHidden/>
               </w:rPr>
-              <w:instrText xml:space="preserve"> PAGEREF _Toc510714632 \h </w:instrText>
+              <w:instrText xml:space="preserve"> PAGEREF _Toc510735468 \h </w:instrText>
             </w:r>
             <w:r>
               <w:rPr>
@@ -7409,7 +6361,7 @@
                 <w:noProof/>
                 <w:webHidden/>
               </w:rPr>
-              <w:t>8</w:t>
+              <w:t>18</w:t>
             </w:r>
             <w:r>
               <w:rPr>
@@ -7420,7 +6372,6 @@
             </w:r>
           </w:hyperlink>
         </w:p>
-        <w:bookmarkStart w:id="10" w:name="_GoBack"/>
         <w:p>
           <w:pPr>
             <w:pStyle w:val="11"/>
@@ -7435,126 +6386,80 @@
               <w:szCs w:val="22"/>
             </w:rPr>
           </w:pPr>
-          <w:r>
-            <w:rPr>
-              <w:rStyle w:val="ab"/>
-              <w:noProof/>
-            </w:rPr>
-            <w:fldChar w:fldCharType="begin"/>
-          </w:r>
-          <w:r>
-            <w:rPr>
-              <w:rStyle w:val="ab"/>
-              <w:noProof/>
-            </w:rPr>
-            <w:instrText xml:space="preserve"> </w:instrText>
-          </w:r>
-          <w:r>
-            <w:rPr>
-              <w:noProof/>
-            </w:rPr>
-            <w:instrText>HYPERLINK \l "_Toc510714633"</w:instrText>
-          </w:r>
-          <w:r>
-            <w:rPr>
-              <w:rStyle w:val="ab"/>
-              <w:noProof/>
-            </w:rPr>
-            <w:instrText xml:space="preserve"> </w:instrText>
-          </w:r>
-          <w:r>
-            <w:rPr>
-              <w:rStyle w:val="ab"/>
-              <w:noProof/>
-            </w:rPr>
-          </w:r>
-          <w:r>
-            <w:rPr>
-              <w:rStyle w:val="ab"/>
-              <w:noProof/>
-            </w:rPr>
-            <w:fldChar w:fldCharType="separate"/>
-          </w:r>
-          <w:r>
-            <w:rPr>
-              <w:rStyle w:val="ab"/>
-              <w:noProof/>
-            </w:rPr>
-            <w:t>3.</w:t>
-          </w:r>
-          <w:r>
-            <w:rPr>
-              <w:rFonts w:asciiTheme="minorHAnsi" w:eastAsiaTheme="minorEastAsia" w:hAnsiTheme="minorHAnsi" w:cstheme="minorBidi"/>
-              <w:noProof/>
-              <w:sz w:val="21"/>
-              <w:szCs w:val="22"/>
-            </w:rPr>
-            <w:tab/>
-          </w:r>
-          <w:r>
-            <w:rPr>
-              <w:rStyle w:val="ab"/>
-              <w:noProof/>
-            </w:rPr>
-            <w:t>模块设计与技术应用</w:t>
-          </w:r>
-          <w:r>
-            <w:rPr>
-              <w:noProof/>
-              <w:webHidden/>
-            </w:rPr>
-            <w:tab/>
-          </w:r>
-          <w:r>
-            <w:rPr>
-              <w:noProof/>
-              <w:webHidden/>
-            </w:rPr>
-            <w:fldChar w:fldCharType="begin"/>
-          </w:r>
-          <w:r>
-            <w:rPr>
-              <w:noProof/>
-              <w:webHidden/>
-            </w:rPr>
-            <w:instrText xml:space="preserve"> PAGEREF _Toc510714633 \h </w:instrText>
-          </w:r>
-          <w:r>
-            <w:rPr>
-              <w:noProof/>
-              <w:webHidden/>
-            </w:rPr>
-          </w:r>
-          <w:r>
-            <w:rPr>
-              <w:noProof/>
-              <w:webHidden/>
-            </w:rPr>
-            <w:fldChar w:fldCharType="separate"/>
-          </w:r>
-          <w:r>
-            <w:rPr>
-              <w:noProof/>
-              <w:webHidden/>
-            </w:rPr>
-            <w:t>9</w:t>
-          </w:r>
-          <w:r>
-            <w:rPr>
-              <w:noProof/>
-              <w:webHidden/>
-            </w:rPr>
-            <w:fldChar w:fldCharType="end"/>
-          </w:r>
-          <w:r>
-            <w:rPr>
-              <w:rStyle w:val="ab"/>
-              <w:noProof/>
-            </w:rPr>
-            <w:fldChar w:fldCharType="end"/>
-          </w:r>
+          <w:hyperlink w:anchor="_Toc510735469" w:history="1">
+            <w:r>
+              <w:rPr>
+                <w:rStyle w:val="ab"/>
+                <w:noProof/>
+              </w:rPr>
+              <w:t>3.</w:t>
+            </w:r>
+            <w:r>
+              <w:rPr>
+                <w:rFonts w:asciiTheme="minorHAnsi" w:eastAsiaTheme="minorEastAsia" w:hAnsiTheme="minorHAnsi" w:cstheme="minorBidi"/>
+                <w:noProof/>
+                <w:sz w:val="21"/>
+                <w:szCs w:val="22"/>
+              </w:rPr>
+              <w:tab/>
+            </w:r>
+            <w:r>
+              <w:rPr>
+                <w:rStyle w:val="ab"/>
+                <w:noProof/>
+              </w:rPr>
+              <w:t>模块设计与技术应用</w:t>
+            </w:r>
+            <w:r>
+              <w:rPr>
+                <w:noProof/>
+                <w:webHidden/>
+              </w:rPr>
+              <w:tab/>
+            </w:r>
+            <w:r>
+              <w:rPr>
+                <w:noProof/>
+                <w:webHidden/>
+              </w:rPr>
+              <w:fldChar w:fldCharType="begin"/>
+            </w:r>
+            <w:r>
+              <w:rPr>
+                <w:noProof/>
+                <w:webHidden/>
+              </w:rPr>
+              <w:instrText xml:space="preserve"> PAGEREF _Toc510735469 \h </w:instrText>
+            </w:r>
+            <w:r>
+              <w:rPr>
+                <w:noProof/>
+                <w:webHidden/>
+              </w:rPr>
+            </w:r>
+            <w:r>
+              <w:rPr>
+                <w:noProof/>
+                <w:webHidden/>
+              </w:rPr>
+              <w:fldChar w:fldCharType="separate"/>
+            </w:r>
+            <w:r>
+              <w:rPr>
+                <w:noProof/>
+                <w:webHidden/>
+              </w:rPr>
+              <w:t>19</w:t>
+            </w:r>
+            <w:r>
+              <w:rPr>
+                <w:noProof/>
+                <w:webHidden/>
+              </w:rPr>
+              <w:fldChar w:fldCharType="end"/>
+            </w:r>
+          </w:hyperlink>
         </w:p>
-        <w:bookmarkEnd w:id="10"/>
         <w:p>
           <w:pPr>
             <w:pStyle w:val="23"/>
@@ -7570,147 +6475,13 @@
               <w:szCs w:val="22"/>
             </w:rPr>
           </w:pPr>
-          <w:r>
-            <w:rPr>
-              <w:rStyle w:val="ab"/>
-              <w:noProof/>
-            </w:rPr>
-            <w:fldChar w:fldCharType="begin"/>
-          </w:r>
-          <w:r>
-            <w:rPr>
-              <w:rStyle w:val="ab"/>
-              <w:noProof/>
-            </w:rPr>
-            <w:instrText xml:space="preserve"> </w:instrText>
-          </w:r>
-          <w:r>
-            <w:rPr>
-              <w:noProof/>
-            </w:rPr>
-            <w:instrText>HYPERLINK \l "_Toc510714634"</w:instrText>
-          </w:r>
-          <w:r>
-            <w:rPr>
-              <w:rStyle w:val="ab"/>
-              <w:noProof/>
-            </w:rPr>
-            <w:instrText xml:space="preserve"> </w:instrText>
-          </w:r>
-          <w:r>
-            <w:rPr>
-              <w:rStyle w:val="ab"/>
-              <w:noProof/>
-            </w:rPr>
-          </w:r>
-          <w:r>
-            <w:rPr>
-              <w:rStyle w:val="ab"/>
-              <w:noProof/>
-            </w:rPr>
-            <w:fldChar w:fldCharType="separate"/>
-          </w:r>
-          <w:r>
-            <w:rPr>
-              <w:rStyle w:val="ab"/>
-              <w:noProof/>
-            </w:rPr>
-            <w:t>3.1.</w:t>
-          </w:r>
-          <w:r>
-            <w:rPr>
-              <w:rFonts w:asciiTheme="minorHAnsi" w:eastAsiaTheme="minorEastAsia" w:hAnsiTheme="minorHAnsi" w:cstheme="minorBidi"/>
-              <w:noProof/>
-              <w:sz w:val="21"/>
-              <w:szCs w:val="22"/>
-            </w:rPr>
-            <w:tab/>
-          </w:r>
-          <w:r>
-            <w:rPr>
-              <w:rStyle w:val="ab"/>
-              <w:noProof/>
-            </w:rPr>
-            <w:t>前端</w:t>
-          </w:r>
-          <w:r>
-            <w:rPr>
-              <w:noProof/>
-              <w:webHidden/>
-            </w:rPr>
-            <w:tab/>
-          </w:r>
-          <w:r>
-            <w:rPr>
-              <w:noProof/>
-              <w:webHidden/>
-            </w:rPr>
-            <w:fldChar w:fldCharType="begin"/>
-          </w:r>
-          <w:r>
-            <w:rPr>
-              <w:noProof/>
-              <w:webHidden/>
-            </w:rPr>
-            <w:instrText xml:space="preserve"> PAGEREF _Toc510714634 \h </w:instrText>
-          </w:r>
-          <w:r>
-            <w:rPr>
-              <w:noProof/>
-              <w:webHidden/>
-            </w:rPr>
-          </w:r>
-          <w:r>
-            <w:rPr>
-              <w:noProof/>
-              <w:webHidden/>
-            </w:rPr>
-            <w:fldChar w:fldCharType="separate"/>
-          </w:r>
-          <w:r>
-            <w:rPr>
-              <w:noProof/>
-              <w:webHidden/>
-            </w:rPr>
-            <w:t>9</w:t>
-          </w:r>
-          <w:r>
-            <w:rPr>
-              <w:noProof/>
-              <w:webHidden/>
-            </w:rPr>
-            <w:fldChar w:fldCharType="end"/>
-          </w:r>
-          <w:r>
-            <w:rPr>
-              <w:rStyle w:val="ab"/>
-              <w:noProof/>
-            </w:rPr>
-            <w:fldChar w:fldCharType="end"/>
-          </w:r>
-        </w:p>
-        <w:p>
-          <w:pPr>
-            <w:pStyle w:val="31"/>
-            <w:tabs>
-              <w:tab w:val="left" w:pos="1680"/>
-              <w:tab w:val="right" w:leader="dot" w:pos="8296"/>
-            </w:tabs>
-            <w:ind w:left="960"/>
-            <w:rPr>
-              <w:rFonts w:asciiTheme="minorHAnsi" w:eastAsiaTheme="minorEastAsia" w:hAnsiTheme="minorHAnsi" w:cstheme="minorBidi"/>
-              <w:noProof/>
-              <w:sz w:val="21"/>
-              <w:szCs w:val="22"/>
-            </w:rPr>
-          </w:pPr>
-          <w:hyperlink w:anchor="_Toc510714635" w:history="1">
+          <w:hyperlink w:anchor="_Toc510735470" w:history="1">
             <w:r>
               <w:rPr>
                 <w:rStyle w:val="ab"/>
                 <w:noProof/>
               </w:rPr>
-              <w:t>3.1.1.</w:t>
+              <w:t>3.1.</w:t>
             </w:r>
             <w:r>
               <w:rPr>
@@ -7726,14 +6497,7 @@
                 <w:rStyle w:val="ab"/>
                 <w:noProof/>
               </w:rPr>
-              <w:t>jQuery</w:t>
-            </w:r>
-            <w:r>
-              <w:rPr>
-                <w:rStyle w:val="ab"/>
-                <w:noProof/>
-              </w:rPr>
-              <w:t>框架</w:t>
+              <w:t>前端</w:t>
             </w:r>
             <w:r>
               <w:rPr>
@@ -7754,7 +6518,7 @@
                 <w:noProof/>
                 <w:webHidden/>
               </w:rPr>
-              <w:instrText xml:space="preserve"> PAGEREF _Toc510714635 \h </w:instrText>
+              <w:instrText xml:space="preserve"> PAGEREF _Toc510735470 \h </w:instrText>
             </w:r>
             <w:r>
               <w:rPr>
@@ -7774,7 +6538,7 @@
                 <w:noProof/>
                 <w:webHidden/>
               </w:rPr>
-              <w:t>9</w:t>
+              <w:t>19</w:t>
             </w:r>
             <w:r>
               <w:rPr>
@@ -7800,13 +6564,13 @@
               <w:szCs w:val="22"/>
             </w:rPr>
           </w:pPr>
-          <w:hyperlink w:anchor="_Toc510714636" w:history="1">
+          <w:hyperlink w:anchor="_Toc510735471" w:history="1">
             <w:r>
               <w:rPr>
                 <w:rStyle w:val="ab"/>
                 <w:noProof/>
               </w:rPr>
-              <w:t>3.1.2.</w:t>
+              <w:t>3.1.1.</w:t>
             </w:r>
             <w:r>
               <w:rPr>
@@ -7822,6 +6586,102 @@
                 <w:rStyle w:val="ab"/>
                 <w:noProof/>
               </w:rPr>
+              <w:t>jQuery</w:t>
+            </w:r>
+            <w:r>
+              <w:rPr>
+                <w:rStyle w:val="ab"/>
+                <w:noProof/>
+              </w:rPr>
+              <w:t>框架</w:t>
+            </w:r>
+            <w:r>
+              <w:rPr>
+                <w:noProof/>
+                <w:webHidden/>
+              </w:rPr>
+              <w:tab/>
+            </w:r>
+            <w:r>
+              <w:rPr>
+                <w:noProof/>
+                <w:webHidden/>
+              </w:rPr>
+              <w:fldChar w:fldCharType="begin"/>
+            </w:r>
+            <w:r>
+              <w:rPr>
+                <w:noProof/>
+                <w:webHidden/>
+              </w:rPr>
+              <w:instrText xml:space="preserve"> PAGEREF _Toc510735471 \h </w:instrText>
+            </w:r>
+            <w:r>
+              <w:rPr>
+                <w:noProof/>
+                <w:webHidden/>
+              </w:rPr>
+            </w:r>
+            <w:r>
+              <w:rPr>
+                <w:noProof/>
+                <w:webHidden/>
+              </w:rPr>
+              <w:fldChar w:fldCharType="separate"/>
+            </w:r>
+            <w:r>
+              <w:rPr>
+                <w:noProof/>
+                <w:webHidden/>
+              </w:rPr>
+              <w:t>19</w:t>
+            </w:r>
+            <w:r>
+              <w:rPr>
+                <w:noProof/>
+                <w:webHidden/>
+              </w:rPr>
+              <w:fldChar w:fldCharType="end"/>
+            </w:r>
+          </w:hyperlink>
+        </w:p>
+        <w:p>
+          <w:pPr>
+            <w:pStyle w:val="31"/>
+            <w:tabs>
+              <w:tab w:val="left" w:pos="1680"/>
+              <w:tab w:val="right" w:leader="dot" w:pos="8296"/>
+            </w:tabs>
+            <w:ind w:left="960"/>
+            <w:rPr>
+              <w:rFonts w:asciiTheme="minorHAnsi" w:eastAsiaTheme="minorEastAsia" w:hAnsiTheme="minorHAnsi" w:cstheme="minorBidi"/>
+              <w:noProof/>
+              <w:sz w:val="21"/>
+              <w:szCs w:val="22"/>
+            </w:rPr>
+          </w:pPr>
+          <w:hyperlink w:anchor="_Toc510735472" w:history="1">
+            <w:r>
+              <w:rPr>
+                <w:rStyle w:val="ab"/>
+                <w:noProof/>
+              </w:rPr>
+              <w:t>3.1.2.</w:t>
+            </w:r>
+            <w:r>
+              <w:rPr>
+                <w:rFonts w:asciiTheme="minorHAnsi" w:eastAsiaTheme="minorEastAsia" w:hAnsiTheme="minorHAnsi" w:cstheme="minorBidi"/>
+                <w:noProof/>
+                <w:sz w:val="21"/>
+                <w:szCs w:val="22"/>
+              </w:rPr>
+              <w:tab/>
+            </w:r>
+            <w:r>
+              <w:rPr>
+                <w:rStyle w:val="ab"/>
+                <w:noProof/>
+              </w:rPr>
               <w:t>Ajax</w:t>
             </w:r>
             <w:r>
@@ -7850,7 +6710,7 @@
                 <w:noProof/>
                 <w:webHidden/>
               </w:rPr>
-              <w:instrText xml:space="preserve"> PAGEREF _Toc510714636 \h </w:instrText>
+              <w:instrText xml:space="preserve"> PAGEREF _Toc510735472 \h </w:instrText>
             </w:r>
             <w:r>
               <w:rPr>
@@ -7870,7 +6730,7 @@
                 <w:noProof/>
                 <w:webHidden/>
               </w:rPr>
-              <w:t>10</w:t>
+              <w:t>20</w:t>
             </w:r>
             <w:r>
               <w:rPr>
@@ -7896,7 +6756,7 @@
               <w:szCs w:val="22"/>
             </w:rPr>
           </w:pPr>
-          <w:hyperlink w:anchor="_Toc510714637" w:history="1">
+          <w:hyperlink w:anchor="_Toc510735473" w:history="1">
             <w:r>
               <w:rPr>
                 <w:rStyle w:val="ab"/>
@@ -7939,7 +6799,7 @@
                 <w:noProof/>
                 <w:webHidden/>
               </w:rPr>
-              <w:instrText xml:space="preserve"> PAGEREF _Toc510714637 \h </w:instrText>
+              <w:instrText xml:space="preserve"> PAGEREF _Toc510735473 \h </w:instrText>
             </w:r>
             <w:r>
               <w:rPr>
@@ -7959,7 +6819,7 @@
                 <w:noProof/>
                 <w:webHidden/>
               </w:rPr>
-              <w:t>11</w:t>
+              <w:t>21</w:t>
             </w:r>
             <w:r>
               <w:rPr>
@@ -7985,7 +6845,7 @@
               <w:szCs w:val="22"/>
             </w:rPr>
           </w:pPr>
-          <w:hyperlink w:anchor="_Toc510714638" w:history="1">
+          <w:hyperlink w:anchor="_Toc510735474" w:history="1">
             <w:r>
               <w:rPr>
                 <w:rStyle w:val="ab"/>
@@ -8035,7 +6895,7 @@
                 <w:noProof/>
                 <w:webHidden/>
               </w:rPr>
-              <w:instrText xml:space="preserve"> PAGEREF _Toc510714638 \h </w:instrText>
+              <w:instrText xml:space="preserve"> PAGEREF _Toc510735474 \h </w:instrText>
             </w:r>
             <w:r>
               <w:rPr>
@@ -8055,7 +6915,7 @@
                 <w:noProof/>
                 <w:webHidden/>
               </w:rPr>
-              <w:t>11</w:t>
+              <w:t>21</w:t>
             </w:r>
             <w:r>
               <w:rPr>
@@ -8081,7 +6941,7 @@
               <w:szCs w:val="22"/>
             </w:rPr>
           </w:pPr>
-          <w:hyperlink w:anchor="_Toc510714639" w:history="1">
+          <w:hyperlink w:anchor="_Toc510735475" w:history="1">
             <w:r>
               <w:rPr>
                 <w:rStyle w:val="ab"/>
@@ -8131,7 +6991,7 @@
                 <w:noProof/>
                 <w:webHidden/>
               </w:rPr>
-              <w:instrText xml:space="preserve"> PAGEREF _Toc510714639 \h </w:instrText>
+              <w:instrText xml:space="preserve"> PAGEREF _Toc510735475 \h </w:instrText>
             </w:r>
             <w:r>
               <w:rPr>
@@ -8151,7 +7011,274 @@
                 <w:noProof/>
                 <w:webHidden/>
               </w:rPr>
-              <w:t>12</w:t>
+              <w:t>22</w:t>
+            </w:r>
+            <w:r>
+              <w:rPr>
+                <w:noProof/>
+                <w:webHidden/>
+              </w:rPr>
+              <w:fldChar w:fldCharType="end"/>
+            </w:r>
+          </w:hyperlink>
+        </w:p>
+        <w:p>
+          <w:pPr>
+            <w:pStyle w:val="31"/>
+            <w:tabs>
+              <w:tab w:val="left" w:pos="1680"/>
+              <w:tab w:val="right" w:leader="dot" w:pos="8296"/>
+            </w:tabs>
+            <w:ind w:left="960"/>
+            <w:rPr>
+              <w:rFonts w:asciiTheme="minorHAnsi" w:eastAsiaTheme="minorEastAsia" w:hAnsiTheme="minorHAnsi" w:cstheme="minorBidi"/>
+              <w:noProof/>
+              <w:sz w:val="21"/>
+              <w:szCs w:val="22"/>
+            </w:rPr>
+          </w:pPr>
+          <w:hyperlink w:anchor="_Toc510735476" w:history="1">
+            <w:r>
+              <w:rPr>
+                <w:rStyle w:val="ab"/>
+                <w:noProof/>
+              </w:rPr>
+              <w:t>3.2.3.</w:t>
+            </w:r>
+            <w:r>
+              <w:rPr>
+                <w:rFonts w:asciiTheme="minorHAnsi" w:eastAsiaTheme="minorEastAsia" w:hAnsiTheme="minorHAnsi" w:cstheme="minorBidi"/>
+                <w:noProof/>
+                <w:sz w:val="21"/>
+                <w:szCs w:val="22"/>
+              </w:rPr>
+              <w:tab/>
+            </w:r>
+            <w:r>
+              <w:rPr>
+                <w:rStyle w:val="ab"/>
+                <w:noProof/>
+              </w:rPr>
+              <w:t>系统设计</w:t>
+            </w:r>
+            <w:r>
+              <w:rPr>
+                <w:noProof/>
+                <w:webHidden/>
+              </w:rPr>
+              <w:tab/>
+            </w:r>
+            <w:r>
+              <w:rPr>
+                <w:noProof/>
+                <w:webHidden/>
+              </w:rPr>
+              <w:fldChar w:fldCharType="begin"/>
+            </w:r>
+            <w:r>
+              <w:rPr>
+                <w:noProof/>
+                <w:webHidden/>
+              </w:rPr>
+              <w:instrText xml:space="preserve"> PAGEREF _Toc510735476 \h </w:instrText>
+            </w:r>
+            <w:r>
+              <w:rPr>
+                <w:noProof/>
+                <w:webHidden/>
+              </w:rPr>
+            </w:r>
+            <w:r>
+              <w:rPr>
+                <w:noProof/>
+                <w:webHidden/>
+              </w:rPr>
+              <w:fldChar w:fldCharType="separate"/>
+            </w:r>
+            <w:r>
+              <w:rPr>
+                <w:noProof/>
+                <w:webHidden/>
+              </w:rPr>
+              <w:t>23</w:t>
+            </w:r>
+            <w:r>
+              <w:rPr>
+                <w:noProof/>
+                <w:webHidden/>
+              </w:rPr>
+              <w:fldChar w:fldCharType="end"/>
+            </w:r>
+          </w:hyperlink>
+        </w:p>
+        <w:p>
+          <w:pPr>
+            <w:pStyle w:val="31"/>
+            <w:tabs>
+              <w:tab w:val="left" w:pos="1680"/>
+              <w:tab w:val="right" w:leader="dot" w:pos="8296"/>
+            </w:tabs>
+            <w:ind w:left="960"/>
+            <w:rPr>
+              <w:rFonts w:asciiTheme="minorHAnsi" w:eastAsiaTheme="minorEastAsia" w:hAnsiTheme="minorHAnsi" w:cstheme="minorBidi"/>
+              <w:noProof/>
+              <w:sz w:val="21"/>
+              <w:szCs w:val="22"/>
+            </w:rPr>
+          </w:pPr>
+          <w:hyperlink w:anchor="_Toc510735477" w:history="1">
+            <w:r>
+              <w:rPr>
+                <w:rStyle w:val="ab"/>
+                <w:noProof/>
+              </w:rPr>
+              <w:t>3.2.4.</w:t>
+            </w:r>
+            <w:r>
+              <w:rPr>
+                <w:rFonts w:asciiTheme="minorHAnsi" w:eastAsiaTheme="minorEastAsia" w:hAnsiTheme="minorHAnsi" w:cstheme="minorBidi"/>
+                <w:noProof/>
+                <w:sz w:val="21"/>
+                <w:szCs w:val="22"/>
+              </w:rPr>
+              <w:tab/>
+            </w:r>
+            <w:r>
+              <w:rPr>
+                <w:rStyle w:val="ab"/>
+                <w:noProof/>
+              </w:rPr>
+              <w:t>数据库设计</w:t>
+            </w:r>
+            <w:r>
+              <w:rPr>
+                <w:noProof/>
+                <w:webHidden/>
+              </w:rPr>
+              <w:tab/>
+            </w:r>
+            <w:r>
+              <w:rPr>
+                <w:noProof/>
+                <w:webHidden/>
+              </w:rPr>
+              <w:fldChar w:fldCharType="begin"/>
+            </w:r>
+            <w:r>
+              <w:rPr>
+                <w:noProof/>
+                <w:webHidden/>
+              </w:rPr>
+              <w:instrText xml:space="preserve"> PAGEREF _Toc510735477 \h </w:instrText>
+            </w:r>
+            <w:r>
+              <w:rPr>
+                <w:noProof/>
+                <w:webHidden/>
+              </w:rPr>
+            </w:r>
+            <w:r>
+              <w:rPr>
+                <w:noProof/>
+                <w:webHidden/>
+              </w:rPr>
+              <w:fldChar w:fldCharType="separate"/>
+            </w:r>
+            <w:r>
+              <w:rPr>
+                <w:noProof/>
+                <w:webHidden/>
+              </w:rPr>
+              <w:t>25</w:t>
+            </w:r>
+            <w:r>
+              <w:rPr>
+                <w:noProof/>
+                <w:webHidden/>
+              </w:rPr>
+              <w:fldChar w:fldCharType="end"/>
+            </w:r>
+          </w:hyperlink>
+        </w:p>
+        <w:p>
+          <w:pPr>
+            <w:pStyle w:val="31"/>
+            <w:tabs>
+              <w:tab w:val="left" w:pos="1680"/>
+              <w:tab w:val="right" w:leader="dot" w:pos="8296"/>
+            </w:tabs>
+            <w:ind w:left="960"/>
+            <w:rPr>
+              <w:rFonts w:asciiTheme="minorHAnsi" w:eastAsiaTheme="minorEastAsia" w:hAnsiTheme="minorHAnsi" w:cstheme="minorBidi"/>
+              <w:noProof/>
+              <w:sz w:val="21"/>
+              <w:szCs w:val="22"/>
+            </w:rPr>
+          </w:pPr>
+          <w:hyperlink w:anchor="_Toc510735478" w:history="1">
+            <w:r>
+              <w:rPr>
+                <w:rStyle w:val="ab"/>
+                <w:noProof/>
+              </w:rPr>
+              <w:t>3.2.5.</w:t>
+            </w:r>
+            <w:r>
+              <w:rPr>
+                <w:rFonts w:asciiTheme="minorHAnsi" w:eastAsiaTheme="minorEastAsia" w:hAnsiTheme="minorHAnsi" w:cstheme="minorBidi"/>
+                <w:noProof/>
+                <w:sz w:val="21"/>
+                <w:szCs w:val="22"/>
+              </w:rPr>
+              <w:tab/>
+            </w:r>
+            <w:r>
+              <w:rPr>
+                <w:rStyle w:val="ab"/>
+                <w:noProof/>
+              </w:rPr>
+              <w:t>文件缓存</w:t>
+            </w:r>
+            <w:r>
+              <w:rPr>
+                <w:noProof/>
+                <w:webHidden/>
+              </w:rPr>
+              <w:tab/>
+            </w:r>
+            <w:r>
+              <w:rPr>
+                <w:noProof/>
+                <w:webHidden/>
+              </w:rPr>
+              <w:fldChar w:fldCharType="begin"/>
+            </w:r>
+            <w:r>
+              <w:rPr>
+                <w:noProof/>
+                <w:webHidden/>
+              </w:rPr>
+              <w:instrText xml:space="preserve"> PAGEREF _Toc510735478 \h </w:instrText>
+            </w:r>
+            <w:r>
+              <w:rPr>
+                <w:noProof/>
+                <w:webHidden/>
+              </w:rPr>
+            </w:r>
+            <w:r>
+              <w:rPr>
+                <w:noProof/>
+                <w:webHidden/>
+              </w:rPr>
+              <w:fldChar w:fldCharType="separate"/>
+            </w:r>
+            <w:r>
+              <w:rPr>
+                <w:noProof/>
+                <w:webHidden/>
+              </w:rPr>
+              <w:t>29</w:t>
             </w:r>
             <w:r>
               <w:rPr>
@@ -8175,7 +7302,7 @@
               <w:szCs w:val="22"/>
             </w:rPr>
           </w:pPr>
-          <w:hyperlink w:anchor="_Toc510714640" w:history="1">
+          <w:hyperlink w:anchor="_Toc510735479" w:history="1">
             <w:r>
               <w:rPr>
                 <w:rStyle w:val="ab"/>
@@ -8202,7 +7329,7 @@
                 <w:noProof/>
                 <w:webHidden/>
               </w:rPr>
-              <w:instrText xml:space="preserve"> PAGEREF _Toc510714640 \h </w:instrText>
+              <w:instrText xml:space="preserve"> PAGEREF _Toc510735479 \h </w:instrText>
             </w:r>
             <w:r>
               <w:rPr>
@@ -8222,7 +7349,7 @@
                 <w:noProof/>
                 <w:webHidden/>
               </w:rPr>
-              <w:t>14</w:t>
+              <w:t>29</w:t>
             </w:r>
             <w:r>
               <w:rPr>
@@ -8279,7 +7406,7 @@
           <w:szCs w:val="28"/>
         </w:rPr>
       </w:pPr>
-      <w:bookmarkStart w:id="11" w:name="_Toc510714622"/>
+      <w:bookmarkStart w:id="1" w:name="_Toc510735458"/>
       <w:r>
         <w:rPr>
           <w:rFonts w:hAnsi="宋体" w:hint="eastAsia"/>
@@ -8289,7 +7416,7 @@
         <w:lastRenderedPageBreak/>
         <w:t>引言</w:t>
       </w:r>
-      <w:bookmarkEnd w:id="11"/>
+      <w:bookmarkEnd w:id="1"/>
     </w:p>
     <w:p>
       <w:pPr>
@@ -8299,14 +7426,14 @@
           <w:numId w:val="2"/>
         </w:numPr>
       </w:pPr>
-      <w:bookmarkStart w:id="12" w:name="_Toc510714623"/>
+      <w:bookmarkStart w:id="2" w:name="_Toc510735459"/>
       <w:r>
         <w:rPr>
           <w:rFonts w:hint="eastAsia"/>
         </w:rPr>
         <w:t>背景和意义</w:t>
       </w:r>
-      <w:bookmarkEnd w:id="12"/>
+      <w:bookmarkEnd w:id="2"/>
     </w:p>
     <w:p>
       <w:pPr>
@@ -8474,9 +7601,6 @@
     <w:p>
       <w:pPr>
         <w:ind w:firstLine="360"/>
-        <w:rPr>
-          <w:rFonts w:hint="eastAsia"/>
-        </w:rPr>
       </w:pPr>
       <w:r>
         <w:rPr>
@@ -8512,9 +7636,6 @@
     <w:p>
       <w:pPr>
         <w:ind w:firstLine="360"/>
-        <w:rPr>
-          <w:rFonts w:hint="eastAsia"/>
-        </w:rPr>
       </w:pPr>
       <w:r>
         <w:rPr>
@@ -8550,9 +7671,6 @@
     <w:p>
       <w:pPr>
         <w:ind w:firstLine="360"/>
-        <w:rPr>
-          <w:rFonts w:hint="eastAsia"/>
-        </w:rPr>
       </w:pPr>
       <w:r>
         <w:rPr>
@@ -8569,14 +7687,14 @@
           <w:numId w:val="2"/>
         </w:numPr>
       </w:pPr>
-      <w:bookmarkStart w:id="13" w:name="_Toc510714624"/>
+      <w:bookmarkStart w:id="3" w:name="_Toc510735460"/>
       <w:r>
         <w:rPr>
           <w:rFonts w:hint="eastAsia"/>
         </w:rPr>
         <w:t>设计的目的和意义</w:t>
       </w:r>
-      <w:bookmarkEnd w:id="13"/>
+      <w:bookmarkEnd w:id="3"/>
     </w:p>
     <w:p>
       <w:pPr>
@@ -8640,9 +7758,6 @@
     <w:p>
       <w:pPr>
         <w:ind w:firstLine="420"/>
-        <w:rPr>
-          <w:rFonts w:hint="eastAsia"/>
-        </w:rPr>
       </w:pPr>
       <w:r>
         <w:rPr>
@@ -8730,9 +7845,6 @@
     <w:p>
       <w:pPr>
         <w:ind w:firstLine="420"/>
-        <w:rPr>
-          <w:rFonts w:hint="eastAsia"/>
-        </w:rPr>
       </w:pPr>
       <w:r>
         <w:rPr>
@@ -8767,7 +7879,7 @@
           <w:numId w:val="2"/>
         </w:numPr>
       </w:pPr>
-      <w:bookmarkStart w:id="14" w:name="_Toc510714625"/>
+      <w:bookmarkStart w:id="4" w:name="_Toc510735461"/>
       <w:r>
         <w:rPr>
           <w:rFonts w:hint="eastAsia"/>
@@ -8775,14 +7887,11 @@
         <w:lastRenderedPageBreak/>
         <w:t>本文工作</w:t>
       </w:r>
-      <w:bookmarkEnd w:id="14"/>
+      <w:bookmarkEnd w:id="4"/>
     </w:p>
     <w:p>
       <w:pPr>
         <w:ind w:firstLine="420"/>
-        <w:rPr>
-          <w:rFonts w:hint="eastAsia"/>
-        </w:rPr>
       </w:pPr>
       <w:r>
         <w:rPr>
@@ -8953,7 +8062,7 @@
       <w:pPr>
         <w:pStyle w:val="2"/>
       </w:pPr>
-      <w:bookmarkStart w:id="15" w:name="_Toc510714626"/>
+      <w:bookmarkStart w:id="5" w:name="_Toc510735462"/>
       <w:r>
         <w:rPr>
           <w:rFonts w:hint="eastAsia"/>
@@ -8972,7 +8081,7 @@
         </w:rPr>
         <w:t>国内外研究现状</w:t>
       </w:r>
-      <w:bookmarkEnd w:id="15"/>
+      <w:bookmarkEnd w:id="5"/>
     </w:p>
     <w:p>
       <w:r>
@@ -9187,9 +8296,6 @@
     <w:p>
       <w:pPr>
         <w:ind w:firstLine="420"/>
-        <w:rPr>
-          <w:rFonts w:hint="eastAsia"/>
-        </w:rPr>
       </w:pPr>
       <w:r>
         <w:rPr>
@@ -9283,7 +8389,7 @@
       <w:pPr>
         <w:pStyle w:val="2"/>
       </w:pPr>
-      <w:bookmarkStart w:id="16" w:name="_Toc510714627"/>
+      <w:bookmarkStart w:id="6" w:name="_Toc510735463"/>
       <w:r>
         <w:t>1.5.</w:t>
       </w:r>
@@ -9296,14 +8402,11 @@
         </w:rPr>
         <w:t>论文结构简介</w:t>
       </w:r>
-      <w:bookmarkEnd w:id="16"/>
+      <w:bookmarkEnd w:id="6"/>
     </w:p>
     <w:p>
       <w:pPr>
         <w:ind w:firstLine="420"/>
-        <w:rPr>
-          <w:rFonts w:hint="eastAsia"/>
-        </w:rPr>
       </w:pPr>
       <w:proofErr w:type="gramStart"/>
       <w:r>
@@ -9427,9 +8530,6 @@
           <w:numId w:val="4"/>
         </w:numPr>
         <w:ind w:firstLineChars="0"/>
-        <w:rPr>
-          <w:rFonts w:hint="eastAsia"/>
-        </w:rPr>
       </w:pPr>
       <w:r>
         <w:rPr>
@@ -9596,7 +8696,7 @@
       <w:pPr>
         <w:pStyle w:val="1"/>
       </w:pPr>
-      <w:bookmarkStart w:id="17" w:name="_Toc510714628"/>
+      <w:bookmarkStart w:id="7" w:name="_Toc510735464"/>
       <w:r>
         <w:rPr>
           <w:rFonts w:hint="eastAsia"/>
@@ -9621,7 +8721,7 @@
         </w:rPr>
         <w:t>需求分析</w:t>
       </w:r>
-      <w:bookmarkEnd w:id="17"/>
+      <w:bookmarkEnd w:id="7"/>
     </w:p>
     <w:p>
       <w:r>
@@ -9652,7 +8752,7 @@
       <w:pPr>
         <w:pStyle w:val="2"/>
       </w:pPr>
-      <w:bookmarkStart w:id="18" w:name="_Toc510714629"/>
+      <w:bookmarkStart w:id="8" w:name="_Toc510735465"/>
       <w:r>
         <w:t>2.1.</w:t>
       </w:r>
@@ -9665,7 +8765,7 @@
         </w:rPr>
         <w:t>系统功能</w:t>
       </w:r>
-      <w:bookmarkEnd w:id="18"/>
+      <w:bookmarkEnd w:id="8"/>
     </w:p>
     <w:p>
       <w:r>
@@ -9703,11 +8803,6 @@
       </w:r>
     </w:p>
     <w:p>
-      <w:pPr>
-        <w:rPr>
-          <w:rFonts w:hint="eastAsia"/>
-        </w:rPr>
-      </w:pPr>
       <w:r>
         <w:tab/>
       </w:r>
@@ -9721,31 +8816,7 @@
         <w:rPr>
           <w:rFonts w:hint="eastAsia"/>
         </w:rPr>
-        <w:t>广告</w:t>
-      </w:r>
-      <w:r>
-        <w:rPr>
-          <w:rFonts w:hint="eastAsia"/>
-        </w:rPr>
-        <w:t>后台</w:t>
-      </w:r>
-      <w:r>
-        <w:rPr>
-          <w:rFonts w:hint="eastAsia"/>
-        </w:rPr>
-        <w:t>系统接口具有通用性。在</w:t>
-      </w:r>
-      <w:r>
-        <w:rPr>
-          <w:rFonts w:hint="eastAsia"/>
-        </w:rPr>
-        <w:t>我所在的实验室的</w:t>
-      </w:r>
-      <w:r>
-        <w:rPr>
-          <w:rFonts w:hint="eastAsia"/>
-        </w:rPr>
-        <w:t>数字家庭应用中，客户端包括手机端</w:t>
+        <w:t>广告后台系统接口具有通用性。在我所在的实验室的数字家庭应用中，客户端包括手机端</w:t>
       </w:r>
       <w:r>
         <w:rPr>
@@ -9801,10 +8872,10 @@
             <v:path o:extrusionok="f" gradientshapeok="t" o:connecttype="rect"/>
             <o:lock v:ext="edit" aspectratio="t"/>
           </v:shapetype>
-          <v:shape id="_x0000_i1043" type="#_x0000_t75" style="width:414.6pt;height:489.6pt" o:ole="">
-            <v:imagedata r:id="rId10" o:title=""/>
+          <v:shape id="_x0000_i1025" type="#_x0000_t75" style="width:415.1pt;height:489.25pt" o:ole="">
+            <v:imagedata r:id="rId9" o:title=""/>
           </v:shape>
-          <o:OLEObject Type="Embed" ProgID="Visio.Drawing.15" ShapeID="_x0000_i1043" DrawAspect="Content" ObjectID="_1584457127" r:id="rId11"/>
+          <o:OLEObject Type="Embed" ProgID="Visio.Drawing.15" ShapeID="_x0000_i1025" DrawAspect="Content" ObjectID="_1584477485" r:id="rId10"/>
         </w:object>
       </w:r>
     </w:p>
@@ -9812,7 +8883,6 @@
       <w:pPr>
         <w:jc w:val="center"/>
         <w:rPr>
-          <w:rFonts w:hint="eastAsia"/>
           <w:b/>
         </w:rPr>
       </w:pPr>
@@ -9970,7 +9040,7 @@
       <w:pPr>
         <w:pStyle w:val="2"/>
       </w:pPr>
-      <w:bookmarkStart w:id="19" w:name="_Toc510714630"/>
+      <w:bookmarkStart w:id="9" w:name="_Toc510735466"/>
       <w:r>
         <w:rPr>
           <w:rFonts w:hint="eastAsia"/>
@@ -9989,13 +9059,13 @@
         </w:rPr>
         <w:t>系统运行流程</w:t>
       </w:r>
-      <w:bookmarkEnd w:id="19"/>
+      <w:bookmarkEnd w:id="9"/>
     </w:p>
     <w:p>
       <w:pPr>
         <w:pStyle w:val="3"/>
       </w:pPr>
-      <w:bookmarkStart w:id="20" w:name="_Toc510714631"/>
+      <w:bookmarkStart w:id="10" w:name="_Toc510735467"/>
       <w:r>
         <w:rPr>
           <w:rFonts w:hint="eastAsia"/>
@@ -10014,7 +9084,7 @@
         </w:rPr>
         <w:t>广告获取</w:t>
       </w:r>
-      <w:bookmarkEnd w:id="20"/>
+      <w:bookmarkEnd w:id="10"/>
     </w:p>
     <w:p>
       <w:pPr>
@@ -10094,10 +9164,10 @@
       </w:pPr>
       <w:r>
         <w:object w:dxaOrig="1950" w:dyaOrig="5865">
-          <v:shape id="_x0000_i1045" type="#_x0000_t75" style="width:87pt;height:261.6pt" o:ole="">
-            <v:imagedata r:id="rId12" o:title=""/>
+          <v:shape id="_x0000_i1026" type="#_x0000_t75" style="width:86.75pt;height:261.8pt" o:ole="">
+            <v:imagedata r:id="rId11" o:title=""/>
           </v:shape>
-          <o:OLEObject Type="Embed" ProgID="Visio.Drawing.15" ShapeID="_x0000_i1045" DrawAspect="Content" ObjectID="_1584457128" r:id="rId13"/>
+          <o:OLEObject Type="Embed" ProgID="Visio.Drawing.15" ShapeID="_x0000_i1026" DrawAspect="Content" ObjectID="_1584477486" r:id="rId12"/>
         </w:object>
       </w:r>
     </w:p>
@@ -10141,9 +9211,6 @@
     <w:p>
       <w:pPr>
         <w:ind w:firstLine="420"/>
-        <w:rPr>
-          <w:rFonts w:hint="eastAsia"/>
-        </w:rPr>
       </w:pPr>
       <w:r>
         <w:rPr>
@@ -10218,10 +9285,10 @@
       </w:pPr>
       <w:r>
         <w:object w:dxaOrig="11131" w:dyaOrig="7995">
-          <v:shape id="_x0000_i1046" type="#_x0000_t75" style="width:388.2pt;height:279pt" o:ole="">
-            <v:imagedata r:id="rId14" o:title=""/>
+          <v:shape id="_x0000_i1027" type="#_x0000_t75" style="width:388.35pt;height:279.25pt" o:ole="">
+            <v:imagedata r:id="rId13" o:title=""/>
           </v:shape>
-          <o:OLEObject Type="Embed" ProgID="Visio.Drawing.15" ShapeID="_x0000_i1046" DrawAspect="Content" ObjectID="_1584457129" r:id="rId15"/>
+          <o:OLEObject Type="Embed" ProgID="Visio.Drawing.15" ShapeID="_x0000_i1027" DrawAspect="Content" ObjectID="_1584477487" r:id="rId14"/>
         </w:object>
       </w:r>
     </w:p>
@@ -10264,7 +9331,7 @@
       <w:pPr>
         <w:pStyle w:val="3"/>
       </w:pPr>
-      <w:bookmarkStart w:id="21" w:name="_Toc510714632"/>
+      <w:bookmarkStart w:id="11" w:name="_Toc510735468"/>
       <w:r>
         <w:rPr>
           <w:rFonts w:hint="eastAsia"/>
@@ -10283,7 +9350,7 @@
         </w:rPr>
         <w:t>广告管理</w:t>
       </w:r>
-      <w:bookmarkEnd w:id="21"/>
+      <w:bookmarkEnd w:id="11"/>
     </w:p>
     <w:p>
       <w:pPr>
@@ -10293,13 +9360,7 @@
         <w:rPr>
           <w:rFonts w:hint="eastAsia"/>
         </w:rPr>
-        <w:t>该功能属于后台功能。广告的管理有两种：一种是管理员进行添加、删除和修改操作；另一种是系统定期检查更新，剔除过期的广告。</w:t>
-      </w:r>
-      <w:r>
-        <w:rPr>
-          <w:rFonts w:hint="eastAsia"/>
-        </w:rPr>
-        <w:t>广告管理需要进行数据持久化，来保存更新过的广告信息。</w:t>
+        <w:t>该功能属于后台功能。广告的管理有两种：一种是管理员进行添加、删除和修改操作；另一种是系统定期检查更新，剔除过期的广告。广告管理需要进行数据持久化，来保存更新过的广告信息。</w:t>
       </w:r>
     </w:p>
     <w:p>
@@ -10402,10 +9463,10 @@
       </w:pPr>
       <w:r>
         <w:object w:dxaOrig="10575" w:dyaOrig="8100">
-          <v:shape id="_x0000_i1047" type="#_x0000_t75" style="width:414.6pt;height:318pt" o:ole="">
-            <v:imagedata r:id="rId16" o:title=""/>
+          <v:shape id="_x0000_i1028" type="#_x0000_t75" style="width:414.55pt;height:318pt" o:ole="">
+            <v:imagedata r:id="rId15" o:title=""/>
           </v:shape>
-          <o:OLEObject Type="Embed" ProgID="Visio.Drawing.15" ShapeID="_x0000_i1047" DrawAspect="Content" ObjectID="_1584457130" r:id="rId17"/>
+          <o:OLEObject Type="Embed" ProgID="Visio.Drawing.15" ShapeID="_x0000_i1028" DrawAspect="Content" ObjectID="_1584477488" r:id="rId16"/>
         </w:object>
       </w:r>
       <w:r>
@@ -10432,11 +9493,8 @@
     <w:p>
       <w:pPr>
         <w:pStyle w:val="1"/>
-        <w:rPr>
-          <w:rFonts w:hint="eastAsia"/>
-        </w:rPr>
-      </w:pPr>
-      <w:bookmarkStart w:id="22" w:name="_Toc510714633"/>
+      </w:pPr>
+      <w:bookmarkStart w:id="12" w:name="_Toc510735469"/>
       <w:r>
         <w:rPr>
           <w:rFonts w:hint="eastAsia"/>
@@ -10461,13 +9519,13 @@
         </w:rPr>
         <w:t>与技术应用</w:t>
       </w:r>
-      <w:bookmarkEnd w:id="22"/>
+      <w:bookmarkEnd w:id="12"/>
     </w:p>
     <w:p>
       <w:pPr>
         <w:pStyle w:val="2"/>
       </w:pPr>
-      <w:bookmarkStart w:id="23" w:name="_Toc510714634"/>
+      <w:bookmarkStart w:id="13" w:name="_Toc510735470"/>
       <w:r>
         <w:t>3.1.</w:t>
       </w:r>
@@ -10480,16 +9538,13 @@
         </w:rPr>
         <w:t>前端</w:t>
       </w:r>
-      <w:bookmarkEnd w:id="23"/>
+      <w:bookmarkEnd w:id="13"/>
     </w:p>
     <w:p>
       <w:pPr>
         <w:pStyle w:val="3"/>
-        <w:rPr>
-          <w:rFonts w:hint="eastAsia"/>
-        </w:rPr>
-      </w:pPr>
-      <w:bookmarkStart w:id="24" w:name="_Toc510714635"/>
+      </w:pPr>
+      <w:bookmarkStart w:id="14" w:name="_Toc510735471"/>
       <w:r>
         <w:t>3.1.1.</w:t>
       </w:r>
@@ -10503,14 +9558,9 @@
         </w:rPr>
         <w:t>框架</w:t>
       </w:r>
-      <w:bookmarkEnd w:id="24"/>
-    </w:p>
-    <w:p>
-      <w:pPr>
-        <w:rPr>
-          <w:rFonts w:hint="eastAsia"/>
-        </w:rPr>
-      </w:pPr>
+      <w:bookmarkEnd w:id="14"/>
+    </w:p>
+    <w:p>
       <w:r>
         <w:tab/>
       </w:r>
@@ -10558,11 +9608,6 @@
       </w:r>
     </w:p>
     <w:p>
-      <w:pPr>
-        <w:rPr>
-          <w:rFonts w:hint="eastAsia"/>
-        </w:rPr>
-      </w:pPr>
       <w:r>
         <w:tab/>
         <w:t>jQuery</w:t>
@@ -10866,11 +9911,6 @@
       </w:r>
     </w:p>
     <w:p>
-      <w:pPr>
-        <w:rPr>
-          <w:rFonts w:hint="eastAsia"/>
-        </w:rPr>
-      </w:pPr>
       <w:r>
         <w:tab/>
         <w:t>1)</w:t>
@@ -10961,14 +10001,12 @@
         </w:rPr>
         <w:t xml:space="preserve"> 20 </w:t>
       </w:r>
-      <w:proofErr w:type="gramStart"/>
       <w:r>
         <w:rPr>
           <w:rFonts w:hint="eastAsia"/>
         </w:rPr>
         <w:t>个</w:t>
       </w:r>
-      <w:proofErr w:type="gramEnd"/>
       <w:r>
         <w:rPr>
           <w:rFonts w:hint="eastAsia"/>
@@ -11031,11 +10069,6 @@
       </w:r>
     </w:p>
     <w:p>
-      <w:pPr>
-        <w:rPr>
-          <w:rFonts w:hint="eastAsia"/>
-        </w:rPr>
-      </w:pPr>
       <w:r>
         <w:tab/>
         <w:t>4)</w:t>
@@ -11071,7 +10104,7 @@
                     <pic:cNvPicPr/>
                   </pic:nvPicPr>
                   <pic:blipFill>
-                    <a:blip r:embed="rId18"/>
+                    <a:blip r:embed="rId17"/>
                     <a:stretch>
                       <a:fillRect/>
                     </a:stretch>
@@ -11096,7 +10129,6 @@
       <w:pPr>
         <w:jc w:val="center"/>
         <w:rPr>
-          <w:rFonts w:hint="eastAsia"/>
           <w:b/>
         </w:rPr>
       </w:pPr>
@@ -11151,11 +10183,8 @@
     <w:p>
       <w:pPr>
         <w:pStyle w:val="3"/>
-        <w:rPr>
-          <w:rFonts w:hint="eastAsia"/>
-        </w:rPr>
-      </w:pPr>
-      <w:bookmarkStart w:id="25" w:name="_Toc510714636"/>
+      </w:pPr>
+      <w:bookmarkStart w:id="15" w:name="_Toc510735472"/>
       <w:r>
         <w:rPr>
           <w:rFonts w:hint="eastAsia"/>
@@ -11175,7 +10204,7 @@
         </w:rPr>
         <w:t>技术</w:t>
       </w:r>
-      <w:bookmarkEnd w:id="25"/>
+      <w:bookmarkEnd w:id="15"/>
     </w:p>
     <w:p>
       <w:r>
@@ -11329,7 +10358,7 @@
       <w:pPr>
         <w:pStyle w:val="2"/>
       </w:pPr>
-      <w:bookmarkStart w:id="26" w:name="_Toc510714637"/>
+      <w:bookmarkStart w:id="16" w:name="_Toc510735473"/>
       <w:r>
         <w:rPr>
           <w:rFonts w:hint="eastAsia"/>
@@ -11349,13 +10378,13 @@
         </w:rPr>
         <w:t>后台系统</w:t>
       </w:r>
-      <w:bookmarkEnd w:id="26"/>
+      <w:bookmarkEnd w:id="16"/>
     </w:p>
     <w:p>
       <w:pPr>
         <w:pStyle w:val="3"/>
       </w:pPr>
-      <w:bookmarkStart w:id="27" w:name="_Toc510714638"/>
+      <w:bookmarkStart w:id="17" w:name="_Toc510735474"/>
       <w:r>
         <w:rPr>
           <w:rFonts w:hint="eastAsia"/>
@@ -11375,7 +10404,7 @@
         </w:rPr>
         <w:t>设计思想</w:t>
       </w:r>
-      <w:bookmarkEnd w:id="27"/>
+      <w:bookmarkEnd w:id="17"/>
     </w:p>
     <w:p>
       <w:r>
@@ -11534,10 +10563,10 @@
       </w:pPr>
       <w:r>
         <w:object w:dxaOrig="14784" w:dyaOrig="8268">
-          <v:shape id="_x0000_i1054" type="#_x0000_t75" style="width:414.6pt;height:232.2pt" o:ole="">
-            <v:imagedata r:id="rId19" o:title=""/>
+          <v:shape id="_x0000_i1029" type="#_x0000_t75" style="width:414.55pt;height:232.35pt" o:ole="">
+            <v:imagedata r:id="rId18" o:title=""/>
           </v:shape>
-          <o:OLEObject Type="Embed" ProgID="Visio.Drawing.15" ShapeID="_x0000_i1054" DrawAspect="Content" ObjectID="_1584457131" r:id="rId20"/>
+          <o:OLEObject Type="Embed" ProgID="Visio.Drawing.15" ShapeID="_x0000_i1029" DrawAspect="Content" ObjectID="_1584477489" r:id="rId19"/>
         </w:object>
       </w:r>
     </w:p>
@@ -11579,9 +10608,6 @@
     <w:p>
       <w:pPr>
         <w:jc w:val="left"/>
-        <w:rPr>
-          <w:rFonts w:hint="eastAsia"/>
-        </w:rPr>
       </w:pPr>
       <w:r>
         <w:rPr>
@@ -11700,12 +10726,44 @@
         </w:rPr>
         <w:t>。</w:t>
       </w:r>
+      <w:r>
+        <w:rPr>
+          <w:rFonts w:hint="eastAsia"/>
+        </w:rPr>
+        <w:t>MVC</w:t>
+      </w:r>
+      <w:r>
+        <w:rPr>
+          <w:rFonts w:hint="eastAsia"/>
+        </w:rPr>
+        <w:t>设计模式能够让系统可拓展性更强，更加</w:t>
+      </w:r>
+      <w:proofErr w:type="gramStart"/>
+      <w:r>
+        <w:rPr>
+          <w:rFonts w:hint="eastAsia"/>
+        </w:rPr>
+        <w:t>容易维护</w:t>
+      </w:r>
+      <w:proofErr w:type="gramEnd"/>
+      <w:r>
+        <w:rPr>
+          <w:rFonts w:hint="eastAsia"/>
+        </w:rPr>
+        <w:t>和更加易读</w:t>
+      </w:r>
+      <w:r>
+        <w:rPr>
+          <w:rFonts w:hint="eastAsia"/>
+        </w:rPr>
+        <w:t>。</w:t>
+      </w:r>
     </w:p>
     <w:p>
       <w:pPr>
         <w:pStyle w:val="3"/>
       </w:pPr>
-      <w:bookmarkStart w:id="28" w:name="_Toc510714639"/>
+      <w:bookmarkStart w:id="18" w:name="_Toc510735475"/>
       <w:r>
         <w:rPr>
           <w:rFonts w:hint="eastAsia"/>
@@ -11726,7 +10784,7 @@
         </w:rPr>
         <w:t>框架</w:t>
       </w:r>
-      <w:bookmarkEnd w:id="28"/>
+      <w:bookmarkEnd w:id="18"/>
     </w:p>
     <w:p>
       <w:r>
@@ -11910,11 +10968,6 @@
       </w:r>
     </w:p>
     <w:p>
-      <w:pPr>
-        <w:rPr>
-          <w:rFonts w:hint="eastAsia"/>
-        </w:rPr>
-      </w:pPr>
       <w:r>
         <w:tab/>
         <w:t>Spring MVC</w:t>
@@ -12042,7 +11095,7 @@
                     </pic:cNvPicPr>
                   </pic:nvPicPr>
                   <pic:blipFill>
-                    <a:blip r:embed="rId21">
+                    <a:blip r:embed="rId20">
                       <a:extLst>
                         <a:ext uri="{28A0092B-C50C-407E-A947-70E740481C1C}">
                           <a14:useLocalDpi xmlns:a14="http://schemas.microsoft.com/office/drawing/2010/main" val="0"/>
@@ -12314,10 +11367,10 @@
     <w:p>
       <w:r>
         <w:object w:dxaOrig="14352" w:dyaOrig="8532">
-          <v:shape id="_x0000_i1064" type="#_x0000_t75" style="width:414.6pt;height:246.6pt" o:ole="">
-            <v:imagedata r:id="rId22" o:title=""/>
+          <v:shape id="_x0000_i1030" type="#_x0000_t75" style="width:414.55pt;height:246.55pt" o:ole="">
+            <v:imagedata r:id="rId21" o:title=""/>
           </v:shape>
-          <o:OLEObject Type="Embed" ProgID="Visio.Drawing.15" ShapeID="_x0000_i1064" DrawAspect="Content" ObjectID="_1584457132" r:id="rId23"/>
+          <o:OLEObject Type="Embed" ProgID="Visio.Drawing.15" ShapeID="_x0000_i1030" DrawAspect="Content" ObjectID="_1584477490" r:id="rId22"/>
         </w:object>
       </w:r>
     </w:p>
@@ -12325,7 +11378,6 @@
       <w:pPr>
         <w:jc w:val="center"/>
         <w:rPr>
-          <w:rFonts w:hint="eastAsia"/>
           <w:b/>
         </w:rPr>
       </w:pPr>
@@ -12387,269 +11439,3118 @@
     </w:p>
     <w:p>
       <w:pPr>
+        <w:pStyle w:val="3"/>
+      </w:pPr>
+      <w:bookmarkStart w:id="19" w:name="_Toc510735476"/>
+      <w:r>
+        <w:rPr>
+          <w:rFonts w:hint="eastAsia"/>
+        </w:rPr>
+        <w:t>3</w:t>
+      </w:r>
+      <w:r>
+        <w:t>.2.3.</w:t>
+      </w:r>
+      <w:r>
+        <w:tab/>
+      </w:r>
+      <w:r>
+        <w:rPr>
+          <w:rFonts w:hint="eastAsia"/>
+        </w:rPr>
+        <w:t>系统设计</w:t>
+      </w:r>
+      <w:bookmarkEnd w:id="19"/>
+    </w:p>
+    <w:p>
+      <w:pPr>
         <w:ind w:firstLine="420"/>
       </w:pPr>
       <w:r>
         <w:rPr>
           <w:rFonts w:hint="eastAsia"/>
         </w:rPr>
-        <w:t>广告类型可拓展，包括不限于静态图片、动态图片、图片组、视频、纯文本。服务</w:t>
+        <w:t>为了让设计出来的广告后台系统可读性强，并且功能方面容易扩展，能够满足后续的其他功能需求，代码设计采用面向对象的思想。整体框架采用</w:t>
+      </w:r>
+      <w:r>
+        <w:rPr>
+          <w:rFonts w:hint="eastAsia"/>
+        </w:rPr>
+        <w:t>MVC</w:t>
+      </w:r>
+      <w:r>
+        <w:rPr>
+          <w:rFonts w:hint="eastAsia"/>
+        </w:rPr>
+        <w:t>框架，把整个大的系统按照功能分为一个个模块，做到各个模块各尽其责，各个模块只负责单一任务。</w:t>
+      </w:r>
+    </w:p>
+    <w:p>
+      <w:pPr>
+        <w:ind w:firstLine="420"/>
+      </w:pPr>
+      <w:r>
+        <w:rPr>
+          <w:rFonts w:hint="eastAsia"/>
+        </w:rPr>
+        <w:t>根据</w:t>
+      </w:r>
+      <w:r>
+        <w:t>MVC</w:t>
+      </w:r>
+      <w:r>
+        <w:rPr>
+          <w:rFonts w:hint="eastAsia"/>
+        </w:rPr>
+        <w:t>思想以及</w:t>
+      </w:r>
+      <w:r>
+        <w:rPr>
+          <w:rFonts w:hint="eastAsia"/>
+        </w:rPr>
+        <w:t>SSM</w:t>
+      </w:r>
+      <w:r>
+        <w:rPr>
+          <w:rFonts w:hint="eastAsia"/>
+        </w:rPr>
+        <w:t>框架，我将广告后台系统分为四层：</w:t>
+      </w:r>
+      <w:r>
+        <w:rPr>
+          <w:rFonts w:hint="eastAsia"/>
+        </w:rPr>
+        <w:t>View</w:t>
+      </w:r>
+      <w:r>
+        <w:rPr>
+          <w:rFonts w:hint="eastAsia"/>
+        </w:rPr>
+        <w:t>层，</w:t>
+      </w:r>
+      <w:r>
+        <w:rPr>
+          <w:rFonts w:hint="eastAsia"/>
+        </w:rPr>
+        <w:t>Controller</w:t>
+      </w:r>
+      <w:r>
+        <w:rPr>
+          <w:rFonts w:hint="eastAsia"/>
+        </w:rPr>
+        <w:t>层、</w:t>
+      </w:r>
+      <w:r>
+        <w:rPr>
+          <w:rFonts w:hint="eastAsia"/>
+        </w:rPr>
+        <w:t>Service</w:t>
+      </w:r>
+      <w:r>
+        <w:rPr>
+          <w:rFonts w:hint="eastAsia"/>
+        </w:rPr>
+        <w:t>层以及</w:t>
+      </w:r>
+      <w:r>
+        <w:rPr>
+          <w:rFonts w:hint="eastAsia"/>
+        </w:rPr>
+        <w:t>Dao</w:t>
+      </w:r>
+      <w:r>
+        <w:rPr>
+          <w:rFonts w:hint="eastAsia"/>
+        </w:rPr>
+        <w:t>层。</w:t>
+      </w:r>
+    </w:p>
+    <w:p>
+      <w:pPr>
+        <w:ind w:firstLine="420"/>
+      </w:pPr>
+      <w:r>
+        <w:rPr>
+          <w:rFonts w:hint="eastAsia"/>
+        </w:rPr>
+        <w:t>View</w:t>
       </w:r>
       <w:proofErr w:type="gramStart"/>
       <w:r>
         <w:rPr>
           <w:rFonts w:hint="eastAsia"/>
         </w:rPr>
-        <w:t>端提供</w:t>
+        <w:t>层负责</w:t>
       </w:r>
       <w:proofErr w:type="gramEnd"/>
       <w:r>
         <w:rPr>
           <w:rFonts w:hint="eastAsia"/>
         </w:rPr>
-        <w:t>各种广告类型的获取接口，客户端获取数据后，自行决定显示效果。</w:t>
-      </w:r>
-    </w:p>
-    <w:p>
-      <w:r>
-        <w:rPr>
-          <w:rFonts w:hint="eastAsia"/>
-        </w:rPr>
-        <w:t>客户端（用户）功能：</w:t>
-      </w:r>
-    </w:p>
-    <w:p>
-      <w:pPr>
-        <w:ind w:leftChars="100" w:left="240"/>
-      </w:pPr>
-      <w:r>
-        <w:rPr>
-          <w:rFonts w:hint="eastAsia"/>
-        </w:rPr>
-        <w:t>1)</w:t>
-      </w:r>
-      <w:r>
-        <w:rPr>
-          <w:rFonts w:hint="eastAsia"/>
-        </w:rPr>
+        <w:t>网页的前端展示。其主要载体为</w:t>
+      </w:r>
+      <w:proofErr w:type="spellStart"/>
+      <w:r>
+        <w:rPr>
+          <w:rFonts w:hint="eastAsia"/>
+        </w:rPr>
+        <w:t>jsp</w:t>
+      </w:r>
+      <w:proofErr w:type="spellEnd"/>
+      <w:r>
+        <w:rPr>
+          <w:rFonts w:hint="eastAsia"/>
+        </w:rPr>
+        <w:t>文件；</w:t>
+      </w:r>
+      <w:r>
+        <w:rPr>
+          <w:rFonts w:hint="eastAsia"/>
+        </w:rPr>
+        <w:t>Controller</w:t>
+      </w:r>
+      <w:proofErr w:type="gramStart"/>
+      <w:r>
+        <w:rPr>
+          <w:rFonts w:hint="eastAsia"/>
+        </w:rPr>
+        <w:t>层负责</w:t>
+      </w:r>
+      <w:proofErr w:type="gramEnd"/>
+      <w:r>
+        <w:rPr>
+          <w:rFonts w:hint="eastAsia"/>
+        </w:rPr>
+        <w:t>接收用户请求，然后分发到</w:t>
+      </w:r>
+      <w:r>
+        <w:rPr>
+          <w:rFonts w:hint="eastAsia"/>
+        </w:rPr>
+        <w:t>Service</w:t>
+      </w:r>
+      <w:r>
+        <w:rPr>
+          <w:rFonts w:hint="eastAsia"/>
+        </w:rPr>
+        <w:t>层；</w:t>
+      </w:r>
+      <w:r>
+        <w:rPr>
+          <w:rFonts w:hint="eastAsia"/>
+        </w:rPr>
+        <w:t>Service</w:t>
+      </w:r>
+      <w:proofErr w:type="gramStart"/>
+      <w:r>
+        <w:rPr>
+          <w:rFonts w:hint="eastAsia"/>
+        </w:rPr>
+        <w:t>层负责</w:t>
+      </w:r>
+      <w:proofErr w:type="gramEnd"/>
+      <w:r>
+        <w:rPr>
+          <w:rFonts w:hint="eastAsia"/>
+        </w:rPr>
+        <w:t>业务逻辑的处理，不同的业务有不同的</w:t>
+      </w:r>
+      <w:r>
+        <w:rPr>
+          <w:rFonts w:hint="eastAsia"/>
+        </w:rPr>
+        <w:t>Service</w:t>
+      </w:r>
+      <w:r>
+        <w:rPr>
+          <w:rFonts w:hint="eastAsia"/>
+        </w:rPr>
+        <w:t>；而</w:t>
+      </w:r>
+      <w:r>
+        <w:rPr>
+          <w:rFonts w:hint="eastAsia"/>
+        </w:rPr>
+        <w:t>Dao</w:t>
+      </w:r>
+      <w:r>
+        <w:rPr>
+          <w:rFonts w:hint="eastAsia"/>
+        </w:rPr>
+        <w:t>层则负责数据的持久化和读取。</w:t>
+      </w:r>
+    </w:p>
+    <w:p>
+      <w:pPr>
+        <w:ind w:firstLine="360"/>
+      </w:pPr>
+      <w:r>
+        <w:rPr>
+          <w:rFonts w:hint="eastAsia"/>
+        </w:rPr>
+        <w:t>整个业务响应流程为：</w:t>
+      </w:r>
+      <w:r>
+        <w:rPr>
+          <w:rFonts w:hint="eastAsia"/>
+        </w:rPr>
+        <w:t>View</w:t>
+      </w:r>
+      <w:proofErr w:type="gramStart"/>
+      <w:r>
+        <w:rPr>
+          <w:rFonts w:hint="eastAsia"/>
+        </w:rPr>
+        <w:t>层负责</w:t>
+      </w:r>
+      <w:proofErr w:type="gramEnd"/>
+      <w:r>
+        <w:rPr>
+          <w:rFonts w:hint="eastAsia"/>
+        </w:rPr>
+        <w:t>界面的显示以及用户的交互，</w:t>
+      </w:r>
+      <w:r>
+        <w:rPr>
+          <w:rFonts w:hint="eastAsia"/>
+        </w:rPr>
+        <w:t>View</w:t>
+      </w:r>
+      <w:r>
+        <w:rPr>
+          <w:rFonts w:hint="eastAsia"/>
+        </w:rPr>
+        <w:t>把接收到的用户请求交由给</w:t>
+      </w:r>
+      <w:r>
+        <w:rPr>
+          <w:rFonts w:hint="eastAsia"/>
+        </w:rPr>
+        <w:t>Controller</w:t>
+      </w:r>
+      <w:r>
+        <w:rPr>
+          <w:rFonts w:hint="eastAsia"/>
+        </w:rPr>
+        <w:t>层进行处理，</w:t>
+      </w:r>
+      <w:r>
+        <w:rPr>
+          <w:rFonts w:hint="eastAsia"/>
+        </w:rPr>
+        <w:t>Controller</w:t>
+      </w:r>
+      <w:r>
+        <w:rPr>
+          <w:rFonts w:hint="eastAsia"/>
+        </w:rPr>
+        <w:t>根据用户请求区分成不同的业务调用</w:t>
+      </w:r>
+      <w:r>
+        <w:rPr>
+          <w:rFonts w:hint="eastAsia"/>
+        </w:rPr>
+        <w:t>Service</w:t>
+      </w:r>
+      <w:r>
+        <w:rPr>
+          <w:rFonts w:hint="eastAsia"/>
+        </w:rPr>
+        <w:t>层（业务层），</w:t>
+      </w:r>
+      <w:r>
+        <w:rPr>
+          <w:rFonts w:hint="eastAsia"/>
+        </w:rPr>
+        <w:t>Service</w:t>
+      </w:r>
+      <w:r>
+        <w:rPr>
+          <w:rFonts w:hint="eastAsia"/>
+        </w:rPr>
+        <w:t>层则可以调用</w:t>
+      </w:r>
+      <w:r>
+        <w:rPr>
+          <w:rFonts w:hint="eastAsia"/>
+        </w:rPr>
+        <w:t>Model</w:t>
+      </w:r>
+      <w:r>
+        <w:rPr>
+          <w:rFonts w:hint="eastAsia"/>
+        </w:rPr>
+        <w:t>层的</w:t>
+      </w:r>
+      <w:r>
+        <w:rPr>
+          <w:rFonts w:hint="eastAsia"/>
+        </w:rPr>
+        <w:t>Dao</w:t>
+      </w:r>
+      <w:r>
+        <w:rPr>
+          <w:rFonts w:hint="eastAsia"/>
+        </w:rPr>
+        <w:t>进行数据的持久化，则保存到数据库。然后把处理过后的信息再逆向通过</w:t>
+      </w:r>
+      <w:r>
+        <w:rPr>
+          <w:rFonts w:hint="eastAsia"/>
+        </w:rPr>
+        <w:t>View</w:t>
+      </w:r>
+      <w:r>
+        <w:rPr>
+          <w:rFonts w:hint="eastAsia"/>
+        </w:rPr>
+        <w:t>层反馈给用户。</w:t>
+      </w:r>
+    </w:p>
+    <w:p>
+      <w:pPr>
+        <w:ind w:firstLine="420"/>
+        <w:jc w:val="center"/>
+        <w:rPr>
+          <w:b/>
+        </w:rPr>
+      </w:pPr>
+      <w:r>
+        <w:object w:dxaOrig="15024" w:dyaOrig="13212">
+          <v:shape id="_x0000_i1031" type="#_x0000_t75" style="width:414.55pt;height:364.9pt" o:ole="">
+            <v:imagedata r:id="rId23" o:title=""/>
+          </v:shape>
+          <o:OLEObject Type="Embed" ProgID="Visio.Drawing.15" ShapeID="_x0000_i1031" DrawAspect="Content" ObjectID="_1584477491" r:id="rId24"/>
+        </w:object>
+      </w:r>
+      <w:r>
+        <w:rPr>
+          <w:rFonts w:hint="eastAsia"/>
+          <w:b/>
+        </w:rPr>
+        <w:t>图</w:t>
+      </w:r>
+      <w:r>
+        <w:rPr>
+          <w:rFonts w:hint="eastAsia"/>
+          <w:b/>
+        </w:rPr>
+        <w:t>9</w:t>
+      </w:r>
+      <w:r>
+        <w:rPr>
+          <w:b/>
+        </w:rPr>
+        <w:t xml:space="preserve"> </w:t>
+      </w:r>
+      <w:r>
+        <w:rPr>
+          <w:rFonts w:hint="eastAsia"/>
+          <w:b/>
+        </w:rPr>
+        <w:t>后台系统分层模块</w:t>
+      </w:r>
+    </w:p>
+    <w:p>
+      <w:pPr>
+        <w:ind w:firstLine="420"/>
+        <w:jc w:val="left"/>
+      </w:pPr>
+      <w:r>
+        <w:rPr>
+          <w:rFonts w:hint="eastAsia"/>
+        </w:rPr>
+        <w:t>如图所示。一个</w:t>
+      </w:r>
+      <w:r>
+        <w:rPr>
+          <w:rFonts w:hint="eastAsia"/>
+        </w:rPr>
+        <w:t>Controller</w:t>
+      </w:r>
+      <w:r>
+        <w:rPr>
+          <w:rFonts w:hint="eastAsia"/>
+        </w:rPr>
+        <w:t>可以调用多个</w:t>
+      </w:r>
+      <w:r>
+        <w:rPr>
+          <w:rFonts w:hint="eastAsia"/>
+        </w:rPr>
+        <w:t>Service</w:t>
+      </w:r>
+      <w:r>
+        <w:rPr>
+          <w:rFonts w:hint="eastAsia"/>
+        </w:rPr>
+        <w:t>，一个</w:t>
+      </w:r>
+      <w:r>
+        <w:rPr>
+          <w:rFonts w:hint="eastAsia"/>
+        </w:rPr>
+        <w:t>Service</w:t>
+      </w:r>
+      <w:r>
+        <w:rPr>
+          <w:rFonts w:hint="eastAsia"/>
+        </w:rPr>
+        <w:t>也可以调用多个</w:t>
+      </w:r>
+      <w:r>
+        <w:rPr>
+          <w:rFonts w:hint="eastAsia"/>
+        </w:rPr>
+        <w:t>Dao</w:t>
+      </w:r>
+      <w:r>
+        <w:rPr>
+          <w:rFonts w:hint="eastAsia"/>
+        </w:rPr>
+        <w:t>。</w:t>
+      </w:r>
+      <w:r>
+        <w:rPr>
+          <w:rFonts w:hint="eastAsia"/>
+        </w:rPr>
+        <w:t>Dao</w:t>
+      </w:r>
+      <w:r>
+        <w:rPr>
+          <w:rFonts w:hint="eastAsia"/>
+        </w:rPr>
+        <w:t>设计的原则是</w:t>
+      </w:r>
+      <w:r>
+        <w:rPr>
+          <w:rFonts w:hint="eastAsia"/>
+        </w:rPr>
+        <w:t>尽量一个表格一个</w:t>
+      </w:r>
+      <w:r>
+        <w:rPr>
+          <w:rFonts w:hint="eastAsia"/>
+        </w:rPr>
+        <w:t>Dao</w:t>
+      </w:r>
+      <w:r>
+        <w:rPr>
+          <w:rFonts w:hint="eastAsia"/>
+        </w:rPr>
+        <w:t>，尽量不要存在多个</w:t>
+      </w:r>
+      <w:r>
+        <w:rPr>
+          <w:rFonts w:hint="eastAsia"/>
+        </w:rPr>
+        <w:t>Dao</w:t>
+      </w:r>
+      <w:r>
+        <w:rPr>
+          <w:rFonts w:hint="eastAsia"/>
+        </w:rPr>
+        <w:t>同时对应到一个表格的操作。事实上，这个很难避免。我在设计的数据库的时候，插入数据</w:t>
+      </w:r>
+      <w:r>
+        <w:rPr>
+          <w:rFonts w:hint="eastAsia"/>
+        </w:rPr>
+        <w:t>操作</w:t>
+      </w:r>
+      <w:r>
+        <w:rPr>
+          <w:rFonts w:hint="eastAsia"/>
+        </w:rPr>
+        <w:t>经常会</w:t>
+      </w:r>
+      <w:proofErr w:type="gramStart"/>
+      <w:r>
+        <w:rPr>
+          <w:rFonts w:hint="eastAsia"/>
+        </w:rPr>
+        <w:t>用到联表查询</w:t>
+      </w:r>
+      <w:proofErr w:type="gramEnd"/>
+      <w:r>
+        <w:rPr>
+          <w:rFonts w:hint="eastAsia"/>
+        </w:rPr>
+        <w:t>。</w:t>
+      </w:r>
+      <w:r>
+        <w:rPr>
+          <w:rFonts w:hint="eastAsia"/>
+        </w:rPr>
+        <w:t>数据库这样设计的好处在于，一表一个</w:t>
+      </w:r>
+      <w:r>
+        <w:rPr>
+          <w:rFonts w:hint="eastAsia"/>
+        </w:rPr>
+        <w:t>Dao</w:t>
+      </w:r>
+      <w:r>
+        <w:rPr>
+          <w:rFonts w:hint="eastAsia"/>
+        </w:rPr>
+        <w:t>容易进行数据缓存管理。</w:t>
+      </w:r>
+      <w:r>
+        <w:rPr>
+          <w:rFonts w:hint="eastAsia"/>
+        </w:rPr>
+        <w:t>数据库的设计将会在后面详细讲解。</w:t>
+      </w:r>
+      <w:r>
+        <w:rPr>
+          <w:rFonts w:hint="eastAsia"/>
+        </w:rPr>
+        <w:t>注意到的是广告文件并不保存在</w:t>
+      </w:r>
+      <w:r>
+        <w:rPr>
+          <w:rFonts w:hint="eastAsia"/>
+        </w:rPr>
+        <w:t>MySQL</w:t>
+      </w:r>
+      <w:r>
+        <w:rPr>
+          <w:rFonts w:hint="eastAsia"/>
+        </w:rPr>
+        <w:t>数据库中，因为如果这样做的话数据库的负担会很大</w:t>
+      </w:r>
+      <w:r>
+        <w:rPr>
+          <w:rFonts w:hint="eastAsia"/>
+        </w:rPr>
+        <w:t>，企业一般也不会这样做。</w:t>
+      </w:r>
+    </w:p>
+    <w:p>
+      <w:pPr>
+        <w:ind w:firstLine="420"/>
+        <w:jc w:val="left"/>
+      </w:pPr>
+      <w:r>
+        <w:rPr>
+          <w:rFonts w:hint="eastAsia"/>
+        </w:rPr>
+        <w:t>我根据功能的划分，将</w:t>
+      </w:r>
+      <w:r>
+        <w:rPr>
+          <w:rFonts w:hint="eastAsia"/>
+        </w:rPr>
+        <w:t>Controller</w:t>
+      </w:r>
+      <w:r>
+        <w:rPr>
+          <w:rFonts w:hint="eastAsia"/>
+        </w:rPr>
+        <w:t>分为</w:t>
+      </w:r>
+      <w:r>
+        <w:rPr>
+          <w:rFonts w:hint="eastAsia"/>
+        </w:rPr>
+        <w:t>5</w:t>
+      </w:r>
+      <w:r>
+        <w:rPr>
+          <w:rFonts w:hint="eastAsia"/>
+        </w:rPr>
+        <w:t>个。</w:t>
+      </w:r>
+      <w:r>
+        <w:rPr>
+          <w:rFonts w:hint="eastAsia"/>
+        </w:rPr>
+        <w:t>分别</w:t>
+      </w:r>
+      <w:r>
+        <w:rPr>
+          <w:rFonts w:hint="eastAsia"/>
+        </w:rPr>
+        <w:t>是单纯用于与</w:t>
+      </w:r>
+      <w:r>
+        <w:rPr>
+          <w:rFonts w:hint="eastAsia"/>
+        </w:rPr>
+        <w:t>View</w:t>
+      </w:r>
+      <w:r>
+        <w:rPr>
+          <w:rFonts w:hint="eastAsia"/>
+        </w:rPr>
+        <w:t>层界面交互的</w:t>
+      </w:r>
+      <w:proofErr w:type="spellStart"/>
+      <w:r>
+        <w:rPr>
+          <w:rFonts w:hint="eastAsia"/>
+        </w:rPr>
+        <w:t>Main</w:t>
+      </w:r>
+      <w:r>
+        <w:t>Controller</w:t>
+      </w:r>
+      <w:proofErr w:type="spellEnd"/>
+      <w:r>
+        <w:rPr>
+          <w:rFonts w:hint="eastAsia"/>
+        </w:rPr>
+        <w:t>；用于管理员登录管理的</w:t>
+      </w:r>
+      <w:proofErr w:type="spellStart"/>
+      <w:r>
+        <w:rPr>
+          <w:rFonts w:hint="eastAsia"/>
+        </w:rPr>
+        <w:t>Administrator</w:t>
+      </w:r>
+      <w:r>
+        <w:t>Controller</w:t>
+      </w:r>
+      <w:proofErr w:type="spellEnd"/>
+      <w:r>
+        <w:rPr>
+          <w:rFonts w:hint="eastAsia"/>
+        </w:rPr>
+        <w:t>；用于外部用户画像系统更新用户画像的</w:t>
+      </w:r>
+      <w:proofErr w:type="spellStart"/>
+      <w:r>
+        <w:t>TagController</w:t>
+      </w:r>
+      <w:proofErr w:type="spellEnd"/>
+      <w:r>
+        <w:rPr>
+          <w:rFonts w:hint="eastAsia"/>
+        </w:rPr>
+        <w:t>；用于广告信息管理以及广告信息获取的</w:t>
+      </w:r>
+      <w:proofErr w:type="spellStart"/>
+      <w:r>
+        <w:rPr>
+          <w:rFonts w:hint="eastAsia"/>
+        </w:rPr>
+        <w:t>AdvController</w:t>
+      </w:r>
+      <w:proofErr w:type="spellEnd"/>
+      <w:r>
+        <w:rPr>
+          <w:rFonts w:hint="eastAsia"/>
+        </w:rPr>
+        <w:t>；以及用于广告文件下载的</w:t>
+      </w:r>
+      <w:proofErr w:type="spellStart"/>
+      <w:r>
+        <w:rPr>
+          <w:rFonts w:hint="eastAsia"/>
+        </w:rPr>
+        <w:t>DownController</w:t>
+      </w:r>
+      <w:proofErr w:type="spellEnd"/>
+      <w:r>
+        <w:rPr>
+          <w:rFonts w:hint="eastAsia"/>
+        </w:rPr>
+        <w:t>。</w:t>
+      </w:r>
+    </w:p>
+    <w:p>
+      <w:pPr>
+        <w:ind w:firstLine="420"/>
+        <w:jc w:val="left"/>
+      </w:pPr>
+      <w:r>
+        <w:rPr>
+          <w:rFonts w:hint="eastAsia"/>
+        </w:rPr>
+        <w:t>根据不同的特定业务，建立了</w:t>
+      </w:r>
+      <w:r>
+        <w:rPr>
+          <w:rFonts w:hint="eastAsia"/>
+        </w:rPr>
+        <w:t>3</w:t>
+      </w:r>
+      <w:r>
+        <w:rPr>
+          <w:rFonts w:hint="eastAsia"/>
+        </w:rPr>
+        <w:t>个</w:t>
+      </w:r>
+      <w:r>
+        <w:rPr>
+          <w:rFonts w:hint="eastAsia"/>
+        </w:rPr>
+        <w:t>Service</w:t>
+      </w:r>
+      <w:r>
+        <w:rPr>
+          <w:rFonts w:hint="eastAsia"/>
+        </w:rPr>
+        <w:t>。分别是用于管理和获取用户标签</w:t>
+      </w:r>
+      <w:r>
+        <w:rPr>
+          <w:rFonts w:hint="eastAsia"/>
+        </w:rPr>
+        <w:lastRenderedPageBreak/>
+        <w:t>的</w:t>
+      </w:r>
+      <w:proofErr w:type="spellStart"/>
+      <w:r>
+        <w:rPr>
+          <w:rFonts w:hint="eastAsia"/>
+        </w:rPr>
+        <w:t>TagService</w:t>
+      </w:r>
+      <w:proofErr w:type="spellEnd"/>
+      <w:r>
+        <w:rPr>
+          <w:rFonts w:hint="eastAsia"/>
+        </w:rPr>
+        <w:t>；用于管理员登录密码判断、登录状态维护以及管理员密码修改的</w:t>
+      </w:r>
+      <w:proofErr w:type="spellStart"/>
+      <w:r>
+        <w:rPr>
+          <w:rFonts w:hint="eastAsia"/>
+        </w:rPr>
+        <w:t>Administrator</w:t>
+      </w:r>
+      <w:r>
+        <w:t>Service</w:t>
+      </w:r>
+      <w:proofErr w:type="spellEnd"/>
+      <w:r>
+        <w:rPr>
+          <w:rFonts w:hint="eastAsia"/>
+        </w:rPr>
+        <w:t>；还有就是负责处理与广告信息相关的</w:t>
+      </w:r>
+      <w:proofErr w:type="spellStart"/>
+      <w:r>
+        <w:rPr>
+          <w:rFonts w:hint="eastAsia"/>
+        </w:rPr>
+        <w:t>Adv</w:t>
+      </w:r>
+      <w:r>
+        <w:t>Service</w:t>
+      </w:r>
+      <w:proofErr w:type="spellEnd"/>
+      <w:r>
+        <w:rPr>
+          <w:rFonts w:hint="eastAsia"/>
+        </w:rPr>
+        <w:t>。其中最为重要的就是</w:t>
+      </w:r>
+      <w:proofErr w:type="spellStart"/>
+      <w:r>
+        <w:rPr>
+          <w:rFonts w:hint="eastAsia"/>
+        </w:rPr>
+        <w:t>AdvService</w:t>
+      </w:r>
+      <w:proofErr w:type="spellEnd"/>
+      <w:r>
+        <w:rPr>
+          <w:rFonts w:hint="eastAsia"/>
+        </w:rPr>
+        <w:t>，在这里面负责了广告的添加、删除、查询、修改，以及一个简单广告目标用户的匹配操作。</w:t>
+      </w:r>
+    </w:p>
+    <w:p>
+      <w:pPr>
+        <w:ind w:firstLine="420"/>
+        <w:jc w:val="left"/>
+      </w:pPr>
+      <w:r>
+        <w:rPr>
+          <w:rFonts w:hint="eastAsia"/>
+        </w:rPr>
+        <w:t>该广告系统还未搭建大数据处理的分布式服务器，广告精准投放算法是一个简单的“全包含”的匹配操作</w:t>
+      </w:r>
+      <w:r>
+        <w:rPr>
+          <w:rFonts w:hint="eastAsia"/>
+        </w:rPr>
+        <w:t>。</w:t>
+      </w:r>
+      <w:r>
+        <w:rPr>
+          <w:rFonts w:hint="eastAsia"/>
+        </w:rPr>
+        <w:t>这个算法比较简单：</w:t>
+      </w:r>
+      <w:r>
+        <w:rPr>
+          <w:rFonts w:hint="eastAsia"/>
+        </w:rPr>
+        <w:t>先通过外部的用户画像系统获取用户画像标签</w:t>
+      </w:r>
+      <w:r>
+        <w:rPr>
+          <w:rFonts w:hint="eastAsia"/>
+        </w:rPr>
+        <w:t>，该标签由外部系统维护，广告系统提供维护接口；然后管理员添加广告的时候表明广告的目标用户标签</w:t>
+      </w:r>
+      <w:r>
+        <w:rPr>
+          <w:rFonts w:hint="eastAsia"/>
+        </w:rPr>
+        <w:t>；后台</w:t>
+      </w:r>
+      <w:proofErr w:type="spellStart"/>
+      <w:r>
+        <w:rPr>
+          <w:rFonts w:hint="eastAsia"/>
+        </w:rPr>
+        <w:t>AdvService</w:t>
+      </w:r>
+      <w:proofErr w:type="spellEnd"/>
+      <w:r>
+        <w:rPr>
+          <w:rFonts w:hint="eastAsia"/>
+        </w:rPr>
+        <w:t>接收到新增加的广告信息之后，找到用户标签全部都出现在广告的目标用户标签的用户，然后把新增加的广告</w:t>
+      </w:r>
+      <w:r>
+        <w:rPr>
+          <w:rFonts w:hint="eastAsia"/>
+        </w:rPr>
+        <w:t>Id</w:t>
+      </w:r>
+      <w:r>
+        <w:rPr>
+          <w:rFonts w:hint="eastAsia"/>
+        </w:rPr>
+        <w:t>放到该用户的广告列表中。</w:t>
+      </w:r>
+    </w:p>
+    <w:p>
+      <w:pPr>
+        <w:ind w:firstLine="420"/>
+        <w:jc w:val="left"/>
+      </w:pPr>
+      <w:r>
+        <w:rPr>
+          <w:rFonts w:hint="eastAsia"/>
+        </w:rPr>
+        <w:t>这个算法对于精准投放有一定的影响，但是并不能作为一个最好的方法。</w:t>
+      </w:r>
+      <w:r>
+        <w:rPr>
+          <w:rFonts w:hint="eastAsia"/>
+        </w:rPr>
+        <w:t>其存在的缺点有：不能完全利用好用户画像标签，只存在于符合目标用户和不符合这两个选项，而实际上用户标签是有权重的，上述算法并没有用到用户画像的权重；第二个缺点是，对于一些很大众的用户画像，广告的投放的精准度不好。大众的意思是该用户画像存在于大部分人群。对于这些人，用户的广告列表可能比用户画像比较稀有的人</w:t>
+      </w:r>
+      <w:r>
+        <w:rPr>
+          <w:rFonts w:hint="eastAsia"/>
+        </w:rPr>
+        <w:t>要多的多。</w:t>
+      </w:r>
+      <w:r>
+        <w:rPr>
+          <w:rFonts w:hint="eastAsia"/>
+        </w:rPr>
+        <w:t>第三个缺点是，用户广告列表没有一个很好的限制，对于管理者来说，不友好。</w:t>
+      </w:r>
+    </w:p>
+    <w:p>
+      <w:pPr>
+        <w:ind w:firstLine="420"/>
+        <w:jc w:val="left"/>
+      </w:pPr>
+      <w:r>
+        <w:rPr>
+          <w:rFonts w:hint="eastAsia"/>
+        </w:rPr>
+        <w:t>为了解决以上缺点，对算法进行改进。</w:t>
+      </w:r>
+      <w:r>
+        <w:rPr>
+          <w:rFonts w:hint="eastAsia"/>
+        </w:rPr>
+        <w:t>上述缺点的原因一个是在于用户画像的权重没有得到很好的利用，另一个是在于用户的广告列表没有一个明确的限制。</w:t>
+      </w:r>
+      <w:r>
+        <w:rPr>
+          <w:rFonts w:hint="eastAsia"/>
+        </w:rPr>
+        <w:t>为了利用好用户画像，可以对广告的目标用户标签与用户的用户画像通过余弦相似度求出其相似度权重，然后将权重作为精准投放的标准。而对于用户广告列表的限制，可以对相似度权重进行排序，优先选择权重较大的广告进行投放。</w:t>
+      </w:r>
+    </w:p>
+    <w:p>
+      <w:pPr>
+        <w:pStyle w:val="3"/>
+      </w:pPr>
+      <w:bookmarkStart w:id="20" w:name="_Toc510735477"/>
+      <w:r>
+        <w:rPr>
+          <w:rFonts w:hint="eastAsia"/>
+        </w:rPr>
+        <w:t>3</w:t>
+      </w:r>
+      <w:r>
+        <w:t>.2.4.</w:t>
+      </w:r>
+      <w:r>
         <w:tab/>
       </w:r>
       <w:r>
         <w:rPr>
           <w:rFonts w:hint="eastAsia"/>
         </w:rPr>
-        <w:t>实时更新并显示广告；</w:t>
-      </w:r>
-    </w:p>
-    <w:p>
-      <w:pPr>
-        <w:ind w:leftChars="100" w:left="240"/>
-      </w:pPr>
-      <w:r>
-        <w:rPr>
-          <w:rFonts w:hint="eastAsia"/>
-        </w:rPr>
-        <w:t>2)</w:t>
-      </w:r>
-      <w:r>
-        <w:rPr>
-          <w:rFonts w:hint="eastAsia"/>
-        </w:rPr>
+        <w:t>数据库设计</w:t>
+      </w:r>
+      <w:bookmarkEnd w:id="20"/>
+    </w:p>
+    <w:p>
+      <w:r>
         <w:tab/>
       </w:r>
       <w:r>
         <w:rPr>
           <w:rFonts w:hint="eastAsia"/>
         </w:rPr>
-        <w:t>广告缓存；</w:t>
-      </w:r>
-    </w:p>
-    <w:p>
-      <w:pPr>
-        <w:ind w:leftChars="100" w:left="240"/>
-      </w:pPr>
-      <w:r>
-        <w:rPr>
-          <w:rFonts w:hint="eastAsia"/>
-        </w:rPr>
-        <w:t>3)</w:t>
-      </w:r>
-      <w:r>
-        <w:rPr>
-          <w:rFonts w:hint="eastAsia"/>
-        </w:rPr>
+        <w:t>数据库表格分为</w:t>
+      </w:r>
+      <w:r>
+        <w:t>4</w:t>
+      </w:r>
+      <w:r>
+        <w:rPr>
+          <w:rFonts w:hint="eastAsia"/>
+        </w:rPr>
+        <w:t>个模块。用于</w:t>
+      </w:r>
+      <w:proofErr w:type="gramStart"/>
+      <w:r>
+        <w:rPr>
+          <w:rFonts w:hint="eastAsia"/>
+        </w:rPr>
+        <w:t>存广告</w:t>
+      </w:r>
+      <w:proofErr w:type="gramEnd"/>
+      <w:r>
+        <w:rPr>
+          <w:rFonts w:hint="eastAsia"/>
+        </w:rPr>
+        <w:t>信息的广告表格；用于保存用户画像的用户画像表格；用于保存用户广告列表的用户广告表格；以及用于保存管理员个人信息的表格。</w:t>
+      </w:r>
+    </w:p>
+    <w:p>
+      <w:r>
+        <w:object w:dxaOrig="9684" w:dyaOrig="5148">
+          <v:shape id="_x0000_i1032" type="#_x0000_t75" style="width:415.1pt;height:220.35pt" o:ole="">
+            <v:imagedata r:id="rId25" o:title=""/>
+          </v:shape>
+          <o:OLEObject Type="Embed" ProgID="Visio.Drawing.15" ShapeID="_x0000_i1032" DrawAspect="Content" ObjectID="_1584477492" r:id="rId26"/>
+        </w:object>
+      </w:r>
+    </w:p>
+    <w:p>
+      <w:pPr>
+        <w:jc w:val="center"/>
+        <w:rPr>
+          <w:b/>
+        </w:rPr>
+      </w:pPr>
+      <w:r>
+        <w:rPr>
+          <w:rFonts w:hint="eastAsia"/>
+          <w:b/>
+        </w:rPr>
+        <w:t>图</w:t>
+      </w:r>
+      <w:r>
+        <w:rPr>
+          <w:rFonts w:hint="eastAsia"/>
+          <w:b/>
+        </w:rPr>
+        <w:t>1</w:t>
+      </w:r>
+      <w:r>
+        <w:rPr>
+          <w:b/>
+        </w:rPr>
+        <w:t xml:space="preserve">0 </w:t>
+      </w:r>
+      <w:r>
+        <w:rPr>
+          <w:rFonts w:hint="eastAsia"/>
+          <w:b/>
+        </w:rPr>
+        <w:t>广告表格</w:t>
+      </w:r>
+    </w:p>
+    <w:p>
+      <w:pPr>
+        <w:ind w:firstLine="420"/>
+      </w:pPr>
+      <w:r>
+        <w:rPr>
+          <w:rFonts w:hint="eastAsia"/>
+        </w:rPr>
+        <w:t>广告表格中，目标广告与目标用户标签是一对多的关系</w:t>
+      </w:r>
+      <w:r>
+        <w:rPr>
+          <w:rFonts w:hint="eastAsia"/>
+        </w:rPr>
+        <w:t>，则一个广告拥有多个目标用户标签。表格中</w:t>
+      </w:r>
+      <w:r>
+        <w:t>i</w:t>
+      </w:r>
+      <w:r>
+        <w:rPr>
+          <w:rFonts w:hint="eastAsia"/>
+        </w:rPr>
+        <w:t>d</w:t>
+      </w:r>
+      <w:r>
+        <w:rPr>
+          <w:rFonts w:hint="eastAsia"/>
+        </w:rPr>
+        <w:t>字段为主</w:t>
+      </w:r>
+      <w:proofErr w:type="gramStart"/>
+      <w:r>
+        <w:rPr>
+          <w:rFonts w:hint="eastAsia"/>
+        </w:rPr>
+        <w:t>键唯一</w:t>
+      </w:r>
+      <w:proofErr w:type="gramEnd"/>
+      <w:r>
+        <w:rPr>
+          <w:rFonts w:hint="eastAsia"/>
+        </w:rPr>
+        <w:t>标识；</w:t>
+      </w:r>
+      <w:r>
+        <w:rPr>
+          <w:rFonts w:hint="eastAsia"/>
+        </w:rPr>
+        <w:t>name</w:t>
+      </w:r>
+      <w:r>
+        <w:rPr>
+          <w:rFonts w:hint="eastAsia"/>
+        </w:rPr>
+        <w:t>为广告名称；</w:t>
+      </w:r>
+      <w:r>
+        <w:rPr>
+          <w:rFonts w:hint="eastAsia"/>
+        </w:rPr>
+        <w:t>type</w:t>
+      </w:r>
+      <w:r>
+        <w:rPr>
+          <w:rFonts w:hint="eastAsia"/>
+        </w:rPr>
+        <w:t>为广告的类型，用来表示广告是图片还是视频或者是文字；</w:t>
+      </w:r>
+      <w:proofErr w:type="spellStart"/>
+      <w:r>
+        <w:rPr>
+          <w:rFonts w:hint="eastAsia"/>
+        </w:rPr>
+        <w:t>is</w:t>
+      </w:r>
+      <w:r>
+        <w:t>_valid</w:t>
+      </w:r>
+      <w:proofErr w:type="spellEnd"/>
+      <w:r>
+        <w:rPr>
+          <w:rFonts w:hint="eastAsia"/>
+        </w:rPr>
+        <w:t>字段表示该广告是否处于有效的状态，如果值为</w:t>
+      </w:r>
+      <w:r>
+        <w:t>0</w:t>
+      </w:r>
+      <w:r>
+        <w:rPr>
+          <w:rFonts w:hint="eastAsia"/>
+        </w:rPr>
+        <w:t>则表示无效，用户将不会获取得到该广告；</w:t>
+      </w:r>
+      <w:r>
+        <w:rPr>
+          <w:rFonts w:hint="eastAsia"/>
+        </w:rPr>
+        <w:t>home</w:t>
+      </w:r>
+      <w:r>
+        <w:t>page</w:t>
+      </w:r>
+      <w:r>
+        <w:rPr>
+          <w:rFonts w:hint="eastAsia"/>
+        </w:rPr>
+        <w:t>字段为广告跳转的</w:t>
+      </w:r>
+      <w:r>
+        <w:rPr>
+          <w:rFonts w:hint="eastAsia"/>
+        </w:rPr>
+        <w:t>URL</w:t>
+      </w:r>
+      <w:r>
+        <w:rPr>
+          <w:rFonts w:hint="eastAsia"/>
+        </w:rPr>
+        <w:t>；</w:t>
+      </w:r>
+      <w:proofErr w:type="spellStart"/>
+      <w:r>
+        <w:rPr>
+          <w:rFonts w:hint="eastAsia"/>
+        </w:rPr>
+        <w:t>display</w:t>
+      </w:r>
+      <w:r>
+        <w:t>_detail</w:t>
+      </w:r>
+      <w:proofErr w:type="spellEnd"/>
+      <w:r>
+        <w:rPr>
+          <w:rFonts w:hint="eastAsia"/>
+        </w:rPr>
+        <w:t>字段用于保存广告的投放时间段，用</w:t>
+      </w:r>
+      <w:proofErr w:type="spellStart"/>
+      <w:r>
+        <w:rPr>
+          <w:rFonts w:hint="eastAsia"/>
+        </w:rPr>
+        <w:t>json</w:t>
+      </w:r>
+      <w:proofErr w:type="spellEnd"/>
+      <w:r>
+        <w:rPr>
+          <w:rFonts w:hint="eastAsia"/>
+        </w:rPr>
+        <w:t>格式保存便于拓展；</w:t>
+      </w:r>
+      <w:proofErr w:type="spellStart"/>
+      <w:r>
+        <w:rPr>
+          <w:rFonts w:hint="eastAsia"/>
+        </w:rPr>
+        <w:t>start</w:t>
+      </w:r>
+      <w:r>
+        <w:t>_date</w:t>
+      </w:r>
+      <w:proofErr w:type="spellEnd"/>
+      <w:r>
+        <w:rPr>
+          <w:rFonts w:hint="eastAsia"/>
+        </w:rPr>
+        <w:t>为广告开始的有效时间，</w:t>
+      </w:r>
+      <w:proofErr w:type="spellStart"/>
+      <w:r>
+        <w:rPr>
+          <w:rFonts w:hint="eastAsia"/>
+        </w:rPr>
+        <w:t>end</w:t>
+      </w:r>
+      <w:r>
+        <w:t>_date</w:t>
+      </w:r>
+      <w:proofErr w:type="spellEnd"/>
+      <w:r>
+        <w:rPr>
+          <w:rFonts w:hint="eastAsia"/>
+        </w:rPr>
+        <w:t>为广告截止的有效时间；</w:t>
+      </w:r>
+      <w:proofErr w:type="spellStart"/>
+      <w:r>
+        <w:rPr>
+          <w:rFonts w:hint="eastAsia"/>
+        </w:rPr>
+        <w:t>tag</w:t>
+      </w:r>
+      <w:r>
+        <w:t>_id</w:t>
+      </w:r>
+      <w:proofErr w:type="spellEnd"/>
+      <w:r>
+        <w:rPr>
+          <w:rFonts w:hint="eastAsia"/>
+        </w:rPr>
+        <w:t>对应用户画像系统的标签唯一标识。</w:t>
+      </w:r>
+    </w:p>
+    <w:p>
+      <w:pPr>
+        <w:ind w:firstLine="420"/>
+        <w:jc w:val="center"/>
+        <w:rPr>
+          <w:b/>
+        </w:rPr>
+      </w:pPr>
+      <w:r>
+        <w:object w:dxaOrig="10188" w:dyaOrig="5388">
+          <v:shape id="_x0000_i1033" type="#_x0000_t75" style="width:415.1pt;height:219.8pt" o:ole="">
+            <v:imagedata r:id="rId27" o:title=""/>
+          </v:shape>
+          <o:OLEObject Type="Embed" ProgID="Visio.Drawing.15" ShapeID="_x0000_i1033" DrawAspect="Content" ObjectID="_1584477493" r:id="rId28"/>
+        </w:object>
+      </w:r>
+      <w:r>
+        <w:rPr>
+          <w:rFonts w:hint="eastAsia"/>
+          <w:b/>
+        </w:rPr>
+        <w:t>图</w:t>
+      </w:r>
+      <w:r>
+        <w:rPr>
+          <w:rFonts w:hint="eastAsia"/>
+          <w:b/>
+        </w:rPr>
+        <w:t>1</w:t>
+      </w:r>
+      <w:r>
+        <w:rPr>
+          <w:b/>
+        </w:rPr>
+        <w:t xml:space="preserve">1 </w:t>
+      </w:r>
+      <w:r>
+        <w:rPr>
+          <w:rFonts w:hint="eastAsia"/>
+          <w:b/>
+        </w:rPr>
+        <w:t>用户画像表格</w:t>
+      </w:r>
+    </w:p>
+    <w:p>
+      <w:pPr>
+        <w:ind w:firstLine="420"/>
+      </w:pPr>
+      <w:r>
+        <w:rPr>
+          <w:rFonts w:hint="eastAsia"/>
+        </w:rPr>
+        <w:lastRenderedPageBreak/>
+        <w:t>用户</w:t>
+      </w:r>
+      <w:r>
+        <w:rPr>
+          <w:rFonts w:hint="eastAsia"/>
+        </w:rPr>
+        <w:t>画像表格中，用户和用户画像也是一对多的关系。剩下的管理员表格就是一个</w:t>
+      </w:r>
+      <w:r>
+        <w:rPr>
+          <w:rFonts w:hint="eastAsia"/>
+        </w:rPr>
+        <w:t>id</w:t>
+      </w:r>
+      <w:r>
+        <w:rPr>
+          <w:rFonts w:hint="eastAsia"/>
+        </w:rPr>
+        <w:t>和密码字段，没必要单独说明。</w:t>
+      </w:r>
+    </w:p>
+    <w:p>
+      <w:pPr>
+        <w:ind w:firstLine="420"/>
+      </w:pPr>
+      <w:r>
+        <w:rPr>
+          <w:rFonts w:hint="eastAsia"/>
+        </w:rPr>
+        <w:t>值得一提的是，数据库中有一个表格不属于以上三个持久化模块，属于一个业务功能的表格产物。在保存广告文件的时候，我的设计是广告文件的名字是广告</w:t>
+      </w:r>
+      <w:r>
+        <w:rPr>
+          <w:rFonts w:hint="eastAsia"/>
+        </w:rPr>
+        <w:t>id</w:t>
+      </w:r>
+      <w:r>
+        <w:t>+</w:t>
+      </w:r>
+      <w:r>
+        <w:rPr>
+          <w:rFonts w:hint="eastAsia"/>
+        </w:rPr>
+        <w:t>文件后缀。</w:t>
+      </w:r>
+      <w:r>
+        <w:rPr>
+          <w:rFonts w:hint="eastAsia"/>
+        </w:rPr>
+        <w:t>所以在保存广告文件的时候，必须获得广告</w:t>
+      </w:r>
+      <w:r>
+        <w:rPr>
+          <w:rFonts w:hint="eastAsia"/>
+        </w:rPr>
+        <w:t>id</w:t>
+      </w:r>
+      <w:r>
+        <w:rPr>
+          <w:rFonts w:hint="eastAsia"/>
+        </w:rPr>
+        <w:t>。</w:t>
+      </w:r>
+      <w:r>
+        <w:rPr>
+          <w:rFonts w:hint="eastAsia"/>
+        </w:rPr>
+        <w:t>MySQL</w:t>
+      </w:r>
+      <w:r>
+        <w:rPr>
+          <w:rFonts w:hint="eastAsia"/>
+        </w:rPr>
+        <w:t>中提供了自增</w:t>
+      </w:r>
+      <w:r>
+        <w:rPr>
+          <w:rFonts w:hint="eastAsia"/>
+        </w:rPr>
+        <w:t>id</w:t>
+      </w:r>
+      <w:r>
+        <w:rPr>
+          <w:rFonts w:hint="eastAsia"/>
+        </w:rPr>
+        <w:t>字段，以及</w:t>
+      </w:r>
+      <w:proofErr w:type="spellStart"/>
+      <w:r>
+        <w:rPr>
+          <w:rFonts w:hint="eastAsia"/>
+        </w:rPr>
+        <w:t>last</w:t>
+      </w:r>
+      <w:r>
+        <w:t>_insert_id</w:t>
+      </w:r>
+      <w:proofErr w:type="spellEnd"/>
+      <w:r>
+        <w:t>()</w:t>
+      </w:r>
+      <w:r>
+        <w:rPr>
+          <w:rFonts w:hint="eastAsia"/>
+        </w:rPr>
+        <w:t>函数，可以获得最后插入的数据的</w:t>
+      </w:r>
+      <w:r>
+        <w:rPr>
+          <w:rFonts w:hint="eastAsia"/>
+        </w:rPr>
+        <w:t>id</w:t>
+      </w:r>
+      <w:r>
+        <w:rPr>
+          <w:rFonts w:hint="eastAsia"/>
+        </w:rPr>
+        <w:t>值。</w:t>
+      </w:r>
+    </w:p>
+    <w:p>
+      <w:pPr>
+        <w:ind w:firstLine="420"/>
+      </w:pPr>
+      <w:r>
+        <w:rPr>
+          <w:rFonts w:hint="eastAsia"/>
+        </w:rPr>
+        <w:t>但是用这个方法来获取新插入广告的</w:t>
+      </w:r>
+      <w:r>
+        <w:rPr>
+          <w:rFonts w:hint="eastAsia"/>
+        </w:rPr>
+        <w:t>id</w:t>
+      </w:r>
+      <w:r>
+        <w:rPr>
+          <w:rFonts w:hint="eastAsia"/>
+        </w:rPr>
+        <w:t>有两个缺点：</w:t>
+      </w:r>
+    </w:p>
+    <w:p>
+      <w:pPr>
+        <w:ind w:firstLine="420"/>
+      </w:pPr>
+      <w:r>
+        <w:rPr>
+          <w:rFonts w:hint="eastAsia"/>
+        </w:rPr>
+        <w:t>第一，获得广告</w:t>
+      </w:r>
+      <w:r>
+        <w:rPr>
+          <w:rFonts w:hint="eastAsia"/>
+        </w:rPr>
+        <w:t>id</w:t>
+      </w:r>
+      <w:r>
+        <w:rPr>
+          <w:rFonts w:hint="eastAsia"/>
+        </w:rPr>
+        <w:t>必须要在广告信息插入到数据库之后，这个和广告后台系统的需求冲突了。广告文件的保存必须要在保存广告信息之前。原因是，如果先保存广告信息到数据库，然后保存广告文件失败，就会出现数据库中的广告信息的错误的，无法得到正确的广告文件，想要解决这种情况唯有数据库的回滚。其开发成本是很高的；</w:t>
+      </w:r>
+    </w:p>
+    <w:p>
+      <w:pPr>
+        <w:ind w:firstLine="420"/>
+      </w:pPr>
+      <w:r>
+        <w:rPr>
+          <w:rFonts w:hint="eastAsia"/>
+        </w:rPr>
+        <w:t>第二个缺点，必须保证插入操作和</w:t>
+      </w:r>
+      <w:proofErr w:type="spellStart"/>
+      <w:r>
+        <w:rPr>
+          <w:rFonts w:hint="eastAsia"/>
+        </w:rPr>
+        <w:t>last</w:t>
+      </w:r>
+      <w:r>
+        <w:t>_insert_id</w:t>
+      </w:r>
+      <w:proofErr w:type="spellEnd"/>
+      <w:r>
+        <w:t>()</w:t>
+      </w:r>
+      <w:r>
+        <w:rPr>
+          <w:rFonts w:hint="eastAsia"/>
+        </w:rPr>
+        <w:t>函数的调用是一组原子操作。在多线程的环境之下，插入操作同时会进行多次。要保证原子性，就要加锁。因为数据库的操作通常是很耗时的，尤其是插入操作</w:t>
+      </w:r>
+      <w:r>
+        <w:rPr>
+          <w:rFonts w:hint="eastAsia"/>
+        </w:rPr>
+        <w:t>。在这里加锁</w:t>
+      </w:r>
+      <w:proofErr w:type="gramStart"/>
+      <w:r>
+        <w:rPr>
+          <w:rFonts w:hint="eastAsia"/>
+        </w:rPr>
+        <w:t>很导致</w:t>
+      </w:r>
+      <w:proofErr w:type="gramEnd"/>
+      <w:r>
+        <w:rPr>
+          <w:rFonts w:hint="eastAsia"/>
+        </w:rPr>
+        <w:t>高并发的时候的线程阻塞。</w:t>
+      </w:r>
+    </w:p>
+    <w:p>
+      <w:pPr>
+        <w:ind w:firstLine="420"/>
+      </w:pPr>
+      <w:r>
+        <w:rPr>
+          <w:rFonts w:hint="eastAsia"/>
+        </w:rPr>
+        <w:t>为了解决这一情况，我写了一个</w:t>
+      </w:r>
+      <w:r>
+        <w:rPr>
+          <w:rFonts w:hint="eastAsia"/>
+        </w:rPr>
+        <w:t>用于获取不重复</w:t>
+      </w:r>
+      <w:r>
+        <w:rPr>
+          <w:rFonts w:hint="eastAsia"/>
+        </w:rPr>
+        <w:t>id</w:t>
+      </w:r>
+      <w:r>
+        <w:rPr>
+          <w:rFonts w:hint="eastAsia"/>
+        </w:rPr>
+        <w:t>的模块。</w:t>
+      </w:r>
+      <w:r>
+        <w:rPr>
+          <w:rFonts w:hint="eastAsia"/>
+        </w:rPr>
+        <w:t>大致的算法是，通过调用</w:t>
+      </w:r>
+      <w:proofErr w:type="spellStart"/>
+      <w:r>
+        <w:rPr>
+          <w:rFonts w:hint="eastAsia"/>
+        </w:rPr>
+        <w:t>IdMgr</w:t>
+      </w:r>
+      <w:r>
+        <w:t>.genId</w:t>
+      </w:r>
+      <w:proofErr w:type="spellEnd"/>
+      <w:r>
+        <w:t xml:space="preserve">(String name) </w:t>
+      </w:r>
+      <w:r>
+        <w:rPr>
+          <w:rFonts w:hint="eastAsia"/>
+        </w:rPr>
+        <w:t>这个方法来获取</w:t>
+      </w:r>
+      <w:r>
+        <w:rPr>
+          <w:rFonts w:hint="eastAsia"/>
+        </w:rPr>
+        <w:t>id</w:t>
+      </w:r>
+      <w:r>
+        <w:rPr>
+          <w:rFonts w:hint="eastAsia"/>
+        </w:rPr>
+        <w:t>。</w:t>
+      </w:r>
+      <w:proofErr w:type="spellStart"/>
+      <w:r>
+        <w:rPr>
+          <w:rFonts w:hint="eastAsia"/>
+        </w:rPr>
+        <w:t>Id</w:t>
+      </w:r>
+      <w:r>
+        <w:t>M</w:t>
+      </w:r>
+      <w:r>
+        <w:rPr>
+          <w:rFonts w:hint="eastAsia"/>
+        </w:rPr>
+        <w:t>gr</w:t>
+      </w:r>
+      <w:proofErr w:type="spellEnd"/>
+      <w:r>
+        <w:rPr>
+          <w:rFonts w:hint="eastAsia"/>
+        </w:rPr>
+        <w:t>为一个单例。整个算法的思路是：</w:t>
+      </w:r>
+      <w:proofErr w:type="spellStart"/>
+      <w:r>
+        <w:rPr>
+          <w:rFonts w:hint="eastAsia"/>
+        </w:rPr>
+        <w:t>I</w:t>
+      </w:r>
+      <w:r>
+        <w:t>dMgr</w:t>
+      </w:r>
+      <w:proofErr w:type="spellEnd"/>
+      <w:r>
+        <w:rPr>
+          <w:rFonts w:hint="eastAsia"/>
+        </w:rPr>
+        <w:t>创建的时候，会访问一次数据库，读取数据库中</w:t>
+      </w:r>
+      <w:proofErr w:type="spellStart"/>
+      <w:r>
+        <w:rPr>
+          <w:rFonts w:hint="eastAsia"/>
+        </w:rPr>
+        <w:t>id</w:t>
+      </w:r>
+      <w:r>
+        <w:t>_generator</w:t>
+      </w:r>
+      <w:proofErr w:type="spellEnd"/>
+      <w:r>
+        <w:rPr>
+          <w:rFonts w:hint="eastAsia"/>
+        </w:rPr>
+        <w:t>表格的所有记录，根据读取的内容生成</w:t>
+      </w:r>
+      <w:proofErr w:type="spellStart"/>
+      <w:r>
+        <w:rPr>
+          <w:rFonts w:hint="eastAsia"/>
+        </w:rPr>
+        <w:t>Id</w:t>
+      </w:r>
+      <w:r>
+        <w:t>Generator</w:t>
+      </w:r>
+      <w:proofErr w:type="spellEnd"/>
+      <w:r>
+        <w:rPr>
+          <w:rFonts w:hint="eastAsia"/>
+        </w:rPr>
+        <w:t>，保存到以字段</w:t>
+      </w:r>
+      <w:r>
+        <w:rPr>
+          <w:rFonts w:hint="eastAsia"/>
+        </w:rPr>
+        <w:t>name</w:t>
+      </w:r>
+      <w:r>
+        <w:rPr>
+          <w:rFonts w:hint="eastAsia"/>
+        </w:rPr>
+        <w:t>为主键的</w:t>
+      </w:r>
+      <w:r>
+        <w:rPr>
+          <w:rFonts w:hint="eastAsia"/>
+        </w:rPr>
+        <w:t>Map</w:t>
+      </w:r>
+      <w:r>
+        <w:rPr>
+          <w:rFonts w:hint="eastAsia"/>
+        </w:rPr>
+        <w:t>中。其中</w:t>
+      </w:r>
+      <w:proofErr w:type="spellStart"/>
+      <w:r>
+        <w:rPr>
+          <w:rFonts w:hint="eastAsia"/>
+        </w:rPr>
+        <w:t>current</w:t>
+      </w:r>
+      <w:r>
+        <w:t>_id</w:t>
+      </w:r>
+      <w:proofErr w:type="spellEnd"/>
+      <w:r>
+        <w:rPr>
+          <w:rFonts w:hint="eastAsia"/>
+        </w:rPr>
+        <w:t>字段记录了上一次的未使用的</w:t>
+      </w:r>
+      <w:r>
+        <w:rPr>
+          <w:rFonts w:hint="eastAsia"/>
+        </w:rPr>
+        <w:t>id</w:t>
+      </w:r>
+      <w:r>
+        <w:rPr>
+          <w:rFonts w:hint="eastAsia"/>
+        </w:rPr>
+        <w:t>，</w:t>
+      </w:r>
+      <w:r>
+        <w:rPr>
+          <w:rFonts w:hint="eastAsia"/>
+        </w:rPr>
+        <w:t>step</w:t>
+      </w:r>
+      <w:r>
+        <w:rPr>
+          <w:rFonts w:hint="eastAsia"/>
+        </w:rPr>
+        <w:t>字段为每个</w:t>
+      </w:r>
+      <w:proofErr w:type="spellStart"/>
+      <w:r>
+        <w:rPr>
+          <w:rFonts w:hint="eastAsia"/>
+        </w:rPr>
+        <w:t>current</w:t>
+      </w:r>
+      <w:r>
+        <w:t>_id</w:t>
+      </w:r>
+      <w:proofErr w:type="spellEnd"/>
+      <w:r>
+        <w:rPr>
+          <w:rFonts w:hint="eastAsia"/>
+        </w:rPr>
+        <w:t>的间隔，则每个</w:t>
+      </w:r>
+      <w:proofErr w:type="spellStart"/>
+      <w:r>
+        <w:rPr>
+          <w:rFonts w:hint="eastAsia"/>
+        </w:rPr>
+        <w:t>current</w:t>
+      </w:r>
+      <w:r>
+        <w:t>_id</w:t>
+      </w:r>
+      <w:proofErr w:type="spellEnd"/>
+      <w:r>
+        <w:rPr>
+          <w:rFonts w:hint="eastAsia"/>
+        </w:rPr>
+        <w:t>的值都能整除</w:t>
+      </w:r>
+      <w:r>
+        <w:rPr>
+          <w:rFonts w:hint="eastAsia"/>
+        </w:rPr>
+        <w:t>step</w:t>
+      </w:r>
+      <w:r>
+        <w:rPr>
+          <w:rFonts w:hint="eastAsia"/>
+        </w:rPr>
+        <w:t>字段。</w:t>
+      </w:r>
+    </w:p>
+    <w:p>
+      <w:pPr>
+        <w:ind w:firstLine="420"/>
+        <w:jc w:val="center"/>
+      </w:pPr>
+      <w:r>
+        <w:object w:dxaOrig="3732" w:dyaOrig="2352">
+          <v:shape id="_x0000_i1034" type="#_x0000_t75" style="width:186.55pt;height:117.8pt" o:ole="">
+            <v:imagedata r:id="rId29" o:title=""/>
+          </v:shape>
+          <o:OLEObject Type="Embed" ProgID="Visio.Drawing.15" ShapeID="_x0000_i1034" DrawAspect="Content" ObjectID="_1584477494" r:id="rId30"/>
+        </w:object>
+      </w:r>
+    </w:p>
+    <w:p>
+      <w:pPr>
+        <w:ind w:firstLine="420"/>
+        <w:jc w:val="center"/>
+        <w:rPr>
+          <w:b/>
+        </w:rPr>
+      </w:pPr>
+      <w:r>
+        <w:rPr>
+          <w:rFonts w:hint="eastAsia"/>
+          <w:b/>
+        </w:rPr>
+        <w:t>图</w:t>
+      </w:r>
+      <w:r>
+        <w:rPr>
+          <w:rFonts w:hint="eastAsia"/>
+          <w:b/>
+        </w:rPr>
+        <w:t>1</w:t>
+      </w:r>
+      <w:r>
+        <w:rPr>
+          <w:b/>
+        </w:rPr>
+        <w:t xml:space="preserve">2 </w:t>
+      </w:r>
+      <w:proofErr w:type="spellStart"/>
+      <w:r>
+        <w:rPr>
+          <w:rFonts w:hint="eastAsia"/>
+          <w:b/>
+        </w:rPr>
+        <w:t>id</w:t>
+      </w:r>
+      <w:r>
+        <w:rPr>
+          <w:b/>
+        </w:rPr>
+        <w:t>_generator</w:t>
+      </w:r>
+      <w:proofErr w:type="spellEnd"/>
+      <w:r>
+        <w:rPr>
+          <w:rFonts w:hint="eastAsia"/>
+          <w:b/>
+        </w:rPr>
+        <w:t>数据库表格</w:t>
+      </w:r>
+    </w:p>
+    <w:p>
+      <w:pPr>
+        <w:ind w:firstLine="420"/>
+      </w:pPr>
+    </w:p>
+    <w:p>
+      <w:pPr>
+        <w:ind w:firstLine="420"/>
+      </w:pPr>
+      <w:r>
+        <w:rPr>
+          <w:rFonts w:hint="eastAsia"/>
+        </w:rPr>
+        <w:lastRenderedPageBreak/>
+        <w:t>生成</w:t>
+      </w:r>
+      <w:r>
+        <w:rPr>
+          <w:rFonts w:hint="eastAsia"/>
+        </w:rPr>
+        <w:t>id</w:t>
+      </w:r>
+      <w:r>
+        <w:rPr>
+          <w:rFonts w:hint="eastAsia"/>
+        </w:rPr>
+        <w:t>时，调用</w:t>
+      </w:r>
+      <w:proofErr w:type="spellStart"/>
+      <w:r>
+        <w:rPr>
+          <w:rFonts w:hint="eastAsia"/>
+        </w:rPr>
+        <w:t>IdGenerator.</w:t>
+      </w:r>
+      <w:r>
+        <w:t>genId</w:t>
+      </w:r>
+      <w:proofErr w:type="spellEnd"/>
+      <w:r>
+        <w:t>()</w:t>
+      </w:r>
+      <w:r>
+        <w:rPr>
+          <w:rFonts w:hint="eastAsia"/>
+        </w:rPr>
+        <w:t>方法获取。</w:t>
+      </w:r>
+      <w:proofErr w:type="spellStart"/>
+      <w:r>
+        <w:rPr>
+          <w:rFonts w:hint="eastAsia"/>
+        </w:rPr>
+        <w:t>IdGenerator.</w:t>
+      </w:r>
+      <w:r>
+        <w:t>genId</w:t>
+      </w:r>
+      <w:proofErr w:type="spellEnd"/>
+      <w:r>
+        <w:t>()</w:t>
+      </w:r>
+      <w:r>
+        <w:rPr>
+          <w:rFonts w:hint="eastAsia"/>
+        </w:rPr>
+        <w:t>的代码如下：</w:t>
+      </w:r>
+    </w:p>
+    <w:p>
+      <w:pPr>
+        <w:widowControl/>
+        <w:shd w:val="clear" w:color="auto" w:fill="1E1E1E"/>
+        <w:spacing w:line="285" w:lineRule="atLeast"/>
+        <w:jc w:val="left"/>
+        <w:rPr>
+          <w:rFonts w:ascii="Consolas" w:hAnsi="Consolas" w:cs="Consolas"/>
+          <w:color w:val="D4D4D4"/>
+          <w:kern w:val="0"/>
+          <w:sz w:val="21"/>
+          <w:szCs w:val="21"/>
+        </w:rPr>
+      </w:pPr>
+      <w:r>
+        <w:rPr>
+          <w:rFonts w:ascii="Consolas" w:hAnsi="Consolas" w:cs="Consolas"/>
+          <w:color w:val="D4D4D4"/>
+          <w:kern w:val="0"/>
+          <w:sz w:val="21"/>
+          <w:szCs w:val="21"/>
+        </w:rPr>
+        <w:t xml:space="preserve">    </w:t>
+      </w:r>
+      <w:r>
+        <w:rPr>
+          <w:rFonts w:ascii="Consolas" w:hAnsi="Consolas" w:cs="Consolas"/>
+          <w:color w:val="569CD6"/>
+          <w:kern w:val="0"/>
+          <w:sz w:val="21"/>
+          <w:szCs w:val="21"/>
+        </w:rPr>
+        <w:t>public</w:t>
+      </w:r>
+      <w:r>
+        <w:rPr>
+          <w:rFonts w:ascii="Consolas" w:hAnsi="Consolas" w:cs="Consolas"/>
+          <w:color w:val="D4D4D4"/>
+          <w:kern w:val="0"/>
+          <w:sz w:val="21"/>
+          <w:szCs w:val="21"/>
+        </w:rPr>
+        <w:t xml:space="preserve"> </w:t>
+      </w:r>
+      <w:r>
+        <w:rPr>
+          <w:rFonts w:ascii="Consolas" w:hAnsi="Consolas" w:cs="Consolas"/>
+          <w:color w:val="4EC9B0"/>
+          <w:kern w:val="0"/>
+          <w:sz w:val="21"/>
+          <w:szCs w:val="21"/>
+        </w:rPr>
+        <w:t>Long</w:t>
+      </w:r>
+      <w:r>
+        <w:rPr>
+          <w:rFonts w:ascii="Consolas" w:hAnsi="Consolas" w:cs="Consolas"/>
+          <w:color w:val="D4D4D4"/>
+          <w:kern w:val="0"/>
+          <w:sz w:val="21"/>
+          <w:szCs w:val="21"/>
+        </w:rPr>
+        <w:t xml:space="preserve"> </w:t>
+      </w:r>
+      <w:proofErr w:type="spellStart"/>
+      <w:proofErr w:type="gramStart"/>
+      <w:r>
+        <w:rPr>
+          <w:rFonts w:ascii="Consolas" w:hAnsi="Consolas" w:cs="Consolas"/>
+          <w:color w:val="DCDCAA"/>
+          <w:kern w:val="0"/>
+          <w:sz w:val="21"/>
+          <w:szCs w:val="21"/>
+        </w:rPr>
+        <w:t>genId</w:t>
+      </w:r>
+      <w:proofErr w:type="spellEnd"/>
+      <w:r>
+        <w:rPr>
+          <w:rFonts w:ascii="Consolas" w:hAnsi="Consolas" w:cs="Consolas"/>
+          <w:color w:val="D4D4D4"/>
+          <w:kern w:val="0"/>
+          <w:sz w:val="21"/>
+          <w:szCs w:val="21"/>
+        </w:rPr>
+        <w:t>(</w:t>
+      </w:r>
+      <w:proofErr w:type="gramEnd"/>
+      <w:r>
+        <w:rPr>
+          <w:rFonts w:ascii="Consolas" w:hAnsi="Consolas" w:cs="Consolas"/>
+          <w:color w:val="D4D4D4"/>
+          <w:kern w:val="0"/>
+          <w:sz w:val="21"/>
+          <w:szCs w:val="21"/>
+        </w:rPr>
+        <w:t>) {</w:t>
+      </w:r>
+    </w:p>
+    <w:p>
+      <w:pPr>
+        <w:widowControl/>
+        <w:shd w:val="clear" w:color="auto" w:fill="1E1E1E"/>
+        <w:spacing w:line="285" w:lineRule="atLeast"/>
+        <w:jc w:val="left"/>
+        <w:rPr>
+          <w:rFonts w:ascii="Consolas" w:hAnsi="Consolas" w:cs="Consolas"/>
+          <w:color w:val="D4D4D4"/>
+          <w:kern w:val="0"/>
+          <w:sz w:val="21"/>
+          <w:szCs w:val="21"/>
+        </w:rPr>
+      </w:pPr>
+      <w:r>
+        <w:rPr>
+          <w:rFonts w:ascii="Consolas" w:hAnsi="Consolas" w:cs="Consolas"/>
+          <w:color w:val="D4D4D4"/>
+          <w:kern w:val="0"/>
+          <w:sz w:val="21"/>
+          <w:szCs w:val="21"/>
+        </w:rPr>
+        <w:t xml:space="preserve">        </w:t>
+      </w:r>
+      <w:r>
+        <w:rPr>
+          <w:rFonts w:ascii="Consolas" w:hAnsi="Consolas" w:cs="Consolas"/>
+          <w:color w:val="569CD6"/>
+          <w:kern w:val="0"/>
+          <w:sz w:val="21"/>
+          <w:szCs w:val="21"/>
+        </w:rPr>
+        <w:t>synchronized</w:t>
+      </w:r>
+      <w:r>
+        <w:rPr>
+          <w:rFonts w:ascii="Consolas" w:hAnsi="Consolas" w:cs="Consolas"/>
+          <w:color w:val="D4D4D4"/>
+          <w:kern w:val="0"/>
+          <w:sz w:val="21"/>
+          <w:szCs w:val="21"/>
+        </w:rPr>
+        <w:t xml:space="preserve"> (</w:t>
+      </w:r>
+      <w:proofErr w:type="spellStart"/>
+      <w:proofErr w:type="gramStart"/>
+      <w:r>
+        <w:rPr>
+          <w:rFonts w:ascii="Consolas" w:hAnsi="Consolas" w:cs="Consolas"/>
+          <w:color w:val="569CD6"/>
+          <w:kern w:val="0"/>
+          <w:sz w:val="21"/>
+          <w:szCs w:val="21"/>
+        </w:rPr>
+        <w:t>this</w:t>
+      </w:r>
+      <w:r>
+        <w:rPr>
+          <w:rFonts w:ascii="Consolas" w:hAnsi="Consolas" w:cs="Consolas"/>
+          <w:color w:val="D4D4D4"/>
+          <w:kern w:val="0"/>
+          <w:sz w:val="21"/>
+          <w:szCs w:val="21"/>
+        </w:rPr>
+        <w:t>.</w:t>
+      </w:r>
+      <w:r>
+        <w:rPr>
+          <w:rFonts w:ascii="Consolas" w:hAnsi="Consolas" w:cs="Consolas"/>
+          <w:color w:val="9CDCFE"/>
+          <w:kern w:val="0"/>
+          <w:sz w:val="21"/>
+          <w:szCs w:val="21"/>
+        </w:rPr>
+        <w:t>idGenPojo</w:t>
+      </w:r>
+      <w:proofErr w:type="spellEnd"/>
+      <w:proofErr w:type="gramEnd"/>
+      <w:r>
+        <w:rPr>
+          <w:rFonts w:ascii="Consolas" w:hAnsi="Consolas" w:cs="Consolas"/>
+          <w:color w:val="D4D4D4"/>
+          <w:kern w:val="0"/>
+          <w:sz w:val="21"/>
+          <w:szCs w:val="21"/>
+        </w:rPr>
+        <w:t>) {</w:t>
+      </w:r>
+    </w:p>
+    <w:p>
+      <w:pPr>
+        <w:widowControl/>
+        <w:shd w:val="clear" w:color="auto" w:fill="1E1E1E"/>
+        <w:spacing w:line="285" w:lineRule="atLeast"/>
+        <w:jc w:val="left"/>
+        <w:rPr>
+          <w:rFonts w:ascii="Consolas" w:hAnsi="Consolas" w:cs="Consolas"/>
+          <w:color w:val="D4D4D4"/>
+          <w:kern w:val="0"/>
+          <w:sz w:val="21"/>
+          <w:szCs w:val="21"/>
+        </w:rPr>
+      </w:pPr>
+      <w:r>
+        <w:rPr>
+          <w:rFonts w:ascii="Consolas" w:hAnsi="Consolas" w:cs="Consolas"/>
+          <w:color w:val="D4D4D4"/>
+          <w:kern w:val="0"/>
+          <w:sz w:val="21"/>
+          <w:szCs w:val="21"/>
+        </w:rPr>
+        <w:t xml:space="preserve">            </w:t>
+      </w:r>
+      <w:r>
+        <w:rPr>
+          <w:rFonts w:ascii="Consolas" w:hAnsi="Consolas" w:cs="Consolas"/>
+          <w:color w:val="4EC9B0"/>
+          <w:kern w:val="0"/>
+          <w:sz w:val="21"/>
+          <w:szCs w:val="21"/>
+        </w:rPr>
+        <w:t>long</w:t>
+      </w:r>
+      <w:r>
+        <w:rPr>
+          <w:rFonts w:ascii="Consolas" w:hAnsi="Consolas" w:cs="Consolas"/>
+          <w:color w:val="D4D4D4"/>
+          <w:kern w:val="0"/>
+          <w:sz w:val="21"/>
+          <w:szCs w:val="21"/>
+        </w:rPr>
+        <w:t xml:space="preserve"> </w:t>
+      </w:r>
+      <w:proofErr w:type="spellStart"/>
+      <w:r>
+        <w:rPr>
+          <w:rFonts w:ascii="Consolas" w:hAnsi="Consolas" w:cs="Consolas"/>
+          <w:color w:val="9CDCFE"/>
+          <w:kern w:val="0"/>
+          <w:sz w:val="21"/>
+          <w:szCs w:val="21"/>
+        </w:rPr>
+        <w:t>maxId</w:t>
+      </w:r>
+      <w:proofErr w:type="spellEnd"/>
+      <w:r>
+        <w:rPr>
+          <w:rFonts w:ascii="Consolas" w:hAnsi="Consolas" w:cs="Consolas"/>
+          <w:color w:val="D4D4D4"/>
+          <w:kern w:val="0"/>
+          <w:sz w:val="21"/>
+          <w:szCs w:val="21"/>
+        </w:rPr>
+        <w:t xml:space="preserve"> = </w:t>
+      </w:r>
+      <w:proofErr w:type="spellStart"/>
+      <w:proofErr w:type="gramStart"/>
+      <w:r>
+        <w:rPr>
+          <w:rFonts w:ascii="Consolas" w:hAnsi="Consolas" w:cs="Consolas"/>
+          <w:color w:val="569CD6"/>
+          <w:kern w:val="0"/>
+          <w:sz w:val="21"/>
+          <w:szCs w:val="21"/>
+        </w:rPr>
+        <w:t>this</w:t>
+      </w:r>
+      <w:r>
+        <w:rPr>
+          <w:rFonts w:ascii="Consolas" w:hAnsi="Consolas" w:cs="Consolas"/>
+          <w:color w:val="D4D4D4"/>
+          <w:kern w:val="0"/>
+          <w:sz w:val="21"/>
+          <w:szCs w:val="21"/>
+        </w:rPr>
+        <w:t>.</w:t>
+      </w:r>
+      <w:r>
+        <w:rPr>
+          <w:rFonts w:ascii="Consolas" w:hAnsi="Consolas" w:cs="Consolas"/>
+          <w:color w:val="9CDCFE"/>
+          <w:kern w:val="0"/>
+          <w:sz w:val="21"/>
+          <w:szCs w:val="21"/>
+        </w:rPr>
+        <w:t>idGenPojo</w:t>
+      </w:r>
+      <w:r>
+        <w:rPr>
+          <w:rFonts w:ascii="Consolas" w:hAnsi="Consolas" w:cs="Consolas"/>
+          <w:color w:val="D4D4D4"/>
+          <w:kern w:val="0"/>
+          <w:sz w:val="21"/>
+          <w:szCs w:val="21"/>
+        </w:rPr>
+        <w:t>.</w:t>
+      </w:r>
+      <w:r>
+        <w:rPr>
+          <w:rFonts w:ascii="Consolas" w:hAnsi="Consolas" w:cs="Consolas"/>
+          <w:color w:val="DCDCAA"/>
+          <w:kern w:val="0"/>
+          <w:sz w:val="21"/>
+          <w:szCs w:val="21"/>
+        </w:rPr>
+        <w:t>getCurrentId</w:t>
+      </w:r>
+      <w:proofErr w:type="spellEnd"/>
+      <w:proofErr w:type="gramEnd"/>
+      <w:r>
+        <w:rPr>
+          <w:rFonts w:ascii="Consolas" w:hAnsi="Consolas" w:cs="Consolas"/>
+          <w:color w:val="D4D4D4"/>
+          <w:kern w:val="0"/>
+          <w:sz w:val="21"/>
+          <w:szCs w:val="21"/>
+        </w:rPr>
+        <w:t>();</w:t>
+      </w:r>
+    </w:p>
+    <w:p>
+      <w:pPr>
+        <w:widowControl/>
+        <w:shd w:val="clear" w:color="auto" w:fill="1E1E1E"/>
+        <w:spacing w:line="285" w:lineRule="atLeast"/>
+        <w:jc w:val="left"/>
+        <w:rPr>
+          <w:rFonts w:ascii="Consolas" w:hAnsi="Consolas" w:cs="Consolas"/>
+          <w:color w:val="D4D4D4"/>
+          <w:kern w:val="0"/>
+          <w:sz w:val="21"/>
+          <w:szCs w:val="21"/>
+        </w:rPr>
+      </w:pPr>
+      <w:r>
+        <w:rPr>
+          <w:rFonts w:ascii="Consolas" w:hAnsi="Consolas" w:cs="Consolas"/>
+          <w:color w:val="D4D4D4"/>
+          <w:kern w:val="0"/>
+          <w:sz w:val="21"/>
+          <w:szCs w:val="21"/>
+        </w:rPr>
+        <w:t xml:space="preserve">            </w:t>
+      </w:r>
+      <w:proofErr w:type="spellStart"/>
+      <w:proofErr w:type="gramStart"/>
+      <w:r>
+        <w:rPr>
+          <w:rFonts w:ascii="Consolas" w:hAnsi="Consolas" w:cs="Consolas"/>
+          <w:color w:val="569CD6"/>
+          <w:kern w:val="0"/>
+          <w:sz w:val="21"/>
+          <w:szCs w:val="21"/>
+        </w:rPr>
+        <w:t>this</w:t>
+      </w:r>
+      <w:r>
+        <w:rPr>
+          <w:rFonts w:ascii="Consolas" w:hAnsi="Consolas" w:cs="Consolas"/>
+          <w:color w:val="D4D4D4"/>
+          <w:kern w:val="0"/>
+          <w:sz w:val="21"/>
+          <w:szCs w:val="21"/>
+        </w:rPr>
+        <w:t>.</w:t>
+      </w:r>
+      <w:r>
+        <w:rPr>
+          <w:rFonts w:ascii="Consolas" w:hAnsi="Consolas" w:cs="Consolas"/>
+          <w:color w:val="9CDCFE"/>
+          <w:kern w:val="0"/>
+          <w:sz w:val="21"/>
+          <w:szCs w:val="21"/>
+        </w:rPr>
+        <w:t>curId</w:t>
+      </w:r>
+      <w:proofErr w:type="spellEnd"/>
+      <w:proofErr w:type="gramEnd"/>
+      <w:r>
+        <w:rPr>
+          <w:rFonts w:ascii="Consolas" w:hAnsi="Consolas" w:cs="Consolas"/>
+          <w:color w:val="D4D4D4"/>
+          <w:kern w:val="0"/>
+          <w:sz w:val="21"/>
+          <w:szCs w:val="21"/>
+        </w:rPr>
+        <w:t xml:space="preserve"> += </w:t>
+      </w:r>
+      <w:r>
+        <w:rPr>
+          <w:rFonts w:ascii="Consolas" w:hAnsi="Consolas" w:cs="Consolas"/>
+          <w:color w:val="B5CEA8"/>
+          <w:kern w:val="0"/>
+          <w:sz w:val="21"/>
+          <w:szCs w:val="21"/>
+        </w:rPr>
+        <w:t>1</w:t>
+      </w:r>
+      <w:r>
+        <w:rPr>
+          <w:rFonts w:ascii="Consolas" w:hAnsi="Consolas" w:cs="Consolas"/>
+          <w:color w:val="D4D4D4"/>
+          <w:kern w:val="0"/>
+          <w:sz w:val="21"/>
+          <w:szCs w:val="21"/>
+        </w:rPr>
+        <w:t>;</w:t>
+      </w:r>
+    </w:p>
+    <w:p>
+      <w:pPr>
+        <w:widowControl/>
+        <w:shd w:val="clear" w:color="auto" w:fill="1E1E1E"/>
+        <w:spacing w:line="285" w:lineRule="atLeast"/>
+        <w:jc w:val="left"/>
+        <w:rPr>
+          <w:rFonts w:ascii="Consolas" w:hAnsi="Consolas" w:cs="Consolas"/>
+          <w:color w:val="D4D4D4"/>
+          <w:kern w:val="0"/>
+          <w:sz w:val="21"/>
+          <w:szCs w:val="21"/>
+        </w:rPr>
+      </w:pPr>
+      <w:r>
+        <w:rPr>
+          <w:rFonts w:ascii="Consolas" w:hAnsi="Consolas" w:cs="Consolas"/>
+          <w:color w:val="D4D4D4"/>
+          <w:kern w:val="0"/>
+          <w:sz w:val="21"/>
+          <w:szCs w:val="21"/>
+        </w:rPr>
+        <w:t xml:space="preserve">            </w:t>
+      </w:r>
+      <w:r>
+        <w:rPr>
+          <w:rFonts w:ascii="Consolas" w:hAnsi="Consolas" w:cs="Consolas"/>
+          <w:color w:val="C586C0"/>
+          <w:kern w:val="0"/>
+          <w:sz w:val="21"/>
+          <w:szCs w:val="21"/>
+        </w:rPr>
+        <w:t>if</w:t>
+      </w:r>
+      <w:r>
+        <w:rPr>
+          <w:rFonts w:ascii="Consolas" w:hAnsi="Consolas" w:cs="Consolas"/>
+          <w:color w:val="D4D4D4"/>
+          <w:kern w:val="0"/>
+          <w:sz w:val="21"/>
+          <w:szCs w:val="21"/>
+        </w:rPr>
+        <w:t xml:space="preserve"> (</w:t>
+      </w:r>
+      <w:proofErr w:type="spellStart"/>
+      <w:proofErr w:type="gramStart"/>
+      <w:r>
+        <w:rPr>
+          <w:rFonts w:ascii="Consolas" w:hAnsi="Consolas" w:cs="Consolas"/>
+          <w:color w:val="569CD6"/>
+          <w:kern w:val="0"/>
+          <w:sz w:val="21"/>
+          <w:szCs w:val="21"/>
+        </w:rPr>
+        <w:t>this</w:t>
+      </w:r>
+      <w:r>
+        <w:rPr>
+          <w:rFonts w:ascii="Consolas" w:hAnsi="Consolas" w:cs="Consolas"/>
+          <w:color w:val="D4D4D4"/>
+          <w:kern w:val="0"/>
+          <w:sz w:val="21"/>
+          <w:szCs w:val="21"/>
+        </w:rPr>
+        <w:t>.</w:t>
+      </w:r>
+      <w:r>
+        <w:rPr>
+          <w:rFonts w:ascii="Consolas" w:hAnsi="Consolas" w:cs="Consolas"/>
+          <w:color w:val="9CDCFE"/>
+          <w:kern w:val="0"/>
+          <w:sz w:val="21"/>
+          <w:szCs w:val="21"/>
+        </w:rPr>
+        <w:t>curId</w:t>
+      </w:r>
+      <w:proofErr w:type="spellEnd"/>
+      <w:proofErr w:type="gramEnd"/>
+      <w:r>
+        <w:rPr>
+          <w:rFonts w:ascii="Consolas" w:hAnsi="Consolas" w:cs="Consolas"/>
+          <w:color w:val="D4D4D4"/>
+          <w:kern w:val="0"/>
+          <w:sz w:val="21"/>
+          <w:szCs w:val="21"/>
+        </w:rPr>
+        <w:t xml:space="preserve"> &gt;= </w:t>
+      </w:r>
+      <w:proofErr w:type="spellStart"/>
+      <w:r>
+        <w:rPr>
+          <w:rFonts w:ascii="Consolas" w:hAnsi="Consolas" w:cs="Consolas"/>
+          <w:color w:val="D4D4D4"/>
+          <w:kern w:val="0"/>
+          <w:sz w:val="21"/>
+          <w:szCs w:val="21"/>
+        </w:rPr>
+        <w:t>curId</w:t>
+      </w:r>
+      <w:proofErr w:type="spellEnd"/>
+      <w:r>
+        <w:rPr>
+          <w:rFonts w:ascii="Consolas" w:hAnsi="Consolas" w:cs="Consolas"/>
+          <w:color w:val="D4D4D4"/>
+          <w:kern w:val="0"/>
+          <w:sz w:val="21"/>
+          <w:szCs w:val="21"/>
+        </w:rPr>
+        <w:t>) {</w:t>
+      </w:r>
+    </w:p>
+    <w:p>
+      <w:pPr>
+        <w:widowControl/>
+        <w:shd w:val="clear" w:color="auto" w:fill="1E1E1E"/>
+        <w:spacing w:line="285" w:lineRule="atLeast"/>
+        <w:jc w:val="left"/>
+        <w:rPr>
+          <w:rFonts w:ascii="Consolas" w:hAnsi="Consolas" w:cs="Consolas"/>
+          <w:color w:val="D4D4D4"/>
+          <w:kern w:val="0"/>
+          <w:sz w:val="21"/>
+          <w:szCs w:val="21"/>
+        </w:rPr>
+      </w:pPr>
+      <w:r>
+        <w:rPr>
+          <w:rFonts w:ascii="Consolas" w:hAnsi="Consolas" w:cs="Consolas"/>
+          <w:color w:val="D4D4D4"/>
+          <w:kern w:val="0"/>
+          <w:sz w:val="21"/>
+          <w:szCs w:val="21"/>
+        </w:rPr>
+        <w:t xml:space="preserve">                </w:t>
+      </w:r>
+      <w:proofErr w:type="spellStart"/>
+      <w:r>
+        <w:rPr>
+          <w:rFonts w:ascii="Consolas" w:hAnsi="Consolas" w:cs="Consolas"/>
+          <w:color w:val="9CDCFE"/>
+          <w:kern w:val="0"/>
+          <w:sz w:val="21"/>
+          <w:szCs w:val="21"/>
+        </w:rPr>
+        <w:t>idGenPojo</w:t>
+      </w:r>
+      <w:r>
+        <w:rPr>
+          <w:rFonts w:ascii="Consolas" w:hAnsi="Consolas" w:cs="Consolas"/>
+          <w:color w:val="D4D4D4"/>
+          <w:kern w:val="0"/>
+          <w:sz w:val="21"/>
+          <w:szCs w:val="21"/>
+        </w:rPr>
+        <w:t>.</w:t>
+      </w:r>
+      <w:r>
+        <w:rPr>
+          <w:rFonts w:ascii="Consolas" w:hAnsi="Consolas" w:cs="Consolas"/>
+          <w:color w:val="DCDCAA"/>
+          <w:kern w:val="0"/>
+          <w:sz w:val="21"/>
+          <w:szCs w:val="21"/>
+        </w:rPr>
+        <w:t>nextStep</w:t>
+      </w:r>
+      <w:proofErr w:type="spellEnd"/>
+      <w:r>
+        <w:rPr>
+          <w:rFonts w:ascii="Consolas" w:hAnsi="Consolas" w:cs="Consolas"/>
+          <w:color w:val="D4D4D4"/>
+          <w:kern w:val="0"/>
+          <w:sz w:val="21"/>
+          <w:szCs w:val="21"/>
+        </w:rPr>
+        <w:t>();</w:t>
+      </w:r>
+    </w:p>
+    <w:p>
+      <w:pPr>
+        <w:widowControl/>
+        <w:shd w:val="clear" w:color="auto" w:fill="1E1E1E"/>
+        <w:spacing w:line="285" w:lineRule="atLeast"/>
+        <w:jc w:val="left"/>
+        <w:rPr>
+          <w:rFonts w:ascii="Consolas" w:hAnsi="Consolas" w:cs="Consolas"/>
+          <w:color w:val="D4D4D4"/>
+          <w:kern w:val="0"/>
+          <w:sz w:val="21"/>
+          <w:szCs w:val="21"/>
+        </w:rPr>
+      </w:pPr>
+      <w:r>
+        <w:rPr>
+          <w:rFonts w:ascii="Consolas" w:hAnsi="Consolas" w:cs="Consolas"/>
+          <w:color w:val="D4D4D4"/>
+          <w:kern w:val="0"/>
+          <w:sz w:val="21"/>
+          <w:szCs w:val="21"/>
+        </w:rPr>
+        <w:t xml:space="preserve">                </w:t>
+      </w:r>
+      <w:proofErr w:type="spellStart"/>
+      <w:proofErr w:type="gramStart"/>
+      <w:r>
+        <w:rPr>
+          <w:rFonts w:ascii="Consolas" w:hAnsi="Consolas" w:cs="Consolas"/>
+          <w:color w:val="DCDCAA"/>
+          <w:kern w:val="0"/>
+          <w:sz w:val="21"/>
+          <w:szCs w:val="21"/>
+        </w:rPr>
+        <w:t>UpdateDb</w:t>
+      </w:r>
+      <w:proofErr w:type="spellEnd"/>
+      <w:r>
+        <w:rPr>
+          <w:rFonts w:ascii="Consolas" w:hAnsi="Consolas" w:cs="Consolas"/>
+          <w:color w:val="D4D4D4"/>
+          <w:kern w:val="0"/>
+          <w:sz w:val="21"/>
+          <w:szCs w:val="21"/>
+        </w:rPr>
+        <w:t>(</w:t>
+      </w:r>
+      <w:proofErr w:type="gramEnd"/>
+      <w:r>
+        <w:rPr>
+          <w:rFonts w:ascii="Consolas" w:hAnsi="Consolas" w:cs="Consolas"/>
+          <w:color w:val="D4D4D4"/>
+          <w:kern w:val="0"/>
+          <w:sz w:val="21"/>
+          <w:szCs w:val="21"/>
+        </w:rPr>
+        <w:t>);</w:t>
+      </w:r>
+    </w:p>
+    <w:p>
+      <w:pPr>
+        <w:widowControl/>
+        <w:shd w:val="clear" w:color="auto" w:fill="1E1E1E"/>
+        <w:spacing w:line="285" w:lineRule="atLeast"/>
+        <w:jc w:val="left"/>
+        <w:rPr>
+          <w:rFonts w:ascii="Consolas" w:hAnsi="Consolas" w:cs="Consolas"/>
+          <w:color w:val="D4D4D4"/>
+          <w:kern w:val="0"/>
+          <w:sz w:val="21"/>
+          <w:szCs w:val="21"/>
+        </w:rPr>
+      </w:pPr>
+      <w:r>
+        <w:rPr>
+          <w:rFonts w:ascii="Consolas" w:hAnsi="Consolas" w:cs="Consolas"/>
+          <w:color w:val="D4D4D4"/>
+          <w:kern w:val="0"/>
+          <w:sz w:val="21"/>
+          <w:szCs w:val="21"/>
+        </w:rPr>
+        <w:t xml:space="preserve">            }</w:t>
+      </w:r>
+    </w:p>
+    <w:p>
+      <w:pPr>
+        <w:widowControl/>
+        <w:shd w:val="clear" w:color="auto" w:fill="1E1E1E"/>
+        <w:spacing w:line="285" w:lineRule="atLeast"/>
+        <w:jc w:val="left"/>
+        <w:rPr>
+          <w:rFonts w:ascii="Consolas" w:hAnsi="Consolas" w:cs="Consolas"/>
+          <w:color w:val="D4D4D4"/>
+          <w:kern w:val="0"/>
+          <w:sz w:val="21"/>
+          <w:szCs w:val="21"/>
+        </w:rPr>
+      </w:pPr>
+      <w:r>
+        <w:rPr>
+          <w:rFonts w:ascii="Consolas" w:hAnsi="Consolas" w:cs="Consolas"/>
+          <w:color w:val="D4D4D4"/>
+          <w:kern w:val="0"/>
+          <w:sz w:val="21"/>
+          <w:szCs w:val="21"/>
+        </w:rPr>
+        <w:t xml:space="preserve">            </w:t>
+      </w:r>
+      <w:r>
+        <w:rPr>
+          <w:rFonts w:ascii="Consolas" w:hAnsi="Consolas" w:cs="Consolas"/>
+          <w:color w:val="C586C0"/>
+          <w:kern w:val="0"/>
+          <w:sz w:val="21"/>
+          <w:szCs w:val="21"/>
+        </w:rPr>
+        <w:t>return</w:t>
+      </w:r>
+      <w:r>
+        <w:rPr>
+          <w:rFonts w:ascii="Consolas" w:hAnsi="Consolas" w:cs="Consolas"/>
+          <w:color w:val="D4D4D4"/>
+          <w:kern w:val="0"/>
+          <w:sz w:val="21"/>
+          <w:szCs w:val="21"/>
+        </w:rPr>
+        <w:t xml:space="preserve"> </w:t>
+      </w:r>
+      <w:proofErr w:type="spellStart"/>
+      <w:proofErr w:type="gramStart"/>
+      <w:r>
+        <w:rPr>
+          <w:rFonts w:ascii="Consolas" w:hAnsi="Consolas" w:cs="Consolas"/>
+          <w:color w:val="569CD6"/>
+          <w:kern w:val="0"/>
+          <w:sz w:val="21"/>
+          <w:szCs w:val="21"/>
+        </w:rPr>
+        <w:t>this</w:t>
+      </w:r>
+      <w:r>
+        <w:rPr>
+          <w:rFonts w:ascii="Consolas" w:hAnsi="Consolas" w:cs="Consolas"/>
+          <w:color w:val="D4D4D4"/>
+          <w:kern w:val="0"/>
+          <w:sz w:val="21"/>
+          <w:szCs w:val="21"/>
+        </w:rPr>
+        <w:t>.</w:t>
+      </w:r>
+      <w:r>
+        <w:rPr>
+          <w:rFonts w:ascii="Consolas" w:hAnsi="Consolas" w:cs="Consolas"/>
+          <w:color w:val="9CDCFE"/>
+          <w:kern w:val="0"/>
+          <w:sz w:val="21"/>
+          <w:szCs w:val="21"/>
+        </w:rPr>
+        <w:t>curId</w:t>
+      </w:r>
+      <w:proofErr w:type="spellEnd"/>
+      <w:proofErr w:type="gramEnd"/>
+      <w:r>
+        <w:rPr>
+          <w:rFonts w:ascii="Consolas" w:hAnsi="Consolas" w:cs="Consolas"/>
+          <w:color w:val="D4D4D4"/>
+          <w:kern w:val="0"/>
+          <w:sz w:val="21"/>
+          <w:szCs w:val="21"/>
+        </w:rPr>
+        <w:t>;</w:t>
+      </w:r>
+    </w:p>
+    <w:p>
+      <w:pPr>
+        <w:widowControl/>
+        <w:shd w:val="clear" w:color="auto" w:fill="1E1E1E"/>
+        <w:spacing w:line="285" w:lineRule="atLeast"/>
+        <w:jc w:val="left"/>
+        <w:rPr>
+          <w:rFonts w:ascii="Consolas" w:hAnsi="Consolas" w:cs="Consolas"/>
+          <w:color w:val="D4D4D4"/>
+          <w:kern w:val="0"/>
+          <w:sz w:val="21"/>
+          <w:szCs w:val="21"/>
+        </w:rPr>
+      </w:pPr>
+      <w:r>
+        <w:rPr>
+          <w:rFonts w:ascii="Consolas" w:hAnsi="Consolas" w:cs="Consolas"/>
+          <w:color w:val="D4D4D4"/>
+          <w:kern w:val="0"/>
+          <w:sz w:val="21"/>
+          <w:szCs w:val="21"/>
+        </w:rPr>
+        <w:t xml:space="preserve">        }</w:t>
+      </w:r>
+    </w:p>
+    <w:p>
+      <w:pPr>
+        <w:widowControl/>
+        <w:shd w:val="clear" w:color="auto" w:fill="1E1E1E"/>
+        <w:spacing w:line="285" w:lineRule="atLeast"/>
+        <w:jc w:val="left"/>
+        <w:rPr>
+          <w:rFonts w:ascii="Consolas" w:hAnsi="Consolas" w:cs="Consolas"/>
+          <w:color w:val="D4D4D4"/>
+          <w:kern w:val="0"/>
+          <w:sz w:val="21"/>
+          <w:szCs w:val="21"/>
+        </w:rPr>
+      </w:pPr>
+      <w:r>
+        <w:rPr>
+          <w:rFonts w:ascii="Consolas" w:hAnsi="Consolas" w:cs="Consolas"/>
+          <w:color w:val="D4D4D4"/>
+          <w:kern w:val="0"/>
+          <w:sz w:val="21"/>
+          <w:szCs w:val="21"/>
+        </w:rPr>
+        <w:t xml:space="preserve">    }</w:t>
+      </w:r>
+    </w:p>
+    <w:p>
+      <w:pPr>
+        <w:ind w:firstLine="420"/>
+      </w:pPr>
+      <w:r>
+        <w:rPr>
+          <w:rFonts w:hint="eastAsia"/>
+        </w:rPr>
+        <w:t>算法思路为：保存一个</w:t>
+      </w:r>
+      <w:r>
+        <w:rPr>
+          <w:rFonts w:hint="eastAsia"/>
+        </w:rPr>
+        <w:t>Long</w:t>
+      </w:r>
+      <w:r>
+        <w:t xml:space="preserve"> </w:t>
+      </w:r>
+      <w:proofErr w:type="spellStart"/>
+      <w:r>
+        <w:rPr>
+          <w:rFonts w:hint="eastAsia"/>
+        </w:rPr>
+        <w:t>cur</w:t>
+      </w:r>
+      <w:r>
+        <w:t>Id</w:t>
+      </w:r>
+      <w:proofErr w:type="spellEnd"/>
+      <w:r>
+        <w:rPr>
+          <w:rFonts w:hint="eastAsia"/>
+        </w:rPr>
+        <w:t>的变量，每次调用</w:t>
+      </w:r>
+      <w:proofErr w:type="spellStart"/>
+      <w:r>
+        <w:rPr>
+          <w:rFonts w:hint="eastAsia"/>
+        </w:rPr>
+        <w:t>gen</w:t>
+      </w:r>
+      <w:r>
+        <w:t>Id</w:t>
+      </w:r>
+      <w:proofErr w:type="spellEnd"/>
+      <w:r>
+        <w:t>()</w:t>
+      </w:r>
+      <w:r>
+        <w:rPr>
+          <w:rFonts w:hint="eastAsia"/>
+        </w:rPr>
+        <w:t>方法的时候让其加</w:t>
+      </w:r>
+      <w:r>
+        <w:rPr>
+          <w:rFonts w:hint="eastAsia"/>
+        </w:rPr>
+        <w:t>1</w:t>
+      </w:r>
+      <w:r>
+        <w:rPr>
+          <w:rFonts w:hint="eastAsia"/>
+        </w:rPr>
+        <w:t>。然后判断</w:t>
+      </w:r>
+      <w:proofErr w:type="spellStart"/>
+      <w:r>
+        <w:rPr>
+          <w:rFonts w:hint="eastAsia"/>
+        </w:rPr>
+        <w:t>t</w:t>
+      </w:r>
+      <w:r>
+        <w:t>his.</w:t>
+      </w:r>
+      <w:r>
+        <w:rPr>
+          <w:rFonts w:hint="eastAsia"/>
+        </w:rPr>
+        <w:t>cur</w:t>
+      </w:r>
+      <w:r>
+        <w:t>Id</w:t>
+      </w:r>
+      <w:proofErr w:type="spellEnd"/>
+      <w:r>
+        <w:rPr>
+          <w:rFonts w:hint="eastAsia"/>
+        </w:rPr>
+        <w:t>是否大于数据库中的</w:t>
+      </w:r>
+      <w:proofErr w:type="spellStart"/>
+      <w:r>
+        <w:rPr>
+          <w:rFonts w:hint="eastAsia"/>
+        </w:rPr>
+        <w:t>current</w:t>
+      </w:r>
+      <w:r>
+        <w:t>_id</w:t>
+      </w:r>
+      <w:proofErr w:type="spellEnd"/>
+      <w:r>
+        <w:rPr>
+          <w:rFonts w:hint="eastAsia"/>
+        </w:rPr>
+        <w:t>字段，如果是则让</w:t>
+      </w:r>
+      <w:proofErr w:type="spellStart"/>
+      <w:r>
+        <w:rPr>
+          <w:rFonts w:hint="eastAsia"/>
+        </w:rPr>
+        <w:t>current</w:t>
+      </w:r>
+      <w:r>
+        <w:t>_id</w:t>
+      </w:r>
+      <w:proofErr w:type="spellEnd"/>
+      <w:r>
+        <w:t xml:space="preserve"> = </w:t>
+      </w:r>
+      <w:proofErr w:type="spellStart"/>
+      <w:r>
+        <w:t>current_id</w:t>
+      </w:r>
+      <w:proofErr w:type="spellEnd"/>
+      <w:r>
+        <w:t xml:space="preserve"> + step</w:t>
+      </w:r>
+      <w:r>
+        <w:rPr>
+          <w:rFonts w:hint="eastAsia"/>
+        </w:rPr>
+        <w:t>，然后更新数据库中的</w:t>
+      </w:r>
+      <w:proofErr w:type="spellStart"/>
+      <w:r>
+        <w:rPr>
+          <w:rFonts w:hint="eastAsia"/>
+        </w:rPr>
+        <w:t>current</w:t>
+      </w:r>
+      <w:r>
+        <w:t>_id</w:t>
+      </w:r>
+      <w:proofErr w:type="spellEnd"/>
+      <w:r>
+        <w:rPr>
+          <w:rFonts w:hint="eastAsia"/>
+        </w:rPr>
+        <w:t>字段。</w:t>
+      </w:r>
+      <w:r>
+        <w:rPr>
+          <w:rFonts w:hint="eastAsia"/>
+        </w:rPr>
+        <w:t>最后返回</w:t>
+      </w:r>
+      <w:proofErr w:type="spellStart"/>
+      <w:r>
+        <w:rPr>
+          <w:rFonts w:hint="eastAsia"/>
+        </w:rPr>
+        <w:t>c</w:t>
+      </w:r>
+      <w:r>
+        <w:t>urId</w:t>
+      </w:r>
+      <w:proofErr w:type="spellEnd"/>
+      <w:r>
+        <w:rPr>
+          <w:rFonts w:hint="eastAsia"/>
+        </w:rPr>
+        <w:t>。</w:t>
+      </w:r>
+    </w:p>
+    <w:p>
+      <w:pPr>
+        <w:ind w:firstLine="420"/>
+        <w:jc w:val="center"/>
+        <w:rPr>
+          <w:b/>
+        </w:rPr>
+      </w:pPr>
+      <w:r>
+        <w:object w:dxaOrig="9732" w:dyaOrig="8664">
+          <v:shape id="_x0000_i1035" type="#_x0000_t75" style="width:415.1pt;height:369.25pt" o:ole="">
+            <v:imagedata r:id="rId31" o:title=""/>
+          </v:shape>
+          <o:OLEObject Type="Embed" ProgID="Visio.Drawing.15" ShapeID="_x0000_i1035" DrawAspect="Content" ObjectID="_1584477495" r:id="rId32"/>
+        </w:object>
+      </w:r>
+      <w:r>
+        <w:rPr>
+          <w:rFonts w:hint="eastAsia"/>
+          <w:b/>
+        </w:rPr>
+        <w:t>图</w:t>
+      </w:r>
+      <w:r>
+        <w:rPr>
+          <w:rFonts w:hint="eastAsia"/>
+          <w:b/>
+        </w:rPr>
+        <w:t>1</w:t>
+      </w:r>
+      <w:r>
+        <w:rPr>
+          <w:b/>
+        </w:rPr>
+        <w:t>3</w:t>
+      </w:r>
+      <w:r>
+        <w:rPr>
+          <w:b/>
+        </w:rPr>
+        <w:t xml:space="preserve"> i</w:t>
+      </w:r>
+      <w:r>
+        <w:rPr>
+          <w:rFonts w:hint="eastAsia"/>
+          <w:b/>
+        </w:rPr>
+        <w:t>d</w:t>
+      </w:r>
+      <w:r>
+        <w:rPr>
+          <w:rFonts w:hint="eastAsia"/>
+          <w:b/>
+        </w:rPr>
+        <w:t>生成模块类图</w:t>
+      </w:r>
+    </w:p>
+    <w:p>
+      <w:pPr>
+        <w:pStyle w:val="3"/>
+      </w:pPr>
+      <w:bookmarkStart w:id="21" w:name="_Toc510735478"/>
+      <w:r>
+        <w:rPr>
+          <w:rFonts w:hint="eastAsia"/>
+        </w:rPr>
+        <w:lastRenderedPageBreak/>
+        <w:t>3</w:t>
+      </w:r>
+      <w:r>
+        <w:t>.2.5.</w:t>
+      </w:r>
+      <w:r>
         <w:tab/>
       </w:r>
       <w:r>
         <w:rPr>
           <w:rFonts w:hint="eastAsia"/>
         </w:rPr>
-        <w:t>点击广告之后能够跳转到相应链接。</w:t>
-      </w:r>
-    </w:p>
-    <w:p>
-      <w:pPr>
-        <w:ind w:leftChars="100" w:left="240"/>
-      </w:pPr>
-      <w:r>
-        <w:rPr>
-          <w:rFonts w:hint="eastAsia"/>
-        </w:rPr>
-        <w:t>后台服务器系统功能：</w:t>
-      </w:r>
-    </w:p>
-    <w:p>
-      <w:pPr>
-        <w:ind w:leftChars="100" w:left="240"/>
-      </w:pPr>
-      <w:r>
-        <w:rPr>
-          <w:rFonts w:hint="eastAsia"/>
-        </w:rPr>
-        <w:t>1)</w:t>
-      </w:r>
-      <w:r>
-        <w:rPr>
-          <w:rFonts w:hint="eastAsia"/>
-        </w:rPr>
+        <w:t>文件缓存</w:t>
+      </w:r>
+      <w:bookmarkEnd w:id="21"/>
+    </w:p>
+    <w:p>
+      <w:r>
         <w:tab/>
       </w:r>
       <w:r>
         <w:rPr>
           <w:rFonts w:hint="eastAsia"/>
         </w:rPr>
-        <w:t>提供广告获取</w:t>
-      </w:r>
-      <w:r>
-        <w:rPr>
-          <w:rFonts w:hint="eastAsia"/>
-        </w:rPr>
-        <w:t>/</w:t>
-      </w:r>
-      <w:r>
-        <w:rPr>
-          <w:rFonts w:hint="eastAsia"/>
-        </w:rPr>
-        <w:t>广告实时推送功能，供客户端收取；</w:t>
-      </w:r>
-    </w:p>
-    <w:p>
-      <w:pPr>
-        <w:ind w:leftChars="100" w:left="240"/>
-      </w:pPr>
-      <w:r>
-        <w:rPr>
-          <w:rFonts w:hint="eastAsia"/>
-        </w:rPr>
-        <w:t>2)</w:t>
-      </w:r>
-      <w:r>
-        <w:rPr>
-          <w:rFonts w:hint="eastAsia"/>
-        </w:rPr>
+        <w:t>之前提到过，广告文件不保存在数据库中以减轻数据库的压力。而保存在磁盘的文件，在读取的时候会耗费大量的时间。而广告文件的获取是十分频繁的。为了解决上述情况，需要对广告文件进行缓存。</w:t>
+      </w:r>
+    </w:p>
+    <w:p>
+      <w:r>
         <w:tab/>
       </w:r>
       <w:r>
         <w:rPr>
           <w:rFonts w:hint="eastAsia"/>
         </w:rPr>
-        <w:t>管理员新建</w:t>
-      </w:r>
-      <w:r>
-        <w:rPr>
-          <w:rFonts w:hint="eastAsia"/>
-        </w:rPr>
-        <w:t>/</w:t>
-      </w:r>
-      <w:r>
-        <w:rPr>
-          <w:rFonts w:hint="eastAsia"/>
-        </w:rPr>
-        <w:t>删除广告；</w:t>
-      </w:r>
-    </w:p>
-    <w:p>
-      <w:pPr>
-        <w:ind w:leftChars="100" w:left="240"/>
-      </w:pPr>
-      <w:r>
-        <w:rPr>
-          <w:rFonts w:hint="eastAsia"/>
-        </w:rPr>
-        <w:t>3)</w:t>
-      </w:r>
-      <w:r>
-        <w:rPr>
-          <w:rFonts w:hint="eastAsia"/>
-        </w:rPr>
-        <w:tab/>
-      </w:r>
-      <w:r>
-        <w:rPr>
-          <w:rFonts w:hint="eastAsia"/>
-        </w:rPr>
-        <w:t>管理员编辑广告内容（资源，链接，推送目标、时间）；</w:t>
-      </w:r>
-    </w:p>
-    <w:p>
-      <w:pPr>
-        <w:ind w:leftChars="100" w:left="240"/>
-      </w:pPr>
-      <w:r>
-        <w:rPr>
-          <w:rFonts w:hint="eastAsia"/>
-        </w:rPr>
-        <w:t>4)</w:t>
-      </w:r>
-      <w:r>
-        <w:rPr>
-          <w:rFonts w:hint="eastAsia"/>
-        </w:rPr>
-        <w:tab/>
-      </w:r>
-      <w:r>
-        <w:rPr>
-          <w:rFonts w:hint="eastAsia"/>
-        </w:rPr>
-        <w:t>后台定期处理过期广告（不再推送）；</w:t>
-      </w:r>
-    </w:p>
-    <w:p>
-      <w:pPr>
-        <w:ind w:firstLine="240"/>
-      </w:pPr>
-      <w:r>
-        <w:rPr>
-          <w:rFonts w:hint="eastAsia"/>
-        </w:rPr>
-        <w:t>广告的推送可以自行设定推送范围。不同的推送范围使用标签列表的形式来实现：用户本身设置有标签列表，如用户</w:t>
-      </w:r>
-      <w:r>
-        <w:rPr>
-          <w:rFonts w:hint="eastAsia"/>
-        </w:rPr>
-        <w:t>A</w:t>
-      </w:r>
-      <w:r>
-        <w:rPr>
-          <w:rFonts w:hint="eastAsia"/>
-        </w:rPr>
-        <w:t>的标签有广东、广州、有孩子。在设置广告信息的时候，设置一个推送标签列表，根据该列表选择用户的范围。广告标签范围可以使用或（取并集）的方式或者与（取交集）的方式。如使用或的方式，广告标签是广东、北京，则所有带有标签广东或者带有标签北京的用户都是该广告的推送用户。</w:t>
-      </w:r>
-    </w:p>
-    <w:p/>
+        <w:t>在</w:t>
+      </w:r>
+      <w:proofErr w:type="spellStart"/>
+      <w:r>
+        <w:rPr>
+          <w:rFonts w:hint="eastAsia"/>
+        </w:rPr>
+        <w:t>File</w:t>
+      </w:r>
+      <w:r>
+        <w:t>Dao</w:t>
+      </w:r>
+      <w:proofErr w:type="spellEnd"/>
+      <w:r>
+        <w:rPr>
+          <w:rFonts w:hint="eastAsia"/>
+        </w:rPr>
+        <w:t>模块中，采用</w:t>
+      </w:r>
+      <w:r>
+        <w:rPr>
+          <w:rFonts w:hint="eastAsia"/>
+        </w:rPr>
+        <w:t>Google</w:t>
+      </w:r>
+      <w:r>
+        <w:rPr>
+          <w:rFonts w:hint="eastAsia"/>
+        </w:rPr>
+        <w:t>提供的</w:t>
+      </w:r>
+      <w:proofErr w:type="spellStart"/>
+      <w:r>
+        <w:t>G</w:t>
+      </w:r>
+      <w:r>
+        <w:t>auva</w:t>
+      </w:r>
+      <w:proofErr w:type="spellEnd"/>
+      <w:r>
+        <w:rPr>
+          <w:rFonts w:hint="eastAsia"/>
+        </w:rPr>
+        <w:t>中</w:t>
+      </w:r>
+      <w:proofErr w:type="spellStart"/>
+      <w:r>
+        <w:t>L</w:t>
+      </w:r>
+      <w:r>
+        <w:rPr>
+          <w:rFonts w:hint="eastAsia"/>
+        </w:rPr>
+        <w:t>oadingCache</w:t>
+      </w:r>
+      <w:proofErr w:type="spellEnd"/>
+      <w:r>
+        <w:rPr>
+          <w:rFonts w:hint="eastAsia"/>
+        </w:rPr>
+        <w:t>作为缓存中间件。选用</w:t>
+      </w:r>
+      <w:proofErr w:type="spellStart"/>
+      <w:r>
+        <w:rPr>
+          <w:rFonts w:hint="eastAsia"/>
+        </w:rPr>
+        <w:t>Gauva</w:t>
+      </w:r>
+      <w:proofErr w:type="spellEnd"/>
+      <w:r>
+        <w:rPr>
+          <w:rFonts w:hint="eastAsia"/>
+        </w:rPr>
+        <w:t>的原因是</w:t>
+      </w:r>
+      <w:r>
+        <w:rPr>
+          <w:rFonts w:hint="eastAsia"/>
+        </w:rPr>
+        <w:t>其组件是线程安全的，并且容易使用和管理。</w:t>
+      </w:r>
+      <w:r>
+        <w:rPr>
+          <w:rFonts w:hint="eastAsia"/>
+        </w:rPr>
+        <w:t>缓存的流程为：读取广告文件的时候，先访问缓存中是否有该文件，如果有则直接从缓存获取，无则从本地磁盘读取文件。有了缓存，只需要在第一次读取的时候访问磁盘，大大提高效率。在保存或更新广告的操作中，需要先清除缓存中的对应的广告文件，然后再保存到本地中，以避免脏数据</w:t>
+      </w:r>
+      <w:r>
+        <w:rPr>
+          <w:rFonts w:hint="eastAsia"/>
+        </w:rPr>
+        <w:t>。</w:t>
+      </w:r>
+    </w:p>
     <w:p>
       <w:pPr>
         <w:pStyle w:val="1"/>
       </w:pPr>
-      <w:bookmarkStart w:id="29" w:name="_Toc510714640"/>
+      <w:bookmarkStart w:id="22" w:name="_Toc510735479"/>
       <w:r>
         <w:rPr>
           <w:rFonts w:hint="eastAsia"/>
         </w:rPr>
         <w:t>参考文献</w:t>
       </w:r>
-      <w:bookmarkEnd w:id="29"/>
+      <w:bookmarkEnd w:id="22"/>
     </w:p>
     <w:p>
       <w:pPr>
@@ -12827,7 +14728,6 @@
     <w:p>
       <w:pPr>
         <w:rPr>
-          <w:rFonts w:hint="eastAsia"/>
           <w:sz w:val="18"/>
           <w:szCs w:val="18"/>
         </w:rPr>
@@ -12976,7 +14876,6 @@
     <w:p>
       <w:pPr>
         <w:rPr>
-          <w:rFonts w:hint="eastAsia"/>
           <w:sz w:val="18"/>
           <w:szCs w:val="18"/>
         </w:rPr>
@@ -13823,8 +15722,8 @@
       </w:pPr>
     </w:p>
     <w:sectPr>
-      <w:headerReference w:type="default" r:id="rId24"/>
-      <w:footerReference w:type="default" r:id="rId25"/>
+      <w:headerReference w:type="default" r:id="rId33"/>
+      <w:footerReference w:type="default" r:id="rId34"/>
       <w:pgSz w:w="11906" w:h="16838"/>
       <w:pgMar w:top="1440" w:right="1800" w:bottom="1440" w:left="1800" w:header="851" w:footer="992" w:gutter="0"/>
       <w:pgNumType w:start="1"/>
@@ -13856,21 +15755,6 @@
 
 <file path=word/footer1.xml><?xml version="1.0" encoding="utf-8"?>
 <w:ftr xmlns:wpc="http://schemas.microsoft.com/office/word/2010/wordprocessingCanvas" xmlns:cx="http://schemas.microsoft.com/office/drawing/2014/chartex" xmlns:cx1="http://schemas.microsoft.com/office/drawing/2015/9/8/chartex" xmlns:cx2="http://schemas.microsoft.com/office/drawing/2015/10/21/chartex" xmlns:cx3="http://schemas.microsoft.com/office/drawing/2016/5/9/chartex" xmlns:cx4="http://schemas.microsoft.com/office/drawing/2016/5/10/chartex" xmlns:cx5="http://schemas.microsoft.com/office/drawing/2016/5/11/chartex" xmlns:cx6="http://schemas.microsoft.com/office/drawing/2016/5/12/chartex" xmlns:cx7="http://schemas.microsoft.com/office/drawing/2016/5/13/chartex" xmlns:cx8="http://schemas.microsoft.com/office/drawing/2016/5/14/chartex" xmlns:mc="http://schemas.openxmlformats.org/markup-compatibility/2006" xmlns:aink="http://schemas.microsoft.com/office/drawing/2016/ink" xmlns:am3d="http://schemas.microsoft.com/office/drawing/2017/model3d" xmlns:o="urn:schemas-microsoft-com:office:office" xmlns:r="http://schemas.openxmlformats.org/officeDocument/2006/relationships" xmlns:m="http://schemas.openxmlformats.org/officeDocument/2006/math" xmlns:v="urn:schemas-microsoft-com:vml" xmlns:wp14="http://schemas.microsoft.com/office/word/2010/wordprocessingDrawing" xmlns:wp="http://schemas.openxmlformats.org/drawingml/2006/wordprocessingDrawing" xmlns:w10="urn:schemas-microsoft-com:office:word" xmlns:w="http://schemas.openxmlformats.org/wordprocessingml/2006/main" xmlns:w14="http://schemas.microsoft.com/office/word/2010/wordml" xmlns:w15="http://schemas.microsoft.com/office/word/2012/wordml" xmlns:w16cid="http://schemas.microsoft.com/office/word/2016/wordml/cid" xmlns:w16se="http://schemas.microsoft.com/office/word/2015/wordml/symex" xmlns:wpg="http://schemas.microsoft.com/office/word/2010/wordprocessingGroup" xmlns:wpi="http://schemas.microsoft.com/office/word/2010/wordprocessingInk" xmlns:wne="http://schemas.microsoft.com/office/word/2006/wordml" xmlns:wps="http://schemas.microsoft.com/office/word/2010/wordprocessingShape" mc:Ignorable="w14 w15 w16se w16cid wp14">
-  <w:p>
-    <w:pPr>
-      <w:pStyle w:val="a7"/>
-    </w:pPr>
-  </w:p>
-  <w:p>
-    <w:pPr>
-      <w:pStyle w:val="a7"/>
-    </w:pPr>
-  </w:p>
-</w:ftr>
-</file>
-
-<file path=word/footer2.xml><?xml version="1.0" encoding="utf-8"?>
-<w:ftr xmlns:wpc="http://schemas.microsoft.com/office/word/2010/wordprocessingCanvas" xmlns:cx="http://schemas.microsoft.com/office/drawing/2014/chartex" xmlns:cx1="http://schemas.microsoft.com/office/drawing/2015/9/8/chartex" xmlns:cx2="http://schemas.microsoft.com/office/drawing/2015/10/21/chartex" xmlns:cx3="http://schemas.microsoft.com/office/drawing/2016/5/9/chartex" xmlns:cx4="http://schemas.microsoft.com/office/drawing/2016/5/10/chartex" xmlns:cx5="http://schemas.microsoft.com/office/drawing/2016/5/11/chartex" xmlns:cx6="http://schemas.microsoft.com/office/drawing/2016/5/12/chartex" xmlns:cx7="http://schemas.microsoft.com/office/drawing/2016/5/13/chartex" xmlns:cx8="http://schemas.microsoft.com/office/drawing/2016/5/14/chartex" xmlns:mc="http://schemas.openxmlformats.org/markup-compatibility/2006" xmlns:aink="http://schemas.microsoft.com/office/drawing/2016/ink" xmlns:am3d="http://schemas.microsoft.com/office/drawing/2017/model3d" xmlns:o="urn:schemas-microsoft-com:office:office" xmlns:r="http://schemas.openxmlformats.org/officeDocument/2006/relationships" xmlns:m="http://schemas.openxmlformats.org/officeDocument/2006/math" xmlns:v="urn:schemas-microsoft-com:vml" xmlns:wp14="http://schemas.microsoft.com/office/word/2010/wordprocessingDrawing" xmlns:wp="http://schemas.openxmlformats.org/drawingml/2006/wordprocessingDrawing" xmlns:w10="urn:schemas-microsoft-com:office:word" xmlns:w="http://schemas.openxmlformats.org/wordprocessingml/2006/main" xmlns:w14="http://schemas.microsoft.com/office/word/2010/wordml" xmlns:w15="http://schemas.microsoft.com/office/word/2012/wordml" xmlns:w16cid="http://schemas.microsoft.com/office/word/2016/wordml/cid" xmlns:w16se="http://schemas.microsoft.com/office/word/2015/wordml/symex" xmlns:wpg="http://schemas.microsoft.com/office/word/2010/wordprocessingGroup" xmlns:wpi="http://schemas.microsoft.com/office/word/2010/wordprocessingInk" xmlns:wne="http://schemas.microsoft.com/office/word/2006/wordml" xmlns:wps="http://schemas.microsoft.com/office/word/2010/wordprocessingShape" mc:Ignorable="w14 w15 w16se w16cid wp14">
   <w:sdt>
     <w:sdtPr>
       <w:id w:val="-1193228694"/>
@@ -13879,6 +15763,7 @@
         <w:docPartUnique/>
       </w:docPartObj>
     </w:sdtPr>
+    <w:sdtEndPr/>
     <w:sdtContent>
       <w:p>
         <w:pPr>
@@ -16098,7 +17983,7 @@
 </file>
 
 <file path=customXml/itemProps1.xml><?xml version="1.0" encoding="utf-8"?>
-<ds:datastoreItem xmlns:ds="http://schemas.openxmlformats.org/officeDocument/2006/customXml" ds:itemID="{56EED73C-07F4-441A-B727-F0A227FB3E92}">
+<ds:datastoreItem xmlns:ds="http://schemas.openxmlformats.org/officeDocument/2006/customXml" ds:itemID="{B96E02D2-30BD-430E-980A-517AA3DBEB45}">
   <ds:schemaRefs>
     <ds:schemaRef ds:uri="http://schemas.openxmlformats.org/officeDocument/2006/bibliography"/>
   </ds:schemaRefs>

--- a/文档/本科论文模板/本科生毕业论文by陆荣志.docx
+++ b/文档/本科论文模板/本科生毕业论文by陆荣志.docx
@@ -2733,8 +2733,6 @@
       <w:r>
         <w:br w:type="page"/>
       </w:r>
-      <w:bookmarkStart w:id="0" w:name="_GoBack"/>
-      <w:bookmarkEnd w:id="0"/>
       <w:r>
         <w:rPr>
           <w:rFonts w:eastAsia="仿宋_GB2312"/>
@@ -7406,7 +7404,7 @@
           <w:szCs w:val="28"/>
         </w:rPr>
       </w:pPr>
-      <w:bookmarkStart w:id="1" w:name="_Toc510735458"/>
+      <w:bookmarkStart w:id="0" w:name="_Toc510735458"/>
       <w:r>
         <w:rPr>
           <w:rFonts w:hAnsi="宋体" w:hint="eastAsia"/>
@@ -7416,7 +7414,7 @@
         <w:lastRenderedPageBreak/>
         <w:t>引言</w:t>
       </w:r>
-      <w:bookmarkEnd w:id="1"/>
+      <w:bookmarkEnd w:id="0"/>
     </w:p>
     <w:p>
       <w:pPr>
@@ -7426,14 +7424,14 @@
           <w:numId w:val="2"/>
         </w:numPr>
       </w:pPr>
-      <w:bookmarkStart w:id="2" w:name="_Toc510735459"/>
+      <w:bookmarkStart w:id="1" w:name="_Toc510735459"/>
       <w:r>
         <w:rPr>
           <w:rFonts w:hint="eastAsia"/>
         </w:rPr>
         <w:t>背景和意义</w:t>
       </w:r>
-      <w:bookmarkEnd w:id="2"/>
+      <w:bookmarkEnd w:id="1"/>
     </w:p>
     <w:p>
       <w:pPr>
@@ -7687,14 +7685,14 @@
           <w:numId w:val="2"/>
         </w:numPr>
       </w:pPr>
-      <w:bookmarkStart w:id="3" w:name="_Toc510735460"/>
+      <w:bookmarkStart w:id="2" w:name="_Toc510735460"/>
       <w:r>
         <w:rPr>
           <w:rFonts w:hint="eastAsia"/>
         </w:rPr>
         <w:t>设计的目的和意义</w:t>
       </w:r>
-      <w:bookmarkEnd w:id="3"/>
+      <w:bookmarkEnd w:id="2"/>
     </w:p>
     <w:p>
       <w:pPr>
@@ -7879,7 +7877,7 @@
           <w:numId w:val="2"/>
         </w:numPr>
       </w:pPr>
-      <w:bookmarkStart w:id="4" w:name="_Toc510735461"/>
+      <w:bookmarkStart w:id="3" w:name="_Toc510735461"/>
       <w:r>
         <w:rPr>
           <w:rFonts w:hint="eastAsia"/>
@@ -7887,201 +7885,201 @@
         <w:lastRenderedPageBreak/>
         <w:t>本文工作</w:t>
       </w:r>
+      <w:bookmarkEnd w:id="3"/>
+    </w:p>
+    <w:p>
+      <w:pPr>
+        <w:ind w:firstLine="420"/>
+      </w:pPr>
+      <w:r>
+        <w:rPr>
+          <w:rFonts w:hint="eastAsia"/>
+        </w:rPr>
+        <w:t>使用</w:t>
+      </w:r>
+      <w:r>
+        <w:rPr>
+          <w:rFonts w:hint="eastAsia"/>
+        </w:rPr>
+        <w:t>Apache</w:t>
+      </w:r>
+      <w:r>
+        <w:t xml:space="preserve"> Tomcat</w:t>
+      </w:r>
+      <w:r>
+        <w:rPr>
+          <w:rFonts w:hint="eastAsia"/>
+        </w:rPr>
+        <w:t>搭建</w:t>
+      </w:r>
+      <w:r>
+        <w:rPr>
+          <w:rFonts w:hint="eastAsia"/>
+        </w:rPr>
+        <w:t>Web</w:t>
+      </w:r>
+      <w:r>
+        <w:rPr>
+          <w:rFonts w:hint="eastAsia"/>
+        </w:rPr>
+        <w:t>服务器，选择使用</w:t>
+      </w:r>
+      <w:r>
+        <w:rPr>
+          <w:rFonts w:hint="eastAsia"/>
+        </w:rPr>
+        <w:t>Spring</w:t>
+      </w:r>
+      <w:r>
+        <w:t xml:space="preserve"> + </w:t>
+      </w:r>
+      <w:proofErr w:type="spellStart"/>
+      <w:r>
+        <w:t>SpringMVC</w:t>
+      </w:r>
+      <w:proofErr w:type="spellEnd"/>
+      <w:r>
+        <w:t xml:space="preserve"> + </w:t>
+      </w:r>
+      <w:proofErr w:type="spellStart"/>
+      <w:r>
+        <w:t>Mybatis</w:t>
+      </w:r>
+      <w:proofErr w:type="spellEnd"/>
+      <w:r>
+        <w:rPr>
+          <w:rFonts w:hint="eastAsia"/>
+        </w:rPr>
+        <w:t>作为开发框架。数据库使用</w:t>
+      </w:r>
+      <w:r>
+        <w:rPr>
+          <w:rFonts w:hint="eastAsia"/>
+        </w:rPr>
+        <w:t>MySQL</w:t>
+      </w:r>
+      <w:r>
+        <w:rPr>
+          <w:rFonts w:hint="eastAsia"/>
+        </w:rPr>
+        <w:t>与</w:t>
+      </w:r>
+      <w:proofErr w:type="spellStart"/>
+      <w:r>
+        <w:rPr>
+          <w:rFonts w:hint="eastAsia"/>
+        </w:rPr>
+        <w:t>Mybatis</w:t>
+      </w:r>
+      <w:proofErr w:type="spellEnd"/>
+      <w:r>
+        <w:rPr>
+          <w:rFonts w:hint="eastAsia"/>
+        </w:rPr>
+        <w:t>集成作为数据持久层。前端界面采用基于</w:t>
+      </w:r>
+      <w:r>
+        <w:rPr>
+          <w:rFonts w:hint="eastAsia"/>
+        </w:rPr>
+        <w:t>jQuery</w:t>
+      </w:r>
+      <w:r>
+        <w:rPr>
+          <w:rFonts w:hint="eastAsia"/>
+        </w:rPr>
+        <w:t>的</w:t>
+      </w:r>
+      <w:proofErr w:type="spellStart"/>
+      <w:r>
+        <w:rPr>
+          <w:rFonts w:hint="eastAsia"/>
+        </w:rPr>
+        <w:t>AmazeUI</w:t>
+      </w:r>
+      <w:proofErr w:type="spellEnd"/>
+      <w:r>
+        <w:rPr>
+          <w:rFonts w:hint="eastAsia"/>
+        </w:rPr>
+        <w:t>框架进行开发。</w:t>
+      </w:r>
+      <w:r>
+        <w:rPr>
+          <w:rFonts w:hint="eastAsia"/>
+        </w:rPr>
+        <w:t>前端提供广告管理界面。</w:t>
+      </w:r>
+      <w:r>
+        <w:rPr>
+          <w:rFonts w:hint="eastAsia"/>
+        </w:rPr>
+        <w:t>对于精准投放的大数据处理，使用</w:t>
+      </w:r>
+      <w:r>
+        <w:rPr>
+          <w:rFonts w:hint="eastAsia"/>
+        </w:rPr>
+        <w:t>Hadoop</w:t>
+      </w:r>
+      <w:r>
+        <w:t xml:space="preserve"> + Spark </w:t>
+      </w:r>
+      <w:r>
+        <w:rPr>
+          <w:rFonts w:hint="eastAsia"/>
+        </w:rPr>
+        <w:t>的分布式系统</w:t>
+      </w:r>
+      <w:r>
+        <w:rPr>
+          <w:rFonts w:hint="eastAsia"/>
+        </w:rPr>
+        <w:t>进行开发</w:t>
+      </w:r>
+      <w:r>
+        <w:rPr>
+          <w:rFonts w:hint="eastAsia"/>
+        </w:rPr>
+        <w:t>。</w:t>
+      </w:r>
+      <w:r>
+        <w:rPr>
+          <w:rFonts w:hint="eastAsia"/>
+        </w:rPr>
+        <w:t>精准投放是基于其他系统生成的用户画像来进行的</w:t>
+      </w:r>
+      <w:r>
+        <w:rPr>
+          <w:rFonts w:hint="eastAsia"/>
+        </w:rPr>
+        <w:t>。</w:t>
+      </w:r>
+    </w:p>
+    <w:p>
+      <w:pPr>
+        <w:pStyle w:val="2"/>
+      </w:pPr>
+      <w:bookmarkStart w:id="4" w:name="_Toc510735462"/>
+      <w:r>
+        <w:rPr>
+          <w:rFonts w:hint="eastAsia"/>
+        </w:rPr>
+        <w:t>1</w:t>
+      </w:r>
+      <w:r>
+        <w:t>.4.</w:t>
+      </w:r>
+      <w:r>
+        <w:tab/>
+      </w:r>
+      <w:r>
+        <w:rPr>
+          <w:rFonts w:hint="eastAsia"/>
+        </w:rPr>
+        <w:t>国内外研究现状</w:t>
+      </w:r>
       <w:bookmarkEnd w:id="4"/>
-    </w:p>
-    <w:p>
-      <w:pPr>
-        <w:ind w:firstLine="420"/>
-      </w:pPr>
-      <w:r>
-        <w:rPr>
-          <w:rFonts w:hint="eastAsia"/>
-        </w:rPr>
-        <w:t>使用</w:t>
-      </w:r>
-      <w:r>
-        <w:rPr>
-          <w:rFonts w:hint="eastAsia"/>
-        </w:rPr>
-        <w:t>Apache</w:t>
-      </w:r>
-      <w:r>
-        <w:t xml:space="preserve"> Tomcat</w:t>
-      </w:r>
-      <w:r>
-        <w:rPr>
-          <w:rFonts w:hint="eastAsia"/>
-        </w:rPr>
-        <w:t>搭建</w:t>
-      </w:r>
-      <w:r>
-        <w:rPr>
-          <w:rFonts w:hint="eastAsia"/>
-        </w:rPr>
-        <w:t>Web</w:t>
-      </w:r>
-      <w:r>
-        <w:rPr>
-          <w:rFonts w:hint="eastAsia"/>
-        </w:rPr>
-        <w:t>服务器，选择使用</w:t>
-      </w:r>
-      <w:r>
-        <w:rPr>
-          <w:rFonts w:hint="eastAsia"/>
-        </w:rPr>
-        <w:t>Spring</w:t>
-      </w:r>
-      <w:r>
-        <w:t xml:space="preserve"> + </w:t>
-      </w:r>
-      <w:proofErr w:type="spellStart"/>
-      <w:r>
-        <w:t>SpringMVC</w:t>
-      </w:r>
-      <w:proofErr w:type="spellEnd"/>
-      <w:r>
-        <w:t xml:space="preserve"> + </w:t>
-      </w:r>
-      <w:proofErr w:type="spellStart"/>
-      <w:r>
-        <w:t>Mybatis</w:t>
-      </w:r>
-      <w:proofErr w:type="spellEnd"/>
-      <w:r>
-        <w:rPr>
-          <w:rFonts w:hint="eastAsia"/>
-        </w:rPr>
-        <w:t>作为开发框架。数据库使用</w:t>
-      </w:r>
-      <w:r>
-        <w:rPr>
-          <w:rFonts w:hint="eastAsia"/>
-        </w:rPr>
-        <w:t>MySQL</w:t>
-      </w:r>
-      <w:r>
-        <w:rPr>
-          <w:rFonts w:hint="eastAsia"/>
-        </w:rPr>
-        <w:t>与</w:t>
-      </w:r>
-      <w:proofErr w:type="spellStart"/>
-      <w:r>
-        <w:rPr>
-          <w:rFonts w:hint="eastAsia"/>
-        </w:rPr>
-        <w:t>Mybatis</w:t>
-      </w:r>
-      <w:proofErr w:type="spellEnd"/>
-      <w:r>
-        <w:rPr>
-          <w:rFonts w:hint="eastAsia"/>
-        </w:rPr>
-        <w:t>集成作为数据持久层。前端界面采用基于</w:t>
-      </w:r>
-      <w:r>
-        <w:rPr>
-          <w:rFonts w:hint="eastAsia"/>
-        </w:rPr>
-        <w:t>jQuery</w:t>
-      </w:r>
-      <w:r>
-        <w:rPr>
-          <w:rFonts w:hint="eastAsia"/>
-        </w:rPr>
-        <w:t>的</w:t>
-      </w:r>
-      <w:proofErr w:type="spellStart"/>
-      <w:r>
-        <w:rPr>
-          <w:rFonts w:hint="eastAsia"/>
-        </w:rPr>
-        <w:t>AmazeUI</w:t>
-      </w:r>
-      <w:proofErr w:type="spellEnd"/>
-      <w:r>
-        <w:rPr>
-          <w:rFonts w:hint="eastAsia"/>
-        </w:rPr>
-        <w:t>框架进行开发。</w:t>
-      </w:r>
-      <w:r>
-        <w:rPr>
-          <w:rFonts w:hint="eastAsia"/>
-        </w:rPr>
-        <w:t>前端提供广告管理界面。</w:t>
-      </w:r>
-      <w:r>
-        <w:rPr>
-          <w:rFonts w:hint="eastAsia"/>
-        </w:rPr>
-        <w:t>对于精准投放的大数据处理，使用</w:t>
-      </w:r>
-      <w:r>
-        <w:rPr>
-          <w:rFonts w:hint="eastAsia"/>
-        </w:rPr>
-        <w:t>Hadoop</w:t>
-      </w:r>
-      <w:r>
-        <w:t xml:space="preserve"> + Spark </w:t>
-      </w:r>
-      <w:r>
-        <w:rPr>
-          <w:rFonts w:hint="eastAsia"/>
-        </w:rPr>
-        <w:t>的分布式系统</w:t>
-      </w:r>
-      <w:r>
-        <w:rPr>
-          <w:rFonts w:hint="eastAsia"/>
-        </w:rPr>
-        <w:t>进行开发</w:t>
-      </w:r>
-      <w:r>
-        <w:rPr>
-          <w:rFonts w:hint="eastAsia"/>
-        </w:rPr>
-        <w:t>。</w:t>
-      </w:r>
-      <w:r>
-        <w:rPr>
-          <w:rFonts w:hint="eastAsia"/>
-        </w:rPr>
-        <w:t>精准投放是基于其他系统生成的用户画像来进行的</w:t>
-      </w:r>
-      <w:r>
-        <w:rPr>
-          <w:rFonts w:hint="eastAsia"/>
-        </w:rPr>
-        <w:t>。</w:t>
-      </w:r>
-    </w:p>
-    <w:p>
-      <w:pPr>
-        <w:pStyle w:val="2"/>
-      </w:pPr>
-      <w:bookmarkStart w:id="5" w:name="_Toc510735462"/>
-      <w:r>
-        <w:rPr>
-          <w:rFonts w:hint="eastAsia"/>
-        </w:rPr>
-        <w:t>1</w:t>
-      </w:r>
-      <w:r>
-        <w:t>.4.</w:t>
-      </w:r>
-      <w:r>
-        <w:tab/>
-      </w:r>
-      <w:r>
-        <w:rPr>
-          <w:rFonts w:hint="eastAsia"/>
-        </w:rPr>
-        <w:t>国内外研究现状</w:t>
-      </w:r>
-      <w:bookmarkEnd w:id="5"/>
     </w:p>
     <w:p>
       <w:r>
@@ -8389,7 +8387,7 @@
       <w:pPr>
         <w:pStyle w:val="2"/>
       </w:pPr>
-      <w:bookmarkStart w:id="6" w:name="_Toc510735463"/>
+      <w:bookmarkStart w:id="5" w:name="_Toc510735463"/>
       <w:r>
         <w:t>1.5.</w:t>
       </w:r>
@@ -8402,7 +8400,7 @@
         </w:rPr>
         <w:t>论文结构简介</w:t>
       </w:r>
-      <w:bookmarkEnd w:id="6"/>
+      <w:bookmarkEnd w:id="5"/>
     </w:p>
     <w:p>
       <w:pPr>
@@ -8696,7 +8694,7 @@
       <w:pPr>
         <w:pStyle w:val="1"/>
       </w:pPr>
-      <w:bookmarkStart w:id="7" w:name="_Toc510735464"/>
+      <w:bookmarkStart w:id="6" w:name="_Toc510735464"/>
       <w:r>
         <w:rPr>
           <w:rFonts w:hint="eastAsia"/>
@@ -8721,51 +8719,37 @@
         </w:rPr>
         <w:t>需求分析</w:t>
       </w:r>
+      <w:bookmarkEnd w:id="6"/>
+    </w:p>
+    <w:p>
+      <w:r>
+        <w:tab/>
+      </w:r>
+      <w:r>
+        <w:rPr>
+          <w:rFonts w:hint="eastAsia"/>
+        </w:rPr>
+        <w:t>本设计的广告管理后台系统的目标需求主要有三个：管理员对于后台中广告的管理、目标客户端对广告的主动获取以及广告的精准投放。</w:t>
+      </w:r>
+    </w:p>
+    <w:p>
+      <w:pPr>
+        <w:pStyle w:val="2"/>
+      </w:pPr>
+      <w:bookmarkStart w:id="7" w:name="_Toc510735465"/>
+      <w:r>
+        <w:t>2.1.</w:t>
+      </w:r>
+      <w:r>
+        <w:tab/>
+      </w:r>
+      <w:r>
+        <w:rPr>
+          <w:rFonts w:hint="eastAsia"/>
+        </w:rPr>
+        <w:t>系统功能</w:t>
+      </w:r>
       <w:bookmarkEnd w:id="7"/>
-    </w:p>
-    <w:p>
-      <w:r>
-        <w:tab/>
-      </w:r>
-      <w:r>
-        <w:rPr>
-          <w:rFonts w:hint="eastAsia"/>
-        </w:rPr>
-        <w:t>本设计</w:t>
-      </w:r>
-      <w:proofErr w:type="gramStart"/>
-      <w:r>
-        <w:rPr>
-          <w:rFonts w:hint="eastAsia"/>
-        </w:rPr>
-        <w:t>作出</w:t>
-      </w:r>
-      <w:proofErr w:type="gramEnd"/>
-      <w:r>
-        <w:rPr>
-          <w:rFonts w:hint="eastAsia"/>
-        </w:rPr>
-        <w:t>的广告管理后台系统的目标需求主要有三个：管理员对于后台中广告的管理、目标客户端对广告的主动获取以及广告的精准投放。</w:t>
-      </w:r>
-    </w:p>
-    <w:p>
-      <w:pPr>
-        <w:pStyle w:val="2"/>
-      </w:pPr>
-      <w:bookmarkStart w:id="8" w:name="_Toc510735465"/>
-      <w:r>
-        <w:t>2.1.</w:t>
-      </w:r>
-      <w:r>
-        <w:tab/>
-      </w:r>
-      <w:r>
-        <w:rPr>
-          <w:rFonts w:hint="eastAsia"/>
-        </w:rPr>
-        <w:t>系统功能</w:t>
-      </w:r>
-      <w:bookmarkEnd w:id="8"/>
     </w:p>
     <w:p>
       <w:r>
@@ -8872,10 +8856,10 @@
             <v:path o:extrusionok="f" gradientshapeok="t" o:connecttype="rect"/>
             <o:lock v:ext="edit" aspectratio="t"/>
           </v:shapetype>
-          <v:shape id="_x0000_i1025" type="#_x0000_t75" style="width:415.1pt;height:489.25pt" o:ole="">
+          <v:shape id="_x0000_i1025" type="#_x0000_t75" style="width:414.6pt;height:489.6pt" o:ole="">
             <v:imagedata r:id="rId9" o:title=""/>
           </v:shape>
-          <o:OLEObject Type="Embed" ProgID="Visio.Drawing.15" ShapeID="_x0000_i1025" DrawAspect="Content" ObjectID="_1584477485" r:id="rId10"/>
+          <o:OLEObject Type="Embed" ProgID="Visio.Drawing.15" ShapeID="_x0000_i1025" DrawAspect="Content" ObjectID="_1585604350" r:id="rId10"/>
         </w:object>
       </w:r>
     </w:p>
@@ -8935,77 +8919,119 @@
         </w:rPr>
         <w:t>而另</w:t>
       </w:r>
+      <w:r>
+        <w:rPr>
+          <w:rFonts w:hint="eastAsia"/>
+        </w:rPr>
+        <w:t>一</w:t>
+      </w:r>
+      <w:r>
+        <w:rPr>
+          <w:rFonts w:hint="eastAsia"/>
+        </w:rPr>
+        <w:t>个模块——后台管理系统目的在于方便管理员高效地进行广告操作：增加、删除、查询</w:t>
+      </w:r>
+      <w:r>
+        <w:rPr>
+          <w:rFonts w:hint="eastAsia"/>
+        </w:rPr>
+        <w:t>以及修改</w:t>
+      </w:r>
+      <w:r>
+        <w:rPr>
+          <w:rFonts w:hint="eastAsia"/>
+        </w:rPr>
+        <w:t>。</w:t>
+      </w:r>
+      <w:r>
+        <w:rPr>
+          <w:rFonts w:hint="eastAsia"/>
+        </w:rPr>
+        <w:t>增加广告包括添加广告信息以及添加广告文件</w:t>
+      </w:r>
+      <w:r>
+        <w:rPr>
+          <w:rFonts w:hint="eastAsia"/>
+        </w:rPr>
+        <w:t>。</w:t>
+      </w:r>
+      <w:r>
+        <w:rPr>
+          <w:rFonts w:hint="eastAsia"/>
+        </w:rPr>
+        <w:t>广</w:t>
+      </w:r>
+      <w:r>
+        <w:rPr>
+          <w:rFonts w:hint="eastAsia"/>
+        </w:rPr>
+        <w:lastRenderedPageBreak/>
+        <w:t>告信息包括：广告名字、点击广告后跳转的</w:t>
+      </w:r>
+      <w:r>
+        <w:rPr>
+          <w:rFonts w:hint="eastAsia"/>
+        </w:rPr>
+        <w:t>URL</w:t>
+      </w:r>
+      <w:r>
+        <w:rPr>
+          <w:rFonts w:hint="eastAsia"/>
+        </w:rPr>
+        <w:t>、广告类型、广告投放时间段、广告目标人群、广告有效时间。</w:t>
+      </w:r>
+      <w:r>
+        <w:rPr>
+          <w:rFonts w:hint="eastAsia"/>
+        </w:rPr>
+        <w:t>查询广告可以通过广告信息中某一个点来进行模糊查询。修改广告内容则可以修改广告信息和广告文件。</w:t>
+      </w:r>
+    </w:p>
+    <w:p>
+      <w:r>
+        <w:tab/>
+      </w:r>
+      <w:r>
+        <w:rPr>
+          <w:rFonts w:hint="eastAsia"/>
+        </w:rPr>
+        <w:t>同时，广告后台模块拥有</w:t>
+      </w:r>
       <w:proofErr w:type="gramStart"/>
       <w:r>
         <w:rPr>
           <w:rFonts w:hint="eastAsia"/>
         </w:rPr>
-        <w:t>个</w:t>
+        <w:t>自管理</w:t>
       </w:r>
       <w:proofErr w:type="gramEnd"/>
       <w:r>
         <w:rPr>
           <w:rFonts w:hint="eastAsia"/>
         </w:rPr>
-        <w:t>模块——后台管理系统目的在于方便管理员高效地进行广告操作：增加、删除、查询</w:t>
-      </w:r>
-      <w:r>
-        <w:rPr>
-          <w:rFonts w:hint="eastAsia"/>
-        </w:rPr>
-        <w:t>以及修改</w:t>
-      </w:r>
-      <w:r>
-        <w:rPr>
-          <w:rFonts w:hint="eastAsia"/>
-        </w:rPr>
-        <w:t>。</w:t>
-      </w:r>
-      <w:r>
-        <w:rPr>
-          <w:rFonts w:hint="eastAsia"/>
-        </w:rPr>
-        <w:t>增加广告包括添加广告信息以及添加广告文件</w:t>
-      </w:r>
-      <w:r>
-        <w:rPr>
-          <w:rFonts w:hint="eastAsia"/>
-        </w:rPr>
-        <w:t>。</w:t>
-      </w:r>
-      <w:r>
-        <w:rPr>
-          <w:rFonts w:hint="eastAsia"/>
-        </w:rPr>
-        <w:t>广告</w:t>
-      </w:r>
-      <w:r>
-        <w:rPr>
-          <w:rFonts w:hint="eastAsia"/>
-        </w:rPr>
-        <w:lastRenderedPageBreak/>
-        <w:t>信息包括：广告名字、点击广告后跳转的</w:t>
-      </w:r>
-      <w:r>
-        <w:rPr>
-          <w:rFonts w:hint="eastAsia"/>
-        </w:rPr>
-        <w:t>URL</w:t>
-      </w:r>
-      <w:r>
-        <w:rPr>
-          <w:rFonts w:hint="eastAsia"/>
-        </w:rPr>
-        <w:t>、广告类型、广告投放时间段、广告目标人群、广告有效时间。</w:t>
-      </w:r>
-      <w:r>
-        <w:rPr>
-          <w:rFonts w:hint="eastAsia"/>
-        </w:rPr>
-        <w:t>查询广告可以通过广告信息中某一个点来进行模糊查询。修改广告内容则可以修改广告信息和广告文件。</w:t>
-      </w:r>
-    </w:p>
-    <w:p>
+        <w:t>功能，能够定期清理过期的广告</w:t>
+      </w:r>
+      <w:r>
+        <w:rPr>
+          <w:rFonts w:hint="eastAsia"/>
+        </w:rPr>
+        <w:t>，让系统更加人性化。</w:t>
+      </w:r>
+    </w:p>
+    <w:p>
+      <w:pPr>
+        <w:pStyle w:val="2"/>
+      </w:pPr>
+      <w:bookmarkStart w:id="8" w:name="_Toc510735466"/>
+      <w:r>
+        <w:rPr>
+          <w:rFonts w:hint="eastAsia"/>
+        </w:rPr>
+        <w:t>2</w:t>
+      </w:r>
+      <w:r>
+        <w:t>.2.</w:t>
+      </w:r>
       <w:r>
         <w:tab/>
       </w:r>
@@ -9013,34 +9039,15 @@
         <w:rPr>
           <w:rFonts w:hint="eastAsia"/>
         </w:rPr>
-        <w:t>同时，广告后台模块拥有</w:t>
-      </w:r>
-      <w:proofErr w:type="gramStart"/>
-      <w:r>
-        <w:rPr>
-          <w:rFonts w:hint="eastAsia"/>
-        </w:rPr>
-        <w:t>自管理</w:t>
-      </w:r>
-      <w:proofErr w:type="gramEnd"/>
-      <w:r>
-        <w:rPr>
-          <w:rFonts w:hint="eastAsia"/>
-        </w:rPr>
-        <w:t>功能，能够定期清理过期的广告</w:t>
-      </w:r>
-      <w:r>
-        <w:rPr>
-          <w:rFonts w:hint="eastAsia"/>
-        </w:rPr>
-        <w:t>，让系统更加人性化。</w:t>
-      </w:r>
-    </w:p>
-    <w:p>
-      <w:pPr>
-        <w:pStyle w:val="2"/>
-      </w:pPr>
-      <w:bookmarkStart w:id="9" w:name="_Toc510735466"/>
+        <w:t>系统运行流程</w:t>
+      </w:r>
+      <w:bookmarkEnd w:id="8"/>
+    </w:p>
+    <w:p>
+      <w:pPr>
+        <w:pStyle w:val="3"/>
+      </w:pPr>
+      <w:bookmarkStart w:id="9" w:name="_Toc510735467"/>
       <w:r>
         <w:rPr>
           <w:rFonts w:hint="eastAsia"/>
@@ -9048,7 +9055,7 @@
         <w:t>2</w:t>
       </w:r>
       <w:r>
-        <w:t>.2.</w:t>
+        <w:t>.2.1.</w:t>
       </w:r>
       <w:r>
         <w:tab/>
@@ -9057,34 +9064,9 @@
         <w:rPr>
           <w:rFonts w:hint="eastAsia"/>
         </w:rPr>
-        <w:t>系统运行流程</w:t>
+        <w:t>广告获取</w:t>
       </w:r>
       <w:bookmarkEnd w:id="9"/>
-    </w:p>
-    <w:p>
-      <w:pPr>
-        <w:pStyle w:val="3"/>
-      </w:pPr>
-      <w:bookmarkStart w:id="10" w:name="_Toc510735467"/>
-      <w:r>
-        <w:rPr>
-          <w:rFonts w:hint="eastAsia"/>
-        </w:rPr>
-        <w:t>2</w:t>
-      </w:r>
-      <w:r>
-        <w:t>.2.1.</w:t>
-      </w:r>
-      <w:r>
-        <w:tab/>
-      </w:r>
-      <w:r>
-        <w:rPr>
-          <w:rFonts w:hint="eastAsia"/>
-        </w:rPr>
-        <w:t>广告获取</w:t>
-      </w:r>
-      <w:bookmarkEnd w:id="10"/>
     </w:p>
     <w:p>
       <w:pPr>
@@ -9164,10 +9146,10 @@
       </w:pPr>
       <w:r>
         <w:object w:dxaOrig="1950" w:dyaOrig="5865">
-          <v:shape id="_x0000_i1026" type="#_x0000_t75" style="width:86.75pt;height:261.8pt" o:ole="">
+          <v:shape id="_x0000_i1026" type="#_x0000_t75" style="width:87pt;height:261.6pt" o:ole="">
             <v:imagedata r:id="rId11" o:title=""/>
           </v:shape>
-          <o:OLEObject Type="Embed" ProgID="Visio.Drawing.15" ShapeID="_x0000_i1026" DrawAspect="Content" ObjectID="_1584477486" r:id="rId12"/>
+          <o:OLEObject Type="Embed" ProgID="Visio.Drawing.15" ShapeID="_x0000_i1026" DrawAspect="Content" ObjectID="_1585604351" r:id="rId12"/>
         </w:object>
       </w:r>
     </w:p>
@@ -9285,10 +9267,10 @@
       </w:pPr>
       <w:r>
         <w:object w:dxaOrig="11131" w:dyaOrig="7995">
-          <v:shape id="_x0000_i1027" type="#_x0000_t75" style="width:388.35pt;height:279.25pt" o:ole="">
+          <v:shape id="_x0000_i1027" type="#_x0000_t75" style="width:388.2pt;height:279.6pt" o:ole="">
             <v:imagedata r:id="rId13" o:title=""/>
           </v:shape>
-          <o:OLEObject Type="Embed" ProgID="Visio.Drawing.15" ShapeID="_x0000_i1027" DrawAspect="Content" ObjectID="_1584477487" r:id="rId14"/>
+          <o:OLEObject Type="Embed" ProgID="Visio.Drawing.15" ShapeID="_x0000_i1027" DrawAspect="Content" ObjectID="_1585604352" r:id="rId14"/>
         </w:object>
       </w:r>
     </w:p>
@@ -9331,7 +9313,7 @@
       <w:pPr>
         <w:pStyle w:val="3"/>
       </w:pPr>
-      <w:bookmarkStart w:id="11" w:name="_Toc510735468"/>
+      <w:bookmarkStart w:id="10" w:name="_Toc510735468"/>
       <w:r>
         <w:rPr>
           <w:rFonts w:hint="eastAsia"/>
@@ -9350,7 +9332,7 @@
         </w:rPr>
         <w:t>广告管理</w:t>
       </w:r>
-      <w:bookmarkEnd w:id="11"/>
+      <w:bookmarkEnd w:id="10"/>
     </w:p>
     <w:p>
       <w:pPr>
@@ -9463,10 +9445,10 @@
       </w:pPr>
       <w:r>
         <w:object w:dxaOrig="10575" w:dyaOrig="8100">
-          <v:shape id="_x0000_i1028" type="#_x0000_t75" style="width:414.55pt;height:318pt" o:ole="">
+          <v:shape id="_x0000_i1028" type="#_x0000_t75" style="width:414.6pt;height:318pt" o:ole="">
             <v:imagedata r:id="rId15" o:title=""/>
           </v:shape>
-          <o:OLEObject Type="Embed" ProgID="Visio.Drawing.15" ShapeID="_x0000_i1028" DrawAspect="Content" ObjectID="_1584477488" r:id="rId16"/>
+          <o:OLEObject Type="Embed" ProgID="Visio.Drawing.15" ShapeID="_x0000_i1028" DrawAspect="Content" ObjectID="_1585604353" r:id="rId16"/>
         </w:object>
       </w:r>
       <w:r>
@@ -9494,7 +9476,7 @@
       <w:pPr>
         <w:pStyle w:val="1"/>
       </w:pPr>
-      <w:bookmarkStart w:id="12" w:name="_Toc510735469"/>
+      <w:bookmarkStart w:id="11" w:name="_Toc510735469"/>
       <w:r>
         <w:rPr>
           <w:rFonts w:hint="eastAsia"/>
@@ -9519,16 +9501,33 @@
         </w:rPr>
         <w:t>与技术应用</w:t>
       </w:r>
+      <w:bookmarkEnd w:id="11"/>
+    </w:p>
+    <w:p>
+      <w:pPr>
+        <w:pStyle w:val="2"/>
+      </w:pPr>
+      <w:bookmarkStart w:id="12" w:name="_Toc510735470"/>
+      <w:r>
+        <w:t>3.1.</w:t>
+      </w:r>
+      <w:r>
+        <w:tab/>
+      </w:r>
+      <w:r>
+        <w:rPr>
+          <w:rFonts w:hint="eastAsia"/>
+        </w:rPr>
+        <w:t>前端</w:t>
+      </w:r>
       <w:bookmarkEnd w:id="12"/>
     </w:p>
     <w:p>
       <w:pPr>
-        <w:pStyle w:val="2"/>
-      </w:pPr>
-      <w:bookmarkStart w:id="13" w:name="_Toc510735470"/>
-      <w:r>
-        <w:t>3.1.</w:t>
-      </w:r>
+        <w:rPr>
+          <w:rFonts w:hint="eastAsia"/>
+        </w:rPr>
+      </w:pPr>
       <w:r>
         <w:tab/>
       </w:r>
@@ -9536,15 +9535,26 @@
         <w:rPr>
           <w:rFonts w:hint="eastAsia"/>
         </w:rPr>
-        <w:t>前端</w:t>
-      </w:r>
-      <w:bookmarkEnd w:id="13"/>
+        <w:t>广告管理系统前端的职责是建立一个简洁、友好、扁平化的用户交互界面。并且负责一些简单的功能：数据校验如输入检验</w:t>
+      </w:r>
+      <w:r>
+        <w:rPr>
+          <w:rFonts w:hint="eastAsia"/>
+        </w:rPr>
+        <w:t>；</w:t>
+      </w:r>
+      <w:r>
+        <w:rPr>
+          <w:rFonts w:hint="eastAsia"/>
+        </w:rPr>
+        <w:t>解析后端数据并显示。</w:t>
+      </w:r>
     </w:p>
     <w:p>
       <w:pPr>
         <w:pStyle w:val="3"/>
       </w:pPr>
-      <w:bookmarkStart w:id="14" w:name="_Toc510735471"/>
+      <w:bookmarkStart w:id="13" w:name="_Toc510735471"/>
       <w:r>
         <w:t>3.1.1.</w:t>
       </w:r>
@@ -9558,7 +9568,7 @@
         </w:rPr>
         <w:t>框架</w:t>
       </w:r>
-      <w:bookmarkEnd w:id="14"/>
+      <w:bookmarkEnd w:id="13"/>
     </w:p>
     <w:p>
       <w:r>
@@ -9754,7 +9764,14 @@
         <w:rPr>
           <w:rFonts w:hint="eastAsia"/>
         </w:rPr>
-        <w:t>开创的一个开源项目，至今为止，由于越来越多的开发者的假如，</w:t>
+        <w:t>开创的一个开源项目，至今为止，</w:t>
+      </w:r>
+      <w:r>
+        <w:rPr>
+          <w:rFonts w:hint="eastAsia"/>
+        </w:rPr>
+        <w:lastRenderedPageBreak/>
+        <w:t>由于越来越多的开发者的假如，</w:t>
       </w:r>
       <w:r>
         <w:rPr>
@@ -9814,7 +9831,6 @@
         <w:rPr>
           <w:rFonts w:hint="eastAsia"/>
         </w:rPr>
-        <w:lastRenderedPageBreak/>
         <w:t>以及</w:t>
       </w:r>
       <w:r>
@@ -10184,7 +10200,7 @@
       <w:pPr>
         <w:pStyle w:val="3"/>
       </w:pPr>
-      <w:bookmarkStart w:id="15" w:name="_Toc510735472"/>
+      <w:bookmarkStart w:id="14" w:name="_Toc510735472"/>
       <w:r>
         <w:rPr>
           <w:rFonts w:hint="eastAsia"/>
@@ -10204,7 +10220,7 @@
         </w:rPr>
         <w:t>技术</w:t>
       </w:r>
-      <w:bookmarkEnd w:id="15"/>
+      <w:bookmarkEnd w:id="14"/>
     </w:p>
     <w:p>
       <w:r>
@@ -10322,7 +10338,14 @@
         <w:rPr>
           <w:rFonts w:hint="eastAsia"/>
         </w:rPr>
-        <w:t>技术能够很好的解决这个问题</w:t>
+        <w:t>技术能够很好的</w:t>
+      </w:r>
+      <w:r>
+        <w:rPr>
+          <w:rFonts w:hint="eastAsia"/>
+        </w:rPr>
+        <w:lastRenderedPageBreak/>
+        <w:t>解决这个问题</w:t>
       </w:r>
       <w:r>
         <w:rPr>
@@ -10358,7 +10381,411 @@
       <w:pPr>
         <w:pStyle w:val="2"/>
       </w:pPr>
-      <w:bookmarkStart w:id="16" w:name="_Toc510735473"/>
+      <w:bookmarkStart w:id="15" w:name="_Toc510735473"/>
+      <w:r>
+        <w:rPr>
+          <w:rFonts w:hint="eastAsia"/>
+        </w:rPr>
+        <w:t>3</w:t>
+      </w:r>
+      <w:r>
+        <w:t>.2.</w:t>
+      </w:r>
+      <w:r>
+        <w:tab/>
+      </w:r>
+      <w:r>
+        <w:rPr>
+          <w:rFonts w:hint="eastAsia"/>
+        </w:rPr>
+        <w:t>后台系统</w:t>
+      </w:r>
+      <w:bookmarkEnd w:id="15"/>
+    </w:p>
+    <w:p>
+      <w:pPr>
+        <w:pStyle w:val="3"/>
+      </w:pPr>
+      <w:bookmarkStart w:id="16" w:name="_Toc510735474"/>
+      <w:r>
+        <w:rPr>
+          <w:rFonts w:hint="eastAsia"/>
+        </w:rPr>
+        <w:t>3</w:t>
+      </w:r>
+      <w:r>
+        <w:t>.2.1</w:t>
+      </w:r>
+      <w:r>
+        <w:tab/>
+        <w:t>MVC</w:t>
+      </w:r>
+      <w:r>
+        <w:rPr>
+          <w:rFonts w:hint="eastAsia"/>
+        </w:rPr>
+        <w:t>设计思想</w:t>
+      </w:r>
+      <w:bookmarkEnd w:id="16"/>
+    </w:p>
+    <w:p>
+      <w:r>
+        <w:tab/>
+        <w:t>MVC</w:t>
+      </w:r>
+      <w:r>
+        <w:rPr>
+          <w:rFonts w:hint="eastAsia"/>
+        </w:rPr>
+        <w:t>的全称为</w:t>
+      </w:r>
+      <w:r>
+        <w:t>Model View Controller</w:t>
+      </w:r>
+      <w:r>
+        <w:rPr>
+          <w:rFonts w:hint="eastAsia"/>
+        </w:rPr>
+        <w:t>，则模型——视图——控制器。这是一种将逻辑、数据、界面显示分离的方法组织代码模式。</w:t>
+      </w:r>
+    </w:p>
+    <w:p>
+      <w:r>
+        <w:tab/>
+        <w:t>View</w:t>
+      </w:r>
+      <w:r>
+        <w:rPr>
+          <w:rFonts w:hint="eastAsia"/>
+        </w:rPr>
+        <w:t>（视图）是应用中负责界面显示的部分，也就是用户能够看得到的页面；</w:t>
+      </w:r>
+    </w:p>
+    <w:p>
+      <w:r>
+        <w:rPr>
+          <w:rFonts w:hint="eastAsia"/>
+        </w:rPr>
+        <w:t>Cont</w:t>
+      </w:r>
+      <w:r>
+        <w:t>roller</w:t>
+      </w:r>
+      <w:r>
+        <w:rPr>
+          <w:rFonts w:hint="eastAsia"/>
+        </w:rPr>
+        <w:t>（控制器）是应用中负责处理用户请求，与用户交互的部分；</w:t>
+      </w:r>
+      <w:r>
+        <w:rPr>
+          <w:rFonts w:hint="eastAsia"/>
+        </w:rPr>
+        <w:t>Model</w:t>
+      </w:r>
+      <w:r>
+        <w:rPr>
+          <w:rFonts w:hint="eastAsia"/>
+        </w:rPr>
+        <w:t>（模型）是应用程序中用于处理应用程序数据逻辑的部分</w:t>
+      </w:r>
+      <w:r>
+        <w:rPr>
+          <w:rFonts w:hint="eastAsia"/>
+        </w:rPr>
+        <w:t>。</w:t>
+      </w:r>
+    </w:p>
+    <w:p>
+      <w:r>
+        <w:tab/>
+        <w:t>View</w:t>
+      </w:r>
+      <w:r>
+        <w:rPr>
+          <w:rFonts w:hint="eastAsia"/>
+        </w:rPr>
+        <w:t>层是根据</w:t>
+      </w:r>
+      <w:r>
+        <w:rPr>
+          <w:rFonts w:hint="eastAsia"/>
+        </w:rPr>
+        <w:t>Model</w:t>
+      </w:r>
+      <w:r>
+        <w:rPr>
+          <w:rFonts w:hint="eastAsia"/>
+        </w:rPr>
+        <w:t>层来进行创建的；而</w:t>
+      </w:r>
+      <w:r>
+        <w:rPr>
+          <w:rFonts w:hint="eastAsia"/>
+        </w:rPr>
+        <w:t>Controller</w:t>
+      </w:r>
+      <w:r>
+        <w:rPr>
+          <w:rFonts w:hint="eastAsia"/>
+        </w:rPr>
+        <w:t>则负责从</w:t>
+      </w:r>
+      <w:r>
+        <w:rPr>
+          <w:rFonts w:hint="eastAsia"/>
+        </w:rPr>
+        <w:t>Vie</w:t>
+      </w:r>
+      <w:r>
+        <w:t>w</w:t>
+      </w:r>
+      <w:r>
+        <w:rPr>
+          <w:rFonts w:hint="eastAsia"/>
+        </w:rPr>
+        <w:t>层读取数据，然后把数据发送给</w:t>
+      </w:r>
+      <w:r>
+        <w:rPr>
+          <w:rFonts w:hint="eastAsia"/>
+        </w:rPr>
+        <w:t>Model</w:t>
+      </w:r>
+      <w:r>
+        <w:rPr>
+          <w:rFonts w:hint="eastAsia"/>
+        </w:rPr>
+        <w:t>层；</w:t>
+      </w:r>
+      <w:r>
+        <w:rPr>
+          <w:rFonts w:hint="eastAsia"/>
+        </w:rPr>
+        <w:t>Model</w:t>
+      </w:r>
+      <w:proofErr w:type="gramStart"/>
+      <w:r>
+        <w:rPr>
+          <w:rFonts w:hint="eastAsia"/>
+        </w:rPr>
+        <w:t>层负责</w:t>
+      </w:r>
+      <w:proofErr w:type="gramEnd"/>
+      <w:r>
+        <w:rPr>
+          <w:rFonts w:hint="eastAsia"/>
+        </w:rPr>
+        <w:t>数据的持久化——则数据库的存取。</w:t>
+      </w:r>
+    </w:p>
+    <w:p>
+      <w:pPr>
+        <w:jc w:val="center"/>
+      </w:pPr>
+      <w:r>
+        <w:object w:dxaOrig="14784" w:dyaOrig="8268">
+          <v:shape id="_x0000_i1029" type="#_x0000_t75" style="width:414.6pt;height:232.2pt" o:ole="">
+            <v:imagedata r:id="rId18" o:title=""/>
+          </v:shape>
+          <o:OLEObject Type="Embed" ProgID="Visio.Drawing.15" ShapeID="_x0000_i1029" DrawAspect="Content" ObjectID="_1585604354" r:id="rId19"/>
+        </w:object>
+      </w:r>
+    </w:p>
+    <w:p>
+      <w:pPr>
+        <w:jc w:val="center"/>
+        <w:rPr>
+          <w:b/>
+        </w:rPr>
+      </w:pPr>
+      <w:r>
+        <w:rPr>
+          <w:rFonts w:hint="eastAsia"/>
+          <w:b/>
+        </w:rPr>
+        <w:t>图</w:t>
+      </w:r>
+      <w:r>
+        <w:rPr>
+          <w:rFonts w:hint="eastAsia"/>
+          <w:b/>
+        </w:rPr>
+        <w:t>6</w:t>
+      </w:r>
+      <w:r>
+        <w:rPr>
+          <w:b/>
+        </w:rPr>
+        <w:t xml:space="preserve"> MVC</w:t>
+      </w:r>
+      <w:r>
+        <w:rPr>
+          <w:rFonts w:hint="eastAsia"/>
+          <w:b/>
+        </w:rPr>
+        <w:t>设计模式</w:t>
+      </w:r>
+    </w:p>
+    <w:p>
+      <w:pPr>
+        <w:jc w:val="left"/>
+      </w:pPr>
+      <w:r>
+        <w:rPr>
+          <w:b/>
+        </w:rPr>
+        <w:tab/>
+      </w:r>
+      <w:r>
+        <w:rPr>
+          <w:rFonts w:hint="eastAsia"/>
+        </w:rPr>
+        <w:t>采用</w:t>
+      </w:r>
+      <w:r>
+        <w:rPr>
+          <w:rFonts w:hint="eastAsia"/>
+        </w:rPr>
+        <w:t>MVC</w:t>
+      </w:r>
+      <w:r>
+        <w:rPr>
+          <w:rFonts w:hint="eastAsia"/>
+        </w:rPr>
+        <w:t>设计模式的原因主要是想要把</w:t>
+      </w:r>
+      <w:r>
+        <w:rPr>
+          <w:rFonts w:hint="eastAsia"/>
+        </w:rPr>
+        <w:t>V</w:t>
+      </w:r>
+      <w:r>
+        <w:rPr>
+          <w:rFonts w:hint="eastAsia"/>
+        </w:rPr>
+        <w:t>层和</w:t>
+      </w:r>
+      <w:r>
+        <w:rPr>
+          <w:rFonts w:hint="eastAsia"/>
+        </w:rPr>
+        <w:t>M</w:t>
+      </w:r>
+      <w:r>
+        <w:rPr>
+          <w:rFonts w:hint="eastAsia"/>
+        </w:rPr>
+        <w:t>、</w:t>
+      </w:r>
+      <w:r>
+        <w:t>V</w:t>
+      </w:r>
+      <w:r>
+        <w:rPr>
+          <w:rFonts w:hint="eastAsia"/>
+        </w:rPr>
+        <w:t>层分离开来，则前后端分离。这样做的好处是，代码能够模块化，前端的功能只需修改</w:t>
+      </w:r>
+      <w:r>
+        <w:rPr>
+          <w:rFonts w:hint="eastAsia"/>
+        </w:rPr>
+        <w:t>View</w:t>
+      </w:r>
+      <w:r>
+        <w:rPr>
+          <w:rFonts w:hint="eastAsia"/>
+        </w:rPr>
+        <w:t>层，而不影响到后端的代码。同理，</w:t>
+      </w:r>
+      <w:r>
+        <w:rPr>
+          <w:rFonts w:hint="eastAsia"/>
+        </w:rPr>
+        <w:t>如果</w:t>
+      </w:r>
+      <w:r>
+        <w:rPr>
+          <w:rFonts w:hint="eastAsia"/>
+        </w:rPr>
+        <w:t>后台</w:t>
+      </w:r>
+      <w:r>
+        <w:rPr>
+          <w:rFonts w:hint="eastAsia"/>
+        </w:rPr>
+        <w:t>来了</w:t>
+      </w:r>
+      <w:r>
+        <w:rPr>
+          <w:rFonts w:hint="eastAsia"/>
+        </w:rPr>
+        <w:t>新需求也是一样</w:t>
+      </w:r>
+      <w:r>
+        <w:rPr>
+          <w:rFonts w:hint="eastAsia"/>
+        </w:rPr>
+        <w:t>，不需要影响到</w:t>
+      </w:r>
+      <w:r>
+        <w:rPr>
+          <w:rFonts w:hint="eastAsia"/>
+        </w:rPr>
+        <w:t>View</w:t>
+      </w:r>
+      <w:r>
+        <w:rPr>
+          <w:rFonts w:hint="eastAsia"/>
+        </w:rPr>
+        <w:t>层的架构</w:t>
+      </w:r>
+      <w:r>
+        <w:rPr>
+          <w:rFonts w:hint="eastAsia"/>
+        </w:rPr>
+        <w:t>。</w:t>
+      </w:r>
+      <w:r>
+        <w:rPr>
+          <w:rFonts w:hint="eastAsia"/>
+        </w:rPr>
+        <w:t>MVC</w:t>
+      </w:r>
+      <w:r>
+        <w:rPr>
+          <w:rFonts w:hint="eastAsia"/>
+        </w:rPr>
+        <w:t>设计模式能够让系统可拓展性更强，更加</w:t>
+      </w:r>
+      <w:proofErr w:type="gramStart"/>
+      <w:r>
+        <w:rPr>
+          <w:rFonts w:hint="eastAsia"/>
+        </w:rPr>
+        <w:t>容易维护</w:t>
+      </w:r>
+      <w:proofErr w:type="gramEnd"/>
+      <w:r>
+        <w:rPr>
+          <w:rFonts w:hint="eastAsia"/>
+        </w:rPr>
+        <w:t>和更加易读</w:t>
+      </w:r>
+      <w:r>
+        <w:rPr>
+          <w:rFonts w:hint="eastAsia"/>
+        </w:rPr>
+        <w:t>。</w:t>
+      </w:r>
+    </w:p>
+    <w:p>
+      <w:pPr>
+        <w:pStyle w:val="3"/>
+      </w:pPr>
+      <w:bookmarkStart w:id="17" w:name="_Toc510735475"/>
       <w:r>
         <w:rPr>
           <w:rFonts w:hint="eastAsia"/>
@@ -10367,411 +10794,6 @@
         <w:t>3</w:t>
       </w:r>
       <w:r>
-        <w:t>.2.</w:t>
-      </w:r>
-      <w:r>
-        <w:tab/>
-      </w:r>
-      <w:r>
-        <w:rPr>
-          <w:rFonts w:hint="eastAsia"/>
-        </w:rPr>
-        <w:t>后台系统</w:t>
-      </w:r>
-      <w:bookmarkEnd w:id="16"/>
-    </w:p>
-    <w:p>
-      <w:pPr>
-        <w:pStyle w:val="3"/>
-      </w:pPr>
-      <w:bookmarkStart w:id="17" w:name="_Toc510735474"/>
-      <w:r>
-        <w:rPr>
-          <w:rFonts w:hint="eastAsia"/>
-        </w:rPr>
-        <w:t>3</w:t>
-      </w:r>
-      <w:r>
-        <w:t>.2.1</w:t>
-      </w:r>
-      <w:r>
-        <w:tab/>
-        <w:t>MVC</w:t>
-      </w:r>
-      <w:r>
-        <w:rPr>
-          <w:rFonts w:hint="eastAsia"/>
-        </w:rPr>
-        <w:t>设计思想</w:t>
-      </w:r>
-      <w:bookmarkEnd w:id="17"/>
-    </w:p>
-    <w:p>
-      <w:r>
-        <w:tab/>
-        <w:t>MVC</w:t>
-      </w:r>
-      <w:r>
-        <w:rPr>
-          <w:rFonts w:hint="eastAsia"/>
-        </w:rPr>
-        <w:t>的全称为</w:t>
-      </w:r>
-      <w:r>
-        <w:t>Model View Controller</w:t>
-      </w:r>
-      <w:r>
-        <w:rPr>
-          <w:rFonts w:hint="eastAsia"/>
-        </w:rPr>
-        <w:t>，则模型——视图——控制器。这是一种将逻辑、数据、界面显示分离的方法组织代码模式。</w:t>
-      </w:r>
-    </w:p>
-    <w:p>
-      <w:r>
-        <w:tab/>
-        <w:t>View</w:t>
-      </w:r>
-      <w:r>
-        <w:rPr>
-          <w:rFonts w:hint="eastAsia"/>
-        </w:rPr>
-        <w:t>（视图）是应用中负责界面显示的部分，也就是用户能够看得到的页面；</w:t>
-      </w:r>
-    </w:p>
-    <w:p>
-      <w:r>
-        <w:rPr>
-          <w:rFonts w:hint="eastAsia"/>
-        </w:rPr>
-        <w:t>Cont</w:t>
-      </w:r>
-      <w:r>
-        <w:t>roller</w:t>
-      </w:r>
-      <w:r>
-        <w:rPr>
-          <w:rFonts w:hint="eastAsia"/>
-        </w:rPr>
-        <w:t>（控制器）是应用中负责处理用户请求，与用户交互的部分；</w:t>
-      </w:r>
-      <w:r>
-        <w:rPr>
-          <w:rFonts w:hint="eastAsia"/>
-        </w:rPr>
-        <w:t>Model</w:t>
-      </w:r>
-      <w:r>
-        <w:rPr>
-          <w:rFonts w:hint="eastAsia"/>
-        </w:rPr>
-        <w:t>（模型）是应用程序中用于处理应用程序数据逻辑的部分</w:t>
-      </w:r>
-      <w:r>
-        <w:rPr>
-          <w:rFonts w:hint="eastAsia"/>
-        </w:rPr>
-        <w:t>。</w:t>
-      </w:r>
-    </w:p>
-    <w:p>
-      <w:r>
-        <w:tab/>
-        <w:t>View</w:t>
-      </w:r>
-      <w:r>
-        <w:rPr>
-          <w:rFonts w:hint="eastAsia"/>
-        </w:rPr>
-        <w:t>层是根据</w:t>
-      </w:r>
-      <w:r>
-        <w:rPr>
-          <w:rFonts w:hint="eastAsia"/>
-        </w:rPr>
-        <w:t>Model</w:t>
-      </w:r>
-      <w:r>
-        <w:rPr>
-          <w:rFonts w:hint="eastAsia"/>
-        </w:rPr>
-        <w:t>层来进行创建的；而</w:t>
-      </w:r>
-      <w:r>
-        <w:rPr>
-          <w:rFonts w:hint="eastAsia"/>
-        </w:rPr>
-        <w:t>Controller</w:t>
-      </w:r>
-      <w:r>
-        <w:rPr>
-          <w:rFonts w:hint="eastAsia"/>
-        </w:rPr>
-        <w:t>则负责从</w:t>
-      </w:r>
-      <w:r>
-        <w:rPr>
-          <w:rFonts w:hint="eastAsia"/>
-        </w:rPr>
-        <w:t>Vie</w:t>
-      </w:r>
-      <w:r>
-        <w:t>w</w:t>
-      </w:r>
-      <w:r>
-        <w:rPr>
-          <w:rFonts w:hint="eastAsia"/>
-        </w:rPr>
-        <w:t>层读取数据，然后把数据发送给</w:t>
-      </w:r>
-      <w:r>
-        <w:rPr>
-          <w:rFonts w:hint="eastAsia"/>
-        </w:rPr>
-        <w:t>Model</w:t>
-      </w:r>
-      <w:r>
-        <w:rPr>
-          <w:rFonts w:hint="eastAsia"/>
-        </w:rPr>
-        <w:t>层；</w:t>
-      </w:r>
-      <w:r>
-        <w:rPr>
-          <w:rFonts w:hint="eastAsia"/>
-        </w:rPr>
-        <w:t>Model</w:t>
-      </w:r>
-      <w:proofErr w:type="gramStart"/>
-      <w:r>
-        <w:rPr>
-          <w:rFonts w:hint="eastAsia"/>
-        </w:rPr>
-        <w:t>层负责</w:t>
-      </w:r>
-      <w:proofErr w:type="gramEnd"/>
-      <w:r>
-        <w:rPr>
-          <w:rFonts w:hint="eastAsia"/>
-        </w:rPr>
-        <w:t>数据的持久化——则数据库的存取。</w:t>
-      </w:r>
-    </w:p>
-    <w:p>
-      <w:pPr>
-        <w:jc w:val="center"/>
-      </w:pPr>
-      <w:r>
-        <w:object w:dxaOrig="14784" w:dyaOrig="8268">
-          <v:shape id="_x0000_i1029" type="#_x0000_t75" style="width:414.55pt;height:232.35pt" o:ole="">
-            <v:imagedata r:id="rId18" o:title=""/>
-          </v:shape>
-          <o:OLEObject Type="Embed" ProgID="Visio.Drawing.15" ShapeID="_x0000_i1029" DrawAspect="Content" ObjectID="_1584477489" r:id="rId19"/>
-        </w:object>
-      </w:r>
-    </w:p>
-    <w:p>
-      <w:pPr>
-        <w:jc w:val="center"/>
-        <w:rPr>
-          <w:b/>
-        </w:rPr>
-      </w:pPr>
-      <w:r>
-        <w:rPr>
-          <w:rFonts w:hint="eastAsia"/>
-          <w:b/>
-        </w:rPr>
-        <w:t>图</w:t>
-      </w:r>
-      <w:r>
-        <w:rPr>
-          <w:rFonts w:hint="eastAsia"/>
-          <w:b/>
-        </w:rPr>
-        <w:t>6</w:t>
-      </w:r>
-      <w:r>
-        <w:rPr>
-          <w:b/>
-        </w:rPr>
-        <w:t xml:space="preserve"> MVC</w:t>
-      </w:r>
-      <w:r>
-        <w:rPr>
-          <w:rFonts w:hint="eastAsia"/>
-          <w:b/>
-        </w:rPr>
-        <w:t>设计模式</w:t>
-      </w:r>
-    </w:p>
-    <w:p>
-      <w:pPr>
-        <w:jc w:val="left"/>
-      </w:pPr>
-      <w:r>
-        <w:rPr>
-          <w:b/>
-        </w:rPr>
-        <w:tab/>
-      </w:r>
-      <w:r>
-        <w:rPr>
-          <w:rFonts w:hint="eastAsia"/>
-        </w:rPr>
-        <w:t>采用</w:t>
-      </w:r>
-      <w:r>
-        <w:rPr>
-          <w:rFonts w:hint="eastAsia"/>
-        </w:rPr>
-        <w:t>MVC</w:t>
-      </w:r>
-      <w:r>
-        <w:rPr>
-          <w:rFonts w:hint="eastAsia"/>
-        </w:rPr>
-        <w:t>设计模式的原因主要是想要把</w:t>
-      </w:r>
-      <w:r>
-        <w:rPr>
-          <w:rFonts w:hint="eastAsia"/>
-        </w:rPr>
-        <w:t>V</w:t>
-      </w:r>
-      <w:r>
-        <w:rPr>
-          <w:rFonts w:hint="eastAsia"/>
-        </w:rPr>
-        <w:t>层和</w:t>
-      </w:r>
-      <w:r>
-        <w:rPr>
-          <w:rFonts w:hint="eastAsia"/>
-        </w:rPr>
-        <w:t>M</w:t>
-      </w:r>
-      <w:r>
-        <w:rPr>
-          <w:rFonts w:hint="eastAsia"/>
-        </w:rPr>
-        <w:t>、</w:t>
-      </w:r>
-      <w:r>
-        <w:t>V</w:t>
-      </w:r>
-      <w:r>
-        <w:rPr>
-          <w:rFonts w:hint="eastAsia"/>
-        </w:rPr>
-        <w:t>层分离开来，则前后端分离。这样做的好处是，代码能够模块化，前端的功能只需修改</w:t>
-      </w:r>
-      <w:r>
-        <w:rPr>
-          <w:rFonts w:hint="eastAsia"/>
-        </w:rPr>
-        <w:t>View</w:t>
-      </w:r>
-      <w:r>
-        <w:rPr>
-          <w:rFonts w:hint="eastAsia"/>
-        </w:rPr>
-        <w:t>层，而不影响到后端的代码。同理，</w:t>
-      </w:r>
-      <w:r>
-        <w:rPr>
-          <w:rFonts w:hint="eastAsia"/>
-        </w:rPr>
-        <w:t>如果</w:t>
-      </w:r>
-      <w:r>
-        <w:rPr>
-          <w:rFonts w:hint="eastAsia"/>
-        </w:rPr>
-        <w:t>后台</w:t>
-      </w:r>
-      <w:r>
-        <w:rPr>
-          <w:rFonts w:hint="eastAsia"/>
-        </w:rPr>
-        <w:t>来了</w:t>
-      </w:r>
-      <w:r>
-        <w:rPr>
-          <w:rFonts w:hint="eastAsia"/>
-        </w:rPr>
-        <w:t>新需求也是一样</w:t>
-      </w:r>
-      <w:r>
-        <w:rPr>
-          <w:rFonts w:hint="eastAsia"/>
-        </w:rPr>
-        <w:t>，不需要影响到</w:t>
-      </w:r>
-      <w:r>
-        <w:rPr>
-          <w:rFonts w:hint="eastAsia"/>
-        </w:rPr>
-        <w:t>View</w:t>
-      </w:r>
-      <w:r>
-        <w:rPr>
-          <w:rFonts w:hint="eastAsia"/>
-        </w:rPr>
-        <w:t>层的架构</w:t>
-      </w:r>
-      <w:r>
-        <w:rPr>
-          <w:rFonts w:hint="eastAsia"/>
-        </w:rPr>
-        <w:t>。</w:t>
-      </w:r>
-      <w:r>
-        <w:rPr>
-          <w:rFonts w:hint="eastAsia"/>
-        </w:rPr>
-        <w:t>MVC</w:t>
-      </w:r>
-      <w:r>
-        <w:rPr>
-          <w:rFonts w:hint="eastAsia"/>
-        </w:rPr>
-        <w:t>设计模式能够让系统可拓展性更强，更加</w:t>
-      </w:r>
-      <w:proofErr w:type="gramStart"/>
-      <w:r>
-        <w:rPr>
-          <w:rFonts w:hint="eastAsia"/>
-        </w:rPr>
-        <w:t>容易维护</w:t>
-      </w:r>
-      <w:proofErr w:type="gramEnd"/>
-      <w:r>
-        <w:rPr>
-          <w:rFonts w:hint="eastAsia"/>
-        </w:rPr>
-        <w:t>和更加易读</w:t>
-      </w:r>
-      <w:r>
-        <w:rPr>
-          <w:rFonts w:hint="eastAsia"/>
-        </w:rPr>
-        <w:t>。</w:t>
-      </w:r>
-    </w:p>
-    <w:p>
-      <w:pPr>
-        <w:pStyle w:val="3"/>
-      </w:pPr>
-      <w:bookmarkStart w:id="18" w:name="_Toc510735475"/>
-      <w:r>
-        <w:rPr>
-          <w:rFonts w:hint="eastAsia"/>
-        </w:rPr>
-        <w:lastRenderedPageBreak/>
-        <w:t>3</w:t>
-      </w:r>
-      <w:r>
         <w:t>.2.2.</w:t>
       </w:r>
       <w:r>
@@ -10784,7 +10806,7 @@
         </w:rPr>
         <w:t>框架</w:t>
       </w:r>
-      <w:bookmarkEnd w:id="18"/>
+      <w:bookmarkEnd w:id="17"/>
     </w:p>
     <w:p>
       <w:r>
@@ -11367,10 +11389,10 @@
     <w:p>
       <w:r>
         <w:object w:dxaOrig="14352" w:dyaOrig="8532">
-          <v:shape id="_x0000_i1030" type="#_x0000_t75" style="width:414.55pt;height:246.55pt" o:ole="">
+          <v:shape id="_x0000_i1030" type="#_x0000_t75" style="width:414.6pt;height:246.6pt" o:ole="">
             <v:imagedata r:id="rId21" o:title=""/>
           </v:shape>
-          <o:OLEObject Type="Embed" ProgID="Visio.Drawing.15" ShapeID="_x0000_i1030" DrawAspect="Content" ObjectID="_1584477490" r:id="rId22"/>
+          <o:OLEObject Type="Embed" ProgID="Visio.Drawing.15" ShapeID="_x0000_i1030" DrawAspect="Content" ObjectID="_1585604355" r:id="rId22"/>
         </w:object>
       </w:r>
     </w:p>
@@ -11441,7 +11463,7 @@
       <w:pPr>
         <w:pStyle w:val="3"/>
       </w:pPr>
-      <w:bookmarkStart w:id="19" w:name="_Toc510735476"/>
+      <w:bookmarkStart w:id="18" w:name="_Toc510735476"/>
       <w:r>
         <w:rPr>
           <w:rFonts w:hint="eastAsia"/>
@@ -11458,9 +11480,858 @@
         <w:rPr>
           <w:rFonts w:hint="eastAsia"/>
         </w:rPr>
+        <w:t>精准投放算法</w:t>
+      </w:r>
+    </w:p>
+    <w:p>
+      <w:r>
+        <w:tab/>
+      </w:r>
+      <w:r>
+        <w:rPr>
+          <w:rFonts w:hint="eastAsia"/>
+        </w:rPr>
+        <w:t>广告的精准投放功能是基于用户画像</w:t>
+      </w:r>
+      <w:r>
+        <w:rPr>
+          <w:rFonts w:hint="eastAsia"/>
+        </w:rPr>
+        <w:t>(</w:t>
+      </w:r>
+      <w:r>
+        <w:t>User Profile)</w:t>
+      </w:r>
+      <w:r>
+        <w:rPr>
+          <w:rFonts w:hint="eastAsia"/>
+        </w:rPr>
+        <w:t>系统的。用户</w:t>
+      </w:r>
+      <w:r>
+        <w:rPr>
+          <w:rFonts w:hint="eastAsia"/>
+        </w:rPr>
+        <w:t>画像</w:t>
+      </w:r>
+      <w:r>
+        <w:rPr>
+          <w:sz w:val="18"/>
+          <w:szCs w:val="18"/>
+        </w:rPr>
+        <w:t>[4]</w:t>
+      </w:r>
+      <w:r>
+        <w:rPr>
+          <w:rFonts w:hint="eastAsia"/>
+        </w:rPr>
+        <w:t>则用户标签</w:t>
+      </w:r>
+      <w:r>
+        <w:rPr>
+          <w:rFonts w:hint="eastAsia"/>
+        </w:rPr>
+        <w:t>，是一种用标签来表示用户的方</w:t>
+      </w:r>
+      <w:r>
+        <w:rPr>
+          <w:rFonts w:hint="eastAsia"/>
+        </w:rPr>
+        <w:t>法，也就是使用标签来为用户建模。标签是一个描述用户的角度，举个例子一个人收入高、坐办公室可以用“白领”标签来表示。</w:t>
+      </w:r>
+    </w:p>
+    <w:p>
+      <w:r>
+        <w:object w:dxaOrig="7464" w:dyaOrig="3900">
+          <v:shape id="_x0000_i1044" type="#_x0000_t75" style="width:373.2pt;height:195pt" o:ole="">
+            <v:imagedata r:id="rId23" o:title=""/>
+          </v:shape>
+          <o:OLEObject Type="Embed" ProgID="Visio.Drawing.15" ShapeID="_x0000_i1044" DrawAspect="Content" ObjectID="_1585604356" r:id="rId24"/>
+        </w:object>
+      </w:r>
+    </w:p>
+    <w:p>
+      <w:pPr>
+        <w:jc w:val="center"/>
+        <w:rPr>
+          <w:rFonts w:hint="eastAsia"/>
+          <w:b/>
+        </w:rPr>
+      </w:pPr>
+      <w:r>
+        <w:rPr>
+          <w:rFonts w:hint="eastAsia"/>
+          <w:b/>
+        </w:rPr>
+        <w:t>图</w:t>
+      </w:r>
+      <w:r>
+        <w:rPr>
+          <w:rFonts w:hint="eastAsia"/>
+          <w:b/>
+        </w:rPr>
+        <w:t>9</w:t>
+      </w:r>
+      <w:r>
+        <w:rPr>
+          <w:b/>
+        </w:rPr>
+        <w:t xml:space="preserve"> </w:t>
+      </w:r>
+      <w:r>
+        <w:rPr>
+          <w:rFonts w:hint="eastAsia"/>
+          <w:b/>
+        </w:rPr>
+        <w:t>用户画像的建立</w:t>
+      </w:r>
+    </w:p>
+    <w:p>
+      <w:pPr>
+        <w:rPr>
+          <w:rFonts w:hint="eastAsia"/>
+        </w:rPr>
+      </w:pPr>
+      <w:r>
+        <w:tab/>
+      </w:r>
+      <w:r>
+        <w:rPr>
+          <w:rFonts w:hint="eastAsia"/>
+        </w:rPr>
+        <w:t>用户画像的建立是通过收集用户的日常行为、习惯，然后将收集到的数据放</w:t>
+      </w:r>
+      <w:r>
+        <w:rPr>
+          <w:rFonts w:hint="eastAsia"/>
+        </w:rPr>
+        <w:lastRenderedPageBreak/>
+        <w:t>到大数据平台进行分析，建模而得到的。</w:t>
+      </w:r>
+      <w:r>
+        <w:rPr>
+          <w:rFonts w:hint="eastAsia"/>
+        </w:rPr>
+        <w:t>用户画像数据的采集，一般是从很细的行为开始，如常用软件的时间，甚至使用</w:t>
+      </w:r>
+      <w:r>
+        <w:rPr>
+          <w:rFonts w:hint="eastAsia"/>
+        </w:rPr>
+        <w:t>App</w:t>
+      </w:r>
+      <w:r>
+        <w:rPr>
+          <w:rFonts w:hint="eastAsia"/>
+        </w:rPr>
+        <w:t>时手指滑动的速度，这些都能成为有贡献的数据。</w:t>
+      </w:r>
+      <w:r>
+        <w:rPr>
+          <w:rFonts w:hint="eastAsia"/>
+        </w:rPr>
+        <w:t>用户画像的生成如图</w:t>
+      </w:r>
+      <w:r>
+        <w:rPr>
+          <w:rFonts w:hint="eastAsia"/>
+        </w:rPr>
+        <w:t>9</w:t>
+      </w:r>
+      <w:r>
+        <w:rPr>
+          <w:rFonts w:hint="eastAsia"/>
+        </w:rPr>
+        <w:t>所示。</w:t>
+      </w:r>
+    </w:p>
+    <w:p>
+      <w:r>
+        <w:tab/>
+      </w:r>
+      <w:r>
+        <w:rPr>
+          <w:rFonts w:hint="eastAsia"/>
+        </w:rPr>
+        <w:t>有了用户画像系统的支持，广告系统的定点投放就变得简单了。</w:t>
+      </w:r>
+      <w:r>
+        <w:rPr>
+          <w:rFonts w:hint="eastAsia"/>
+        </w:rPr>
+        <w:t>用户画像将用户表示成如：（学生：</w:t>
+      </w:r>
+      <w:r>
+        <w:rPr>
+          <w:rFonts w:hint="eastAsia"/>
+        </w:rPr>
+        <w:t>0</w:t>
+      </w:r>
+      <w:r>
+        <w:t>.8</w:t>
+      </w:r>
+      <w:r>
+        <w:rPr>
+          <w:rFonts w:hint="eastAsia"/>
+        </w:rPr>
+        <w:t>，追星：</w:t>
+      </w:r>
+      <w:r>
+        <w:rPr>
+          <w:rFonts w:hint="eastAsia"/>
+        </w:rPr>
+        <w:t>0</w:t>
+      </w:r>
+      <w:r>
+        <w:t>.5</w:t>
+      </w:r>
+      <w:r>
+        <w:rPr>
+          <w:rFonts w:hint="eastAsia"/>
+        </w:rPr>
+        <w:t>……），这样的数字模型。我们只需要在广告管理中，也为广告添加这样的目标用户范围，然后求出用户与广告的目标用户的吻合度，就可以进行定点投放。</w:t>
+      </w:r>
+      <w:r>
+        <w:rPr>
+          <w:rFonts w:hint="eastAsia"/>
+        </w:rPr>
+        <w:t>前提是广告管理者要对添加的广告熟悉，知道自己的广告的面向群体，这个问题不大。</w:t>
+      </w:r>
+    </w:p>
+    <w:p>
+      <w:pPr>
+        <w:ind w:firstLine="420"/>
+        <w:jc w:val="left"/>
+      </w:pPr>
+      <w:r>
+        <w:rPr>
+          <w:rFonts w:hint="eastAsia"/>
+        </w:rPr>
+        <w:t>广告与用户吻合度匹配算法方面。最简单的就是直接判断用户的画像是不是广告目标用户范围的子集。如果是，则</w:t>
+      </w:r>
+      <w:r>
+        <w:rPr>
+          <w:rFonts w:hint="eastAsia"/>
+        </w:rPr>
+        <w:t>把广告加入到用户的广告列表。</w:t>
+      </w:r>
+      <w:r>
+        <w:rPr>
+          <w:rFonts w:hint="eastAsia"/>
+        </w:rPr>
+        <w:t>这是我一开始使用的算法，虽然</w:t>
+      </w:r>
+      <w:r>
+        <w:rPr>
+          <w:rFonts w:hint="eastAsia"/>
+        </w:rPr>
+        <w:t>对于精准投放有一定的影响，但并不能作为一个好方法。</w:t>
+      </w:r>
+    </w:p>
+    <w:p>
+      <w:pPr>
+        <w:ind w:firstLine="420"/>
+        <w:jc w:val="left"/>
+      </w:pPr>
+      <w:r>
+        <w:rPr>
+          <w:rFonts w:hint="eastAsia"/>
+        </w:rPr>
+        <w:t>其存在的缺点有：</w:t>
+      </w:r>
+      <w:r>
+        <w:rPr>
+          <w:rFonts w:hint="eastAsia"/>
+        </w:rPr>
+        <w:t>第一，</w:t>
+      </w:r>
+      <w:r>
+        <w:rPr>
+          <w:rFonts w:hint="eastAsia"/>
+        </w:rPr>
+        <w:t>不能完全利用好用户画像标签，只存在于符合目标用户和不符合这两个选项，而实际上用户标签是有权重的，上述算法并没有用到用户画像的权重；第二个缺点是，对于一些很</w:t>
+      </w:r>
+      <w:r>
+        <w:rPr>
+          <w:rFonts w:hint="eastAsia"/>
+        </w:rPr>
+        <w:t>“</w:t>
+      </w:r>
+      <w:r>
+        <w:rPr>
+          <w:rFonts w:hint="eastAsia"/>
+        </w:rPr>
+        <w:t>大众</w:t>
+      </w:r>
+      <w:r>
+        <w:rPr>
+          <w:rFonts w:hint="eastAsia"/>
+        </w:rPr>
+        <w:t>”</w:t>
+      </w:r>
+      <w:r>
+        <w:rPr>
+          <w:rFonts w:hint="eastAsia"/>
+        </w:rPr>
+        <w:t>的</w:t>
+      </w:r>
+      <w:r>
+        <w:rPr>
+          <w:rFonts w:hint="eastAsia"/>
+        </w:rPr>
+        <w:t>，用户标签类型不突出的</w:t>
+      </w:r>
+      <w:r>
+        <w:rPr>
+          <w:rFonts w:hint="eastAsia"/>
+        </w:rPr>
+        <w:t>用户，广告的投放的精准度不</w:t>
+      </w:r>
+      <w:r>
+        <w:rPr>
+          <w:rFonts w:hint="eastAsia"/>
+        </w:rPr>
+        <w:t>够。直接匹配的算法，无法更好的分辨出用户之间的细微差别；</w:t>
+      </w:r>
+      <w:r>
+        <w:rPr>
+          <w:rFonts w:hint="eastAsia"/>
+        </w:rPr>
+        <w:t>第三个缺点是，用户广告列表没有一个很好的</w:t>
+      </w:r>
+      <w:r>
+        <w:rPr>
+          <w:rFonts w:hint="eastAsia"/>
+        </w:rPr>
+        <w:t>数量</w:t>
+      </w:r>
+      <w:r>
+        <w:rPr>
+          <w:rFonts w:hint="eastAsia"/>
+        </w:rPr>
+        <w:t>限制，</w:t>
+      </w:r>
+      <w:r>
+        <w:rPr>
+          <w:rFonts w:hint="eastAsia"/>
+        </w:rPr>
+        <w:t>会出现某些用户广告列表上百上千的情况</w:t>
+      </w:r>
+      <w:r>
+        <w:rPr>
+          <w:rFonts w:hint="eastAsia"/>
+        </w:rPr>
+        <w:t>。</w:t>
+      </w:r>
+    </w:p>
+    <w:p>
+      <w:pPr>
+        <w:ind w:firstLine="420"/>
+        <w:jc w:val="left"/>
+      </w:pPr>
+      <w:r>
+        <w:rPr>
+          <w:rFonts w:hint="eastAsia"/>
+        </w:rPr>
+        <w:t>为了解决以上缺点，对算法进行改进。上述缺点的原因一个是在于用户画像的权重没有得到很好的利用，另一个是在于用户的广告列表没有一个明确的限制。</w:t>
+      </w:r>
+    </w:p>
+    <w:p>
+      <w:pPr>
+        <w:ind w:firstLine="420"/>
+        <w:jc w:val="left"/>
+      </w:pPr>
+      <w:r>
+        <w:rPr>
+          <w:rFonts w:hint="eastAsia"/>
+        </w:rPr>
+        <w:t>为了利用好用户画像，可以对广告的目标用户标签与用户的</w:t>
+      </w:r>
+      <w:r>
+        <w:rPr>
+          <w:rFonts w:hint="eastAsia"/>
+        </w:rPr>
+        <w:t>用户标签</w:t>
+      </w:r>
+      <w:r>
+        <w:rPr>
+          <w:rFonts w:hint="eastAsia"/>
+        </w:rPr>
+        <w:t>通过余弦相似度求出其相似度权重，然后将权重作为精准投放的标准。</w:t>
+      </w:r>
+      <w:r>
+        <w:rPr>
+          <w:rFonts w:hint="eastAsia"/>
+        </w:rPr>
+        <w:t>余弦相似度是一个广泛用于推荐系统的算法。</w:t>
+      </w:r>
+      <w:r>
+        <w:rPr>
+          <w:rFonts w:hint="eastAsia"/>
+        </w:rPr>
+        <w:t>余弦相似度反映的是两个对象之间的吻合度。</w:t>
+      </w:r>
+    </w:p>
+    <w:p>
+      <w:pPr>
+        <w:ind w:firstLine="420"/>
+        <w:jc w:val="left"/>
+        <w:rPr>
+          <w:rFonts w:hint="eastAsia"/>
+        </w:rPr>
+      </w:pPr>
+      <m:oMathPara>
+        <m:oMath>
+          <m:func>
+            <m:funcPr>
+              <m:ctrlPr>
+                <w:rPr>
+                  <w:rFonts w:ascii="Cambria Math" w:hAnsi="Cambria Math"/>
+                </w:rPr>
+              </m:ctrlPr>
+            </m:funcPr>
+            <m:fName>
+              <m:r>
+                <m:rPr>
+                  <m:sty m:val="p"/>
+                </m:rPr>
+                <w:rPr>
+                  <w:rFonts w:ascii="Cambria Math" w:hAnsi="Cambria Math"/>
+                </w:rPr>
+                <m:t>cos</m:t>
+              </m:r>
+            </m:fName>
+            <m:e>
+              <m:r>
+                <m:rPr>
+                  <m:sty m:val="p"/>
+                </m:rPr>
+                <w:rPr>
+                  <w:rFonts w:ascii="Cambria Math" w:hAnsi="Cambria Math"/>
+                </w:rPr>
+                <m:t>&lt;</m:t>
+              </m:r>
+              <m:r>
+                <m:rPr>
+                  <m:sty m:val="p"/>
+                </m:rPr>
+                <w:rPr>
+                  <w:rFonts w:ascii="Cambria Math" w:hAnsi="Cambria Math"/>
+                </w:rPr>
+                <m:t>A</m:t>
+              </m:r>
+              <m:r>
+                <m:rPr>
+                  <m:sty m:val="p"/>
+                </m:rPr>
+                <w:rPr>
+                  <w:rFonts w:ascii="Cambria Math" w:hAnsi="Cambria Math"/>
+                </w:rPr>
+                <m:t xml:space="preserve"> </m:t>
+              </m:r>
+              <m:r>
+                <m:rPr>
+                  <m:sty m:val="p"/>
+                </m:rPr>
+                <w:rPr>
+                  <w:rFonts w:ascii="Cambria Math" w:hAnsi="Cambria Math"/>
+                </w:rPr>
+                <m:t xml:space="preserve">,B&gt; = </m:t>
+              </m:r>
+              <m:f>
+                <m:fPr>
+                  <m:ctrlPr>
+                    <w:rPr>
+                      <w:rFonts w:ascii="Cambria Math" w:hAnsi="Cambria Math"/>
+                    </w:rPr>
+                  </m:ctrlPr>
+                </m:fPr>
+                <m:num>
+                  <m:nary>
+                    <m:naryPr>
+                      <m:chr m:val="∑"/>
+                      <m:limLoc m:val="undOvr"/>
+                      <m:subHide m:val="1"/>
+                      <m:supHide m:val="1"/>
+                      <m:ctrlPr>
+                        <w:rPr>
+                          <w:rFonts w:ascii="Cambria Math" w:hAnsi="Cambria Math"/>
+                          <w:i/>
+                        </w:rPr>
+                      </m:ctrlPr>
+                    </m:naryPr>
+                    <m:sub/>
+                    <m:sup/>
+                    <m:e>
+                      <m:r>
+                        <w:rPr>
+                          <w:rFonts w:ascii="Cambria Math" w:hAnsi="Cambria Math"/>
+                        </w:rPr>
+                        <m:t>(</m:t>
+                      </m:r>
+                      <m:sSub>
+                        <m:sSubPr>
+                          <m:ctrlPr>
+                            <w:rPr>
+                              <w:rFonts w:ascii="Cambria Math" w:hAnsi="Cambria Math"/>
+                              <w:i/>
+                            </w:rPr>
+                          </m:ctrlPr>
+                        </m:sSubPr>
+                        <m:e>
+                          <m:r>
+                            <w:rPr>
+                              <w:rFonts w:ascii="Cambria Math" w:hAnsi="Cambria Math"/>
+                            </w:rPr>
+                            <m:t>A</m:t>
+                          </m:r>
+                        </m:e>
+                        <m:sub>
+                          <m:r>
+                            <w:rPr>
+                              <w:rFonts w:ascii="Cambria Math" w:hAnsi="Cambria Math"/>
+                            </w:rPr>
+                            <m:t>i</m:t>
+                          </m:r>
+                        </m:sub>
+                      </m:sSub>
+                      <m:r>
+                        <w:rPr>
+                          <w:rFonts w:ascii="Cambria Math" w:hAnsi="Cambria Math"/>
+                        </w:rPr>
+                        <m:t xml:space="preserve">* </m:t>
+                      </m:r>
+                      <m:sSub>
+                        <m:sSubPr>
+                          <m:ctrlPr>
+                            <w:rPr>
+                              <w:rFonts w:ascii="Cambria Math" w:hAnsi="Cambria Math"/>
+                              <w:i/>
+                            </w:rPr>
+                          </m:ctrlPr>
+                        </m:sSubPr>
+                        <m:e>
+                          <m:r>
+                            <w:rPr>
+                              <w:rFonts w:ascii="Cambria Math" w:hAnsi="Cambria Math"/>
+                            </w:rPr>
+                            <m:t>B</m:t>
+                          </m:r>
+                        </m:e>
+                        <m:sub>
+                          <m:r>
+                            <w:rPr>
+                              <w:rFonts w:ascii="Cambria Math" w:hAnsi="Cambria Math"/>
+                            </w:rPr>
+                            <m:t>i</m:t>
+                          </m:r>
+                        </m:sub>
+                      </m:sSub>
+                      <m:r>
+                        <w:rPr>
+                          <w:rFonts w:ascii="Cambria Math" w:hAnsi="Cambria Math"/>
+                        </w:rPr>
+                        <m:t>)</m:t>
+                      </m:r>
+                    </m:e>
+                  </m:nary>
+                </m:num>
+                <m:den>
+                  <m:rad>
+                    <m:radPr>
+                      <m:degHide m:val="1"/>
+                      <m:ctrlPr>
+                        <w:rPr>
+                          <w:rFonts w:ascii="Cambria Math" w:hAnsi="Cambria Math"/>
+                          <w:i/>
+                        </w:rPr>
+                      </m:ctrlPr>
+                    </m:radPr>
+                    <m:deg/>
+                    <m:e>
+                      <m:nary>
+                        <m:naryPr>
+                          <m:chr m:val="∑"/>
+                          <m:limLoc m:val="undOvr"/>
+                          <m:subHide m:val="1"/>
+                          <m:supHide m:val="1"/>
+                          <m:ctrlPr>
+                            <w:rPr>
+                              <w:rFonts w:ascii="Cambria Math" w:hAnsi="Cambria Math"/>
+                              <w:i/>
+                            </w:rPr>
+                          </m:ctrlPr>
+                        </m:naryPr>
+                        <m:sub/>
+                        <m:sup/>
+                        <m:e>
+                          <m:sSubSup>
+                            <m:sSubSupPr>
+                              <m:ctrlPr>
+                                <w:rPr>
+                                  <w:rFonts w:ascii="Cambria Math" w:hAnsi="Cambria Math"/>
+                                  <w:i/>
+                                </w:rPr>
+                              </m:ctrlPr>
+                            </m:sSubSupPr>
+                            <m:e>
+                              <m:r>
+                                <w:rPr>
+                                  <w:rFonts w:ascii="Cambria Math" w:hAnsi="Cambria Math"/>
+                                </w:rPr>
+                                <m:t>A</m:t>
+                              </m:r>
+                            </m:e>
+                            <m:sub>
+                              <m:r>
+                                <w:rPr>
+                                  <w:rFonts w:ascii="Cambria Math" w:hAnsi="Cambria Math"/>
+                                </w:rPr>
+                                <m:t>i</m:t>
+                              </m:r>
+                            </m:sub>
+                            <m:sup>
+                              <m:r>
+                                <w:rPr>
+                                  <w:rFonts w:ascii="Cambria Math" w:hAnsi="Cambria Math"/>
+                                </w:rPr>
+                                <m:t>2</m:t>
+                              </m:r>
+                            </m:sup>
+                          </m:sSubSup>
+                        </m:e>
+                      </m:nary>
+                    </m:e>
+                  </m:rad>
+                  <m:r>
+                    <w:rPr>
+                      <w:rFonts w:ascii="Cambria Math" w:hAnsi="Cambria Math"/>
+                    </w:rPr>
+                    <m:t xml:space="preserve"> * </m:t>
+                  </m:r>
+                  <m:rad>
+                    <m:radPr>
+                      <m:degHide m:val="1"/>
+                      <m:ctrlPr>
+                        <w:rPr>
+                          <w:rFonts w:ascii="Cambria Math" w:hAnsi="Cambria Math"/>
+                          <w:i/>
+                        </w:rPr>
+                      </m:ctrlPr>
+                    </m:radPr>
+                    <m:deg/>
+                    <m:e>
+                      <m:nary>
+                        <m:naryPr>
+                          <m:chr m:val="∑"/>
+                          <m:limLoc m:val="undOvr"/>
+                          <m:subHide m:val="1"/>
+                          <m:supHide m:val="1"/>
+                          <m:ctrlPr>
+                            <w:rPr>
+                              <w:rFonts w:ascii="Cambria Math" w:hAnsi="Cambria Math"/>
+                              <w:i/>
+                            </w:rPr>
+                          </m:ctrlPr>
+                        </m:naryPr>
+                        <m:sub/>
+                        <m:sup/>
+                        <m:e>
+                          <m:sSubSup>
+                            <m:sSubSupPr>
+                              <m:ctrlPr>
+                                <w:rPr>
+                                  <w:rFonts w:ascii="Cambria Math" w:hAnsi="Cambria Math"/>
+                                  <w:i/>
+                                </w:rPr>
+                              </m:ctrlPr>
+                            </m:sSubSupPr>
+                            <m:e>
+                              <m:r>
+                                <w:rPr>
+                                  <w:rFonts w:ascii="Cambria Math" w:hAnsi="Cambria Math"/>
+                                </w:rPr>
+                                <m:t>B</m:t>
+                              </m:r>
+                            </m:e>
+                            <m:sub>
+                              <m:r>
+                                <w:rPr>
+                                  <w:rFonts w:ascii="Cambria Math" w:hAnsi="Cambria Math"/>
+                                </w:rPr>
+                                <m:t>i</m:t>
+                              </m:r>
+                            </m:sub>
+                            <m:sup>
+                              <m:r>
+                                <w:rPr>
+                                  <w:rFonts w:ascii="Cambria Math" w:hAnsi="Cambria Math"/>
+                                </w:rPr>
+                                <m:t>2</m:t>
+                              </m:r>
+                            </m:sup>
+                          </m:sSubSup>
+                        </m:e>
+                      </m:nary>
+                    </m:e>
+                  </m:rad>
+                </m:den>
+              </m:f>
+            </m:e>
+          </m:func>
+        </m:oMath>
+      </m:oMathPara>
+    </w:p>
+    <w:p>
+      <w:pPr>
+        <w:ind w:firstLine="420"/>
+        <w:jc w:val="left"/>
+        <w:rPr>
+          <w:rFonts w:hint="eastAsia"/>
+        </w:rPr>
+      </w:pPr>
+      <w:r>
+        <w:rPr>
+          <w:rFonts w:hint="eastAsia"/>
+        </w:rPr>
+        <w:t>而对于用户广告列表的限制，可以对相似度权重进行排序，优先选择权重较大的广告进行投放。</w:t>
+      </w:r>
+      <w:r>
+        <w:rPr>
+          <w:rFonts w:hint="eastAsia"/>
+        </w:rPr>
+        <w:t>用户在拉取广告的时候，后台先对广告进行截取，根据策略不同对广告列表进行筛选，如只选择</w:t>
+      </w:r>
+      <w:r>
+        <w:rPr>
+          <w:rFonts w:hint="eastAsia"/>
+        </w:rPr>
+        <w:t>与用户</w:t>
+      </w:r>
+      <w:r>
+        <w:rPr>
+          <w:rFonts w:hint="eastAsia"/>
+        </w:rPr>
+        <w:t>相似度大于</w:t>
+      </w:r>
+      <w:r>
+        <w:rPr>
+          <w:rFonts w:hint="eastAsia"/>
+        </w:rPr>
+        <w:t>0</w:t>
+      </w:r>
+      <w:r>
+        <w:t>.5</w:t>
+      </w:r>
+      <w:r>
+        <w:rPr>
+          <w:rFonts w:hint="eastAsia"/>
+        </w:rPr>
+        <w:t>的前</w:t>
+      </w:r>
+      <w:r>
+        <w:t>20</w:t>
+      </w:r>
+      <w:r>
+        <w:rPr>
+          <w:rFonts w:hint="eastAsia"/>
+        </w:rPr>
+        <w:t>个广告作为投放对象等等。</w:t>
+      </w:r>
+    </w:p>
+    <w:p>
+      <w:pPr>
+        <w:pStyle w:val="3"/>
+      </w:pPr>
+      <w:r>
+        <w:rPr>
+          <w:rFonts w:hint="eastAsia"/>
+        </w:rPr>
+        <w:lastRenderedPageBreak/>
+        <w:t>3</w:t>
+      </w:r>
+      <w:r>
+        <w:t>.2.3.</w:t>
+      </w:r>
+      <w:r>
+        <w:tab/>
+      </w:r>
+      <w:r>
+        <w:rPr>
+          <w:rFonts w:hint="eastAsia"/>
+        </w:rPr>
         <w:t>系统设计</w:t>
       </w:r>
-      <w:bookmarkEnd w:id="19"/>
+      <w:bookmarkEnd w:id="18"/>
+    </w:p>
+    <w:p>
+      <w:r>
+        <w:tab/>
+      </w:r>
+      <w:r>
+        <w:rPr>
+          <w:rFonts w:hint="eastAsia"/>
+        </w:rPr>
+        <w:t>除了外部提供的用户画像系统之外，整个广告系统的服务器分为</w:t>
+      </w:r>
+      <w:r>
+        <w:rPr>
+          <w:rFonts w:hint="eastAsia"/>
+        </w:rPr>
+        <w:t>4</w:t>
+      </w:r>
+      <w:r>
+        <w:rPr>
+          <w:rFonts w:hint="eastAsia"/>
+        </w:rPr>
+        <w:t>个部分。分别是广告管理服务器、大数据处理服务器、通信服务器以及数据库服务器。</w:t>
+      </w:r>
+    </w:p>
+    <w:p>
+      <w:r>
+        <w:object w:dxaOrig="14544" w:dyaOrig="15492">
+          <v:shape id="_x0000_i1045" type="#_x0000_t75" style="width:415.2pt;height:442.2pt" o:ole="">
+            <v:imagedata r:id="rId25" o:title=""/>
+          </v:shape>
+          <o:OLEObject Type="Embed" ProgID="Visio.Drawing.15" ShapeID="_x0000_i1045" DrawAspect="Content" ObjectID="_1585604357" r:id="rId26"/>
+        </w:object>
+      </w:r>
+    </w:p>
+    <w:p>
+      <w:pPr>
+        <w:jc w:val="center"/>
+        <w:rPr>
+          <w:rFonts w:hint="eastAsia"/>
+          <w:b/>
+        </w:rPr>
+      </w:pPr>
+      <w:r>
+        <w:rPr>
+          <w:rFonts w:hint="eastAsia"/>
+          <w:b/>
+        </w:rPr>
+        <w:t>图</w:t>
+      </w:r>
+      <w:r>
+        <w:rPr>
+          <w:rFonts w:hint="eastAsia"/>
+          <w:b/>
+        </w:rPr>
+        <w:t>9</w:t>
+      </w:r>
+      <w:r>
+        <w:rPr>
+          <w:b/>
+        </w:rPr>
+        <w:t xml:space="preserve"> </w:t>
+      </w:r>
+      <w:r>
+        <w:rPr>
+          <w:rFonts w:hint="eastAsia"/>
+          <w:b/>
+        </w:rPr>
+        <w:t>服务器架构</w:t>
+      </w:r>
     </w:p>
     <w:p>
       <w:pPr>
@@ -11470,6 +12341,207 @@
         <w:rPr>
           <w:rFonts w:hint="eastAsia"/>
         </w:rPr>
+        <w:t>用户画像服务器为外部服务器，主要提供用户标签的更新。而广告系统的用户标签的持久化和维护，需要用户画像服务器调用广告系统的接口来进行。</w:t>
+      </w:r>
+    </w:p>
+    <w:p>
+      <w:pPr>
+        <w:ind w:firstLine="420"/>
+      </w:pPr>
+      <w:r>
+        <w:rPr>
+          <w:rFonts w:hint="eastAsia"/>
+        </w:rPr>
+        <w:t>广告管理服务器为</w:t>
+      </w:r>
+      <w:r>
+        <w:rPr>
+          <w:rFonts w:hint="eastAsia"/>
+        </w:rPr>
+        <w:t>WEB</w:t>
+      </w:r>
+      <w:r>
+        <w:rPr>
+          <w:rFonts w:hint="eastAsia"/>
+        </w:rPr>
+        <w:t>服务器，也是主要的服务器。负责管理员的广告操作（增加、删除、修改、查询），以及与广告用户的交互，用户广告获取。并且负责后台功能中的广告信息持久化，用户标签持久化，用户广告</w:t>
+      </w:r>
+      <w:r>
+        <w:rPr>
+          <w:rFonts w:hint="eastAsia"/>
+        </w:rPr>
+        <w:t>相似度</w:t>
+      </w:r>
+      <w:r>
+        <w:rPr>
+          <w:rFonts w:hint="eastAsia"/>
+        </w:rPr>
+        <w:t>更新请求</w:t>
+      </w:r>
+      <w:bookmarkStart w:id="19" w:name="_GoBack"/>
+      <w:r>
+        <w:rPr>
+          <w:rFonts w:hint="eastAsia"/>
+        </w:rPr>
+        <w:lastRenderedPageBreak/>
+        <w:t>的发起。其他服务器都是为了负载均衡的需求才搭建的，所有服务器都是为主服务器而服务。</w:t>
+      </w:r>
+    </w:p>
+    <w:p>
+      <w:pPr>
+        <w:ind w:firstLine="420"/>
+      </w:pPr>
+      <w:r>
+        <w:rPr>
+          <w:rFonts w:hint="eastAsia"/>
+        </w:rPr>
+        <w:t>大数据服务器负责处理广告相似度的计算。这是使用</w:t>
+      </w:r>
+      <w:proofErr w:type="spellStart"/>
+      <w:r>
+        <w:rPr>
+          <w:rFonts w:hint="eastAsia"/>
+        </w:rPr>
+        <w:t>Spark</w:t>
+      </w:r>
+      <w:r>
+        <w:t>+Hadoop</w:t>
+      </w:r>
+      <w:proofErr w:type="spellEnd"/>
+      <w:r>
+        <w:rPr>
+          <w:rFonts w:hint="eastAsia"/>
+        </w:rPr>
+        <w:t>搭建的分布式服务器。大数据服务器收到更新广告相似度请求之后，会从数据库服务器中获取数据，进行计算后，把结果再写到数据库服务器。</w:t>
+      </w:r>
+    </w:p>
+    <w:p>
+      <w:pPr>
+        <w:ind w:firstLine="420"/>
+      </w:pPr>
+      <w:r>
+        <w:rPr>
+          <w:rFonts w:hint="eastAsia"/>
+        </w:rPr>
+        <w:t>数据库服务器则负责数据的持久化</w:t>
+      </w:r>
+      <w:r>
+        <w:rPr>
+          <w:rFonts w:hint="eastAsia"/>
+        </w:rPr>
+        <w:t>，作为所有服务器的数据来源。</w:t>
+      </w:r>
+    </w:p>
+    <w:p>
+      <w:pPr>
+        <w:ind w:firstLine="420"/>
+        <w:rPr>
+          <w:rFonts w:hint="eastAsia"/>
+        </w:rPr>
+      </w:pPr>
+      <w:r>
+        <w:rPr>
+          <w:rFonts w:hint="eastAsia"/>
+        </w:rPr>
+        <w:t>通信服务器负责服务器之间的通信。</w:t>
+      </w:r>
+      <w:proofErr w:type="spellStart"/>
+      <w:r>
+        <w:rPr>
+          <w:rFonts w:hint="eastAsia"/>
+        </w:rPr>
+        <w:t>kafka</w:t>
+      </w:r>
+      <w:proofErr w:type="spellEnd"/>
+      <w:r>
+        <w:rPr>
+          <w:rFonts w:hint="eastAsia"/>
+        </w:rPr>
+        <w:t>是一个支持分布式的消息队列组件。服务器之间通信采用消息队列方法，对比与采用</w:t>
+      </w:r>
+      <w:r>
+        <w:rPr>
+          <w:rFonts w:hint="eastAsia"/>
+        </w:rPr>
+        <w:t>HTTP</w:t>
+      </w:r>
+      <w:r>
+        <w:rPr>
+          <w:rFonts w:hint="eastAsia"/>
+        </w:rPr>
+        <w:t>来说，更加安全可靠，并且响应速度快。</w:t>
+      </w:r>
+      <w:r>
+        <w:rPr>
+          <w:rFonts w:hint="eastAsia"/>
+        </w:rPr>
+        <w:t>HTTP</w:t>
+      </w:r>
+      <w:r>
+        <w:rPr>
+          <w:rFonts w:hint="eastAsia"/>
+        </w:rPr>
+        <w:t>请求伴随着外网攻击的风险。</w:t>
+      </w:r>
+      <w:r>
+        <w:rPr>
+          <w:rFonts w:hint="eastAsia"/>
+        </w:rPr>
+        <w:t>z</w:t>
+      </w:r>
+      <w:r>
+        <w:t>ookeeper</w:t>
+      </w:r>
+      <w:r>
+        <w:rPr>
+          <w:rFonts w:hint="eastAsia"/>
+        </w:rPr>
+        <w:t>服务器则用于</w:t>
+      </w:r>
+      <w:proofErr w:type="spellStart"/>
+      <w:r>
+        <w:rPr>
+          <w:rFonts w:hint="eastAsia"/>
+        </w:rPr>
+        <w:t>kafka</w:t>
+      </w:r>
+      <w:proofErr w:type="spellEnd"/>
+      <w:r>
+        <w:rPr>
+          <w:rFonts w:hint="eastAsia"/>
+        </w:rPr>
+        <w:t>服务的注册。</w:t>
+      </w:r>
+    </w:p>
+    <w:p>
+      <w:pPr>
+        <w:ind w:firstLine="420"/>
+        <w:rPr>
+          <w:rFonts w:hint="eastAsia"/>
+        </w:rPr>
+      </w:pPr>
+      <w:r>
+        <w:rPr>
+          <w:rFonts w:hint="eastAsia"/>
+        </w:rPr>
+        <w:t>整个广告系统的逻辑集中在主服务器——广告</w:t>
+      </w:r>
+      <w:r>
+        <w:rPr>
+          <w:rFonts w:hint="eastAsia"/>
+        </w:rPr>
+        <w:t>WEB</w:t>
+      </w:r>
+      <w:r>
+        <w:rPr>
+          <w:rFonts w:hint="eastAsia"/>
+        </w:rPr>
+        <w:t>服务器种。</w:t>
+      </w:r>
+      <w:r>
+        <w:rPr>
+          <w:rFonts w:hint="eastAsia"/>
+        </w:rPr>
         <w:t>为了让设计出来的广告后台系统可读性强，并且功能方面容易扩展，能够满足后续的其他功能需求，代码设计采用面向对象的思想。整体框架采用</w:t>
       </w:r>
       <w:r>
@@ -11484,7 +12556,26 @@
         </w:rPr>
         <w:t>框架，把整个大的系统按照功能分为一个个模块，做到各个模块各尽其责，各个模块只负责单一任务。</w:t>
       </w:r>
-    </w:p>
+      <w:r>
+        <w:rPr>
+          <w:rFonts w:hint="eastAsia"/>
+        </w:rPr>
+        <w:t>解耦的好处在于，当遇到</w:t>
+      </w:r>
+      <w:r>
+        <w:rPr>
+          <w:rFonts w:hint="eastAsia"/>
+        </w:rPr>
+        <w:t>bug</w:t>
+      </w:r>
+      <w:r>
+        <w:rPr>
+          <w:rFonts w:hint="eastAsia"/>
+        </w:rPr>
+        <w:t>或者新需求的时候，能够快速地定位到问题所在。某一模块的改变，不会影响到其他模块。人的大脑和电脑硬件有相似的地方，当程序员看代码的时候，会把代码装载进大脑，系统解耦得越好，则遇到问题的时候大脑需要考虑的地方就越少，效率就越高。</w:t>
+      </w:r>
+    </w:p>
+    <w:bookmarkEnd w:id="19"/>
     <w:p>
       <w:pPr>
         <w:ind w:firstLine="420"/>
@@ -11812,15 +12903,16 @@
         <w:ind w:firstLine="420"/>
         <w:jc w:val="center"/>
         <w:rPr>
+          <w:rFonts w:hint="eastAsia"/>
           <w:b/>
         </w:rPr>
       </w:pPr>
       <w:r>
         <w:object w:dxaOrig="15024" w:dyaOrig="13212">
-          <v:shape id="_x0000_i1031" type="#_x0000_t75" style="width:414.55pt;height:364.9pt" o:ole="">
-            <v:imagedata r:id="rId23" o:title=""/>
+          <v:shape id="_x0000_i1053" type="#_x0000_t75" style="width:414.6pt;height:364.8pt" o:ole="">
+            <v:imagedata r:id="rId27" o:title=""/>
           </v:shape>
-          <o:OLEObject Type="Embed" ProgID="Visio.Drawing.15" ShapeID="_x0000_i1031" DrawAspect="Content" ObjectID="_1584477491" r:id="rId24"/>
+          <o:OLEObject Type="Embed" ProgID="Visio.Drawing.15" ShapeID="_x0000_i1053" DrawAspect="Content" ObjectID="_1585604358" r:id="rId28"/>
         </w:object>
       </w:r>
       <w:r>
@@ -11832,10 +12924,9 @@
       </w:r>
       <w:r>
         <w:rPr>
-          <w:rFonts w:hint="eastAsia"/>
           <w:b/>
         </w:rPr>
-        <w:t>9</w:t>
+        <w:t>10</w:t>
       </w:r>
       <w:r>
         <w:rPr>
@@ -12262,19 +13353,13 @@
         <w:rPr>
           <w:rFonts w:hint="eastAsia"/>
         </w:rPr>
-        <w:t>，在这里面负责了广告的添加、删除、查询、修改，以及一个简单广告目标用户的匹配操作。</w:t>
-      </w:r>
-    </w:p>
-    <w:p>
-      <w:pPr>
-        <w:ind w:firstLine="420"/>
-        <w:jc w:val="left"/>
-      </w:pPr>
-      <w:r>
-        <w:rPr>
-          <w:rFonts w:hint="eastAsia"/>
-        </w:rPr>
-        <w:t>该广告系统还未搭建大数据处理的分布式服务器，广告精准投放算法是一个简单的“全包含”的匹配操作</w:t>
+        <w:t>，在这里面负责了广告的添加、删除、查询、修改，以及</w:t>
+      </w:r>
+      <w:r>
+        <w:rPr>
+          <w:rFonts w:hint="eastAsia"/>
+        </w:rPr>
+        <w:t>负责与广告匹配大数据服务器的通信</w:t>
       </w:r>
       <w:r>
         <w:rPr>
@@ -12282,110 +13367,6 @@
         </w:rPr>
         <w:t>。</w:t>
       </w:r>
-      <w:r>
-        <w:rPr>
-          <w:rFonts w:hint="eastAsia"/>
-        </w:rPr>
-        <w:t>这个算法比较简单：</w:t>
-      </w:r>
-      <w:r>
-        <w:rPr>
-          <w:rFonts w:hint="eastAsia"/>
-        </w:rPr>
-        <w:t>先通过外部的用户画像系统获取用户画像标签</w:t>
-      </w:r>
-      <w:r>
-        <w:rPr>
-          <w:rFonts w:hint="eastAsia"/>
-        </w:rPr>
-        <w:t>，该标签由外部系统维护，广告系统提供维护接口；然后管理员添加广告的时候表明广告的目标用户标签</w:t>
-      </w:r>
-      <w:r>
-        <w:rPr>
-          <w:rFonts w:hint="eastAsia"/>
-        </w:rPr>
-        <w:t>；后台</w:t>
-      </w:r>
-      <w:proofErr w:type="spellStart"/>
-      <w:r>
-        <w:rPr>
-          <w:rFonts w:hint="eastAsia"/>
-        </w:rPr>
-        <w:t>AdvService</w:t>
-      </w:r>
-      <w:proofErr w:type="spellEnd"/>
-      <w:r>
-        <w:rPr>
-          <w:rFonts w:hint="eastAsia"/>
-        </w:rPr>
-        <w:t>接收到新增加的广告信息之后，找到用户标签全部都出现在广告的目标用户标签的用户，然后把新增加的广告</w:t>
-      </w:r>
-      <w:r>
-        <w:rPr>
-          <w:rFonts w:hint="eastAsia"/>
-        </w:rPr>
-        <w:t>Id</w:t>
-      </w:r>
-      <w:r>
-        <w:rPr>
-          <w:rFonts w:hint="eastAsia"/>
-        </w:rPr>
-        <w:t>放到该用户的广告列表中。</w:t>
-      </w:r>
-    </w:p>
-    <w:p>
-      <w:pPr>
-        <w:ind w:firstLine="420"/>
-        <w:jc w:val="left"/>
-      </w:pPr>
-      <w:r>
-        <w:rPr>
-          <w:rFonts w:hint="eastAsia"/>
-        </w:rPr>
-        <w:t>这个算法对于精准投放有一定的影响，但是并不能作为一个最好的方法。</w:t>
-      </w:r>
-      <w:r>
-        <w:rPr>
-          <w:rFonts w:hint="eastAsia"/>
-        </w:rPr>
-        <w:t>其存在的缺点有：不能完全利用好用户画像标签，只存在于符合目标用户和不符合这两个选项，而实际上用户标签是有权重的，上述算法并没有用到用户画像的权重；第二个缺点是，对于一些很大众的用户画像，广告的投放的精准度不好。大众的意思是该用户画像存在于大部分人群。对于这些人，用户的广告列表可能比用户画像比较稀有的人</w:t>
-      </w:r>
-      <w:r>
-        <w:rPr>
-          <w:rFonts w:hint="eastAsia"/>
-        </w:rPr>
-        <w:t>要多的多。</w:t>
-      </w:r>
-      <w:r>
-        <w:rPr>
-          <w:rFonts w:hint="eastAsia"/>
-        </w:rPr>
-        <w:t>第三个缺点是，用户广告列表没有一个很好的限制，对于管理者来说，不友好。</w:t>
-      </w:r>
-    </w:p>
-    <w:p>
-      <w:pPr>
-        <w:ind w:firstLine="420"/>
-        <w:jc w:val="left"/>
-      </w:pPr>
-      <w:r>
-        <w:rPr>
-          <w:rFonts w:hint="eastAsia"/>
-        </w:rPr>
-        <w:t>为了解决以上缺点，对算法进行改进。</w:t>
-      </w:r>
-      <w:r>
-        <w:rPr>
-          <w:rFonts w:hint="eastAsia"/>
-        </w:rPr>
-        <w:t>上述缺点的原因一个是在于用户画像的权重没有得到很好的利用，另一个是在于用户的广告列表没有一个明确的限制。</w:t>
-      </w:r>
-      <w:r>
-        <w:rPr>
-          <w:rFonts w:hint="eastAsia"/>
-        </w:rPr>
-        <w:t>为了利用好用户画像，可以对广告的目标用户标签与用户的用户画像通过余弦相似度求出其相似度权重，然后将权重作为精准投放的标准。而对于用户广告列表的限制，可以对相似度权重进行排序，优先选择权重较大的广告进行投放。</w:t>
-      </w:r>
     </w:p>
     <w:p>
       <w:pPr>
@@ -12449,10 +13430,10 @@
     <w:p>
       <w:r>
         <w:object w:dxaOrig="9684" w:dyaOrig="5148">
-          <v:shape id="_x0000_i1032" type="#_x0000_t75" style="width:415.1pt;height:220.35pt" o:ole="">
-            <v:imagedata r:id="rId25" o:title=""/>
+          <v:shape id="_x0000_i1032" type="#_x0000_t75" style="width:415.2pt;height:220.2pt" o:ole="">
+            <v:imagedata r:id="rId29" o:title=""/>
           </v:shape>
-          <o:OLEObject Type="Embed" ProgID="Visio.Drawing.15" ShapeID="_x0000_i1032" DrawAspect="Content" ObjectID="_1584477492" r:id="rId26"/>
+          <o:OLEObject Type="Embed" ProgID="Visio.Drawing.15" ShapeID="_x0000_i1032" DrawAspect="Content" ObjectID="_1585604359" r:id="rId30"/>
         </w:object>
       </w:r>
     </w:p>
@@ -12481,7 +13462,13 @@
         <w:rPr>
           <w:b/>
         </w:rPr>
-        <w:t xml:space="preserve">0 </w:t>
+        <w:t>1</w:t>
+      </w:r>
+      <w:r>
+        <w:rPr>
+          <w:b/>
+        </w:rPr>
+        <w:t xml:space="preserve"> </w:t>
       </w:r>
       <w:r>
         <w:rPr>
@@ -12706,10 +13693,10 @@
       </w:pPr>
       <w:r>
         <w:object w:dxaOrig="10188" w:dyaOrig="5388">
-          <v:shape id="_x0000_i1033" type="#_x0000_t75" style="width:415.1pt;height:219.8pt" o:ole="">
-            <v:imagedata r:id="rId27" o:title=""/>
+          <v:shape id="_x0000_i1033" type="#_x0000_t75" style="width:415.2pt;height:219.6pt" o:ole="">
+            <v:imagedata r:id="rId31" o:title=""/>
           </v:shape>
-          <o:OLEObject Type="Embed" ProgID="Visio.Drawing.15" ShapeID="_x0000_i1033" DrawAspect="Content" ObjectID="_1584477493" r:id="rId28"/>
+          <o:OLEObject Type="Embed" ProgID="Visio.Drawing.15" ShapeID="_x0000_i1033" DrawAspect="Content" ObjectID="_1585604360" r:id="rId32"/>
         </w:object>
       </w:r>
       <w:r>
@@ -12730,13 +13717,19 @@
         <w:rPr>
           <w:b/>
         </w:rPr>
-        <w:t xml:space="preserve">1 </w:t>
-      </w:r>
-      <w:r>
-        <w:rPr>
-          <w:rFonts w:hint="eastAsia"/>
+        <w:t>2</w:t>
+      </w:r>
+      <w:r>
+        <w:rPr>
           <w:b/>
         </w:rPr>
+        <w:t xml:space="preserve"> </w:t>
+      </w:r>
+      <w:r>
+        <w:rPr>
+          <w:rFonts w:hint="eastAsia"/>
+          <w:b/>
+        </w:rPr>
         <w:t>用户画像表格</w:t>
       </w:r>
     </w:p>
@@ -12748,7 +13741,6 @@
         <w:rPr>
           <w:rFonts w:hint="eastAsia"/>
         </w:rPr>
-        <w:lastRenderedPageBreak/>
         <w:t>用户</w:t>
       </w:r>
       <w:r>
@@ -12994,249 +13986,306 @@
           <w:rFonts w:hint="eastAsia"/>
         </w:rPr>
         <w:t>的模块。</w:t>
-      </w:r>
-      <w:r>
-        <w:rPr>
-          <w:rFonts w:hint="eastAsia"/>
-        </w:rPr>
-        <w:t>大致的算法是，通过调用</w:t>
-      </w:r>
-      <w:proofErr w:type="spellStart"/>
-      <w:r>
-        <w:rPr>
-          <w:rFonts w:hint="eastAsia"/>
-        </w:rPr>
-        <w:t>IdMgr</w:t>
-      </w:r>
-      <w:r>
-        <w:t>.genId</w:t>
-      </w:r>
-      <w:proofErr w:type="spellEnd"/>
-      <w:r>
-        <w:t xml:space="preserve">(String name) </w:t>
-      </w:r>
-      <w:r>
-        <w:rPr>
-          <w:rFonts w:hint="eastAsia"/>
-        </w:rPr>
-        <w:t>这个方法来获取</w:t>
-      </w:r>
-      <w:r>
-        <w:rPr>
-          <w:rFonts w:hint="eastAsia"/>
-        </w:rPr>
-        <w:t>id</w:t>
-      </w:r>
-      <w:r>
-        <w:rPr>
-          <w:rFonts w:hint="eastAsia"/>
-        </w:rPr>
-        <w:t>。</w:t>
-      </w:r>
-      <w:proofErr w:type="spellStart"/>
-      <w:r>
-        <w:rPr>
-          <w:rFonts w:hint="eastAsia"/>
-        </w:rPr>
-        <w:t>Id</w:t>
-      </w:r>
-      <w:r>
-        <w:t>M</w:t>
-      </w:r>
-      <w:r>
-        <w:rPr>
-          <w:rFonts w:hint="eastAsia"/>
-        </w:rPr>
-        <w:t>gr</w:t>
-      </w:r>
-      <w:proofErr w:type="spellEnd"/>
-      <w:r>
-        <w:rPr>
-          <w:rFonts w:hint="eastAsia"/>
-        </w:rPr>
-        <w:t>为一个单例。整个算法的思路是：</w:t>
-      </w:r>
-      <w:proofErr w:type="spellStart"/>
-      <w:r>
-        <w:rPr>
-          <w:rFonts w:hint="eastAsia"/>
-        </w:rPr>
-        <w:t>I</w:t>
-      </w:r>
-      <w:r>
-        <w:t>dMgr</w:t>
-      </w:r>
-      <w:proofErr w:type="spellEnd"/>
-      <w:r>
-        <w:rPr>
-          <w:rFonts w:hint="eastAsia"/>
-        </w:rPr>
-        <w:t>创建的时候，会访问一次数据库，读取数据库中</w:t>
-      </w:r>
-      <w:proofErr w:type="spellStart"/>
-      <w:r>
-        <w:rPr>
-          <w:rFonts w:hint="eastAsia"/>
-        </w:rPr>
-        <w:t>id</w:t>
-      </w:r>
-      <w:r>
-        <w:t>_generator</w:t>
-      </w:r>
-      <w:proofErr w:type="spellEnd"/>
-      <w:r>
-        <w:rPr>
-          <w:rFonts w:hint="eastAsia"/>
-        </w:rPr>
-        <w:t>表格的所有记录，根据读取的内容生成</w:t>
-      </w:r>
-      <w:proofErr w:type="spellStart"/>
-      <w:r>
-        <w:rPr>
-          <w:rFonts w:hint="eastAsia"/>
-        </w:rPr>
-        <w:t>Id</w:t>
-      </w:r>
-      <w:r>
-        <w:t>Generator</w:t>
-      </w:r>
-      <w:proofErr w:type="spellEnd"/>
-      <w:r>
-        <w:rPr>
-          <w:rFonts w:hint="eastAsia"/>
-        </w:rPr>
-        <w:t>，保存到以字段</w:t>
-      </w:r>
-      <w:r>
-        <w:rPr>
-          <w:rFonts w:hint="eastAsia"/>
-        </w:rPr>
-        <w:t>name</w:t>
-      </w:r>
-      <w:r>
-        <w:rPr>
-          <w:rFonts w:hint="eastAsia"/>
-        </w:rPr>
-        <w:t>为主键的</w:t>
-      </w:r>
-      <w:r>
-        <w:rPr>
-          <w:rFonts w:hint="eastAsia"/>
-        </w:rPr>
-        <w:t>Map</w:t>
-      </w:r>
-      <w:r>
-        <w:rPr>
-          <w:rFonts w:hint="eastAsia"/>
-        </w:rPr>
-        <w:t>中。其中</w:t>
-      </w:r>
-      <w:proofErr w:type="spellStart"/>
-      <w:r>
-        <w:rPr>
-          <w:rFonts w:hint="eastAsia"/>
-        </w:rPr>
-        <w:t>current</w:t>
-      </w:r>
-      <w:r>
-        <w:t>_id</w:t>
-      </w:r>
-      <w:proofErr w:type="spellEnd"/>
-      <w:r>
-        <w:rPr>
-          <w:rFonts w:hint="eastAsia"/>
-        </w:rPr>
-        <w:t>字段记录了上一次的未使用的</w:t>
-      </w:r>
-      <w:r>
-        <w:rPr>
-          <w:rFonts w:hint="eastAsia"/>
-        </w:rPr>
-        <w:t>id</w:t>
-      </w:r>
-      <w:r>
-        <w:rPr>
-          <w:rFonts w:hint="eastAsia"/>
-        </w:rPr>
-        <w:t>，</w:t>
-      </w:r>
-      <w:r>
-        <w:rPr>
-          <w:rFonts w:hint="eastAsia"/>
-        </w:rPr>
-        <w:t>step</w:t>
-      </w:r>
-      <w:r>
-        <w:rPr>
-          <w:rFonts w:hint="eastAsia"/>
-        </w:rPr>
-        <w:t>字段为每个</w:t>
-      </w:r>
-      <w:proofErr w:type="spellStart"/>
-      <w:r>
-        <w:rPr>
-          <w:rFonts w:hint="eastAsia"/>
-        </w:rPr>
-        <w:t>current</w:t>
-      </w:r>
-      <w:r>
-        <w:t>_id</w:t>
-      </w:r>
-      <w:proofErr w:type="spellEnd"/>
-      <w:r>
-        <w:rPr>
-          <w:rFonts w:hint="eastAsia"/>
-        </w:rPr>
-        <w:t>的间隔，则每个</w:t>
-      </w:r>
-      <w:proofErr w:type="spellStart"/>
-      <w:r>
-        <w:rPr>
-          <w:rFonts w:hint="eastAsia"/>
-        </w:rPr>
-        <w:t>current</w:t>
-      </w:r>
-      <w:r>
-        <w:t>_id</w:t>
-      </w:r>
-      <w:proofErr w:type="spellEnd"/>
-      <w:r>
-        <w:rPr>
-          <w:rFonts w:hint="eastAsia"/>
-        </w:rPr>
-        <w:t>的值都能整除</w:t>
-      </w:r>
-      <w:r>
-        <w:rPr>
-          <w:rFonts w:hint="eastAsia"/>
-        </w:rPr>
-        <w:t>step</w:t>
-      </w:r>
-      <w:r>
-        <w:rPr>
-          <w:rFonts w:hint="eastAsia"/>
-        </w:rPr>
-        <w:t>字段。</w:t>
       </w:r>
     </w:p>
     <w:p>
       <w:pPr>
         <w:ind w:firstLine="420"/>
         <w:jc w:val="center"/>
-      </w:pPr>
-      <w:r>
-        <w:object w:dxaOrig="3732" w:dyaOrig="2352">
-          <v:shape id="_x0000_i1034" type="#_x0000_t75" style="width:186.55pt;height:117.8pt" o:ole="">
-            <v:imagedata r:id="rId29" o:title=""/>
+        <w:rPr>
+          <w:rFonts w:hint="eastAsia"/>
+          <w:b/>
+        </w:rPr>
+      </w:pPr>
+      <w:r>
+        <w:object w:dxaOrig="9732" w:dyaOrig="8664">
+          <v:shape id="_x0000_i1055" type="#_x0000_t75" style="width:415.2pt;height:369pt" o:ole="">
+            <v:imagedata r:id="rId33" o:title=""/>
           </v:shape>
-          <o:OLEObject Type="Embed" ProgID="Visio.Drawing.15" ShapeID="_x0000_i1034" DrawAspect="Content" ObjectID="_1584477494" r:id="rId30"/>
+          <o:OLEObject Type="Embed" ProgID="Visio.Drawing.15" ShapeID="_x0000_i1055" DrawAspect="Content" ObjectID="_1585604361" r:id="rId34"/>
         </w:object>
+      </w:r>
+      <w:r>
+        <w:rPr>
+          <w:rFonts w:hint="eastAsia"/>
+          <w:b/>
+        </w:rPr>
+        <w:t>图</w:t>
+      </w:r>
+      <w:r>
+        <w:rPr>
+          <w:rFonts w:hint="eastAsia"/>
+          <w:b/>
+        </w:rPr>
+        <w:t>1</w:t>
+      </w:r>
+      <w:r>
+        <w:rPr>
+          <w:b/>
+        </w:rPr>
+        <w:t>4 i</w:t>
+      </w:r>
+      <w:r>
+        <w:rPr>
+          <w:rFonts w:hint="eastAsia"/>
+          <w:b/>
+        </w:rPr>
+        <w:t>d</w:t>
+      </w:r>
+      <w:r>
+        <w:rPr>
+          <w:rFonts w:hint="eastAsia"/>
+          <w:b/>
+        </w:rPr>
+        <w:t>生成模块类图</w:t>
+      </w:r>
+    </w:p>
+    <w:p>
+      <w:pPr>
+        <w:ind w:firstLine="420"/>
+      </w:pPr>
+      <w:r>
+        <w:rPr>
+          <w:rFonts w:hint="eastAsia"/>
+        </w:rPr>
+        <w:t>大致的算法是，通过调用</w:t>
+      </w:r>
+      <w:proofErr w:type="spellStart"/>
+      <w:r>
+        <w:rPr>
+          <w:rFonts w:hint="eastAsia"/>
+        </w:rPr>
+        <w:t>IdMgr</w:t>
+      </w:r>
+      <w:r>
+        <w:t>.genId</w:t>
+      </w:r>
+      <w:proofErr w:type="spellEnd"/>
+      <w:r>
+        <w:t xml:space="preserve">(String name) </w:t>
+      </w:r>
+      <w:r>
+        <w:rPr>
+          <w:rFonts w:hint="eastAsia"/>
+        </w:rPr>
+        <w:t>这个方法来获取</w:t>
+      </w:r>
+      <w:r>
+        <w:rPr>
+          <w:rFonts w:hint="eastAsia"/>
+        </w:rPr>
+        <w:t>id</w:t>
+      </w:r>
+      <w:r>
+        <w:rPr>
+          <w:rFonts w:hint="eastAsia"/>
+        </w:rPr>
+        <w:t>。</w:t>
+      </w:r>
+      <w:proofErr w:type="spellStart"/>
+      <w:r>
+        <w:rPr>
+          <w:rFonts w:hint="eastAsia"/>
+        </w:rPr>
+        <w:t>Id</w:t>
+      </w:r>
+      <w:r>
+        <w:t>M</w:t>
+      </w:r>
+      <w:r>
+        <w:rPr>
+          <w:rFonts w:hint="eastAsia"/>
+        </w:rPr>
+        <w:t>gr</w:t>
+      </w:r>
+      <w:proofErr w:type="spellEnd"/>
+      <w:r>
+        <w:rPr>
+          <w:rFonts w:hint="eastAsia"/>
+        </w:rPr>
+        <w:t>为一个单例。整个算法的思路是：</w:t>
+      </w:r>
+      <w:proofErr w:type="spellStart"/>
+      <w:r>
+        <w:rPr>
+          <w:rFonts w:hint="eastAsia"/>
+        </w:rPr>
+        <w:t>I</w:t>
+      </w:r>
+      <w:r>
+        <w:t>dMgr</w:t>
+      </w:r>
+      <w:proofErr w:type="spellEnd"/>
+      <w:r>
+        <w:rPr>
+          <w:rFonts w:hint="eastAsia"/>
+        </w:rPr>
+        <w:t>创建的时候，会访问一次数据库，读取数据库中</w:t>
+      </w:r>
+      <w:proofErr w:type="spellStart"/>
+      <w:r>
+        <w:rPr>
+          <w:rFonts w:hint="eastAsia"/>
+        </w:rPr>
+        <w:t>id</w:t>
+      </w:r>
+      <w:r>
+        <w:t>_generator</w:t>
+      </w:r>
+      <w:proofErr w:type="spellEnd"/>
+      <w:r>
+        <w:rPr>
+          <w:rFonts w:hint="eastAsia"/>
+        </w:rPr>
+        <w:t>表格的所有记录，根据读取的内容生成</w:t>
+      </w:r>
+      <w:proofErr w:type="spellStart"/>
+      <w:r>
+        <w:rPr>
+          <w:rFonts w:hint="eastAsia"/>
+        </w:rPr>
+        <w:t>Id</w:t>
+      </w:r>
+      <w:r>
+        <w:t>Generator</w:t>
+      </w:r>
+      <w:proofErr w:type="spellEnd"/>
+      <w:r>
+        <w:rPr>
+          <w:rFonts w:hint="eastAsia"/>
+        </w:rPr>
+        <w:t>，保存到以字段</w:t>
+      </w:r>
+      <w:r>
+        <w:rPr>
+          <w:rFonts w:hint="eastAsia"/>
+        </w:rPr>
+        <w:t>name</w:t>
+      </w:r>
+      <w:r>
+        <w:rPr>
+          <w:rFonts w:hint="eastAsia"/>
+        </w:rPr>
+        <w:t>为主键的</w:t>
+      </w:r>
+      <w:r>
+        <w:rPr>
+          <w:rFonts w:hint="eastAsia"/>
+        </w:rPr>
+        <w:t>Map</w:t>
+      </w:r>
+      <w:r>
+        <w:rPr>
+          <w:rFonts w:hint="eastAsia"/>
+        </w:rPr>
+        <w:t>中。其中</w:t>
+      </w:r>
+      <w:proofErr w:type="spellStart"/>
+      <w:r>
+        <w:rPr>
+          <w:rFonts w:hint="eastAsia"/>
+        </w:rPr>
+        <w:t>current</w:t>
+      </w:r>
+      <w:r>
+        <w:t>_id</w:t>
+      </w:r>
+      <w:proofErr w:type="spellEnd"/>
+      <w:r>
+        <w:rPr>
+          <w:rFonts w:hint="eastAsia"/>
+        </w:rPr>
+        <w:t>字段记录了上一次的未使用的</w:t>
+      </w:r>
+      <w:r>
+        <w:rPr>
+          <w:rFonts w:hint="eastAsia"/>
+        </w:rPr>
+        <w:t>id</w:t>
+      </w:r>
+      <w:r>
+        <w:rPr>
+          <w:rFonts w:hint="eastAsia"/>
+        </w:rPr>
+        <w:t>，</w:t>
+      </w:r>
+      <w:r>
+        <w:rPr>
+          <w:rFonts w:hint="eastAsia"/>
+        </w:rPr>
+        <w:t>step</w:t>
+      </w:r>
+      <w:r>
+        <w:rPr>
+          <w:rFonts w:hint="eastAsia"/>
+        </w:rPr>
+        <w:t>字段为每个</w:t>
+      </w:r>
+      <w:proofErr w:type="spellStart"/>
+      <w:r>
+        <w:rPr>
+          <w:rFonts w:hint="eastAsia"/>
+        </w:rPr>
+        <w:t>current</w:t>
+      </w:r>
+      <w:r>
+        <w:t>_id</w:t>
+      </w:r>
+      <w:proofErr w:type="spellEnd"/>
+      <w:r>
+        <w:rPr>
+          <w:rFonts w:hint="eastAsia"/>
+        </w:rPr>
+        <w:t>的间隔，则每个</w:t>
+      </w:r>
+      <w:proofErr w:type="spellStart"/>
+      <w:r>
+        <w:rPr>
+          <w:rFonts w:hint="eastAsia"/>
+        </w:rPr>
+        <w:t>current</w:t>
+      </w:r>
+      <w:r>
+        <w:t>_id</w:t>
+      </w:r>
+      <w:proofErr w:type="spellEnd"/>
+      <w:r>
+        <w:rPr>
+          <w:rFonts w:hint="eastAsia"/>
+        </w:rPr>
+        <w:t>的值都能整除</w:t>
+      </w:r>
+      <w:r>
+        <w:rPr>
+          <w:rFonts w:hint="eastAsia"/>
+        </w:rPr>
+        <w:t>step</w:t>
+      </w:r>
+      <w:r>
+        <w:rPr>
+          <w:rFonts w:hint="eastAsia"/>
+        </w:rPr>
+        <w:t>字段。</w:t>
       </w:r>
     </w:p>
     <w:p>
       <w:pPr>
         <w:ind w:firstLine="420"/>
         <w:jc w:val="center"/>
+      </w:pPr>
+      <w:r>
+        <w:object w:dxaOrig="3732" w:dyaOrig="2352">
+          <v:shape id="_x0000_i1034" type="#_x0000_t75" style="width:186.6pt;height:117.6pt" o:ole="">
+            <v:imagedata r:id="rId35" o:title=""/>
+          </v:shape>
+          <o:OLEObject Type="Embed" ProgID="Visio.Drawing.15" ShapeID="_x0000_i1034" DrawAspect="Content" ObjectID="_1585604362" r:id="rId36"/>
+        </w:object>
+      </w:r>
+    </w:p>
+    <w:p>
+      <w:pPr>
+        <w:ind w:firstLine="420"/>
+        <w:jc w:val="center"/>
         <w:rPr>
           <w:b/>
         </w:rPr>
@@ -13259,7 +14308,13 @@
         <w:rPr>
           <w:b/>
         </w:rPr>
-        <w:t xml:space="preserve">2 </w:t>
+        <w:t>3</w:t>
+      </w:r>
+      <w:r>
+        <w:rPr>
+          <w:b/>
+        </w:rPr>
+        <w:t xml:space="preserve"> </w:t>
       </w:r>
       <w:proofErr w:type="spellStart"/>
       <w:r>
@@ -14344,63 +15399,6 @@
     </w:p>
     <w:p>
       <w:pPr>
-        <w:ind w:firstLine="420"/>
-        <w:jc w:val="center"/>
-        <w:rPr>
-          <w:b/>
-        </w:rPr>
-      </w:pPr>
-      <w:r>
-        <w:object w:dxaOrig="9732" w:dyaOrig="8664">
-          <v:shape id="_x0000_i1035" type="#_x0000_t75" style="width:415.1pt;height:369.25pt" o:ole="">
-            <v:imagedata r:id="rId31" o:title=""/>
-          </v:shape>
-          <o:OLEObject Type="Embed" ProgID="Visio.Drawing.15" ShapeID="_x0000_i1035" DrawAspect="Content" ObjectID="_1584477495" r:id="rId32"/>
-        </w:object>
-      </w:r>
-      <w:r>
-        <w:rPr>
-          <w:rFonts w:hint="eastAsia"/>
-          <w:b/>
-        </w:rPr>
-        <w:t>图</w:t>
-      </w:r>
-      <w:r>
-        <w:rPr>
-          <w:rFonts w:hint="eastAsia"/>
-          <w:b/>
-        </w:rPr>
-        <w:t>1</w:t>
-      </w:r>
-      <w:r>
-        <w:rPr>
-          <w:b/>
-        </w:rPr>
-        <w:t>3</w:t>
-      </w:r>
-      <w:r>
-        <w:rPr>
-          <w:b/>
-        </w:rPr>
-        <w:t xml:space="preserve"> i</w:t>
-      </w:r>
-      <w:r>
-        <w:rPr>
-          <w:rFonts w:hint="eastAsia"/>
-          <w:b/>
-        </w:rPr>
-        <w:t>d</w:t>
-      </w:r>
-      <w:r>
-        <w:rPr>
-          <w:rFonts w:hint="eastAsia"/>
-          <w:b/>
-        </w:rPr>
-        <w:t>生成模块类图</w:t>
-      </w:r>
-    </w:p>
-    <w:p>
-      <w:pPr>
         <w:pStyle w:val="3"/>
       </w:pPr>
       <w:bookmarkStart w:id="21" w:name="_Toc510735478"/>
@@ -14408,7 +15406,6 @@
         <w:rPr>
           <w:rFonts w:hint="eastAsia"/>
         </w:rPr>
-        <w:lastRenderedPageBreak/>
         <w:t>3</w:t>
       </w:r>
       <w:r>
@@ -14738,6 +15735,7 @@
           <w:sz w:val="18"/>
           <w:szCs w:val="18"/>
         </w:rPr>
+        <w:lastRenderedPageBreak/>
         <w:t>[</w:t>
       </w:r>
       <w:r>
@@ -14761,12 +15759,113 @@
         </w:rPr>
         <w:tab/>
       </w:r>
-      <w:r>
-        <w:rPr>
+      <w:hyperlink r:id="rId37" w:history="1">
+        <w:r>
+          <w:rPr>
+            <w:rStyle w:val="ab"/>
+            <w:sz w:val="18"/>
+            <w:szCs w:val="18"/>
+          </w:rPr>
+          <w:t>https://blog.csdn.net/dairuiqing/article/details/67637179</w:t>
+        </w:r>
+      </w:hyperlink>
+    </w:p>
+    <w:p>
+      <w:pPr>
+        <w:rPr>
+          <w:rFonts w:hint="eastAsia"/>
           <w:sz w:val="18"/>
           <w:szCs w:val="18"/>
         </w:rPr>
-        <w:t>https://blog.csdn.net/dairuiqing/article/details/67637179</w:t>
+      </w:pPr>
+      <w:r>
+        <w:rPr>
+          <w:rFonts w:hint="eastAsia"/>
+          <w:sz w:val="18"/>
+          <w:szCs w:val="18"/>
+        </w:rPr>
+        <w:t>[</w:t>
+      </w:r>
+      <w:r>
+        <w:rPr>
+          <w:sz w:val="18"/>
+          <w:szCs w:val="18"/>
+        </w:rPr>
+        <w:t>4]</w:t>
+      </w:r>
+      <w:r>
+        <w:rPr>
+          <w:sz w:val="18"/>
+          <w:szCs w:val="18"/>
+        </w:rPr>
+        <w:tab/>
+      </w:r>
+      <w:r>
+        <w:rPr>
+          <w:sz w:val="18"/>
+          <w:szCs w:val="18"/>
+        </w:rPr>
+        <w:tab/>
+      </w:r>
+      <w:r>
+        <w:rPr>
+          <w:rFonts w:hint="eastAsia"/>
+          <w:sz w:val="18"/>
+          <w:szCs w:val="18"/>
+        </w:rPr>
+        <w:t>产品研发中用户画像的</w:t>
+      </w:r>
+      <w:proofErr w:type="gramStart"/>
+      <w:r>
+        <w:rPr>
+          <w:rFonts w:hint="eastAsia"/>
+          <w:sz w:val="18"/>
+          <w:szCs w:val="18"/>
+        </w:rPr>
+        <w:t>数据模建</w:t>
+      </w:r>
+      <w:proofErr w:type="gramEnd"/>
+      <w:r>
+        <w:rPr>
+          <w:rFonts w:hint="eastAsia"/>
+          <w:sz w:val="18"/>
+          <w:szCs w:val="18"/>
+        </w:rPr>
+        <w:t>_</w:t>
+      </w:r>
+      <w:r>
+        <w:rPr>
+          <w:rFonts w:hint="eastAsia"/>
+          <w:sz w:val="18"/>
+          <w:szCs w:val="18"/>
+        </w:rPr>
+        <w:t>从具象到抽象</w:t>
+      </w:r>
+      <w:r>
+        <w:rPr>
+          <w:rFonts w:hint="eastAsia"/>
+          <w:sz w:val="18"/>
+          <w:szCs w:val="18"/>
+        </w:rPr>
+        <w:t>_</w:t>
+      </w:r>
+      <w:proofErr w:type="gramStart"/>
+      <w:r>
+        <w:rPr>
+          <w:rFonts w:hint="eastAsia"/>
+          <w:sz w:val="18"/>
+          <w:szCs w:val="18"/>
+        </w:rPr>
+        <w:t>余孟</w:t>
+      </w:r>
+      <w:proofErr w:type="gramEnd"/>
+      <w:r>
+        <w:rPr>
+          <w:rFonts w:hint="eastAsia"/>
+          <w:sz w:val="18"/>
+          <w:szCs w:val="18"/>
+        </w:rPr>
+        <w:t>杰</w:t>
       </w:r>
     </w:p>
     <w:p>
@@ -15722,8 +16821,8 @@
       </w:pPr>
     </w:p>
     <w:sectPr>
-      <w:headerReference w:type="default" r:id="rId33"/>
-      <w:footerReference w:type="default" r:id="rId34"/>
+      <w:headerReference w:type="default" r:id="rId38"/>
+      <w:footerReference w:type="default" r:id="rId39"/>
       <w:pgSz w:w="11906" w:h="16838"/>
       <w:pgMar w:top="1440" w:right="1800" w:bottom="1440" w:left="1800" w:header="851" w:footer="992" w:gutter="0"/>
       <w:pgNumType w:start="1"/>
@@ -15763,7 +16862,6 @@
         <w:docPartUnique/>
       </w:docPartObj>
     </w:sdtPr>
-    <w:sdtEndPr/>
     <w:sdtContent>
       <w:p>
         <w:pPr>
@@ -17690,7 +18788,629 @@
       <w:szCs w:val="28"/>
     </w:rPr>
   </w:style>
+  <w:style w:type="character" w:styleId="ad">
+    <w:name w:val="Unresolved Mention"/>
+    <w:basedOn w:val="a0"/>
+    <w:uiPriority w:val="99"/>
+    <w:semiHidden/>
+    <w:unhideWhenUsed/>
+    <w:rsid w:val="0027392A"/>
+    <w:rPr>
+      <w:color w:val="808080"/>
+      <w:shd w:val="clear" w:color="auto" w:fill="E6E6E6"/>
+    </w:rPr>
+  </w:style>
+  <w:style w:type="character" w:styleId="ae">
+    <w:name w:val="Placeholder Text"/>
+    <w:basedOn w:val="a0"/>
+    <w:uiPriority w:val="99"/>
+    <w:semiHidden/>
+    <w:rsid w:val="00150925"/>
+    <w:rPr>
+      <w:color w:val="808080"/>
+    </w:rPr>
+  </w:style>
 </w:styles>
+</file>
+
+<file path=word/glossary/document.xml><?xml version="1.0" encoding="utf-8"?>
+<w:glossaryDocument xmlns:wpc="http://schemas.microsoft.com/office/word/2010/wordprocessingCanvas" xmlns:cx="http://schemas.microsoft.com/office/drawing/2014/chartex" xmlns:cx1="http://schemas.microsoft.com/office/drawing/2015/9/8/chartex" xmlns:cx2="http://schemas.microsoft.com/office/drawing/2015/10/21/chartex" xmlns:cx3="http://schemas.microsoft.com/office/drawing/2016/5/9/chartex" xmlns:cx4="http://schemas.microsoft.com/office/drawing/2016/5/10/chartex" xmlns:cx5="http://schemas.microsoft.com/office/drawing/2016/5/11/chartex" xmlns:cx6="http://schemas.microsoft.com/office/drawing/2016/5/12/chartex" xmlns:cx7="http://schemas.microsoft.com/office/drawing/2016/5/13/chartex" xmlns:cx8="http://schemas.microsoft.com/office/drawing/2016/5/14/chartex" xmlns:mc="http://schemas.openxmlformats.org/markup-compatibility/2006" xmlns:aink="http://schemas.microsoft.com/office/drawing/2016/ink" xmlns:am3d="http://schemas.microsoft.com/office/drawing/2017/model3d" xmlns:o="urn:schemas-microsoft-com:office:office" xmlns:r="http://schemas.openxmlformats.org/officeDocument/2006/relationships" xmlns:m="http://schemas.openxmlformats.org/officeDocument/2006/math" xmlns:v="urn:schemas-microsoft-com:vml" xmlns:wp14="http://schemas.microsoft.com/office/word/2010/wordprocessingDrawing" xmlns:wp="http://schemas.openxmlformats.org/drawingml/2006/wordprocessingDrawing" xmlns:w10="urn:schemas-microsoft-com:office:word" xmlns:w="http://schemas.openxmlformats.org/wordprocessingml/2006/main" xmlns:w14="http://schemas.microsoft.com/office/word/2010/wordml" xmlns:w15="http://schemas.microsoft.com/office/word/2012/wordml" xmlns:w16cid="http://schemas.microsoft.com/office/word/2016/wordml/cid" xmlns:w16se="http://schemas.microsoft.com/office/word/2015/wordml/symex" xmlns:wpg="http://schemas.microsoft.com/office/word/2010/wordprocessingGroup" xmlns:wpi="http://schemas.microsoft.com/office/word/2010/wordprocessingInk" xmlns:wne="http://schemas.microsoft.com/office/word/2006/wordml" xmlns:wps="http://schemas.microsoft.com/office/word/2010/wordprocessingShape" mc:Ignorable="w14 w15 w16se w16cid wp14"/>
+</file>
+
+<file path=word/glossary/fontTable.xml><?xml version="1.0" encoding="utf-8"?>
+<w:fonts xmlns:mc="http://schemas.openxmlformats.org/markup-compatibility/2006" xmlns:r="http://schemas.openxmlformats.org/officeDocument/2006/relationships" xmlns:w="http://schemas.openxmlformats.org/wordprocessingml/2006/main" xmlns:w14="http://schemas.microsoft.com/office/word/2010/wordml" xmlns:w15="http://schemas.microsoft.com/office/word/2012/wordml" xmlns:w16cid="http://schemas.microsoft.com/office/word/2016/wordml/cid" xmlns:w16se="http://schemas.microsoft.com/office/word/2015/wordml/symex" mc:Ignorable="w14 w15 w16se w16cid">
+  <w:font w:name="Times New Roman">
+    <w:panose1 w:val="02020603050405020304"/>
+    <w:charset w:val="00"/>
+    <w:family w:val="roman"/>
+    <w:pitch w:val="variable"/>
+    <w:sig w:usb0="E0002AFF" w:usb1="C0007841" w:usb2="00000009" w:usb3="00000000" w:csb0="000001FF" w:csb1="00000000"/>
+  </w:font>
+  <w:font w:name="Wingdings">
+    <w:panose1 w:val="05000000000000000000"/>
+    <w:charset w:val="02"/>
+    <w:family w:val="auto"/>
+    <w:pitch w:val="variable"/>
+    <w:sig w:usb0="00000000" w:usb1="10000000" w:usb2="00000000" w:usb3="00000000" w:csb0="80000000" w:csb1="00000000"/>
+  </w:font>
+  <w:font w:name="Calibri">
+    <w:panose1 w:val="020F0502020204030204"/>
+    <w:charset w:val="00"/>
+    <w:family w:val="swiss"/>
+    <w:pitch w:val="variable"/>
+    <w:sig w:usb0="E00002FF" w:usb1="4000ACFF" w:usb2="00000001" w:usb3="00000000" w:csb0="0000019F" w:csb1="00000000"/>
+  </w:font>
+  <w:font w:name="宋体">
+    <w:altName w:val="SimSun"/>
+    <w:panose1 w:val="02010600030101010101"/>
+    <w:charset w:val="86"/>
+    <w:family w:val="auto"/>
+    <w:pitch w:val="variable"/>
+    <w:sig w:usb0="00000003" w:usb1="288F0000" w:usb2="00000016" w:usb3="00000000" w:csb0="00040001" w:csb1="00000000"/>
+  </w:font>
+  <w:font w:name="黑体">
+    <w:altName w:val="SimHei"/>
+    <w:panose1 w:val="02010600030101010101"/>
+    <w:charset w:val="86"/>
+    <w:family w:val="modern"/>
+    <w:pitch w:val="fixed"/>
+    <w:sig w:usb0="800002BF" w:usb1="38CF7CFA" w:usb2="00000016" w:usb3="00000000" w:csb0="00040001" w:csb1="00000000"/>
+  </w:font>
+  <w:font w:name="Cambria">
+    <w:panose1 w:val="02040503050406030204"/>
+    <w:charset w:val="00"/>
+    <w:family w:val="roman"/>
+    <w:pitch w:val="variable"/>
+    <w:sig w:usb0="E00002FF" w:usb1="400004FF" w:usb2="00000000" w:usb3="00000000" w:csb0="0000019F" w:csb1="00000000"/>
+  </w:font>
+  <w:font w:name="仿宋_GB2312">
+    <w:altName w:val="仿宋"/>
+    <w:charset w:val="86"/>
+    <w:family w:val="modern"/>
+    <w:pitch w:val="fixed"/>
+    <w:sig w:usb0="00000001" w:usb1="080E0000" w:usb2="00000010" w:usb3="00000000" w:csb0="00040000" w:csb1="00000000"/>
+  </w:font>
+  <w:font w:name="楷体">
+    <w:panose1 w:val="02010609060101010101"/>
+    <w:charset w:val="86"/>
+    <w:family w:val="modern"/>
+    <w:pitch w:val="fixed"/>
+    <w:sig w:usb0="800002BF" w:usb1="38CF7CFA" w:usb2="00000016" w:usb3="00000000" w:csb0="00040001" w:csb1="00000000"/>
+  </w:font>
+  <w:font w:name="Cambria Math">
+    <w:panose1 w:val="00000000000000000000"/>
+    <w:charset w:val="00"/>
+    <w:family w:val="roman"/>
+    <w:pitch w:val="variable"/>
+    <w:sig w:usb0="E00002FF" w:usb1="420024FF" w:usb2="00000000" w:usb3="00000000" w:csb0="0000019F" w:csb1="00000000"/>
+  </w:font>
+  <w:font w:name="Consolas">
+    <w:panose1 w:val="020B0609020204030204"/>
+    <w:charset w:val="00"/>
+    <w:family w:val="modern"/>
+    <w:pitch w:val="fixed"/>
+    <w:sig w:usb0="E10002FF" w:usb1="4000FCFF" w:usb2="00000009" w:usb3="00000000" w:csb0="0000019F" w:csb1="00000000"/>
+  </w:font>
+  <w:font w:name="Arial">
+    <w:panose1 w:val="020B0604020202020204"/>
+    <w:charset w:val="00"/>
+    <w:family w:val="swiss"/>
+    <w:pitch w:val="variable"/>
+    <w:sig w:usb0="E0002AFF" w:usb1="C0007843" w:usb2="00000009" w:usb3="00000000" w:csb0="000001FF" w:csb1="00000000"/>
+  </w:font>
+  <w:font w:name="等线">
+    <w:altName w:val="DengXian"/>
+    <w:panose1 w:val="02010600030101010101"/>
+    <w:charset w:val="86"/>
+    <w:family w:val="auto"/>
+    <w:pitch w:val="variable"/>
+    <w:sig w:usb0="A00002BF" w:usb1="38CF7CFA" w:usb2="00000016" w:usb3="00000000" w:csb0="0004000F" w:csb1="00000000"/>
+  </w:font>
+  <w:font w:name="等线 Light">
+    <w:panose1 w:val="02010600030101010101"/>
+    <w:charset w:val="86"/>
+    <w:family w:val="auto"/>
+    <w:pitch w:val="variable"/>
+    <w:sig w:usb0="A00002BF" w:usb1="38CF7CFA" w:usb2="00000016" w:usb3="00000000" w:csb0="0004000F" w:csb1="00000000"/>
+  </w:font>
+</w:fonts>
+</file>
+
+<file path=word/glossary/settings.xml><?xml version="1.0" encoding="utf-8"?>
+<w:settings xmlns:mc="http://schemas.openxmlformats.org/markup-compatibility/2006" xmlns:o="urn:schemas-microsoft-com:office:office" xmlns:r="http://schemas.openxmlformats.org/officeDocument/2006/relationships" xmlns:m="http://schemas.openxmlformats.org/officeDocument/2006/math" xmlns:v="urn:schemas-microsoft-com:vml" xmlns:w10="urn:schemas-microsoft-com:office:word" xmlns:w="http://schemas.openxmlformats.org/wordprocessingml/2006/main" xmlns:w14="http://schemas.microsoft.com/office/word/2010/wordml" xmlns:w15="http://schemas.microsoft.com/office/word/2012/wordml" xmlns:w16cid="http://schemas.microsoft.com/office/word/2016/wordml/cid" xmlns:w16se="http://schemas.microsoft.com/office/word/2015/wordml/symex" xmlns:sl="http://schemas.openxmlformats.org/schemaLibrary/2006/main" mc:Ignorable="w14 w15 w16se w16cid">
+  <w:view w:val="normal"/>
+  <w:bordersDoNotSurroundHeader/>
+  <w:bordersDoNotSurroundFooter/>
+  <w:defaultTabStop w:val="420"/>
+  <w:drawingGridVerticalSpacing w:val="156"/>
+  <w:displayHorizontalDrawingGridEvery w:val="0"/>
+  <w:displayVerticalDrawingGridEvery w:val="2"/>
+  <w:characterSpacingControl w:val="compressPunctuation"/>
+  <w:compat>
+    <w:spaceForUL/>
+    <w:balanceSingleByteDoubleByteWidth/>
+    <w:doNotLeaveBackslashAlone/>
+    <w:ulTrailSpace/>
+    <w:doNotExpandShiftReturn/>
+    <w:adjustLineHeightInTable/>
+    <w:useFELayout/>
+    <w:compatSetting w:name="compatibilityMode" w:uri="http://schemas.microsoft.com/office/word" w:val="15"/>
+    <w:compatSetting w:name="overrideTableStyleFontSizeAndJustification" w:uri="http://schemas.microsoft.com/office/word" w:val="1"/>
+    <w:compatSetting w:name="enableOpenTypeFeatures" w:uri="http://schemas.microsoft.com/office/word" w:val="1"/>
+    <w:compatSetting w:name="doNotFlipMirrorIndents" w:uri="http://schemas.microsoft.com/office/word" w:val="1"/>
+    <w:compatSetting w:name="differentiateMultirowTableHeaders" w:uri="http://schemas.microsoft.com/office/word" w:val="1"/>
+    <w:compatSetting w:name="useWord2013TrackBottomHyphenation" w:uri="http://schemas.microsoft.com/office/word" w:val="0"/>
+  </w:compat>
+  <w:rsids>
+    <w:rsidRoot w:val="00446FBC"/>
+    <w:rsid w:val="00446FBC"/>
+    <w:rsid w:val="00F57BE0"/>
+  </w:rsids>
+  <m:mathPr>
+    <m:mathFont m:val="Cambria Math"/>
+    <m:brkBin m:val="before"/>
+    <m:brkBinSub m:val="--"/>
+    <m:smallFrac m:val="0"/>
+    <m:dispDef/>
+    <m:lMargin m:val="0"/>
+    <m:rMargin m:val="0"/>
+    <m:defJc m:val="centerGroup"/>
+    <m:wrapIndent m:val="1440"/>
+    <m:intLim m:val="subSup"/>
+    <m:naryLim m:val="undOvr"/>
+  </m:mathPr>
+  <w:themeFontLang w:val="en-US" w:eastAsia="zh-CN"/>
+  <w:clrSchemeMapping w:bg1="light1" w:t1="dark1" w:bg2="light2" w:t2="dark2" w:accent1="accent1" w:accent2="accent2" w:accent3="accent3" w:accent4="accent4" w:accent5="accent5" w:accent6="accent6" w:hyperlink="hyperlink" w:followedHyperlink="followedHyperlink"/>
+  <w:decimalSymbol w:val="."/>
+  <w:listSeparator w:val=","/>
+  <w15:chartTrackingRefBased/>
+</w:settings>
+</file>
+
+<file path=word/glossary/styles.xml><?xml version="1.0" encoding="utf-8"?>
+<w:styles xmlns:mc="http://schemas.openxmlformats.org/markup-compatibility/2006" xmlns:r="http://schemas.openxmlformats.org/officeDocument/2006/relationships" xmlns:w="http://schemas.openxmlformats.org/wordprocessingml/2006/main" xmlns:w14="http://schemas.microsoft.com/office/word/2010/wordml" xmlns:w15="http://schemas.microsoft.com/office/word/2012/wordml" xmlns:w16cid="http://schemas.microsoft.com/office/word/2016/wordml/cid" xmlns:w16se="http://schemas.microsoft.com/office/word/2015/wordml/symex" mc:Ignorable="w14 w15 w16se w16cid">
+  <w:docDefaults>
+    <w:rPrDefault>
+      <w:rPr>
+        <w:rFonts w:asciiTheme="minorHAnsi" w:eastAsiaTheme="minorEastAsia" w:hAnsiTheme="minorHAnsi" w:cstheme="minorBidi"/>
+        <w:kern w:val="2"/>
+        <w:sz w:val="21"/>
+        <w:szCs w:val="22"/>
+        <w:lang w:val="en-US" w:eastAsia="zh-CN" w:bidi="ar-SA"/>
+      </w:rPr>
+    </w:rPrDefault>
+    <w:pPrDefault/>
+  </w:docDefaults>
+  <w:latentStyles w:defLockedState="0" w:defUIPriority="99" w:defSemiHidden="0" w:defUnhideWhenUsed="0" w:defQFormat="0" w:count="375">
+    <w:lsdException w:name="Normal" w:uiPriority="0" w:qFormat="1"/>
+    <w:lsdException w:name="heading 1" w:uiPriority="9" w:qFormat="1"/>
+    <w:lsdException w:name="heading 2" w:semiHidden="1" w:uiPriority="9" w:unhideWhenUsed="1" w:qFormat="1"/>
+    <w:lsdException w:name="heading 3" w:semiHidden="1" w:uiPriority="9" w:unhideWhenUsed="1" w:qFormat="1"/>
+    <w:lsdException w:name="heading 4" w:semiHidden="1" w:uiPriority="9" w:unhideWhenUsed="1" w:qFormat="1"/>
+    <w:lsdException w:name="heading 5" w:semiHidden="1" w:uiPriority="9" w:unhideWhenUsed="1" w:qFormat="1"/>
+    <w:lsdException w:name="heading 6" w:semiHidden="1" w:uiPriority="9" w:unhideWhenUsed="1" w:qFormat="1"/>
+    <w:lsdException w:name="heading 7" w:semiHidden="1" w:uiPriority="9" w:unhideWhenUsed="1" w:qFormat="1"/>
+    <w:lsdException w:name="heading 8" w:semiHidden="1" w:uiPriority="9" w:unhideWhenUsed="1" w:qFormat="1"/>
+    <w:lsdException w:name="heading 9" w:semiHidden="1" w:uiPriority="9" w:unhideWhenUsed="1" w:qFormat="1"/>
+    <w:lsdException w:name="index 1" w:semiHidden="1" w:unhideWhenUsed="1"/>
+    <w:lsdException w:name="index 2" w:semiHidden="1" w:unhideWhenUsed="1"/>
+    <w:lsdException w:name="index 3" w:semiHidden="1" w:unhideWhenUsed="1"/>
+    <w:lsdException w:name="index 4" w:semiHidden="1" w:unhideWhenUsed="1"/>
+    <w:lsdException w:name="index 5" w:semiHidden="1" w:unhideWhenUsed="1"/>
+    <w:lsdException w:name="index 6" w:semiHidden="1" w:unhideWhenUsed="1"/>
+    <w:lsdException w:name="index 7" w:semiHidden="1" w:unhideWhenUsed="1"/>
+    <w:lsdException w:name="index 8" w:semiHidden="1" w:unhideWhenUsed="1"/>
+    <w:lsdException w:name="index 9" w:semiHidden="1" w:unhideWhenUsed="1"/>
+    <w:lsdException w:name="toc 1" w:semiHidden="1" w:uiPriority="39" w:unhideWhenUsed="1"/>
+    <w:lsdException w:name="toc 2" w:semiHidden="1" w:uiPriority="39" w:unhideWhenUsed="1"/>
+    <w:lsdException w:name="toc 3" w:semiHidden="1" w:uiPriority="39" w:unhideWhenUsed="1"/>
+    <w:lsdException w:name="toc 4" w:semiHidden="1" w:uiPriority="39" w:unhideWhenUsed="1"/>
+    <w:lsdException w:name="toc 5" w:semiHidden="1" w:uiPriority="39" w:unhideWhenUsed="1"/>
+    <w:lsdException w:name="toc 6" w:semiHidden="1" w:uiPriority="39" w:unhideWhenUsed="1"/>
+    <w:lsdException w:name="toc 7" w:semiHidden="1" w:uiPriority="39" w:unhideWhenUsed="1"/>
+    <w:lsdException w:name="toc 8" w:semiHidden="1" w:uiPriority="39" w:unhideWhenUsed="1"/>
+    <w:lsdException w:name="toc 9" w:semiHidden="1" w:uiPriority="39" w:unhideWhenUsed="1"/>
+    <w:lsdException w:name="Normal Indent" w:semiHidden="1" w:unhideWhenUsed="1"/>
+    <w:lsdException w:name="footnote text" w:semiHidden="1" w:unhideWhenUsed="1"/>
+    <w:lsdException w:name="annotation text" w:semiHidden="1" w:unhideWhenUsed="1"/>
+    <w:lsdException w:name="header" w:semiHidden="1" w:unhideWhenUsed="1"/>
+    <w:lsdException w:name="footer" w:semiHidden="1" w:unhideWhenUsed="1"/>
+    <w:lsdException w:name="index heading" w:semiHidden="1" w:unhideWhenUsed="1"/>
+    <w:lsdException w:name="caption" w:semiHidden="1" w:uiPriority="35" w:unhideWhenUsed="1" w:qFormat="1"/>
+    <w:lsdException w:name="table of figures" w:semiHidden="1" w:unhideWhenUsed="1"/>
+    <w:lsdException w:name="envelope address" w:semiHidden="1" w:unhideWhenUsed="1"/>
+    <w:lsdException w:name="envelope return" w:semiHidden="1" w:unhideWhenUsed="1"/>
+    <w:lsdException w:name="footnote reference" w:semiHidden="1" w:unhideWhenUsed="1"/>
+    <w:lsdException w:name="annotation reference" w:semiHidden="1" w:unhideWhenUsed="1"/>
+    <w:lsdException w:name="line number" w:semiHidden="1" w:unhideWhenUsed="1"/>
+    <w:lsdException w:name="page number" w:semiHidden="1" w:unhideWhenUsed="1"/>
+    <w:lsdException w:name="endnote reference" w:semiHidden="1" w:unhideWhenUsed="1"/>
+    <w:lsdException w:name="endnote text" w:semiHidden="1" w:unhideWhenUsed="1"/>
+    <w:lsdException w:name="table of authorities" w:semiHidden="1" w:unhideWhenUsed="1"/>
+    <w:lsdException w:name="macro" w:semiHidden="1" w:unhideWhenUsed="1"/>
+    <w:lsdException w:name="toa heading" w:semiHidden="1" w:unhideWhenUsed="1"/>
+    <w:lsdException w:name="List" w:semiHidden="1" w:unhideWhenUsed="1"/>
+    <w:lsdException w:name="List Bullet" w:semiHidden="1" w:unhideWhenUsed="1"/>
+    <w:lsdException w:name="List Number" w:semiHidden="1" w:unhideWhenUsed="1"/>
+    <w:lsdException w:name="List 2" w:semiHidden="1" w:unhideWhenUsed="1"/>
+    <w:lsdException w:name="List 3" w:semiHidden="1" w:unhideWhenUsed="1"/>
+    <w:lsdException w:name="List 4" w:semiHidden="1" w:unhideWhenUsed="1"/>
+    <w:lsdException w:name="List 5" w:semiHidden="1" w:unhideWhenUsed="1"/>
+    <w:lsdException w:name="List Bullet 2" w:semiHidden="1" w:unhideWhenUsed="1"/>
+    <w:lsdException w:name="List Bullet 3" w:semiHidden="1" w:unhideWhenUsed="1"/>
+    <w:lsdException w:name="List Bullet 4" w:semiHidden="1" w:unhideWhenUsed="1"/>
+    <w:lsdException w:name="List Bullet 5" w:semiHidden="1" w:unhideWhenUsed="1"/>
+    <w:lsdException w:name="List Number 2" w:semiHidden="1" w:unhideWhenUsed="1"/>
+    <w:lsdException w:name="List Number 3" w:semiHidden="1" w:unhideWhenUsed="1"/>
+    <w:lsdException w:name="List Number 4" w:semiHidden="1" w:unhideWhenUsed="1"/>
+    <w:lsdException w:name="List Number 5" w:semiHidden="1" w:unhideWhenUsed="1"/>
+    <w:lsdException w:name="Title" w:uiPriority="10" w:qFormat="1"/>
+    <w:lsdException w:name="Closing" w:semiHidden="1" w:unhideWhenUsed="1"/>
+    <w:lsdException w:name="Signature" w:semiHidden="1" w:unhideWhenUsed="1"/>
+    <w:lsdException w:name="Default Paragraph Font" w:semiHidden="1" w:uiPriority="1" w:unhideWhenUsed="1"/>
+    <w:lsdException w:name="Body Text" w:semiHidden="1" w:unhideWhenUsed="1"/>
+    <w:lsdException w:name="Body Text Indent" w:semiHidden="1" w:unhideWhenUsed="1"/>
+    <w:lsdException w:name="List Continue" w:semiHidden="1" w:unhideWhenUsed="1"/>
+    <w:lsdException w:name="List Continue 2" w:semiHidden="1" w:unhideWhenUsed="1"/>
+    <w:lsdException w:name="List Continue 3" w:semiHidden="1" w:unhideWhenUsed="1"/>
+    <w:lsdException w:name="List Continue 4" w:semiHidden="1" w:unhideWhenUsed="1"/>
+    <w:lsdException w:name="List Continue 5" w:semiHidden="1" w:unhideWhenUsed="1"/>
+    <w:lsdException w:name="Message Header" w:semiHidden="1" w:unhideWhenUsed="1"/>
+    <w:lsdException w:name="Subtitle" w:uiPriority="11" w:qFormat="1"/>
+    <w:lsdException w:name="Salutation" w:semiHidden="1" w:unhideWhenUsed="1"/>
+    <w:lsdException w:name="Date" w:semiHidden="1" w:unhideWhenUsed="1"/>
+    <w:lsdException w:name="Body Text First Indent" w:semiHidden="1" w:unhideWhenUsed="1"/>
+    <w:lsdException w:name="Body Text First Indent 2" w:semiHidden="1" w:unhideWhenUsed="1"/>
+    <w:lsdException w:name="Note Heading" w:semiHidden="1" w:unhideWhenUsed="1"/>
+    <w:lsdException w:name="Body Text 2" w:semiHidden="1" w:unhideWhenUsed="1"/>
+    <w:lsdException w:name="Body Text 3" w:semiHidden="1" w:unhideWhenUsed="1"/>
+    <w:lsdException w:name="Body Text Indent 2" w:semiHidden="1" w:unhideWhenUsed="1"/>
+    <w:lsdException w:name="Body Text Indent 3" w:semiHidden="1" w:unhideWhenUsed="1"/>
+    <w:lsdException w:name="Block Text" w:semiHidden="1" w:unhideWhenUsed="1"/>
+    <w:lsdException w:name="Hyperlink" w:semiHidden="1" w:unhideWhenUsed="1"/>
+    <w:lsdException w:name="FollowedHyperlink" w:semiHidden="1" w:unhideWhenUsed="1"/>
+    <w:lsdException w:name="Strong" w:uiPriority="22" w:qFormat="1"/>
+    <w:lsdException w:name="Emphasis" w:uiPriority="20" w:qFormat="1"/>
+    <w:lsdException w:name="Document Map" w:semiHidden="1" w:unhideWhenUsed="1"/>
+    <w:lsdException w:name="Plain Text" w:semiHidden="1" w:unhideWhenUsed="1"/>
+    <w:lsdException w:name="E-mail Signature" w:semiHidden="1" w:unhideWhenUsed="1"/>
+    <w:lsdException w:name="HTML Top of Form" w:semiHidden="1" w:unhideWhenUsed="1"/>
+    <w:lsdException w:name="HTML Bottom of Form" w:semiHidden="1" w:unhideWhenUsed="1"/>
+    <w:lsdException w:name="Normal (Web)" w:semiHidden="1" w:unhideWhenUsed="1"/>
+    <w:lsdException w:name="HTML Acronym" w:semiHidden="1" w:unhideWhenUsed="1"/>
+    <w:lsdException w:name="HTML Address" w:semiHidden="1" w:unhideWhenUsed="1"/>
+    <w:lsdException w:name="HTML Cite" w:semiHidden="1" w:unhideWhenUsed="1"/>
+    <w:lsdException w:name="HTML Code" w:semiHidden="1" w:unhideWhenUsed="1"/>
+    <w:lsdException w:name="HTML Definition" w:semiHidden="1" w:unhideWhenUsed="1"/>
+    <w:lsdException w:name="HTML Keyboard" w:semiHidden="1" w:unhideWhenUsed="1"/>
+    <w:lsdException w:name="HTML Preformatted" w:semiHidden="1" w:unhideWhenUsed="1"/>
+    <w:lsdException w:name="HTML Sample" w:semiHidden="1" w:unhideWhenUsed="1"/>
+    <w:lsdException w:name="HTML Typewriter" w:semiHidden="1" w:unhideWhenUsed="1"/>
+    <w:lsdException w:name="HTML Variable" w:semiHidden="1" w:unhideWhenUsed="1"/>
+    <w:lsdException w:name="Normal Table" w:semiHidden="1" w:unhideWhenUsed="1"/>
+    <w:lsdException w:name="annotation subject" w:semiHidden="1" w:unhideWhenUsed="1"/>
+    <w:lsdException w:name="No List" w:semiHidden="1" w:unhideWhenUsed="1"/>
+    <w:lsdException w:name="Outline List 1" w:semiHidden="1" w:unhideWhenUsed="1"/>
+    <w:lsdException w:name="Outline List 2" w:semiHidden="1" w:unhideWhenUsed="1"/>
+    <w:lsdException w:name="Outline List 3" w:semiHidden="1" w:unhideWhenUsed="1"/>
+    <w:lsdException w:name="Table Simple 1" w:semiHidden="1" w:unhideWhenUsed="1"/>
+    <w:lsdException w:name="Table Simple 2" w:semiHidden="1" w:unhideWhenUsed="1"/>
+    <w:lsdException w:name="Table Simple 3" w:semiHidden="1" w:unhideWhenUsed="1"/>
+    <w:lsdException w:name="Table Classic 1" w:semiHidden="1" w:unhideWhenUsed="1"/>
+    <w:lsdException w:name="Table Classic 2" w:semiHidden="1" w:unhideWhenUsed="1"/>
+    <w:lsdException w:name="Table Classic 3" w:semiHidden="1" w:unhideWhenUsed="1"/>
+    <w:lsdException w:name="Table Classic 4" w:semiHidden="1" w:unhideWhenUsed="1"/>
+    <w:lsdException w:name="Table Colorful 1" w:semiHidden="1" w:unhideWhenUsed="1"/>
+    <w:lsdException w:name="Table Colorful 2" w:semiHidden="1" w:unhideWhenUsed="1"/>
+    <w:lsdException w:name="Table Colorful 3" w:semiHidden="1" w:unhideWhenUsed="1"/>
+    <w:lsdException w:name="Table Columns 1" w:semiHidden="1" w:unhideWhenUsed="1"/>
+    <w:lsdException w:name="Table Columns 2" w:semiHidden="1" w:unhideWhenUsed="1"/>
+    <w:lsdException w:name="Table Columns 3" w:semiHidden="1" w:unhideWhenUsed="1"/>
+    <w:lsdException w:name="Table Columns 4" w:semiHidden="1" w:unhideWhenUsed="1"/>
+    <w:lsdException w:name="Table Columns 5" w:semiHidden="1" w:unhideWhenUsed="1"/>
+    <w:lsdException w:name="Table Grid 1" w:semiHidden="1" w:unhideWhenUsed="1"/>
+    <w:lsdException w:name="Table Grid 2" w:semiHidden="1" w:unhideWhenUsed="1"/>
+    <w:lsdException w:name="Table Grid 3" w:semiHidden="1" w:unhideWhenUsed="1"/>
+    <w:lsdException w:name="Table Grid 4" w:semiHidden="1" w:unhideWhenUsed="1"/>
+    <w:lsdException w:name="Table Grid 5" w:semiHidden="1" w:unhideWhenUsed="1"/>
+    <w:lsdException w:name="Table Grid 6" w:semiHidden="1" w:unhideWhenUsed="1"/>
+    <w:lsdException w:name="Table Grid 7" w:semiHidden="1" w:unhideWhenUsed="1"/>
+    <w:lsdException w:name="Table Grid 8" w:semiHidden="1" w:unhideWhenUsed="1"/>
+    <w:lsdException w:name="Table List 1" w:semiHidden="1" w:unhideWhenUsed="1"/>
+    <w:lsdException w:name="Table List 2" w:semiHidden="1" w:unhideWhenUsed="1"/>
+    <w:lsdException w:name="Table List 3" w:semiHidden="1" w:unhideWhenUsed="1"/>
+    <w:lsdException w:name="Table List 4" w:semiHidden="1" w:unhideWhenUsed="1"/>
+    <w:lsdException w:name="Table List 5" w:semiHidden="1" w:unhideWhenUsed="1"/>
+    <w:lsdException w:name="Table List 6" w:semiHidden="1" w:unhideWhenUsed="1"/>
+    <w:lsdException w:name="Table List 7" w:semiHidden="1" w:unhideWhenUsed="1"/>
+    <w:lsdException w:name="Table List 8" w:semiHidden="1" w:unhideWhenUsed="1"/>
+    <w:lsdException w:name="Table 3D effects 1" w:semiHidden="1" w:unhideWhenUsed="1"/>
+    <w:lsdException w:name="Table 3D effects 2" w:semiHidden="1" w:unhideWhenUsed="1"/>
+    <w:lsdException w:name="Table 3D effects 3" w:semiHidden="1" w:unhideWhenUsed="1"/>
+    <w:lsdException w:name="Table Contemporary" w:semiHidden="1" w:unhideWhenUsed="1"/>
+    <w:lsdException w:name="Table Elegant" w:semiHidden="1" w:unhideWhenUsed="1"/>
+    <w:lsdException w:name="Table Professional" w:semiHidden="1" w:unhideWhenUsed="1"/>
+    <w:lsdException w:name="Table Subtle 1" w:semiHidden="1" w:unhideWhenUsed="1"/>
+    <w:lsdException w:name="Table Subtle 2" w:semiHidden="1" w:unhideWhenUsed="1"/>
+    <w:lsdException w:name="Table Web 1" w:semiHidden="1" w:unhideWhenUsed="1"/>
+    <w:lsdException w:name="Table Web 2" w:semiHidden="1" w:unhideWhenUsed="1"/>
+    <w:lsdException w:name="Table Web 3" w:semiHidden="1" w:unhideWhenUsed="1"/>
+    <w:lsdException w:name="Balloon Text" w:semiHidden="1" w:unhideWhenUsed="1"/>
+    <w:lsdException w:name="Table Grid" w:uiPriority="39"/>
+    <w:lsdException w:name="Table Theme" w:semiHidden="1" w:unhideWhenUsed="1"/>
+    <w:lsdException w:name="Placeholder Text" w:semiHidden="1"/>
+    <w:lsdException w:name="No Spacing" w:uiPriority="1" w:qFormat="1"/>
+    <w:lsdException w:name="Light Shading" w:uiPriority="60"/>
+    <w:lsdException w:name="Light List" w:uiPriority="61"/>
+    <w:lsdException w:name="Light Grid" w:uiPriority="62"/>
+    <w:lsdException w:name="Medium Shading 1" w:uiPriority="63"/>
+    <w:lsdException w:name="Medium Shading 2" w:uiPriority="64"/>
+    <w:lsdException w:name="Medium List 1" w:uiPriority="65"/>
+    <w:lsdException w:name="Medium List 2" w:uiPriority="66"/>
+    <w:lsdException w:name="Medium Grid 1" w:uiPriority="67"/>
+    <w:lsdException w:name="Medium Grid 2" w:uiPriority="68"/>
+    <w:lsdException w:name="Medium Grid 3" w:uiPriority="69"/>
+    <w:lsdException w:name="Dark List" w:uiPriority="70"/>
+    <w:lsdException w:name="Colorful Shading" w:uiPriority="71"/>
+    <w:lsdException w:name="Colorful List" w:uiPriority="72"/>
+    <w:lsdException w:name="Colorful Grid" w:uiPriority="73"/>
+    <w:lsdException w:name="Light Shading Accent 1" w:uiPriority="60"/>
+    <w:lsdException w:name="Light List Accent 1" w:uiPriority="61"/>
+    <w:lsdException w:name="Light Grid Accent 1" w:uiPriority="62"/>
+    <w:lsdException w:name="Medium Shading 1 Accent 1" w:uiPriority="63"/>
+    <w:lsdException w:name="Medium Shading 2 Accent 1" w:uiPriority="64"/>
+    <w:lsdException w:name="Medium List 1 Accent 1" w:uiPriority="65"/>
+    <w:lsdException w:name="Revision" w:semiHidden="1"/>
+    <w:lsdException w:name="List Paragraph" w:uiPriority="34" w:qFormat="1"/>
+    <w:lsdException w:name="Quote" w:uiPriority="29" w:qFormat="1"/>
+    <w:lsdException w:name="Intense Quote" w:uiPriority="30" w:qFormat="1"/>
+    <w:lsdException w:name="Medium List 2 Accent 1" w:uiPriority="66"/>
+    <w:lsdException w:name="Medium Grid 1 Accent 1" w:uiPriority="67"/>
+    <w:lsdException w:name="Medium Grid 2 Accent 1" w:uiPriority="68"/>
+    <w:lsdException w:name="Medium Grid 3 Accent 1" w:uiPriority="69"/>
+    <w:lsdException w:name="Dark List Accent 1" w:uiPriority="70"/>
+    <w:lsdException w:name="Colorful Shading Accent 1" w:uiPriority="71"/>
+    <w:lsdException w:name="Colorful List Accent 1" w:uiPriority="72"/>
+    <w:lsdException w:name="Colorful Grid Accent 1" w:uiPriority="73"/>
+    <w:lsdException w:name="Light Shading Accent 2" w:uiPriority="60"/>
+    <w:lsdException w:name="Light List Accent 2" w:uiPriority="61"/>
+    <w:lsdException w:name="Light Grid Accent 2" w:uiPriority="62"/>
+    <w:lsdException w:name="Medium Shading 1 Accent 2" w:uiPriority="63"/>
+    <w:lsdException w:name="Medium Shading 2 Accent 2" w:uiPriority="64"/>
+    <w:lsdException w:name="Medium List 1 Accent 2" w:uiPriority="65"/>
+    <w:lsdException w:name="Medium List 2 Accent 2" w:uiPriority="66"/>
+    <w:lsdException w:name="Medium Grid 1 Accent 2" w:uiPriority="67"/>
+    <w:lsdException w:name="Medium Grid 2 Accent 2" w:uiPriority="68"/>
+    <w:lsdException w:name="Medium Grid 3 Accent 2" w:uiPriority="69"/>
+    <w:lsdException w:name="Dark List Accent 2" w:uiPriority="70"/>
+    <w:lsdException w:name="Colorful Shading Accent 2" w:uiPriority="71"/>
+    <w:lsdException w:name="Colorful List Accent 2" w:uiPriority="72"/>
+    <w:lsdException w:name="Colorful Grid Accent 2" w:uiPriority="73"/>
+    <w:lsdException w:name="Light Shading Accent 3" w:uiPriority="60"/>
+    <w:lsdException w:name="Light List Accent 3" w:uiPriority="61"/>
+    <w:lsdException w:name="Light Grid Accent 3" w:uiPriority="62"/>
+    <w:lsdException w:name="Medium Shading 1 Accent 3" w:uiPriority="63"/>
+    <w:lsdException w:name="Medium Shading 2 Accent 3" w:uiPriority="64"/>
+    <w:lsdException w:name="Medium List 1 Accent 3" w:uiPriority="65"/>
+    <w:lsdException w:name="Medium List 2 Accent 3" w:uiPriority="66"/>
+    <w:lsdException w:name="Medium Grid 1 Accent 3" w:uiPriority="67"/>
+    <w:lsdException w:name="Medium Grid 2 Accent 3" w:uiPriority="68"/>
+    <w:lsdException w:name="Medium Grid 3 Accent 3" w:uiPriority="69"/>
+    <w:lsdException w:name="Dark List Accent 3" w:uiPriority="70"/>
+    <w:lsdException w:name="Colorful Shading Accent 3" w:uiPriority="71"/>
+    <w:lsdException w:name="Colorful List Accent 3" w:uiPriority="72"/>
+    <w:lsdException w:name="Colorful Grid Accent 3" w:uiPriority="73"/>
+    <w:lsdException w:name="Light Shading Accent 4" w:uiPriority="60"/>
+    <w:lsdException w:name="Light List Accent 4" w:uiPriority="61"/>
+    <w:lsdException w:name="Light Grid Accent 4" w:uiPriority="62"/>
+    <w:lsdException w:name="Medium Shading 1 Accent 4" w:uiPriority="63"/>
+    <w:lsdException w:name="Medium Shading 2 Accent 4" w:uiPriority="64"/>
+    <w:lsdException w:name="Medium List 1 Accent 4" w:uiPriority="65"/>
+    <w:lsdException w:name="Medium List 2 Accent 4" w:uiPriority="66"/>
+    <w:lsdException w:name="Medium Grid 1 Accent 4" w:uiPriority="67"/>
+    <w:lsdException w:name="Medium Grid 2 Accent 4" w:uiPriority="68"/>
+    <w:lsdException w:name="Medium Grid 3 Accent 4" w:uiPriority="69"/>
+    <w:lsdException w:name="Dark List Accent 4" w:uiPriority="70"/>
+    <w:lsdException w:name="Colorful Shading Accent 4" w:uiPriority="71"/>
+    <w:lsdException w:name="Colorful List Accent 4" w:uiPriority="72"/>
+    <w:lsdException w:name="Colorful Grid Accent 4" w:uiPriority="73"/>
+    <w:lsdException w:name="Light Shading Accent 5" w:uiPriority="60"/>
+    <w:lsdException w:name="Light List Accent 5" w:uiPriority="61"/>
+    <w:lsdException w:name="Light Grid Accent 5" w:uiPriority="62"/>
+    <w:lsdException w:name="Medium Shading 1 Accent 5" w:uiPriority="63"/>
+    <w:lsdException w:name="Medium Shading 2 Accent 5" w:uiPriority="64"/>
+    <w:lsdException w:name="Medium List 1 Accent 5" w:uiPriority="65"/>
+    <w:lsdException w:name="Medium List 2 Accent 5" w:uiPriority="66"/>
+    <w:lsdException w:name="Medium Grid 1 Accent 5" w:uiPriority="67"/>
+    <w:lsdException w:name="Medium Grid 2 Accent 5" w:uiPriority="68"/>
+    <w:lsdException w:name="Medium Grid 3 Accent 5" w:uiPriority="69"/>
+    <w:lsdException w:name="Dark List Accent 5" w:uiPriority="70"/>
+    <w:lsdException w:name="Colorful Shading Accent 5" w:uiPriority="71"/>
+    <w:lsdException w:name="Colorful List Accent 5" w:uiPriority="72"/>
+    <w:lsdException w:name="Colorful Grid Accent 5" w:uiPriority="73"/>
+    <w:lsdException w:name="Light Shading Accent 6" w:uiPriority="60"/>
+    <w:lsdException w:name="Light List Accent 6" w:uiPriority="61"/>
+    <w:lsdException w:name="Light Grid Accent 6" w:uiPriority="62"/>
+    <w:lsdException w:name="Medium Shading 1 Accent 6" w:uiPriority="63"/>
+    <w:lsdException w:name="Medium Shading 2 Accent 6" w:uiPriority="64"/>
+    <w:lsdException w:name="Medium List 1 Accent 6" w:uiPriority="65"/>
+    <w:lsdException w:name="Medium List 2 Accent 6" w:uiPriority="66"/>
+    <w:lsdException w:name="Medium Grid 1 Accent 6" w:uiPriority="67"/>
+    <w:lsdException w:name="Medium Grid 2 Accent 6" w:uiPriority="68"/>
+    <w:lsdException w:name="Medium Grid 3 Accent 6" w:uiPriority="69"/>
+    <w:lsdException w:name="Dark List Accent 6" w:uiPriority="70"/>
+    <w:lsdException w:name="Colorful Shading Accent 6" w:uiPriority="71"/>
+    <w:lsdException w:name="Colorful List Accent 6" w:uiPriority="72"/>
+    <w:lsdException w:name="Colorful Grid Accent 6" w:uiPriority="73"/>
+    <w:lsdException w:name="Subtle Emphasis" w:uiPriority="19" w:qFormat="1"/>
+    <w:lsdException w:name="Intense Emphasis" w:uiPriority="21" w:qFormat="1"/>
+    <w:lsdException w:name="Subtle Reference" w:uiPriority="31" w:qFormat="1"/>
+    <w:lsdException w:name="Intense Reference" w:uiPriority="32" w:qFormat="1"/>
+    <w:lsdException w:name="Book Title" w:uiPriority="33" w:qFormat="1"/>
+    <w:lsdException w:name="Bibliography" w:semiHidden="1" w:uiPriority="37" w:unhideWhenUsed="1"/>
+    <w:lsdException w:name="TOC Heading" w:semiHidden="1" w:uiPriority="39" w:unhideWhenUsed="1" w:qFormat="1"/>
+    <w:lsdException w:name="Plain Table 1" w:uiPriority="41"/>
+    <w:lsdException w:name="Plain Table 2" w:uiPriority="42"/>
+    <w:lsdException w:name="Plain Table 3" w:uiPriority="43"/>
+    <w:lsdException w:name="Plain Table 4" w:uiPriority="44"/>
+    <w:lsdException w:name="Plain Table 5" w:uiPriority="45"/>
+    <w:lsdException w:name="Grid Table Light" w:uiPriority="40"/>
+    <w:lsdException w:name="Grid Table 1 Light" w:uiPriority="46"/>
+    <w:lsdException w:name="Grid Table 2" w:uiPriority="47"/>
+    <w:lsdException w:name="Grid Table 3" w:uiPriority="48"/>
+    <w:lsdException w:name="Grid Table 4" w:uiPriority="49"/>
+    <w:lsdException w:name="Grid Table 5 Dark" w:uiPriority="50"/>
+    <w:lsdException w:name="Grid Table 6 Colorful" w:uiPriority="51"/>
+    <w:lsdException w:name="Grid Table 7 Colorful" w:uiPriority="52"/>
+    <w:lsdException w:name="Grid Table 1 Light Accent 1" w:uiPriority="46"/>
+    <w:lsdException w:name="Grid Table 2 Accent 1" w:uiPriority="47"/>
+    <w:lsdException w:name="Grid Table 3 Accent 1" w:uiPriority="48"/>
+    <w:lsdException w:name="Grid Table 4 Accent 1" w:uiPriority="49"/>
+    <w:lsdException w:name="Grid Table 5 Dark Accent 1" w:uiPriority="50"/>
+    <w:lsdException w:name="Grid Table 6 Colorful Accent 1" w:uiPriority="51"/>
+    <w:lsdException w:name="Grid Table 7 Colorful Accent 1" w:uiPriority="52"/>
+    <w:lsdException w:name="Grid Table 1 Light Accent 2" w:uiPriority="46"/>
+    <w:lsdException w:name="Grid Table 2 Accent 2" w:uiPriority="47"/>
+    <w:lsdException w:name="Grid Table 3 Accent 2" w:uiPriority="48"/>
+    <w:lsdException w:name="Grid Table 4 Accent 2" w:uiPriority="49"/>
+    <w:lsdException w:name="Grid Table 5 Dark Accent 2" w:uiPriority="50"/>
+    <w:lsdException w:name="Grid Table 6 Colorful Accent 2" w:uiPriority="51"/>
+    <w:lsdException w:name="Grid Table 7 Colorful Accent 2" w:uiPriority="52"/>
+    <w:lsdException w:name="Grid Table 1 Light Accent 3" w:uiPriority="46"/>
+    <w:lsdException w:name="Grid Table 2 Accent 3" w:uiPriority="47"/>
+    <w:lsdException w:name="Grid Table 3 Accent 3" w:uiPriority="48"/>
+    <w:lsdException w:name="Grid Table 4 Accent 3" w:uiPriority="49"/>
+    <w:lsdException w:name="Grid Table 5 Dark Accent 3" w:uiPriority="50"/>
+    <w:lsdException w:name="Grid Table 6 Colorful Accent 3" w:uiPriority="51"/>
+    <w:lsdException w:name="Grid Table 7 Colorful Accent 3" w:uiPriority="52"/>
+    <w:lsdException w:name="Grid Table 1 Light Accent 4" w:uiPriority="46"/>
+    <w:lsdException w:name="Grid Table 2 Accent 4" w:uiPriority="47"/>
+    <w:lsdException w:name="Grid Table 3 Accent 4" w:uiPriority="48"/>
+    <w:lsdException w:name="Grid Table 4 Accent 4" w:uiPriority="49"/>
+    <w:lsdException w:name="Grid Table 5 Dark Accent 4" w:uiPriority="50"/>
+    <w:lsdException w:name="Grid Table 6 Colorful Accent 4" w:uiPriority="51"/>
+    <w:lsdException w:name="Grid Table 7 Colorful Accent 4" w:uiPriority="52"/>
+    <w:lsdException w:name="Grid Table 1 Light Accent 5" w:uiPriority="46"/>
+    <w:lsdException w:name="Grid Table 2 Accent 5" w:uiPriority="47"/>
+    <w:lsdException w:name="Grid Table 3 Accent 5" w:uiPriority="48"/>
+    <w:lsdException w:name="Grid Table 4 Accent 5" w:uiPriority="49"/>
+    <w:lsdException w:name="Grid Table 5 Dark Accent 5" w:uiPriority="50"/>
+    <w:lsdException w:name="Grid Table 6 Colorful Accent 5" w:uiPriority="51"/>
+    <w:lsdException w:name="Grid Table 7 Colorful Accent 5" w:uiPriority="52"/>
+    <w:lsdException w:name="Grid Table 1 Light Accent 6" w:uiPriority="46"/>
+    <w:lsdException w:name="Grid Table 2 Accent 6" w:uiPriority="47"/>
+    <w:lsdException w:name="Grid Table 3 Accent 6" w:uiPriority="48"/>
+    <w:lsdException w:name="Grid Table 4 Accent 6" w:uiPriority="49"/>
+    <w:lsdException w:name="Grid Table 5 Dark Accent 6" w:uiPriority="50"/>
+    <w:lsdException w:name="Grid Table 6 Colorful Accent 6" w:uiPriority="51"/>
+    <w:lsdException w:name="Grid Table 7 Colorful Accent 6" w:uiPriority="52"/>
+    <w:lsdException w:name="List Table 1 Light" w:uiPriority="46"/>
+    <w:lsdException w:name="List Table 2" w:uiPriority="47"/>
+    <w:lsdException w:name="List Table 3" w:uiPriority="48"/>
+    <w:lsdException w:name="List Table 4" w:uiPriority="49"/>
+    <w:lsdException w:name="List Table 5 Dark" w:uiPriority="50"/>
+    <w:lsdException w:name="List Table 6 Colorful" w:uiPriority="51"/>
+    <w:lsdException w:name="List Table 7 Colorful" w:uiPriority="52"/>
+    <w:lsdException w:name="List Table 1 Light Accent 1" w:uiPriority="46"/>
+    <w:lsdException w:name="List Table 2 Accent 1" w:uiPriority="47"/>
+    <w:lsdException w:name="List Table 3 Accent 1" w:uiPriority="48"/>
+    <w:lsdException w:name="List Table 4 Accent 1" w:uiPriority="49"/>
+    <w:lsdException w:name="List Table 5 Dark Accent 1" w:uiPriority="50"/>
+    <w:lsdException w:name="List Table 6 Colorful Accent 1" w:uiPriority="51"/>
+    <w:lsdException w:name="List Table 7 Colorful Accent 1" w:uiPriority="52"/>
+    <w:lsdException w:name="List Table 1 Light Accent 2" w:uiPriority="46"/>
+    <w:lsdException w:name="List Table 2 Accent 2" w:uiPriority="47"/>
+    <w:lsdException w:name="List Table 3 Accent 2" w:uiPriority="48"/>
+    <w:lsdException w:name="List Table 4 Accent 2" w:uiPriority="49"/>
+    <w:lsdException w:name="List Table 5 Dark Accent 2" w:uiPriority="50"/>
+    <w:lsdException w:name="List Table 6 Colorful Accent 2" w:uiPriority="51"/>
+    <w:lsdException w:name="List Table 7 Colorful Accent 2" w:uiPriority="52"/>
+    <w:lsdException w:name="List Table 1 Light Accent 3" w:uiPriority="46"/>
+    <w:lsdException w:name="List Table 2 Accent 3" w:uiPriority="47"/>
+    <w:lsdException w:name="List Table 3 Accent 3" w:uiPriority="48"/>
+    <w:lsdException w:name="List Table 4 Accent 3" w:uiPriority="49"/>
+    <w:lsdException w:name="List Table 5 Dark Accent 3" w:uiPriority="50"/>
+    <w:lsdException w:name="List Table 6 Colorful Accent 3" w:uiPriority="51"/>
+    <w:lsdException w:name="List Table 7 Colorful Accent 3" w:uiPriority="52"/>
+    <w:lsdException w:name="List Table 1 Light Accent 4" w:uiPriority="46"/>
+    <w:lsdException w:name="List Table 2 Accent 4" w:uiPriority="47"/>
+    <w:lsdException w:name="List Table 3 Accent 4" w:uiPriority="48"/>
+    <w:lsdException w:name="List Table 4 Accent 4" w:uiPriority="49"/>
+    <w:lsdException w:name="List Table 5 Dark Accent 4" w:uiPriority="50"/>
+    <w:lsdException w:name="List Table 6 Colorful Accent 4" w:uiPriority="51"/>
+    <w:lsdException w:name="List Table 7 Colorful Accent 4" w:uiPriority="52"/>
+    <w:lsdException w:name="List Table 1 Light Accent 5" w:uiPriority="46"/>
+    <w:lsdException w:name="List Table 2 Accent 5" w:uiPriority="47"/>
+    <w:lsdException w:name="List Table 3 Accent 5" w:uiPriority="48"/>
+    <w:lsdException w:name="List Table 4 Accent 5" w:uiPriority="49"/>
+    <w:lsdException w:name="List Table 5 Dark Accent 5" w:uiPriority="50"/>
+    <w:lsdException w:name="List Table 6 Colorful Accent 5" w:uiPriority="51"/>
+    <w:lsdException w:name="List Table 7 Colorful Accent 5" w:uiPriority="52"/>
+    <w:lsdException w:name="List Table 1 Light Accent 6" w:uiPriority="46"/>
+    <w:lsdException w:name="List Table 2 Accent 6" w:uiPriority="47"/>
+    <w:lsdException w:name="List Table 3 Accent 6" w:uiPriority="48"/>
+    <w:lsdException w:name="List Table 4 Accent 6" w:uiPriority="49"/>
+    <w:lsdException w:name="List Table 5 Dark Accent 6" w:uiPriority="50"/>
+    <w:lsdException w:name="List Table 6 Colorful Accent 6" w:uiPriority="51"/>
+    <w:lsdException w:name="List Table 7 Colorful Accent 6" w:uiPriority="52"/>
+    <w:lsdException w:name="Mention" w:semiHidden="1" w:unhideWhenUsed="1"/>
+    <w:lsdException w:name="Smart Hyperlink" w:semiHidden="1" w:unhideWhenUsed="1"/>
+    <w:lsdException w:name="Hashtag" w:semiHidden="1" w:unhideWhenUsed="1"/>
+    <w:lsdException w:name="Unresolved Mention" w:semiHidden="1" w:unhideWhenUsed="1"/>
+  </w:latentStyles>
+  <w:style w:type="paragraph" w:default="1" w:styleId="a">
+    <w:name w:val="Normal"/>
+    <w:qFormat/>
+    <w:pPr>
+      <w:widowControl w:val="0"/>
+      <w:jc w:val="both"/>
+    </w:pPr>
+  </w:style>
+  <w:style w:type="character" w:default="1" w:styleId="a0">
+    <w:name w:val="Default Paragraph Font"/>
+    <w:uiPriority w:val="1"/>
+    <w:semiHidden/>
+    <w:unhideWhenUsed/>
+  </w:style>
+  <w:style w:type="table" w:default="1" w:styleId="a1">
+    <w:name w:val="Normal Table"/>
+    <w:uiPriority w:val="99"/>
+    <w:semiHidden/>
+    <w:unhideWhenUsed/>
+    <w:tblPr>
+      <w:tblInd w:w="0" w:type="dxa"/>
+      <w:tblCellMar>
+        <w:top w:w="0" w:type="dxa"/>
+        <w:left w:w="108" w:type="dxa"/>
+        <w:bottom w:w="0" w:type="dxa"/>
+        <w:right w:w="108" w:type="dxa"/>
+      </w:tblCellMar>
+    </w:tblPr>
+  </w:style>
+  <w:style w:type="numbering" w:default="1" w:styleId="a2">
+    <w:name w:val="No List"/>
+    <w:uiPriority w:val="99"/>
+    <w:semiHidden/>
+    <w:unhideWhenUsed/>
+  </w:style>
+  <w:style w:type="character" w:styleId="a3">
+    <w:name w:val="Placeholder Text"/>
+    <w:basedOn w:val="a0"/>
+    <w:uiPriority w:val="99"/>
+    <w:semiHidden/>
+    <w:rsid w:val="00446FBC"/>
+    <w:rPr>
+      <w:color w:val="808080"/>
+    </w:rPr>
+  </w:style>
+</w:styles>
+</file>
+
+<file path=word/glossary/webSettings.xml><?xml version="1.0" encoding="utf-8"?>
+<w:webSettings xmlns:mc="http://schemas.openxmlformats.org/markup-compatibility/2006" xmlns:r="http://schemas.openxmlformats.org/officeDocument/2006/relationships" xmlns:w="http://schemas.openxmlformats.org/wordprocessingml/2006/main" xmlns:w14="http://schemas.microsoft.com/office/word/2010/wordml" xmlns:w15="http://schemas.microsoft.com/office/word/2012/wordml" xmlns:w16cid="http://schemas.microsoft.com/office/word/2016/wordml/cid" xmlns:w16se="http://schemas.microsoft.com/office/word/2015/wordml/symex" mc:Ignorable="w14 w15 w16se w16cid">
+  <w:optimizeForBrowser/>
+  <w:allowPNG/>
+</w:webSettings>
 </file>
 
 <file path=word/theme/theme1.xml><?xml version="1.0" encoding="utf-8"?>
@@ -17983,7 +19703,7 @@
 </file>
 
 <file path=customXml/itemProps1.xml><?xml version="1.0" encoding="utf-8"?>
-<ds:datastoreItem xmlns:ds="http://schemas.openxmlformats.org/officeDocument/2006/customXml" ds:itemID="{B96E02D2-30BD-430E-980A-517AA3DBEB45}">
+<ds:datastoreItem xmlns:ds="http://schemas.openxmlformats.org/officeDocument/2006/customXml" ds:itemID="{29E1CBB8-5543-4C78-AEB3-966EA2D569A2}">
   <ds:schemaRefs>
     <ds:schemaRef ds:uri="http://schemas.openxmlformats.org/officeDocument/2006/bibliography"/>
   </ds:schemaRefs>

--- a/文档/本科论文模板/本科生毕业论文by陆荣志.docx
+++ b/文档/本科论文模板/本科生毕业论文by陆荣志.docx
@@ -11,6 +11,8 @@
           <w:szCs w:val="72"/>
         </w:rPr>
       </w:pPr>
+      <w:bookmarkStart w:id="0" w:name="_GoBack"/>
+      <w:bookmarkEnd w:id="0"/>
       <w:r>
         <w:rPr>
           <w:b/>
@@ -282,7 +284,6 @@
       <w:pPr>
         <w:ind w:firstLineChars="850" w:firstLine="2720"/>
         <w:rPr>
-          <w:rFonts w:hint="eastAsia"/>
           <w:color w:val="000000"/>
           <w:sz w:val="32"/>
           <w:szCs w:val="32"/>
@@ -671,6 +672,7 @@
         </w:rPr>
         <w:t xml:space="preserve"> </w:t>
       </w:r>
+      <w:proofErr w:type="gramStart"/>
       <w:r>
         <w:rPr>
           <w:rFonts w:hint="eastAsia"/>
@@ -681,6 +683,7 @@
         </w:rPr>
         <w:t>陆荣志</w:t>
       </w:r>
+      <w:proofErr w:type="gramEnd"/>
       <w:r>
         <w:rPr>
           <w:color w:val="000000"/>
@@ -957,6 +960,7 @@
         </w:rPr>
         <w:t xml:space="preserve">  </w:t>
       </w:r>
+      <w:proofErr w:type="gramStart"/>
       <w:r>
         <w:rPr>
           <w:rFonts w:hint="eastAsia"/>
@@ -967,6 +971,7 @@
         </w:rPr>
         <w:t>周凡教授</w:t>
       </w:r>
+      <w:proofErr w:type="gramEnd"/>
       <w:r>
         <w:rPr>
           <w:rFonts w:hint="eastAsia"/>
@@ -1163,15 +1168,16 @@
           <w:sz w:val="32"/>
           <w:szCs w:val="32"/>
         </w:rPr>
-        <w:t xml:space="preserve"> 4</w:t>
-      </w:r>
+        <w:t xml:space="preserve"> </w:t>
+      </w:r>
+      <w:proofErr w:type="gramStart"/>
       <w:r>
         <w:rPr>
           <w:color w:val="000000"/>
           <w:sz w:val="32"/>
           <w:szCs w:val="32"/>
         </w:rPr>
-        <w:t xml:space="preserve"> </w:t>
+        <w:t>4</w:t>
       </w:r>
       <w:r>
         <w:rPr>
@@ -1187,7 +1193,24 @@
           <w:sz w:val="32"/>
           <w:szCs w:val="32"/>
         </w:rPr>
-        <w:t xml:space="preserve">Month </w:t>
+        <w:t xml:space="preserve"> </w:t>
+      </w:r>
+      <w:r>
+        <w:rPr>
+          <w:color w:val="000000"/>
+          <w:sz w:val="32"/>
+          <w:szCs w:val="32"/>
+        </w:rPr>
+        <w:t>Month</w:t>
+      </w:r>
+      <w:proofErr w:type="gramEnd"/>
+      <w:r>
+        <w:rPr>
+          <w:color w:val="000000"/>
+          <w:sz w:val="32"/>
+          <w:szCs w:val="32"/>
+        </w:rPr>
+        <w:t xml:space="preserve"> </w:t>
       </w:r>
       <w:r>
         <w:rPr>
@@ -1395,13 +1418,28 @@
                 <w:szCs w:val="28"/>
               </w:rPr>
             </w:pPr>
-            <w:bookmarkStart w:id="0" w:name="_GoBack"/>
-            <w:bookmarkEnd w:id="0"/>
           </w:p>
           <w:p>
             <w:pPr>
               <w:spacing w:line="300" w:lineRule="exact"/>
               <w:ind w:firstLineChars="100" w:firstLine="240"/>
+            </w:pPr>
+            <w:r>
+              <w:rPr>
+                <w:rFonts w:hint="eastAsia"/>
+              </w:rPr>
+              <w:t>能够按时完成广告系统的</w:t>
+            </w:r>
+            <w:r>
+              <w:rPr>
+                <w:rFonts w:hint="eastAsia"/>
+              </w:rPr>
+              <w:t>需求分析、设计与实现。并且根据项目的情况，结合用户画像，对广告精准投放算法进行改进。对于系统的不同功能，能够考虑到负载均衡。如果能够有结果展示和系统测试就更好了。</w:t>
+            </w:r>
+          </w:p>
+          <w:p>
+            <w:pPr>
+              <w:spacing w:line="300" w:lineRule="exact"/>
             </w:pPr>
           </w:p>
           <w:p>
@@ -1412,14 +1450,64 @@
           <w:p>
             <w:pPr>
               <w:spacing w:line="300" w:lineRule="exact"/>
-              <w:ind w:firstLineChars="100" w:firstLine="240"/>
+              <w:ind w:firstLineChars="100" w:firstLine="280"/>
+              <w:rPr>
+                <w:rFonts w:hAnsi="宋体"/>
+                <w:sz w:val="28"/>
+                <w:szCs w:val="28"/>
+              </w:rPr>
             </w:pPr>
+            <w:r>
+              <w:rPr>
+                <w:rFonts w:hAnsi="宋体" w:hint="eastAsia"/>
+                <w:sz w:val="28"/>
+                <w:szCs w:val="28"/>
+              </w:rPr>
+              <w:t>成绩评定</w:t>
+            </w:r>
           </w:p>
           <w:p>
             <w:pPr>
               <w:spacing w:line="300" w:lineRule="exact"/>
-              <w:ind w:firstLineChars="100" w:firstLine="240"/>
+              <w:ind w:firstLineChars="100" w:firstLine="280"/>
+              <w:rPr>
+                <w:rFonts w:hAnsi="宋体"/>
+                <w:sz w:val="28"/>
+                <w:szCs w:val="28"/>
+              </w:rPr>
             </w:pPr>
+            <w:r>
+              <w:rPr>
+                <w:rFonts w:hAnsi="宋体" w:hint="eastAsia"/>
+                <w:sz w:val="28"/>
+                <w:szCs w:val="28"/>
+              </w:rPr>
+              <w:t>Grade</w:t>
+            </w:r>
+            <w:r>
+              <w:rPr>
+                <w:rFonts w:hAnsi="宋体" w:hint="eastAsia"/>
+                <w:sz w:val="28"/>
+                <w:szCs w:val="28"/>
+              </w:rPr>
+              <w:t>：</w:t>
+            </w:r>
+            <w:r>
+              <w:rPr>
+                <w:rFonts w:hAnsi="宋体" w:hint="eastAsia"/>
+                <w:sz w:val="28"/>
+                <w:szCs w:val="28"/>
+              </w:rPr>
+              <w:t>良</w:t>
+            </w:r>
+          </w:p>
+          <w:p>
+            <w:pPr>
+              <w:spacing w:line="300" w:lineRule="exact"/>
+            </w:pPr>
+            <w:r>
+              <w:t xml:space="preserve">  </w:t>
+            </w:r>
           </w:p>
           <w:p>
             <w:pPr>
@@ -1443,7 +1531,7 @@
                 <w:sz w:val="28"/>
                 <w:szCs w:val="28"/>
               </w:rPr>
-              <w:t>成绩评定</w:t>
+              <w:t>指导教师签名</w:t>
             </w:r>
           </w:p>
           <w:p>
@@ -1451,103 +1539,44 @@
               <w:spacing w:line="300" w:lineRule="exact"/>
               <w:ind w:firstLineChars="100" w:firstLine="280"/>
               <w:rPr>
+                <w:rFonts w:hAnsi="宋体"/>
+              </w:rPr>
+            </w:pPr>
+            <w:r>
+              <w:rPr>
                 <w:rFonts w:hAnsi="宋体" w:hint="eastAsia"/>
                 <w:sz w:val="28"/>
                 <w:szCs w:val="28"/>
               </w:rPr>
-            </w:pPr>
+              <w:t xml:space="preserve">Supervisor Signature </w:t>
+            </w:r>
             <w:r>
               <w:rPr>
                 <w:rFonts w:hAnsi="宋体" w:hint="eastAsia"/>
                 <w:sz w:val="28"/>
                 <w:szCs w:val="28"/>
               </w:rPr>
-              <w:t>Grade</w:t>
-            </w:r>
-            <w:r>
-              <w:rPr>
-                <w:rFonts w:hAnsi="宋体" w:hint="eastAsia"/>
-                <w:sz w:val="28"/>
-                <w:szCs w:val="28"/>
-              </w:rPr>
               <w:t>：</w:t>
             </w:r>
             <w:r>
-              <w:rPr>
-                <w:rFonts w:hAnsi="宋体" w:hint="eastAsia"/>
-                <w:sz w:val="28"/>
-                <w:szCs w:val="28"/>
-              </w:rPr>
-              <w:t>良</w:t>
-            </w:r>
-          </w:p>
-          <w:p>
-            <w:pPr>
-              <w:spacing w:line="300" w:lineRule="exact"/>
-            </w:pPr>
-            <w:r>
-              <w:t xml:space="preserve">  </w:t>
-            </w:r>
-          </w:p>
-          <w:p>
-            <w:pPr>
-              <w:spacing w:line="300" w:lineRule="exact"/>
-              <w:ind w:firstLineChars="100" w:firstLine="240"/>
-            </w:pPr>
-          </w:p>
-          <w:p>
-            <w:pPr>
-              <w:spacing w:line="300" w:lineRule="exact"/>
-              <w:ind w:firstLineChars="100" w:firstLine="280"/>
               <w:rPr>
                 <w:rFonts w:hAnsi="宋体"/>
                 <w:sz w:val="28"/>
                 <w:szCs w:val="28"/>
               </w:rPr>
-            </w:pPr>
-            <w:r>
-              <w:rPr>
-                <w:rFonts w:hAnsi="宋体" w:hint="eastAsia"/>
-                <w:sz w:val="28"/>
-                <w:szCs w:val="28"/>
-              </w:rPr>
-              <w:t>指导教师签名</w:t>
-            </w:r>
-          </w:p>
-          <w:p>
-            <w:pPr>
-              <w:spacing w:line="300" w:lineRule="exact"/>
-              <w:ind w:firstLineChars="100" w:firstLine="280"/>
-              <w:rPr>
-                <w:rFonts w:hAnsi="宋体"/>
-              </w:rPr>
-            </w:pPr>
-            <w:r>
-              <w:rPr>
-                <w:rFonts w:hAnsi="宋体" w:hint="eastAsia"/>
-                <w:sz w:val="28"/>
-                <w:szCs w:val="28"/>
-              </w:rPr>
-              <w:t xml:space="preserve">Supervisor Signature </w:t>
-            </w:r>
-            <w:r>
-              <w:rPr>
-                <w:rFonts w:hAnsi="宋体" w:hint="eastAsia"/>
-                <w:sz w:val="28"/>
-                <w:szCs w:val="28"/>
-              </w:rPr>
-              <w:t>：</w:t>
-            </w:r>
-            <w:r>
-              <w:rPr>
-                <w:rFonts w:hAnsi="宋体"/>
-                <w:sz w:val="28"/>
-                <w:szCs w:val="28"/>
-              </w:rPr>
               <w:t xml:space="preserve"> </w:t>
             </w:r>
             <w:r>
-              <w:t xml:space="preserve">                 </w:t>
+              <w:t xml:space="preserve">     </w:t>
+            </w:r>
+            <w:r>
+              <w:rPr>
+                <w:rFonts w:hint="eastAsia"/>
+              </w:rPr>
+              <w:t>周凡</w:t>
+            </w:r>
+            <w:r>
+              <w:t xml:space="preserve">         </w:t>
             </w:r>
             <w:r>
               <w:rPr>
@@ -2106,7 +2135,27 @@
           <w:szCs w:val="32"/>
         </w:rPr>
         <w:lastRenderedPageBreak/>
-        <w:t>表一：毕业论文（设计）开题报告</w:t>
+        <w:t>表</w:t>
+      </w:r>
+      <w:proofErr w:type="gramStart"/>
+      <w:r>
+        <w:rPr>
+          <w:rFonts w:eastAsia="仿宋_GB2312" w:hint="eastAsia"/>
+          <w:b/>
+          <w:sz w:val="32"/>
+          <w:szCs w:val="32"/>
+        </w:rPr>
+        <w:t>一</w:t>
+      </w:r>
+      <w:proofErr w:type="gramEnd"/>
+      <w:r>
+        <w:rPr>
+          <w:rFonts w:eastAsia="仿宋_GB2312" w:hint="eastAsia"/>
+          <w:b/>
+          <w:sz w:val="32"/>
+          <w:szCs w:val="32"/>
+        </w:rPr>
+        <w:t>：毕业论文（设计）开题报告</w:t>
       </w:r>
     </w:p>
     <w:p>
@@ -2175,9 +2224,6 @@
           <w:p>
             <w:pPr>
               <w:spacing w:beforeLines="50" w:before="156"/>
-              <w:rPr>
-                <w:rFonts w:hint="eastAsia"/>
-              </w:rPr>
             </w:pPr>
             <w:r>
               <w:rPr>
@@ -2254,13 +2300,7 @@
               <w:t>）</w:t>
             </w:r>
           </w:p>
-          <w:p>
-            <w:pPr>
-              <w:rPr>
-                <w:rFonts w:hint="eastAsia"/>
-              </w:rPr>
-            </w:pPr>
-          </w:p>
+          <w:p/>
           <w:p>
             <w:pPr>
               <w:ind w:firstLine="480"/>
@@ -2336,132 +2376,129 @@
           </w:p>
           <w:p/>
           <w:p>
-            <w:pPr>
+            <w:r>
               <w:rPr>
                 <w:rFonts w:hint="eastAsia"/>
               </w:rPr>
-            </w:pPr>
+              <w:t xml:space="preserve"> </w:t>
+            </w:r>
+            <w:r>
+              <w:t xml:space="preserve">   </w:t>
+            </w:r>
             <w:r>
               <w:rPr>
                 <w:rFonts w:hint="eastAsia"/>
               </w:rPr>
+              <w:t>进度安排：</w:t>
+            </w:r>
+            <w:r>
+              <w:rPr>
+                <w:rFonts w:hint="eastAsia"/>
+              </w:rPr>
+              <w:t>1</w:t>
+            </w:r>
+            <w:r>
+              <w:t>2</w:t>
+            </w:r>
+            <w:r>
+              <w:rPr>
+                <w:rFonts w:hint="eastAsia"/>
+              </w:rPr>
+              <w:t>月</w:t>
+            </w:r>
+            <w:r>
+              <w:rPr>
+                <w:rFonts w:hint="eastAsia"/>
+              </w:rPr>
+              <w:t>-</w:t>
+            </w:r>
+            <w:r>
+              <w:t>1</w:t>
+            </w:r>
+            <w:r>
+              <w:rPr>
+                <w:rFonts w:hint="eastAsia"/>
+              </w:rPr>
+              <w:t>月查阅相关资料；</w:t>
+            </w:r>
+            <w:r>
+              <w:rPr>
+                <w:rFonts w:hint="eastAsia"/>
+              </w:rPr>
+              <w:t>1</w:t>
+            </w:r>
+            <w:r>
+              <w:rPr>
+                <w:rFonts w:hint="eastAsia"/>
+              </w:rPr>
+              <w:t>月</w:t>
+            </w:r>
+            <w:r>
+              <w:rPr>
+                <w:rFonts w:hint="eastAsia"/>
+              </w:rPr>
+              <w:t>-</w:t>
+            </w:r>
+            <w:r>
+              <w:t>2</w:t>
+            </w:r>
+            <w:r>
+              <w:rPr>
+                <w:rFonts w:hint="eastAsia"/>
+              </w:rPr>
+              <w:t>月开始系统的设计；</w:t>
+            </w:r>
+            <w:r>
+              <w:rPr>
+                <w:rFonts w:hint="eastAsia"/>
+              </w:rPr>
+              <w:t>2</w:t>
+            </w:r>
+            <w:r>
+              <w:rPr>
+                <w:rFonts w:hint="eastAsia"/>
+              </w:rPr>
+              <w:t>月</w:t>
+            </w:r>
+            <w:r>
+              <w:t>-3</w:t>
+            </w:r>
+            <w:r>
+              <w:rPr>
+                <w:rFonts w:hint="eastAsia"/>
+              </w:rPr>
+              <w:t>月进行系统实现；</w:t>
+            </w:r>
+            <w:r>
+              <w:rPr>
+                <w:rFonts w:hint="eastAsia"/>
+              </w:rPr>
+              <w:t>3</w:t>
+            </w:r>
+            <w:r>
+              <w:rPr>
+                <w:rFonts w:hint="eastAsia"/>
+              </w:rPr>
+              <w:t>月</w:t>
+            </w:r>
+            <w:r>
+              <w:rPr>
+                <w:rFonts w:hint="eastAsia"/>
+              </w:rPr>
               <w:t xml:space="preserve"> </w:t>
             </w:r>
             <w:r>
-              <w:t xml:space="preserve">   </w:t>
+              <w:t>– 4</w:t>
             </w:r>
             <w:r>
               <w:rPr>
                 <w:rFonts w:hint="eastAsia"/>
               </w:rPr>
-              <w:t>进度安排：</w:t>
-            </w:r>
-            <w:r>
-              <w:rPr>
-                <w:rFonts w:hint="eastAsia"/>
-              </w:rPr>
-              <w:t>1</w:t>
-            </w:r>
-            <w:r>
-              <w:t>2</w:t>
-            </w:r>
-            <w:r>
-              <w:rPr>
-                <w:rFonts w:hint="eastAsia"/>
-              </w:rPr>
-              <w:t>月</w:t>
-            </w:r>
-            <w:r>
-              <w:rPr>
-                <w:rFonts w:hint="eastAsia"/>
-              </w:rPr>
-              <w:t>-</w:t>
-            </w:r>
-            <w:r>
-              <w:t>1</w:t>
-            </w:r>
-            <w:r>
-              <w:rPr>
-                <w:rFonts w:hint="eastAsia"/>
-              </w:rPr>
-              <w:t>月查阅相关资料；</w:t>
-            </w:r>
-            <w:r>
-              <w:rPr>
-                <w:rFonts w:hint="eastAsia"/>
-              </w:rPr>
-              <w:t>1</w:t>
-            </w:r>
-            <w:r>
-              <w:rPr>
-                <w:rFonts w:hint="eastAsia"/>
-              </w:rPr>
-              <w:t>月</w:t>
-            </w:r>
-            <w:r>
-              <w:rPr>
-                <w:rFonts w:hint="eastAsia"/>
-              </w:rPr>
-              <w:t>-</w:t>
-            </w:r>
-            <w:r>
-              <w:t>2</w:t>
-            </w:r>
-            <w:r>
-              <w:rPr>
-                <w:rFonts w:hint="eastAsia"/>
-              </w:rPr>
-              <w:t>月开始系统的设计；</w:t>
-            </w:r>
-            <w:r>
-              <w:rPr>
-                <w:rFonts w:hint="eastAsia"/>
-              </w:rPr>
-              <w:t>2</w:t>
-            </w:r>
-            <w:r>
-              <w:rPr>
-                <w:rFonts w:hint="eastAsia"/>
-              </w:rPr>
-              <w:t>月</w:t>
-            </w:r>
-            <w:r>
-              <w:t>-3</w:t>
-            </w:r>
-            <w:r>
-              <w:rPr>
-                <w:rFonts w:hint="eastAsia"/>
-              </w:rPr>
-              <w:t>月进行系统实现；</w:t>
-            </w:r>
-            <w:r>
-              <w:rPr>
-                <w:rFonts w:hint="eastAsia"/>
-              </w:rPr>
-              <w:t>3</w:t>
-            </w:r>
-            <w:r>
-              <w:rPr>
-                <w:rFonts w:hint="eastAsia"/>
-              </w:rPr>
-              <w:t>月</w:t>
-            </w:r>
-            <w:r>
-              <w:rPr>
-                <w:rFonts w:hint="eastAsia"/>
-              </w:rPr>
-              <w:t xml:space="preserve"> </w:t>
-            </w:r>
-            <w:r>
-              <w:t>– 4</w:t>
-            </w:r>
-            <w:r>
-              <w:rPr>
-                <w:rFonts w:hint="eastAsia"/>
-              </w:rPr>
               <w:t>月进行毕业论文的编写。</w:t>
             </w:r>
           </w:p>
+          <w:p/>
+          <w:p/>
           <w:p/>
           <w:p/>
           <w:p/>
@@ -2471,14 +2508,6 @@
           <w:p/>
           <w:p>
             <w:pPr>
-              <w:rPr>
-                <w:rFonts w:hint="eastAsia"/>
-              </w:rPr>
-            </w:pPr>
-          </w:p>
-          <w:p/>
-          <w:p>
-            <w:pPr>
               <w:ind w:firstLineChars="50" w:firstLine="120"/>
             </w:pPr>
             <w:r>
@@ -2493,12 +2522,14 @@
             <w:r>
               <w:t xml:space="preserve">      </w:t>
             </w:r>
+            <w:proofErr w:type="gramStart"/>
             <w:r>
               <w:rPr>
                 <w:rFonts w:hint="eastAsia"/>
               </w:rPr>
               <w:t>陆荣志</w:t>
             </w:r>
+            <w:proofErr w:type="gramEnd"/>
             <w:r>
               <w:t xml:space="preserve">                Date:</w:t>
             </w:r>
@@ -2553,7 +2584,14 @@
               <w:tabs>
                 <w:tab w:val="left" w:pos="4212"/>
               </w:tabs>
+              <w:ind w:firstLineChars="200" w:firstLine="480"/>
             </w:pPr>
+            <w:r>
+              <w:rPr>
+                <w:rFonts w:hint="eastAsia"/>
+              </w:rPr>
+              <w:t>同意开题。</w:t>
+            </w:r>
           </w:p>
           <w:p>
             <w:pPr>
@@ -2625,13 +2663,37 @@
               <w:ind w:left="225"/>
             </w:pPr>
             <w:r>
-              <w:t xml:space="preserve">1.Approved( </w:t>
-            </w:r>
-            <w:r>
-              <w:t xml:space="preserve">√ </w:t>
-            </w:r>
-            <w:r>
-              <w:t>)   2. Approved after Revision (  )   3. Disapproved(  )</w:t>
+              <w:t>1.</w:t>
+            </w:r>
+            <w:proofErr w:type="gramStart"/>
+            <w:r>
+              <w:t xml:space="preserve">Approved( </w:t>
+            </w:r>
+            <w:r>
+              <w:t>√</w:t>
+            </w:r>
+            <w:proofErr w:type="gramEnd"/>
+            <w:r>
+              <w:t xml:space="preserve"> </w:t>
+            </w:r>
+            <w:r>
+              <w:t xml:space="preserve">)   2. Approved after Revision </w:t>
+            </w:r>
+            <w:proofErr w:type="gramStart"/>
+            <w:r>
+              <w:t>(  )</w:t>
+            </w:r>
+            <w:proofErr w:type="gramEnd"/>
+            <w:r>
+              <w:t xml:space="preserve">   3. </w:t>
+            </w:r>
+            <w:proofErr w:type="gramStart"/>
+            <w:r>
+              <w:t xml:space="preserve">Disapproved(  </w:t>
+            </w:r>
+            <w:proofErr w:type="gramEnd"/>
+            <w:r>
+              <w:t>)</w:t>
             </w:r>
           </w:p>
           <w:p>
@@ -2661,7 +2723,28 @@
               <w:t>：</w:t>
             </w:r>
             <w:r>
-              <w:t xml:space="preserve">                          Date:</w:t>
+              <w:t xml:space="preserve">     </w:t>
+            </w:r>
+            <w:r>
+              <w:rPr>
+                <w:rFonts w:hint="eastAsia"/>
+              </w:rPr>
+              <w:t>周凡</w:t>
+            </w:r>
+            <w:r>
+              <w:t xml:space="preserve">                   Date:</w:t>
+            </w:r>
+            <w:r>
+              <w:t xml:space="preserve"> 2018</w:t>
+            </w:r>
+            <w:r>
+              <w:rPr>
+                <w:rFonts w:hint="eastAsia"/>
+              </w:rPr>
+              <w:t>，</w:t>
+            </w:r>
+            <w:r>
+              <w:t xml:space="preserve">11 </w:t>
             </w:r>
           </w:p>
           <w:p/>
@@ -2673,6 +2756,28 @@
                 <w:sz w:val="15"/>
                 <w:szCs w:val="15"/>
               </w:rPr>
+            </w:pPr>
+          </w:p>
+        </w:tc>
+      </w:tr>
+      <w:tr>
+        <w:trPr>
+          <w:cantSplit/>
+          <w:trHeight w:val="1830"/>
+        </w:trPr>
+        <w:tc>
+          <w:tcPr>
+            <w:tcW w:w="8280" w:type="dxa"/>
+            <w:tcBorders>
+              <w:top w:val="single" w:sz="4" w:space="0" w:color="auto"/>
+              <w:left w:val="single" w:sz="4" w:space="0" w:color="auto"/>
+              <w:bottom w:val="single" w:sz="4" w:space="0" w:color="auto"/>
+              <w:right w:val="single" w:sz="4" w:space="0" w:color="auto"/>
+            </w:tcBorders>
+          </w:tcPr>
+          <w:p>
+            <w:pPr>
+              <w:spacing w:beforeLines="50" w:before="156"/>
             </w:pPr>
           </w:p>
         </w:tc>
@@ -2899,7 +3004,6 @@
           <w:p>
             <w:pPr>
               <w:rPr>
-                <w:rFonts w:hint="eastAsia"/>
                 <w:b/>
               </w:rPr>
             </w:pPr>
@@ -2907,7 +3011,6 @@
           <w:p>
             <w:pPr>
               <w:rPr>
-                <w:rFonts w:hint="eastAsia"/>
                 <w:b/>
               </w:rPr>
             </w:pPr>
@@ -2989,19 +3092,34 @@
             </w:r>
           </w:p>
           <w:p>
-            <w:pPr>
+            <w:r>
               <w:rPr>
                 <w:rFonts w:hint="eastAsia"/>
               </w:rPr>
-            </w:pPr>
+              <w:t xml:space="preserve"> </w:t>
+            </w:r>
+            <w:r>
+              <w:t xml:space="preserve">  </w:t>
+            </w:r>
             <w:r>
               <w:rPr>
                 <w:rFonts w:hint="eastAsia"/>
               </w:rPr>
-              <w:t xml:space="preserve"> </w:t>
-            </w:r>
-            <w:r>
-              <w:t xml:space="preserve">  </w:t>
+              <w:t>确立了毕业项目的需求，以及分析了所需要的技术。决定使用</w:t>
+            </w:r>
+            <w:proofErr w:type="spellStart"/>
+            <w:r>
+              <w:rPr>
+                <w:rFonts w:hint="eastAsia"/>
+              </w:rPr>
+              <w:t>ssm</w:t>
+            </w:r>
+            <w:proofErr w:type="spellEnd"/>
+            <w:r>
+              <w:rPr>
+                <w:rFonts w:hint="eastAsia"/>
+              </w:rPr>
+              <w:t>框架进行毕业设计的开发。</w:t>
             </w:r>
           </w:p>
           <w:p/>
@@ -3038,21 +3156,26 @@
             </w:r>
           </w:p>
           <w:p>
-            <w:pPr>
+            <w:r>
               <w:rPr>
                 <w:rFonts w:hint="eastAsia"/>
               </w:rPr>
-            </w:pPr>
+              <w:t xml:space="preserve"> </w:t>
+            </w:r>
+            <w:r>
+              <w:t xml:space="preserve">   </w:t>
+            </w:r>
             <w:r>
               <w:rPr>
                 <w:rFonts w:hint="eastAsia"/>
               </w:rPr>
-              <w:t xml:space="preserve"> </w:t>
-            </w:r>
-            <w:r>
-              <w:t xml:space="preserve">   </w:t>
+              <w:t>论文进度要加快一点。</w:t>
             </w:r>
           </w:p>
+          <w:p/>
+          <w:p/>
+          <w:p/>
+          <w:p/>
           <w:p/>
           <w:p/>
           <w:p/>
@@ -3068,6 +3191,7 @@
                 <w:rFonts w:hint="eastAsia"/>
                 <w:b/>
               </w:rPr>
+              <w:lastRenderedPageBreak/>
               <w:t>第</w:t>
             </w:r>
             <w:r>
@@ -3135,6 +3259,245 @@
               <w:t>：</w:t>
             </w:r>
           </w:p>
+          <w:p>
+            <w:pPr>
+              <w:ind w:firstLineChars="200" w:firstLine="480"/>
+            </w:pPr>
+            <w:r>
+              <w:rPr>
+                <w:rFonts w:hint="eastAsia"/>
+              </w:rPr>
+              <w:t>由于整个系统的代码编写还没有完成，所以毕业设计论文还有一部分没有撰写。目前完成了系统的功能分析，各个模块的用例设计。</w:t>
+            </w:r>
+          </w:p>
+          <w:p/>
+          <w:p/>
+          <w:p/>
+          <w:p>
+            <w:pPr>
+              <w:ind w:firstLineChars="200" w:firstLine="480"/>
+            </w:pPr>
+            <w:r>
+              <w:rPr>
+                <w:rFonts w:hint="eastAsia"/>
+              </w:rPr>
+              <w:t>指导教师意见</w:t>
+            </w:r>
+          </w:p>
+          <w:p>
+            <w:pPr>
+              <w:ind w:firstLineChars="200" w:firstLine="480"/>
+            </w:pPr>
+            <w:r>
+              <w:rPr>
+                <w:rFonts w:hint="eastAsia"/>
+              </w:rPr>
+              <w:t>Comments of Supervisor</w:t>
+            </w:r>
+            <w:r>
+              <w:rPr>
+                <w:rFonts w:hint="eastAsia"/>
+              </w:rPr>
+              <w:t>：</w:t>
+            </w:r>
+          </w:p>
+          <w:p>
+            <w:pPr>
+              <w:ind w:firstLineChars="200" w:firstLine="480"/>
+            </w:pPr>
+            <w:r>
+              <w:rPr>
+                <w:rFonts w:hint="eastAsia"/>
+              </w:rPr>
+              <w:t xml:space="preserve">1. </w:t>
+            </w:r>
+            <w:r>
+              <w:rPr>
+                <w:rFonts w:hint="eastAsia"/>
+              </w:rPr>
+              <w:t>设计说明需要修改。</w:t>
+            </w:r>
+          </w:p>
+          <w:p>
+            <w:pPr>
+              <w:ind w:firstLineChars="200" w:firstLine="480"/>
+            </w:pPr>
+            <w:r>
+              <w:rPr>
+                <w:rFonts w:hint="eastAsia"/>
+              </w:rPr>
+              <w:t xml:space="preserve">2. </w:t>
+            </w:r>
+            <w:r>
+              <w:rPr>
+                <w:rFonts w:hint="eastAsia"/>
+              </w:rPr>
+              <w:t>论文的章节格式</w:t>
+            </w:r>
+            <w:r>
+              <w:rPr>
+                <w:rFonts w:hint="eastAsia"/>
+              </w:rPr>
+              <w:t>要注意遵守。</w:t>
+            </w:r>
+          </w:p>
+          <w:p>
+            <w:pPr>
+              <w:ind w:firstLineChars="200" w:firstLine="480"/>
+            </w:pPr>
+            <w:r>
+              <w:rPr>
+                <w:rFonts w:hint="eastAsia"/>
+              </w:rPr>
+              <w:t>3.</w:t>
+            </w:r>
+            <w:r>
+              <w:t xml:space="preserve"> </w:t>
+            </w:r>
+            <w:r>
+              <w:rPr>
+                <w:rFonts w:hint="eastAsia"/>
+              </w:rPr>
+              <w:t>目前版本可读性</w:t>
+            </w:r>
+            <w:r>
+              <w:rPr>
+                <w:rFonts w:hint="eastAsia"/>
+              </w:rPr>
+              <w:t>有待提供</w:t>
+            </w:r>
+            <w:r>
+              <w:rPr>
+                <w:rFonts w:hint="eastAsia"/>
+              </w:rPr>
+              <w:t>，系统需求和结构设计</w:t>
+            </w:r>
+            <w:r>
+              <w:rPr>
+                <w:rFonts w:hint="eastAsia"/>
+              </w:rPr>
+              <w:t>需要完善</w:t>
+            </w:r>
+            <w:r>
+              <w:rPr>
+                <w:rFonts w:hint="eastAsia"/>
+              </w:rPr>
+              <w:t>。</w:t>
+            </w:r>
+          </w:p>
+          <w:p/>
+          <w:p>
+            <w:pPr>
+              <w:rPr>
+                <w:b/>
+              </w:rPr>
+            </w:pPr>
+            <w:r>
+              <w:rPr>
+                <w:rFonts w:hint="eastAsia"/>
+                <w:b/>
+              </w:rPr>
+              <w:t>第</w:t>
+            </w:r>
+            <w:r>
+              <w:rPr>
+                <w:rFonts w:hint="eastAsia"/>
+                <w:b/>
+              </w:rPr>
+              <w:t>3</w:t>
+            </w:r>
+            <w:r>
+              <w:rPr>
+                <w:rFonts w:hint="eastAsia"/>
+                <w:b/>
+              </w:rPr>
+              <w:t>次检查</w:t>
+            </w:r>
+            <w:r>
+              <w:rPr>
+                <w:rFonts w:hint="eastAsia"/>
+                <w:b/>
+              </w:rPr>
+              <w:t>（</w:t>
+            </w:r>
+            <w:r>
+              <w:rPr>
+                <w:rFonts w:hint="eastAsia"/>
+                <w:b/>
+              </w:rPr>
+              <w:t>Third Check-up</w:t>
+            </w:r>
+            <w:r>
+              <w:rPr>
+                <w:rFonts w:hint="eastAsia"/>
+                <w:b/>
+              </w:rPr>
+              <w:t>）：</w:t>
+            </w:r>
+          </w:p>
+          <w:p/>
+          <w:p>
+            <w:pPr>
+              <w:ind w:firstLineChars="200" w:firstLine="480"/>
+            </w:pPr>
+            <w:r>
+              <w:rPr>
+                <w:rFonts w:hint="eastAsia"/>
+              </w:rPr>
+              <w:t>学生总结</w:t>
+            </w:r>
+          </w:p>
+          <w:p>
+            <w:pPr>
+              <w:ind w:firstLineChars="200" w:firstLine="480"/>
+            </w:pPr>
+            <w:r>
+              <w:rPr>
+                <w:rFonts w:hint="eastAsia"/>
+              </w:rPr>
+              <w:t>Student Self-summary</w:t>
+            </w:r>
+            <w:r>
+              <w:rPr>
+                <w:rFonts w:hint="eastAsia"/>
+              </w:rPr>
+              <w:t>：</w:t>
+            </w:r>
+          </w:p>
+          <w:p>
+            <w:r>
+              <w:rPr>
+                <w:rFonts w:hint="eastAsia"/>
+              </w:rPr>
+              <w:t xml:space="preserve"> </w:t>
+            </w:r>
+            <w:r>
+              <w:t xml:space="preserve">  </w:t>
+            </w:r>
+            <w:r>
+              <w:t xml:space="preserve"> </w:t>
+            </w:r>
+            <w:r>
+              <w:rPr>
+                <w:rFonts w:hint="eastAsia"/>
+              </w:rPr>
+              <w:t>根据互联网行业的广告需求，提出了系统功能：广告管理、广告获取、广告定点投放。</w:t>
+            </w:r>
+            <w:r>
+              <w:rPr>
+                <w:rFonts w:hint="eastAsia"/>
+              </w:rPr>
+              <w:t>然后介绍了各个功能的系统流程，以及精准投放算法的设计。</w:t>
+            </w:r>
+            <w:r>
+              <w:rPr>
+                <w:rFonts w:hint="eastAsia"/>
+              </w:rPr>
+              <w:t>并且介绍了系统架构、各个模块的设计、数据库设计、一些缓存算法的介绍。</w:t>
+            </w:r>
+          </w:p>
+          <w:p/>
+          <w:p/>
           <w:p/>
           <w:p/>
           <w:p/>
@@ -3169,6 +3532,74 @@
               <w:t>：</w:t>
             </w:r>
           </w:p>
+          <w:p>
+            <w:r>
+              <w:rPr>
+                <w:rFonts w:hint="eastAsia"/>
+              </w:rPr>
+              <w:t xml:space="preserve"> </w:t>
+            </w:r>
+            <w:r>
+              <w:t xml:space="preserve">   </w:t>
+            </w:r>
+            <w:r>
+              <w:rPr>
+                <w:rFonts w:hint="eastAsia"/>
+              </w:rPr>
+              <w:t>文章从系统需求分析到系统各个模块的设计</w:t>
+            </w:r>
+            <w:r>
+              <w:rPr>
+                <w:rFonts w:hint="eastAsia"/>
+              </w:rPr>
+              <w:t>，</w:t>
+            </w:r>
+            <w:r>
+              <w:rPr>
+                <w:rFonts w:hint="eastAsia"/>
+              </w:rPr>
+              <w:t>并且根据</w:t>
+            </w:r>
+            <w:r>
+              <w:rPr>
+                <w:rFonts w:hint="eastAsia"/>
+              </w:rPr>
+              <w:t>广告后台系统的需求，</w:t>
+            </w:r>
+            <w:r>
+              <w:rPr>
+                <w:rFonts w:hint="eastAsia"/>
+              </w:rPr>
+              <w:t>进行广告系统的分布式设计。</w:t>
+            </w:r>
+            <w:r>
+              <w:rPr>
+                <w:rFonts w:hint="eastAsia"/>
+              </w:rPr>
+              <w:t>对于用户画像，可以更加深入。文章结构需要优化，前两章主要描述别人的工作，后面集中表达自己的设计。</w:t>
+            </w:r>
+            <w:r>
+              <w:rPr>
+                <w:rFonts w:hint="eastAsia"/>
+              </w:rPr>
+              <w:t>每一</w:t>
+            </w:r>
+            <w:proofErr w:type="gramStart"/>
+            <w:r>
+              <w:rPr>
+                <w:rFonts w:hint="eastAsia"/>
+              </w:rPr>
+              <w:t>章最好</w:t>
+            </w:r>
+            <w:proofErr w:type="gramEnd"/>
+            <w:r>
+              <w:rPr>
+                <w:rFonts w:hint="eastAsia"/>
+              </w:rPr>
+              <w:t>有个小结。最后一章应该对全文进行一次总结。</w:t>
+            </w:r>
+          </w:p>
+          <w:p/>
           <w:p/>
           <w:p/>
           <w:p/>
@@ -3176,248 +3607,38 @@
           <w:p/>
           <w:p/>
           <w:p>
-            <w:pPr>
-              <w:rPr>
-                <w:b/>
-              </w:rPr>
-            </w:pPr>
             <w:r>
               <w:rPr>
                 <w:rFonts w:hint="eastAsia"/>
-                <w:b/>
-              </w:rPr>
-              <w:t>第</w:t>
+              </w:rPr>
+              <w:t xml:space="preserve"> </w:t>
             </w:r>
             <w:r>
               <w:rPr>
                 <w:rFonts w:hint="eastAsia"/>
-                <w:b/>
-              </w:rPr>
-              <w:t>3</w:t>
+              </w:rPr>
+              <w:t>学生签名（</w:t>
             </w:r>
             <w:r>
               <w:rPr>
                 <w:rFonts w:hint="eastAsia"/>
-                <w:b/>
-              </w:rPr>
-              <w:t>次检查</w:t>
+              </w:rPr>
+              <w:t>Student Signature</w:t>
             </w:r>
             <w:r>
               <w:rPr>
                 <w:rFonts w:hint="eastAsia"/>
-                <w:b/>
-              </w:rPr>
-              <w:t>（</w:t>
+              </w:rPr>
+              <w:t>）：</w:t>
             </w:r>
             <w:r>
               <w:rPr>
                 <w:rFonts w:hint="eastAsia"/>
-                <w:b/>
-              </w:rPr>
-              <w:t>Third Check-up</w:t>
-            </w:r>
-            <w:r>
-              <w:rPr>
-                <w:rFonts w:hint="eastAsia"/>
-                <w:b/>
-              </w:rPr>
-              <w:t>）：</w:t>
-            </w:r>
-          </w:p>
-          <w:p/>
-          <w:p>
-            <w:pPr>
-              <w:ind w:firstLineChars="200" w:firstLine="480"/>
-            </w:pPr>
-            <w:r>
-              <w:rPr>
-                <w:rFonts w:hint="eastAsia"/>
-              </w:rPr>
-              <w:t>学生总结</w:t>
-            </w:r>
-          </w:p>
-          <w:p>
-            <w:pPr>
-              <w:ind w:firstLineChars="200" w:firstLine="480"/>
-            </w:pPr>
-            <w:r>
-              <w:rPr>
-                <w:rFonts w:hint="eastAsia"/>
-              </w:rPr>
-              <w:t>Student Self-summary</w:t>
-            </w:r>
-            <w:r>
-              <w:rPr>
-                <w:rFonts w:hint="eastAsia"/>
-              </w:rPr>
-              <w:t>：</w:t>
-            </w:r>
-          </w:p>
-          <w:p/>
-          <w:p/>
-          <w:p/>
-          <w:p/>
-          <w:p/>
-          <w:p>
-            <w:pPr>
-              <w:ind w:firstLineChars="200" w:firstLine="480"/>
-            </w:pPr>
-            <w:r>
-              <w:rPr>
-                <w:rFonts w:hint="eastAsia"/>
-              </w:rPr>
-              <w:t>指导教师意见</w:t>
-            </w:r>
-          </w:p>
-          <w:p>
-            <w:pPr>
-              <w:ind w:firstLineChars="200" w:firstLine="480"/>
-            </w:pPr>
-            <w:r>
-              <w:rPr>
-                <w:rFonts w:hint="eastAsia"/>
-              </w:rPr>
-              <w:t>Comments of Supervisor</w:t>
-            </w:r>
-            <w:r>
-              <w:rPr>
-                <w:rFonts w:hint="eastAsia"/>
-              </w:rPr>
-              <w:t>：</w:t>
-            </w:r>
-          </w:p>
-          <w:p/>
-          <w:p/>
-          <w:p/>
-          <w:p>
-            <w:pPr>
-              <w:rPr>
-                <w:b/>
-              </w:rPr>
-            </w:pPr>
-            <w:r>
-              <w:rPr>
-                <w:rFonts w:hint="eastAsia"/>
-                <w:b/>
-              </w:rPr>
-              <w:t>第</w:t>
-            </w:r>
-            <w:r>
-              <w:rPr>
-                <w:rFonts w:hint="eastAsia"/>
-                <w:b/>
-              </w:rPr>
-              <w:t>4</w:t>
-            </w:r>
-            <w:r>
-              <w:rPr>
-                <w:rFonts w:hint="eastAsia"/>
-                <w:b/>
-              </w:rPr>
-              <w:t>次检查</w:t>
-            </w:r>
-          </w:p>
-          <w:p>
-            <w:pPr>
-              <w:rPr>
-                <w:b/>
-              </w:rPr>
-            </w:pPr>
-            <w:r>
-              <w:rPr>
-                <w:rFonts w:hint="eastAsia"/>
-                <w:b/>
-              </w:rPr>
-              <w:t>Fourth Check-up</w:t>
-            </w:r>
-          </w:p>
-          <w:p/>
-          <w:p>
-            <w:pPr>
-              <w:ind w:firstLineChars="200" w:firstLine="480"/>
-            </w:pPr>
-            <w:r>
-              <w:rPr>
-                <w:rFonts w:hint="eastAsia"/>
-              </w:rPr>
-              <w:t>学生总结</w:t>
-            </w:r>
-          </w:p>
-          <w:p>
-            <w:pPr>
-              <w:ind w:firstLineChars="200" w:firstLine="480"/>
-            </w:pPr>
-            <w:r>
-              <w:rPr>
-                <w:rFonts w:hint="eastAsia"/>
-              </w:rPr>
-              <w:t>Student Self-summary</w:t>
-            </w:r>
-            <w:r>
-              <w:rPr>
-                <w:rFonts w:hint="eastAsia"/>
-              </w:rPr>
-              <w:t>：</w:t>
-            </w:r>
-          </w:p>
-          <w:p/>
-          <w:p/>
-          <w:p/>
-          <w:p>
-            <w:pPr>
-              <w:ind w:firstLineChars="200" w:firstLine="480"/>
-            </w:pPr>
-            <w:r>
-              <w:rPr>
-                <w:rFonts w:hint="eastAsia"/>
-              </w:rPr>
-              <w:t>指导教师意见（</w:t>
-            </w:r>
-            <w:r>
-              <w:rPr>
-                <w:rFonts w:hint="eastAsia"/>
-              </w:rPr>
-              <w:t>Comments of Supervisor</w:t>
-            </w:r>
-            <w:r>
-              <w:rPr>
-                <w:rFonts w:hint="eastAsia"/>
-              </w:rPr>
-              <w:t>）：</w:t>
-            </w:r>
-          </w:p>
-          <w:p/>
-          <w:p/>
-          <w:p>
-            <w:r>
-              <w:rPr>
-                <w:rFonts w:hint="eastAsia"/>
-              </w:rPr>
-              <w:t xml:space="preserve"> </w:t>
-            </w:r>
-            <w:r>
-              <w:rPr>
-                <w:rFonts w:hint="eastAsia"/>
-              </w:rPr>
-              <w:t>学生签名（</w:t>
-            </w:r>
-            <w:r>
-              <w:rPr>
-                <w:rFonts w:hint="eastAsia"/>
-              </w:rPr>
-              <w:t>Student Signature</w:t>
-            </w:r>
-            <w:r>
-              <w:rPr>
-                <w:rFonts w:hint="eastAsia"/>
-              </w:rPr>
-              <w:t>）：</w:t>
-            </w:r>
-            <w:r>
-              <w:rPr>
-                <w:rFonts w:hint="eastAsia"/>
-              </w:rPr>
-              <w:t xml:space="preserve">                  </w:t>
+              </w:rPr>
+              <w:t xml:space="preserve">            </w:t>
+            </w:r>
+            <w:r>
+              <w:t xml:space="preserve">       </w:t>
             </w:r>
             <w:r>
               <w:rPr>
@@ -3615,7 +3836,14 @@
             </w:r>
           </w:p>
           <w:p/>
-          <w:p/>
+          <w:p>
+            <w:r>
+              <w:rPr>
+                <w:rFonts w:hint="eastAsia"/>
+              </w:rPr>
+              <w:t>良。</w:t>
+            </w:r>
+          </w:p>
           <w:p/>
           <w:p>
             <w:r>
@@ -3696,7 +3924,7 @@
               <w:t>（</w:t>
             </w:r>
             <w:r>
-              <w:t xml:space="preserve"> </w:t>
+              <w:t>√</w:t>
             </w:r>
             <w:r>
               <w:rPr>
@@ -3820,6 +4048,7 @@
               <w:rPr>
                 <w:rFonts w:hint="eastAsia"/>
               </w:rPr>
+              <w:lastRenderedPageBreak/>
               <w:t>日期（</w:t>
             </w:r>
             <w:r>
@@ -4778,7 +5007,43 @@
           <w:sz w:val="28"/>
           <w:szCs w:val="28"/>
         </w:rPr>
-        <w:t>本人所呈交的毕业论文，是在导师的指导下，独立进行研究工作所取得的成果，所有数据、图片资料均真实可靠。除文中已经注明引用的内容外，本论文不包含任何其他人或集体已经发表或撰写过的作品或成果。对本论文的研究作出重要贡献的个人和集体，均已在文中以明确的方式标明。本毕业论文的知识产权归属于培养单位。本人完全意识到本声明的法律结果由本人承担。</w:t>
+        <w:t>本人所呈交的毕业论文，是在导师的指导下，独立进行研究工作所取得的成果，所有数据、图片资料</w:t>
+      </w:r>
+      <w:proofErr w:type="gramStart"/>
+      <w:r>
+        <w:rPr>
+          <w:rFonts w:ascii="宋体" w:hAnsi="宋体" w:hint="eastAsia"/>
+          <w:sz w:val="28"/>
+          <w:szCs w:val="28"/>
+        </w:rPr>
+        <w:t>均真实</w:t>
+      </w:r>
+      <w:proofErr w:type="gramEnd"/>
+      <w:r>
+        <w:rPr>
+          <w:rFonts w:ascii="宋体" w:hAnsi="宋体" w:hint="eastAsia"/>
+          <w:sz w:val="28"/>
+          <w:szCs w:val="28"/>
+        </w:rPr>
+        <w:t>可靠。除文中已经注明引用的内容外，本论文不包含任何其他人或集体已经发表或撰写过的作品或成果。对本论文的研究</w:t>
+      </w:r>
+      <w:proofErr w:type="gramStart"/>
+      <w:r>
+        <w:rPr>
+          <w:rFonts w:ascii="宋体" w:hAnsi="宋体" w:hint="eastAsia"/>
+          <w:sz w:val="28"/>
+          <w:szCs w:val="28"/>
+        </w:rPr>
+        <w:t>作出</w:t>
+      </w:r>
+      <w:proofErr w:type="gramEnd"/>
+      <w:r>
+        <w:rPr>
+          <w:rFonts w:ascii="宋体" w:hAnsi="宋体" w:hint="eastAsia"/>
+          <w:sz w:val="28"/>
+          <w:szCs w:val="28"/>
+        </w:rPr>
+        <w:t>重要贡献的个人和集体，均已在文中以明确的方式标明。本毕业论文的知识产权归属于培养单位。本人完全意识到本声明的法律结果由本人承担。</w:t>
       </w:r>
     </w:p>
     <w:p>
@@ -4881,7 +5146,25 @@
           <w:sz w:val="28"/>
           <w:szCs w:val="28"/>
         </w:rPr>
-        <w:t>I hereby acknowledge that the thesis submitted is a product of my own independent research under the supervision of my supervisor,  and that all the data, statistics, pictures and materials are reliable and trustworthy,  and that all the previous research and sources are appropriately marked in the thesis, and that the intellectual property of the thesis belongs to the school. I am fully aware of the legal effect of this statement.</w:t>
+        <w:t xml:space="preserve">I hereby acknowledge that the thesis submitted is a product of my own independent research under the supervision of my </w:t>
+      </w:r>
+      <w:proofErr w:type="gramStart"/>
+      <w:r>
+        <w:rPr>
+          <w:rFonts w:eastAsia="仿宋_GB2312"/>
+          <w:sz w:val="28"/>
+          <w:szCs w:val="28"/>
+        </w:rPr>
+        <w:t>supervisor,  and</w:t>
+      </w:r>
+      <w:proofErr w:type="gramEnd"/>
+      <w:r>
+        <w:rPr>
+          <w:rFonts w:eastAsia="仿宋_GB2312"/>
+          <w:sz w:val="28"/>
+          <w:szCs w:val="28"/>
+        </w:rPr>
+        <w:t xml:space="preserve"> that all the data, statistics, pictures and materials are reliable and trustworthy,  and that all the previous research and sources are appropriately marked in the thesis, and that the intellectual property of the thesis belongs to the school. I am fully aware of the legal effect of this statement.</w:t>
       </w:r>
     </w:p>
     <w:p>
@@ -5081,8 +5364,19 @@
           <w:sz w:val="28"/>
           <w:szCs w:val="28"/>
         </w:rPr>
-        <w:t>表一</w:t>
-      </w:r>
+        <w:t>表</w:t>
+      </w:r>
+      <w:proofErr w:type="gramStart"/>
+      <w:r>
+        <w:rPr>
+          <w:rFonts w:hAnsi="宋体"/>
+          <w:color w:val="000000"/>
+          <w:sz w:val="28"/>
+          <w:szCs w:val="28"/>
+        </w:rPr>
+        <w:t>一</w:t>
+      </w:r>
+      <w:proofErr w:type="gramEnd"/>
       <w:r>
         <w:rPr>
           <w:rFonts w:hAnsi="宋体" w:hint="eastAsia"/>
@@ -5605,42 +5899,48 @@
           <w:sz w:val="28"/>
           <w:szCs w:val="28"/>
         </w:rPr>
-        <w:t>n Yat-sen University</w:t>
-      </w:r>
-      <w:r>
-        <w:rPr>
+        <w:t xml:space="preserve">n </w:t>
+      </w:r>
+      <w:proofErr w:type="spellStart"/>
+      <w:r>
+        <w:rPr>
+          <w:rFonts w:hint="eastAsia"/>
+          <w:i/>
           <w:color w:val="000000"/>
           <w:sz w:val="28"/>
           <w:szCs w:val="28"/>
         </w:rPr>
-        <w:t>’</w:t>
-      </w:r>
-      <w:r>
-        <w:rPr>
-          <w:rFonts w:hint="eastAsia"/>
+        <w:t>Yat-sen</w:t>
+      </w:r>
+      <w:proofErr w:type="spellEnd"/>
+      <w:r>
+        <w:rPr>
+          <w:rFonts w:hint="eastAsia"/>
+          <w:i/>
           <w:color w:val="000000"/>
           <w:sz w:val="28"/>
           <w:szCs w:val="28"/>
         </w:rPr>
-        <w:t xml:space="preserve">and </w:t>
-      </w:r>
-      <w:r>
-        <w:rPr>
+        <w:t xml:space="preserve"> </w:t>
+      </w:r>
+      <w:proofErr w:type="spellStart"/>
+      <w:r>
+        <w:rPr>
+          <w:rFonts w:hint="eastAsia"/>
+          <w:i/>
           <w:color w:val="000000"/>
           <w:sz w:val="28"/>
           <w:szCs w:val="28"/>
         </w:rPr>
-        <w:t>‘</w:t>
-      </w:r>
-      <w:r>
-        <w:rPr>
-          <w:rFonts w:hint="eastAsia"/>
-          <w:i/>
+        <w:t>University</w:t>
+      </w:r>
+      <w:r>
+        <w:rPr>
           <w:color w:val="000000"/>
           <w:sz w:val="28"/>
           <w:szCs w:val="28"/>
         </w:rPr>
-        <w:t>The Writing and Printing Format of Undergraduate Graduation Thesis(Design) at Sun Yat-sen University</w:t>
+        <w:t>’</w:t>
       </w:r>
       <w:r>
         <w:rPr>
@@ -5649,16 +5949,87 @@
           <w:sz w:val="28"/>
           <w:szCs w:val="28"/>
         </w:rPr>
-        <w:t xml:space="preserve"> </w:t>
-      </w:r>
-      <w:r>
-        <w:rPr>
+        <w:t>and</w:t>
+      </w:r>
+      <w:proofErr w:type="spellEnd"/>
+      <w:r>
+        <w:rPr>
+          <w:rFonts w:hint="eastAsia"/>
           <w:color w:val="000000"/>
           <w:sz w:val="28"/>
           <w:szCs w:val="28"/>
         </w:rPr>
+        <w:t xml:space="preserve"> </w:t>
+      </w:r>
+      <w:r>
+        <w:rPr>
+          <w:color w:val="000000"/>
+          <w:sz w:val="28"/>
+          <w:szCs w:val="28"/>
+        </w:rPr>
+        <w:t>‘</w:t>
+      </w:r>
+      <w:r>
+        <w:rPr>
+          <w:rFonts w:hint="eastAsia"/>
+          <w:i/>
+          <w:color w:val="000000"/>
+          <w:sz w:val="28"/>
+          <w:szCs w:val="28"/>
+        </w:rPr>
+        <w:t xml:space="preserve">The Writing and Printing Format of Undergraduate Graduation Thesis(Design) at Sun </w:t>
+      </w:r>
+      <w:proofErr w:type="spellStart"/>
+      <w:r>
+        <w:rPr>
+          <w:rFonts w:hint="eastAsia"/>
+          <w:i/>
+          <w:color w:val="000000"/>
+          <w:sz w:val="28"/>
+          <w:szCs w:val="28"/>
+        </w:rPr>
+        <w:t>Yat-sen</w:t>
+      </w:r>
+      <w:proofErr w:type="spellEnd"/>
+      <w:r>
+        <w:rPr>
+          <w:rFonts w:hint="eastAsia"/>
+          <w:i/>
+          <w:color w:val="000000"/>
+          <w:sz w:val="28"/>
+          <w:szCs w:val="28"/>
+        </w:rPr>
+        <w:t xml:space="preserve"> </w:t>
+      </w:r>
+      <w:proofErr w:type="gramStart"/>
+      <w:r>
+        <w:rPr>
+          <w:rFonts w:hint="eastAsia"/>
+          <w:i/>
+          <w:color w:val="000000"/>
+          <w:sz w:val="28"/>
+          <w:szCs w:val="28"/>
+        </w:rPr>
+        <w:t>University</w:t>
+      </w:r>
+      <w:r>
+        <w:rPr>
+          <w:rFonts w:hint="eastAsia"/>
+          <w:color w:val="000000"/>
+          <w:sz w:val="28"/>
+          <w:szCs w:val="28"/>
+        </w:rPr>
+        <w:t xml:space="preserve"> </w:t>
+      </w:r>
+      <w:r>
+        <w:rPr>
+          <w:color w:val="000000"/>
+          <w:sz w:val="28"/>
+          <w:szCs w:val="28"/>
+        </w:rPr>
         <w:t>’</w:t>
       </w:r>
+      <w:proofErr w:type="gramEnd"/>
       <w:r>
         <w:rPr>
           <w:rFonts w:hint="eastAsia"/>
@@ -6036,7 +6407,6 @@
         <w:jc w:val="center"/>
         <w:outlineLvl w:val="0"/>
         <w:rPr>
-          <w:rFonts w:hint="eastAsia"/>
           <w:b/>
           <w:sz w:val="32"/>
         </w:rPr>
@@ -6115,18 +6485,26 @@
         <w:ind w:firstLine="420"/>
         <w:jc w:val="left"/>
         <w:rPr>
+          <w:rFonts w:ascii="楷体" w:eastAsia="楷体" w:hAnsi="楷体"/>
+          <w:sz w:val="21"/>
+          <w:szCs w:val="21"/>
+        </w:rPr>
+      </w:pPr>
+      <w:r>
+        <w:rPr>
           <w:rFonts w:ascii="楷体" w:eastAsia="楷体" w:hAnsi="楷体" w:hint="eastAsia"/>
           <w:sz w:val="21"/>
           <w:szCs w:val="21"/>
         </w:rPr>
-      </w:pPr>
+        <w:t>本毕业设计</w:t>
+      </w:r>
       <w:r>
         <w:rPr>
           <w:rFonts w:ascii="楷体" w:eastAsia="楷体" w:hAnsi="楷体" w:hint="eastAsia"/>
           <w:sz w:val="21"/>
           <w:szCs w:val="21"/>
         </w:rPr>
-        <w:t>本毕业设计</w:t>
+        <w:t>首先</w:t>
       </w:r>
       <w:r>
         <w:rPr>
@@ -6134,7 +6512,7 @@
           <w:sz w:val="21"/>
           <w:szCs w:val="21"/>
         </w:rPr>
-        <w:t>首先</w:t>
+        <w:t>会研究分析目前互联网行业中广告系统的需求，</w:t>
       </w:r>
       <w:r>
         <w:rPr>
@@ -6142,7 +6520,7 @@
           <w:sz w:val="21"/>
           <w:szCs w:val="21"/>
         </w:rPr>
-        <w:t>会研究分析目前互联网行业中广告系统的需求，</w:t>
+        <w:t>提出设计目标——</w:t>
       </w:r>
       <w:r>
         <w:rPr>
@@ -6150,7 +6528,7 @@
           <w:sz w:val="21"/>
           <w:szCs w:val="21"/>
         </w:rPr>
-        <w:t>提出设计目标——</w:t>
+        <w:t>一个方便管理，可用性高的广告后台管理系统</w:t>
       </w:r>
       <w:r>
         <w:rPr>
@@ -6158,7 +6536,7 @@
           <w:sz w:val="21"/>
           <w:szCs w:val="21"/>
         </w:rPr>
-        <w:t>一个方便管理，可用性高的广告后台管理系统</w:t>
+        <w:t>；然后文中将会</w:t>
       </w:r>
       <w:r>
         <w:rPr>
@@ -6166,7 +6544,7 @@
           <w:sz w:val="21"/>
           <w:szCs w:val="21"/>
         </w:rPr>
-        <w:t>；然后文中将会</w:t>
+        <w:t>分析目前</w:t>
       </w:r>
       <w:r>
         <w:rPr>
@@ -6174,7 +6552,7 @@
           <w:sz w:val="21"/>
           <w:szCs w:val="21"/>
         </w:rPr>
-        <w:t>分析目前</w:t>
+        <w:t>市面上常用的技术与</w:t>
       </w:r>
       <w:r>
         <w:rPr>
@@ -6182,7 +6560,7 @@
           <w:sz w:val="21"/>
           <w:szCs w:val="21"/>
         </w:rPr>
-        <w:t>市面上常用的技术与</w:t>
+        <w:t>系统设计</w:t>
       </w:r>
       <w:r>
         <w:rPr>
@@ -6190,7 +6568,7 @@
           <w:sz w:val="21"/>
           <w:szCs w:val="21"/>
         </w:rPr>
-        <w:t>系统设计</w:t>
+        <w:t>框架，选择适合的技术进行开发；</w:t>
       </w:r>
       <w:r>
         <w:rPr>
@@ -6198,7 +6576,7 @@
           <w:sz w:val="21"/>
           <w:szCs w:val="21"/>
         </w:rPr>
-        <w:t>框架，选择适合的技术进行开发；</w:t>
+        <w:t>其次，本文将会基于外部用户画像系统的建模数据，设计出一个用于广告精准投放的算法，用于广告定点投放以提高广告效率；最后，</w:t>
       </w:r>
       <w:r>
         <w:rPr>
@@ -6206,7 +6584,7 @@
           <w:sz w:val="21"/>
           <w:szCs w:val="21"/>
         </w:rPr>
-        <w:t>其次，本文将会基于外部用户画像系统的建模数据，设计出一个用于广告精准投放的算法，用于广告定点投放以提高广告效率；最后，</w:t>
+        <w:t>作者会对整个系统的服务器架构进行说明，设计出一个可用性强的健壮系统。</w:t>
       </w:r>
       <w:r>
         <w:rPr>
@@ -6214,15 +6592,51 @@
           <w:sz w:val="21"/>
           <w:szCs w:val="21"/>
         </w:rPr>
-        <w:t>作者会对整个系统的服务器架构进行说明，设计出一个可用性强的健壮系统。</w:t>
-      </w:r>
+        <w:t>在文中，对于一些重要的算法，也会详细说明。</w:t>
+      </w:r>
+    </w:p>
+    <w:p>
+      <w:pPr>
+        <w:widowControl/>
+        <w:ind w:firstLine="420"/>
+        <w:jc w:val="left"/>
+        <w:rPr>
+          <w:rFonts w:ascii="楷体" w:eastAsia="楷体" w:hAnsi="楷体"/>
+          <w:sz w:val="21"/>
+          <w:szCs w:val="21"/>
+        </w:rPr>
+      </w:pPr>
       <w:r>
         <w:rPr>
           <w:rFonts w:ascii="楷体" w:eastAsia="楷体" w:hAnsi="楷体" w:hint="eastAsia"/>
           <w:sz w:val="21"/>
           <w:szCs w:val="21"/>
         </w:rPr>
-        <w:t>在文中，对于一些重要的算法，也会详细说明。</w:t>
+        <w:t>根据本文中的各个系统模块以及推荐算法的设计方案，作者实现了一个可用的基于用户画像的广告后台系统。</w:t>
+      </w:r>
+      <w:r>
+        <w:rPr>
+          <w:rFonts w:ascii="楷体" w:eastAsia="楷体" w:hAnsi="楷体" w:hint="eastAsia"/>
+          <w:sz w:val="21"/>
+          <w:szCs w:val="21"/>
+        </w:rPr>
+        <w:t>系统功能包括三大部分：广告管理，广告获取以及广告精准投放。</w:t>
+      </w:r>
+      <w:r>
+        <w:rPr>
+          <w:rFonts w:ascii="楷体" w:eastAsia="楷体" w:hAnsi="楷体" w:hint="eastAsia"/>
+          <w:sz w:val="21"/>
+          <w:szCs w:val="21"/>
+        </w:rPr>
+        <w:t>广告管理包括广告增加、删除、修改，可由管理员手动进行以及系统定时清理过期广告。系统提供可视化界面供管理员使用广告管理功能</w:t>
+      </w:r>
+      <w:r>
+        <w:rPr>
+          <w:rFonts w:ascii="楷体" w:eastAsia="楷体" w:hAnsi="楷体" w:hint="eastAsia"/>
+          <w:sz w:val="21"/>
+          <w:szCs w:val="21"/>
+        </w:rPr>
+        <w:t>。</w:t>
       </w:r>
     </w:p>
     <w:p>
@@ -6232,50 +6646,6 @@
         <w:jc w:val="left"/>
         <w:rPr>
           <w:rFonts w:ascii="楷体" w:eastAsia="楷体" w:hAnsi="楷体"/>
-          <w:sz w:val="21"/>
-          <w:szCs w:val="21"/>
-        </w:rPr>
-      </w:pPr>
-      <w:r>
-        <w:rPr>
-          <w:rFonts w:ascii="楷体" w:eastAsia="楷体" w:hAnsi="楷体" w:hint="eastAsia"/>
-          <w:sz w:val="21"/>
-          <w:szCs w:val="21"/>
-        </w:rPr>
-        <w:t>根据本文中的各个系统模块以及推荐算法的设计方案，作者实现了一个可用的基于用户画像的广告后台系统。</w:t>
-      </w:r>
-      <w:r>
-        <w:rPr>
-          <w:rFonts w:ascii="楷体" w:eastAsia="楷体" w:hAnsi="楷体" w:hint="eastAsia"/>
-          <w:sz w:val="21"/>
-          <w:szCs w:val="21"/>
-        </w:rPr>
-        <w:t>系统功能包括三大部分：广告管理，广告获取以及广告精准投放。</w:t>
-      </w:r>
-      <w:r>
-        <w:rPr>
-          <w:rFonts w:ascii="楷体" w:eastAsia="楷体" w:hAnsi="楷体" w:hint="eastAsia"/>
-          <w:sz w:val="21"/>
-          <w:szCs w:val="21"/>
-        </w:rPr>
-        <w:t>广告管理包括广告增加、删除、修改，可由管理员手动进行以及系统定时清理过期广告。系统提供可视化界面供管理员使用广告管理功能</w:t>
-      </w:r>
-      <w:r>
-        <w:rPr>
-          <w:rFonts w:ascii="楷体" w:eastAsia="楷体" w:hAnsi="楷体" w:hint="eastAsia"/>
-          <w:sz w:val="21"/>
-          <w:szCs w:val="21"/>
-        </w:rPr>
-        <w:t>。</w:t>
-      </w:r>
-    </w:p>
-    <w:p>
-      <w:pPr>
-        <w:widowControl/>
-        <w:ind w:firstLine="420"/>
-        <w:jc w:val="left"/>
-        <w:rPr>
-          <w:rFonts w:ascii="楷体" w:eastAsia="楷体" w:hAnsi="楷体" w:hint="eastAsia"/>
           <w:sz w:val="21"/>
           <w:szCs w:val="21"/>
         </w:rPr>
@@ -6416,7 +6786,7 @@
         <w:pStyle w:val="21"/>
         <w:ind w:left="480" w:firstLine="525"/>
         <w:rPr>
-          <w:rFonts w:ascii="Times New Roman"/>
+          <w:rFonts w:ascii="Times New Roman" w:hint="default"/>
         </w:rPr>
       </w:pPr>
       <w:r>
@@ -6515,7 +6885,7 @@
         <w:pStyle w:val="21"/>
         <w:ind w:left="480" w:firstLine="525"/>
         <w:rPr>
-          <w:rFonts w:ascii="Times New Roman"/>
+          <w:rFonts w:ascii="Times New Roman" w:hint="default"/>
         </w:rPr>
       </w:pPr>
       <w:r>
@@ -9217,7 +9587,7 @@
                 <w:noProof/>
                 <w:webHidden/>
               </w:rPr>
-              <w:t>25</w:t>
+              <w:t>26</w:t>
             </w:r>
             <w:r>
               <w:rPr>
@@ -9477,9 +9847,6 @@
     <w:p>
       <w:pPr>
         <w:ind w:firstLine="360"/>
-        <w:rPr>
-          <w:rFonts w:hint="eastAsia"/>
-        </w:rPr>
       </w:pPr>
       <w:r>
         <w:rPr>
@@ -9803,9 +10170,6 @@
     <w:p>
       <w:pPr>
         <w:ind w:firstLine="420"/>
-        <w:rPr>
-          <w:rFonts w:hint="eastAsia"/>
-        </w:rPr>
       </w:pPr>
       <w:r>
         <w:rPr>
@@ -9864,8 +10228,21 @@
         <w:t>Spring</w:t>
       </w:r>
       <w:r>
-        <w:t xml:space="preserve"> + SpringMVC + Mybatis</w:t>
-      </w:r>
+        <w:t xml:space="preserve"> + </w:t>
+      </w:r>
+      <w:proofErr w:type="spellStart"/>
+      <w:r>
+        <w:t>SpringMVC</w:t>
+      </w:r>
+      <w:proofErr w:type="spellEnd"/>
+      <w:r>
+        <w:t xml:space="preserve"> + </w:t>
+      </w:r>
+      <w:proofErr w:type="spellStart"/>
+      <w:r>
+        <w:t>Mybatis</w:t>
+      </w:r>
+      <w:proofErr w:type="spellEnd"/>
       <w:r>
         <w:rPr>
           <w:rFonts w:hint="eastAsia"/>
@@ -9884,12 +10261,14 @@
         </w:rPr>
         <w:t>与</w:t>
       </w:r>
+      <w:proofErr w:type="spellStart"/>
       <w:r>
         <w:rPr>
           <w:rFonts w:hint="eastAsia"/>
         </w:rPr>
         <w:t>Mybatis</w:t>
       </w:r>
+      <w:proofErr w:type="spellEnd"/>
       <w:r>
         <w:rPr>
           <w:rFonts w:hint="eastAsia"/>
@@ -9908,12 +10287,14 @@
         </w:rPr>
         <w:t>的</w:t>
       </w:r>
+      <w:proofErr w:type="spellStart"/>
       <w:r>
         <w:rPr>
           <w:rFonts w:hint="eastAsia"/>
         </w:rPr>
         <w:t>AmazeUI</w:t>
       </w:r>
+      <w:proofErr w:type="spellEnd"/>
       <w:r>
         <w:rPr>
           <w:rFonts w:hint="eastAsia"/>
@@ -10004,11 +10385,19 @@
       <w:pPr>
         <w:ind w:firstLine="420"/>
       </w:pPr>
-      <w:r>
-        <w:rPr>
-          <w:rFonts w:hint="eastAsia"/>
-        </w:rPr>
-        <w:t>本文章分为以下几个模块来进行阐述说明本人的广告后台系统</w:t>
+      <w:proofErr w:type="gramStart"/>
+      <w:r>
+        <w:rPr>
+          <w:rFonts w:hint="eastAsia"/>
+        </w:rPr>
+        <w:t>本文章</w:t>
+      </w:r>
+      <w:proofErr w:type="gramEnd"/>
+      <w:r>
+        <w:rPr>
+          <w:rFonts w:hint="eastAsia"/>
+        </w:rPr>
+        <w:t>分为以下几个模块来进行阐述说明本人的广告后台系统</w:t>
       </w:r>
       <w:r>
         <w:rPr>
@@ -10260,9 +10649,6 @@
     <w:p>
       <w:pPr>
         <w:pStyle w:val="2"/>
-        <w:rPr>
-          <w:rFonts w:hint="eastAsia"/>
-        </w:rPr>
       </w:pPr>
       <w:bookmarkStart w:id="7" w:name="_Toc511944276"/>
       <w:r>
@@ -10371,7 +10757,21 @@
         <w:rPr>
           <w:rFonts w:hint="eastAsia"/>
         </w:rPr>
-        <w:t>的社交图谱的数据，挖掘出网络用户的兴趣，并根据其推荐相应的广告，完成精准投放。由于</w:t>
+        <w:t>的社交图谱的数据，挖掘</w:t>
+      </w:r>
+      <w:proofErr w:type="gramStart"/>
+      <w:r>
+        <w:rPr>
+          <w:rFonts w:hint="eastAsia"/>
+        </w:rPr>
+        <w:t>出网络</w:t>
+      </w:r>
+      <w:proofErr w:type="gramEnd"/>
+      <w:r>
+        <w:rPr>
+          <w:rFonts w:hint="eastAsia"/>
+        </w:rPr>
+        <w:t>用户的兴趣，并根据其推荐相应的广告，完成精准投放。由于</w:t>
       </w:r>
       <w:r>
         <w:rPr>
@@ -10383,7 +10783,21 @@
         <w:rPr>
           <w:rFonts w:hint="eastAsia"/>
         </w:rPr>
-        <w:t>的大数据支持，对其进行数据挖掘，能够将广告准确定位到相对应的兴趣和位置的用户。</w:t>
+        <w:t>的大数据支持，对其进行数据挖掘，能够将广告准确</w:t>
+      </w:r>
+      <w:proofErr w:type="gramStart"/>
+      <w:r>
+        <w:rPr>
+          <w:rFonts w:hint="eastAsia"/>
+        </w:rPr>
+        <w:t>定位到相对应</w:t>
+      </w:r>
+      <w:proofErr w:type="gramEnd"/>
+      <w:r>
+        <w:rPr>
+          <w:rFonts w:hint="eastAsia"/>
+        </w:rPr>
+        <w:t>的兴趣和位置的用户。</w:t>
       </w:r>
       <w:r>
         <w:rPr>
@@ -10549,9 +10963,6 @@
     <w:p>
       <w:pPr>
         <w:ind w:firstLine="420"/>
-        <w:rPr>
-          <w:rFonts w:hint="eastAsia"/>
-        </w:rPr>
       </w:pPr>
       <w:r>
         <w:rPr>
@@ -10582,8 +10993,17 @@
           <w:color w:val="333333"/>
           <w:shd w:val="clear" w:color="auto" w:fill="FFFFFF"/>
         </w:rPr>
-        <w:t>Google AdMob</w:t>
-      </w:r>
+        <w:t xml:space="preserve">Google </w:t>
+      </w:r>
+      <w:proofErr w:type="spellStart"/>
+      <w:r>
+        <w:rPr>
+          <w:color w:val="333333"/>
+          <w:shd w:val="clear" w:color="auto" w:fill="FFFFFF"/>
+        </w:rPr>
+        <w:t>AdMob</w:t>
+      </w:r>
+      <w:proofErr w:type="spellEnd"/>
       <w:r>
         <w:rPr>
           <w:color w:val="333333"/>
@@ -10661,23 +11081,25 @@
           <w:color w:val="333333"/>
           <w:shd w:val="clear" w:color="auto" w:fill="FFFFFF"/>
         </w:rPr>
-        <w:t>Google AdMob</w:t>
-      </w:r>
+        <w:t xml:space="preserve">Google </w:t>
+      </w:r>
+      <w:proofErr w:type="spellStart"/>
       <w:r>
         <w:rPr>
           <w:rFonts w:hint="eastAsia"/>
           <w:color w:val="333333"/>
           <w:shd w:val="clear" w:color="auto" w:fill="FFFFFF"/>
         </w:rPr>
-        <w:t>是广受欢迎的广告推送引擎之一。这是一个专为移动应用程序设计的广告平台。</w:t>
-      </w:r>
+        <w:t>AdMob</w:t>
+      </w:r>
+      <w:proofErr w:type="spellEnd"/>
       <w:r>
         <w:rPr>
           <w:rFonts w:hint="eastAsia"/>
           <w:color w:val="333333"/>
           <w:shd w:val="clear" w:color="auto" w:fill="FFFFFF"/>
         </w:rPr>
-        <w:t>eBay</w:t>
+        <w:t>是广受欢迎的广告推送引擎之一。这是一个专为移动应用程序设计的广告平台。</w:t>
       </w:r>
       <w:r>
         <w:rPr>
@@ -10685,7 +11107,7 @@
           <w:color w:val="333333"/>
           <w:shd w:val="clear" w:color="auto" w:fill="FFFFFF"/>
         </w:rPr>
-        <w:t>是通过互联网进行销售的电子商务公司。它主要使用</w:t>
+        <w:t>eBay</w:t>
       </w:r>
       <w:r>
         <w:rPr>
@@ -10693,7 +11115,7 @@
           <w:color w:val="333333"/>
           <w:shd w:val="clear" w:color="auto" w:fill="FFFFFF"/>
         </w:rPr>
-        <w:t>Web</w:t>
+        <w:t>是通过互联网进行销售的电子商务公司。它主要使用</w:t>
       </w:r>
       <w:r>
         <w:rPr>
@@ -10701,7 +11123,7 @@
           <w:color w:val="333333"/>
           <w:shd w:val="clear" w:color="auto" w:fill="FFFFFF"/>
         </w:rPr>
-        <w:t>应用程序。广告商也可以向</w:t>
+        <w:t>Web</w:t>
       </w:r>
       <w:r>
         <w:rPr>
@@ -10709,7 +11131,7 @@
           <w:color w:val="333333"/>
           <w:shd w:val="clear" w:color="auto" w:fill="FFFFFF"/>
         </w:rPr>
-        <w:t>eBay</w:t>
+        <w:t>应用程序。广告商也可以向</w:t>
       </w:r>
       <w:r>
         <w:rPr>
@@ -10717,7 +11139,7 @@
           <w:color w:val="333333"/>
           <w:shd w:val="clear" w:color="auto" w:fill="FFFFFF"/>
         </w:rPr>
-        <w:t>提供广告。</w:t>
+        <w:t>eBay</w:t>
       </w:r>
       <w:r>
         <w:rPr>
@@ -10725,7 +11147,7 @@
           <w:color w:val="333333"/>
           <w:shd w:val="clear" w:color="auto" w:fill="FFFFFF"/>
         </w:rPr>
-        <w:t>eBay</w:t>
+        <w:t>提供广告。</w:t>
       </w:r>
       <w:r>
         <w:rPr>
@@ -10733,7 +11155,7 @@
           <w:color w:val="333333"/>
           <w:shd w:val="clear" w:color="auto" w:fill="FFFFFF"/>
         </w:rPr>
-        <w:t>使用机器学习机制来识别用户的搜索查询并根据之前的搜索和购买历史推送广告</w:t>
+        <w:t>eBay</w:t>
       </w:r>
       <w:r>
         <w:rPr>
@@ -10741,7 +11163,7 @@
           <w:color w:val="333333"/>
           <w:shd w:val="clear" w:color="auto" w:fill="FFFFFF"/>
         </w:rPr>
-        <w:t>。</w:t>
+        <w:t>使用机器学习机制来识别用户的搜索查询并根据之前的搜索和购买历史推送广告</w:t>
       </w:r>
       <w:r>
         <w:rPr>
@@ -10749,7 +11171,7 @@
           <w:color w:val="333333"/>
           <w:shd w:val="clear" w:color="auto" w:fill="FFFFFF"/>
         </w:rPr>
-        <w:t>Ikman.lk</w:t>
+        <w:t>。</w:t>
       </w:r>
       <w:r>
         <w:rPr>
@@ -10757,6 +11179,14 @@
           <w:color w:val="333333"/>
           <w:shd w:val="clear" w:color="auto" w:fill="FFFFFF"/>
         </w:rPr>
+        <w:t>Ikman.lk</w:t>
+      </w:r>
+      <w:r>
+        <w:rPr>
+          <w:rFonts w:hint="eastAsia"/>
+          <w:color w:val="333333"/>
+          <w:shd w:val="clear" w:color="auto" w:fill="FFFFFF"/>
+        </w:rPr>
         <w:t>是流行的斯里兰卡移动广告网络应用程序之一。用户可以搜索广告，在网站上自由发布广告。</w:t>
       </w:r>
     </w:p>
@@ -10902,18 +11332,22 @@
         </w:rPr>
         <w:t>Min</w:t>
       </w:r>
+      <w:proofErr w:type="gramStart"/>
       <w:r>
         <w:rPr>
           <w:rFonts w:hint="eastAsia"/>
         </w:rPr>
         <w:t>版经过</w:t>
       </w:r>
+      <w:proofErr w:type="spellStart"/>
+      <w:proofErr w:type="gramEnd"/>
       <w:r>
         <w:rPr>
           <w:rFonts w:hint="eastAsia"/>
         </w:rPr>
         <w:t>Gzip</w:t>
       </w:r>
+      <w:proofErr w:type="spellEnd"/>
       <w:r>
         <w:rPr>
           <w:rFonts w:hint="eastAsia"/>
@@ -10984,8 +11418,13 @@
         <w:t>John</w:t>
       </w:r>
       <w:r>
-        <w:t xml:space="preserve"> Resig</w:t>
-      </w:r>
+        <w:t xml:space="preserve"> </w:t>
+      </w:r>
+      <w:proofErr w:type="spellStart"/>
+      <w:r>
+        <w:t>Resig</w:t>
+      </w:r>
+      <w:proofErr w:type="spellEnd"/>
       <w:r>
         <w:rPr>
           <w:rFonts w:hint="eastAsia"/>
@@ -11222,12 +11661,14 @@
         </w:rPr>
         <w:t xml:space="preserve">Amaze UI </w:t>
       </w:r>
+      <w:proofErr w:type="gramStart"/>
       <w:r>
         <w:rPr>
           <w:rFonts w:hint="eastAsia"/>
         </w:rPr>
         <w:t>含近</w:t>
       </w:r>
+      <w:proofErr w:type="gramEnd"/>
       <w:r>
         <w:rPr>
           <w:rFonts w:hint="eastAsia"/>
@@ -11460,7 +11901,15 @@
         <w:t>“</w:t>
       </w:r>
       <w:r>
-        <w:t>Asynchronous Javascript And XML”</w:t>
+        <w:t xml:space="preserve">Asynchronous </w:t>
+      </w:r>
+      <w:proofErr w:type="spellStart"/>
+      <w:r>
+        <w:t>Javascript</w:t>
+      </w:r>
+      <w:proofErr w:type="spellEnd"/>
+      <w:r>
+        <w:t xml:space="preserve"> And XML”</w:t>
       </w:r>
       <w:r>
         <w:t xml:space="preserve"> </w:t>
@@ -11763,11 +12212,19 @@
         </w:rPr>
         <w:t>Model</w:t>
       </w:r>
-      <w:r>
-        <w:rPr>
-          <w:rFonts w:hint="eastAsia"/>
-        </w:rPr>
-        <w:t>层负责数据的持久化——则数据库的</w:t>
+      <w:proofErr w:type="gramStart"/>
+      <w:r>
+        <w:rPr>
+          <w:rFonts w:hint="eastAsia"/>
+        </w:rPr>
+        <w:t>层负责</w:t>
+      </w:r>
+      <w:proofErr w:type="gramEnd"/>
+      <w:r>
+        <w:rPr>
+          <w:rFonts w:hint="eastAsia"/>
+        </w:rPr>
+        <w:t>数据的持久化——则数据库的</w:t>
       </w:r>
       <w:r>
         <w:rPr>
@@ -11872,16 +12329,24 @@
         <w:rPr>
           <w:rFonts w:hint="eastAsia"/>
         </w:rPr>
-        <w:t>设计模式能够让系统可拓展性更强，更加容易维护和更加易读。</w:t>
-      </w:r>
-    </w:p>
-    <w:p>
-      <w:pPr>
-        <w:rPr>
-          <w:rFonts w:hint="eastAsia"/>
-        </w:rPr>
-      </w:pPr>
-    </w:p>
+        <w:t>设计模式能够让系统可拓展性更强，更加</w:t>
+      </w:r>
+      <w:proofErr w:type="gramStart"/>
+      <w:r>
+        <w:rPr>
+          <w:rFonts w:hint="eastAsia"/>
+        </w:rPr>
+        <w:t>容易维护</w:t>
+      </w:r>
+      <w:proofErr w:type="gramEnd"/>
+      <w:r>
+        <w:rPr>
+          <w:rFonts w:hint="eastAsia"/>
+        </w:rPr>
+        <w:t>和更加易读。</w:t>
+      </w:r>
+    </w:p>
+    <w:p/>
     <w:p>
       <w:pPr>
         <w:jc w:val="center"/>
@@ -11907,10 +12372,10 @@
             <v:path o:extrusionok="f" gradientshapeok="t" o:connecttype="rect"/>
             <o:lock v:ext="edit" aspectratio="t"/>
           </v:shapetype>
-          <v:shape id="_x0000_i1528" type="#_x0000_t75" style="width:414.6pt;height:232.2pt" o:ole="">
+          <v:shape id="_x0000_i1025" type="#_x0000_t75" style="width:414.5pt;height:232.5pt" o:ole="">
             <v:imagedata r:id="rId11" o:title=""/>
           </v:shape>
-          <o:OLEObject Type="Embed" ProgID="Visio.Drawing.15" ShapeID="_x0000_i1528" DrawAspect="Content" ObjectID="_1585689679" r:id="rId12"/>
+          <o:OLEObject Type="Embed" ProgID="Visio.Drawing.15" ShapeID="_x0000_i1025" DrawAspect="Content" ObjectID="_1585771313" r:id="rId12"/>
         </w:object>
       </w:r>
     </w:p>
@@ -11998,8 +12463,13 @@
         <w:t>pring</w:t>
       </w:r>
       <w:r>
-        <w:t xml:space="preserve"> + Spring MVC + MyBatis</w:t>
-      </w:r>
+        <w:t xml:space="preserve"> + Spring MVC + </w:t>
+      </w:r>
+      <w:proofErr w:type="spellStart"/>
+      <w:r>
+        <w:t>MyBatis</w:t>
+      </w:r>
+      <w:proofErr w:type="spellEnd"/>
       <w:r>
         <w:rPr>
           <w:rFonts w:hint="eastAsia"/>
@@ -12132,12 +12602,14 @@
         </w:rPr>
         <w:t>将前端传过来的</w:t>
       </w:r>
+      <w:proofErr w:type="spellStart"/>
       <w:r>
         <w:rPr>
           <w:rFonts w:hint="eastAsia"/>
         </w:rPr>
         <w:t>Json</w:t>
       </w:r>
+      <w:proofErr w:type="spellEnd"/>
       <w:r>
         <w:rPr>
           <w:rFonts w:hint="eastAsia"/>
@@ -12248,8 +12720,12 @@
     <w:p>
       <w:r>
         <w:tab/>
+      </w:r>
+      <w:proofErr w:type="spellStart"/>
+      <w:r>
         <w:t>MyBatis</w:t>
       </w:r>
+      <w:proofErr w:type="spellEnd"/>
       <w:r>
         <w:rPr>
           <w:rFonts w:hint="eastAsia"/>
@@ -12280,12 +12756,14 @@
         </w:rPr>
         <w:t>数据库持久层框架。</w:t>
       </w:r>
+      <w:proofErr w:type="spellStart"/>
       <w:r>
         <w:rPr>
           <w:rFonts w:hint="eastAsia"/>
         </w:rPr>
         <w:t>MyBatis</w:t>
       </w:r>
+      <w:proofErr w:type="spellEnd"/>
       <w:r>
         <w:rPr>
           <w:rFonts w:hint="eastAsia"/>
@@ -12305,7 +12783,15 @@
         <w:t>（</w:t>
       </w:r>
       <w:r>
-        <w:t>Java DataBase Connectivit</w:t>
+        <w:t xml:space="preserve">Java </w:t>
+      </w:r>
+      <w:proofErr w:type="spellStart"/>
+      <w:r>
+        <w:t>DataBase</w:t>
+      </w:r>
+      <w:proofErr w:type="spellEnd"/>
+      <w:r>
+        <w:t xml:space="preserve"> Connectivit</w:t>
       </w:r>
       <w:r>
         <w:t>y</w:t>
@@ -12328,12 +12814,14 @@
         </w:rPr>
         <w:t>数据库连接）的代码以及参数的手工设置以及结果集的检索。在</w:t>
       </w:r>
+      <w:proofErr w:type="spellStart"/>
       <w:r>
         <w:rPr>
           <w:rFonts w:hint="eastAsia"/>
         </w:rPr>
         <w:t>MyBatis</w:t>
       </w:r>
+      <w:proofErr w:type="spellEnd"/>
       <w:r>
         <w:rPr>
           <w:rFonts w:hint="eastAsia"/>
@@ -12368,9 +12856,6 @@
     <w:p>
       <w:pPr>
         <w:ind w:firstLine="420"/>
-        <w:rPr>
-          <w:rFonts w:hint="eastAsia"/>
-        </w:rPr>
       </w:pPr>
       <w:r>
         <w:rPr>
@@ -12511,10 +12996,10 @@
     <w:p>
       <w:r>
         <w:object w:dxaOrig="14352" w:dyaOrig="8532">
-          <v:shape id="_x0000_i1529" type="#_x0000_t75" style="width:414.6pt;height:246.6pt" o:ole="">
+          <v:shape id="_x0000_i1026" type="#_x0000_t75" style="width:415pt;height:246.5pt" o:ole="">
             <v:imagedata r:id="rId14" o:title=""/>
           </v:shape>
-          <o:OLEObject Type="Embed" ProgID="Visio.Drawing.15" ShapeID="_x0000_i1529" DrawAspect="Content" ObjectID="_1585689680" r:id="rId15"/>
+          <o:OLEObject Type="Embed" ProgID="Visio.Drawing.15" ShapeID="_x0000_i1026" DrawAspect="Content" ObjectID="_1585771314" r:id="rId15"/>
         </w:object>
       </w:r>
     </w:p>
@@ -12636,11 +13121,6 @@
       </w:r>
     </w:p>
     <w:p>
-      <w:pPr>
-        <w:rPr>
-          <w:rFonts w:hint="eastAsia"/>
-        </w:rPr>
-      </w:pPr>
       <w:r>
         <w:tab/>
       </w:r>
@@ -12806,11 +13286,6 @@
       <w:bookmarkEnd w:id="16"/>
     </w:p>
     <w:p>
-      <w:pPr>
-        <w:rPr>
-          <w:rFonts w:hint="eastAsia"/>
-        </w:rPr>
-      </w:pPr>
       <w:r>
         <w:tab/>
       </w:r>
@@ -12829,15 +13304,26 @@
         <w:rPr>
           <w:rFonts w:hint="eastAsia"/>
         </w:rPr>
-        <w:t>广告自动精准投放功能是基于用户画像系统进行的。用户画像是一组根据互联网应用收集到的一些用户习惯，如用户常访问的页面等等，来使用这些用户信息进行数据分析，预测出来的用户模型。用户画像系统为广告精准投放提供了一个技术支持。建立出的用户画像准确性能够直接影响到广告投放的准确性。由于该原因，本论文设计出来的广告系统为一个与用户画像系统相关联，但是不依赖于某一个特定的用户画像系统的独立系统。广告系统提供相应接口给用户画像系统，来维护一个用户画像模型。而广告系统则根据这个模型来进行定点投放。广告系统是一个独立的系统，脱离了用户画像系统之后，仍可以进行其他两个功能：广告管理和广告获取。</w:t>
+        <w:t>广告自动精准投放功能是基于用户画像系统进行的。用户画像是一组根据互联网应用收集到的一些用户习惯，如用户</w:t>
+      </w:r>
+      <w:proofErr w:type="gramStart"/>
+      <w:r>
+        <w:rPr>
+          <w:rFonts w:hint="eastAsia"/>
+        </w:rPr>
+        <w:t>常访问</w:t>
+      </w:r>
+      <w:proofErr w:type="gramEnd"/>
+      <w:r>
+        <w:rPr>
+          <w:rFonts w:hint="eastAsia"/>
+        </w:rPr>
+        <w:t>的页面等等，来使用这些用户信息进行数据分析，预测出来的用户模型。用户画像系统为广告精准投放提供了一个技术支持。建立出的用户画像准确性能够直接影响到广告投放的准确性。由于该原因，本论文设计出来的广告系统为一个与用户画像系统相关联，但是不依赖于某一个特定的用户画像系统的独立系统。广告系统提供相应接口给用户画像系统，来维护一个用户画像模型。而广告系统则根据这个模型来进行定点投放。广告系统是一个独立的系统，脱离了用户画像系统之后，仍可以进行其他两个功能：广告管理和广告获取。</w:t>
       </w:r>
     </w:p>
     <w:p>
       <w:pPr>
         <w:ind w:firstLine="420"/>
-        <w:rPr>
-          <w:rFonts w:hint="eastAsia"/>
-        </w:rPr>
       </w:pPr>
       <w:r>
         <w:rPr>
@@ -12953,10 +13439,10 @@
     <w:p>
       <w:r>
         <w:object w:dxaOrig="10476" w:dyaOrig="12360">
-          <v:shape id="_x0000_i1517" type="#_x0000_t75" style="width:414.6pt;height:489.6pt" o:ole="">
+          <v:shape id="_x0000_i1027" type="#_x0000_t75" style="width:415pt;height:489.5pt" o:ole="">
             <v:imagedata r:id="rId16" o:title=""/>
           </v:shape>
-          <o:OLEObject Type="Embed" ProgID="Visio.Drawing.15" ShapeID="_x0000_i1517" DrawAspect="Content" ObjectID="_1585689681" r:id="rId17"/>
+          <o:OLEObject Type="Embed" ProgID="Visio.Drawing.15" ShapeID="_x0000_i1027" DrawAspect="Content" ObjectID="_1585771315" r:id="rId17"/>
         </w:object>
       </w:r>
     </w:p>
@@ -13105,7 +13591,21 @@
         <w:rPr>
           <w:rFonts w:hint="eastAsia"/>
         </w:rPr>
-        <w:t>同时，广告后台模块拥有自管理功能，能够定期清理过期的广告</w:t>
+        <w:t>同时，广告后台模块拥有</w:t>
+      </w:r>
+      <w:proofErr w:type="gramStart"/>
+      <w:r>
+        <w:rPr>
+          <w:rFonts w:hint="eastAsia"/>
+        </w:rPr>
+        <w:t>自管理</w:t>
+      </w:r>
+      <w:proofErr w:type="gramEnd"/>
+      <w:r>
+        <w:rPr>
+          <w:rFonts w:hint="eastAsia"/>
+        </w:rPr>
+        <w:t>功能，能够定期清理过期的广告</w:t>
       </w:r>
       <w:r>
         <w:rPr>
@@ -13236,10 +13736,10 @@
       </w:pPr>
       <w:r>
         <w:object w:dxaOrig="1950" w:dyaOrig="5865">
-          <v:shape id="_x0000_i1518" type="#_x0000_t75" style="width:87pt;height:261.6pt" o:ole="">
+          <v:shape id="_x0000_i1028" type="#_x0000_t75" style="width:87pt;height:261.5pt" o:ole="">
             <v:imagedata r:id="rId18" o:title=""/>
           </v:shape>
-          <o:OLEObject Type="Embed" ProgID="Visio.Drawing.15" ShapeID="_x0000_i1518" DrawAspect="Content" ObjectID="_1585689682" r:id="rId19"/>
+          <o:OLEObject Type="Embed" ProgID="Visio.Drawing.15" ShapeID="_x0000_i1028" DrawAspect="Content" ObjectID="_1585771316" r:id="rId19"/>
         </w:object>
       </w:r>
     </w:p>
@@ -13320,7 +13820,21 @@
           <w:rFonts w:hint="eastAsia"/>
         </w:rPr>
         <w:lastRenderedPageBreak/>
-        <w:t>然后根据广告列表，可能客户端本地会做一些处理，来决定自己应该展示什么广告；然后客户端把自己要展示的广告</w:t>
+        <w:t>然后根据广告列表，可能客户端</w:t>
+      </w:r>
+      <w:proofErr w:type="gramStart"/>
+      <w:r>
+        <w:rPr>
+          <w:rFonts w:hint="eastAsia"/>
+        </w:rPr>
+        <w:t>本地会</w:t>
+      </w:r>
+      <w:proofErr w:type="gramEnd"/>
+      <w:r>
+        <w:rPr>
+          <w:rFonts w:hint="eastAsia"/>
+        </w:rPr>
+        <w:t>做一些处理，来决定自己应该展示什么广告；然后客户端把自己要展示的广告</w:t>
       </w:r>
       <w:r>
         <w:t>ID</w:t>
@@ -13365,10 +13879,10 @@
       </w:pPr>
       <w:r>
         <w:object w:dxaOrig="11131" w:dyaOrig="7995">
-          <v:shape id="_x0000_i1519" type="#_x0000_t75" style="width:388.2pt;height:279.6pt" o:ole="">
+          <v:shape id="_x0000_i1029" type="#_x0000_t75" style="width:388.5pt;height:279.5pt" o:ole="">
             <v:imagedata r:id="rId20" o:title=""/>
           </v:shape>
-          <o:OLEObject Type="Embed" ProgID="Visio.Drawing.15" ShapeID="_x0000_i1519" DrawAspect="Content" ObjectID="_1585689683" r:id="rId21"/>
+          <o:OLEObject Type="Embed" ProgID="Visio.Drawing.15" ShapeID="_x0000_i1029" DrawAspect="Content" ObjectID="_1585771317" r:id="rId21"/>
         </w:object>
       </w:r>
     </w:p>
@@ -13482,7 +13996,21 @@
         <w:rPr>
           <w:rFonts w:hint="eastAsia"/>
         </w:rPr>
-        <w:t>所示。首先由管理员登录到广告后台管理页面，进行广告信息的编写与资源的上传。后台系统得到新修改的广告数据之后，先将广告信息持久化到数据库，然后根据广告的用户标签列表的变化，作出相应修改：</w:t>
+        <w:t>所示。首先由管理员登录到广告后台管理页面，进行广告信息的编写与资源的上传。后台系统得到新修改的广告数据之后，先将广告信息持久化到数据库，然后根据广告的用户标签列表的变化，</w:t>
+      </w:r>
+      <w:proofErr w:type="gramStart"/>
+      <w:r>
+        <w:rPr>
+          <w:rFonts w:hint="eastAsia"/>
+        </w:rPr>
+        <w:t>作出</w:t>
+      </w:r>
+      <w:proofErr w:type="gramEnd"/>
+      <w:r>
+        <w:rPr>
+          <w:rFonts w:hint="eastAsia"/>
+        </w:rPr>
+        <w:t>相应修改：</w:t>
       </w:r>
       <w:r>
         <w:rPr>
@@ -13548,10 +14076,10 @@
       </w:pPr>
       <w:r>
         <w:object w:dxaOrig="10575" w:dyaOrig="8100">
-          <v:shape id="_x0000_i1520" type="#_x0000_t75" style="width:414.6pt;height:318pt" o:ole="">
+          <v:shape id="_x0000_i1030" type="#_x0000_t75" style="width:414.5pt;height:318pt" o:ole="">
             <v:imagedata r:id="rId22" o:title=""/>
           </v:shape>
-          <o:OLEObject Type="Embed" ProgID="Visio.Drawing.15" ShapeID="_x0000_i1520" DrawAspect="Content" ObjectID="_1585689684" r:id="rId23"/>
+          <o:OLEObject Type="Embed" ProgID="Visio.Drawing.15" ShapeID="_x0000_i1030" DrawAspect="Content" ObjectID="_1585771318" r:id="rId23"/>
         </w:object>
       </w:r>
       <w:r>
@@ -13644,11 +14172,6 @@
       </w:r>
     </w:p>
     <w:p>
-      <w:pPr>
-        <w:rPr>
-          <w:rFonts w:hint="eastAsia"/>
-        </w:rPr>
-      </w:pPr>
       <w:r>
         <w:tab/>
       </w:r>
@@ -13766,11 +14289,6 @@
       <w:bookmarkEnd w:id="21"/>
     </w:p>
     <w:p>
-      <w:pPr>
-        <w:rPr>
-          <w:rFonts w:hint="eastAsia"/>
-        </w:rPr>
-      </w:pPr>
       <w:r>
         <w:tab/>
       </w:r>
@@ -13838,9 +14356,6 @@
     <w:p>
       <w:pPr>
         <w:pStyle w:val="2"/>
-        <w:rPr>
-          <w:rFonts w:hint="eastAsia"/>
-        </w:rPr>
       </w:pPr>
       <w:bookmarkStart w:id="22" w:name="_Toc511944291"/>
       <w:r>
@@ -13864,11 +14379,6 @@
       <w:bookmarkEnd w:id="22"/>
     </w:p>
     <w:p>
-      <w:pPr>
-        <w:rPr>
-          <w:rFonts w:hint="eastAsia"/>
-        </w:rPr>
-      </w:pPr>
       <w:r>
         <w:tab/>
       </w:r>
@@ -13965,10 +14475,10 @@
     <w:p>
       <w:r>
         <w:object w:dxaOrig="7464" w:dyaOrig="3900">
-          <v:shape id="_x0000_i1521" type="#_x0000_t75" style="width:373.2pt;height:195pt" o:ole="">
+          <v:shape id="_x0000_i1031" type="#_x0000_t75" style="width:373pt;height:195pt" o:ole="">
             <v:imagedata r:id="rId24" o:title=""/>
           </v:shape>
-          <o:OLEObject Type="Embed" ProgID="Visio.Drawing.15" ShapeID="_x0000_i1521" DrawAspect="Content" ObjectID="_1585689685" r:id="rId25"/>
+          <o:OLEObject Type="Embed" ProgID="Visio.Drawing.15" ShapeID="_x0000_i1031" DrawAspect="Content" ObjectID="_1585771319" r:id="rId25"/>
         </w:object>
       </w:r>
     </w:p>
@@ -14081,20 +14591,11 @@
     <w:p>
       <w:pPr>
         <w:pStyle w:val="2"/>
-        <w:rPr>
-          <w:rFonts w:hint="eastAsia"/>
-        </w:rPr>
       </w:pPr>
       <w:bookmarkStart w:id="23" w:name="_Toc511944292"/>
       <w:r>
         <w:lastRenderedPageBreak/>
-        <w:t>4.</w:t>
-      </w:r>
-      <w:r>
-        <w:t>2</w:t>
-      </w:r>
-      <w:r>
-        <w:t>.</w:t>
+        <w:t>4.2.</w:t>
       </w:r>
       <w:r>
         <w:tab/>
@@ -14338,9 +14839,6 @@
       <w:pPr>
         <w:ind w:firstLine="420"/>
         <w:jc w:val="right"/>
-        <w:rPr>
-          <w:rFonts w:hint="eastAsia"/>
-        </w:rPr>
       </w:pPr>
       <m:oMath>
         <m:func>
@@ -14752,10 +15250,10 @@
     <w:p>
       <w:r>
         <w:object w:dxaOrig="14544" w:dyaOrig="15492">
-          <v:shape id="_x0000_i1522" type="#_x0000_t75" style="width:415.2pt;height:442.2pt" o:ole="">
+          <v:shape id="_x0000_i1032" type="#_x0000_t75" style="width:415pt;height:442.5pt" o:ole="">
             <v:imagedata r:id="rId26" o:title=""/>
           </v:shape>
-          <o:OLEObject Type="Embed" ProgID="Visio.Drawing.15" ShapeID="_x0000_i1522" DrawAspect="Content" ObjectID="_1585689686" r:id="rId27"/>
+          <o:OLEObject Type="Embed" ProgID="Visio.Drawing.15" ShapeID="_x0000_i1032" DrawAspect="Content" ObjectID="_1585771320" r:id="rId27"/>
         </w:object>
       </w:r>
     </w:p>
@@ -14904,6 +15402,7 @@
         </w:rPr>
         <w:t>大数据服务器负责处理广告相似度的计算。这是使用</w:t>
       </w:r>
+      <w:proofErr w:type="spellStart"/>
       <w:r>
         <w:rPr>
           <w:rFonts w:hint="eastAsia"/>
@@ -14913,6 +15412,7 @@
       <w:r>
         <w:t>+Hadoop</w:t>
       </w:r>
+      <w:proofErr w:type="spellEnd"/>
       <w:r>
         <w:rPr>
           <w:rFonts w:hint="eastAsia"/>
@@ -14947,12 +15447,14 @@
         </w:rPr>
         <w:t>通信服务器负责服务器之间的通信。</w:t>
       </w:r>
+      <w:proofErr w:type="spellStart"/>
       <w:r>
         <w:rPr>
           <w:rFonts w:hint="eastAsia"/>
         </w:rPr>
         <w:t>kafka</w:t>
       </w:r>
+      <w:proofErr w:type="spellEnd"/>
       <w:r>
         <w:rPr>
           <w:rFonts w:hint="eastAsia"/>
@@ -14998,12 +15500,14 @@
         </w:rPr>
         <w:t>服务器则用于</w:t>
       </w:r>
+      <w:proofErr w:type="spellStart"/>
       <w:r>
         <w:rPr>
           <w:rFonts w:hint="eastAsia"/>
         </w:rPr>
         <w:t>kafka</w:t>
       </w:r>
+      <w:proofErr w:type="spellEnd"/>
       <w:r>
         <w:rPr>
           <w:rFonts w:hint="eastAsia"/>
@@ -15014,9 +15518,6 @@
     <w:p>
       <w:pPr>
         <w:pStyle w:val="2"/>
-        <w:rPr>
-          <w:rFonts w:hint="eastAsia"/>
-        </w:rPr>
       </w:pPr>
       <w:bookmarkStart w:id="25" w:name="_Toc511944294"/>
       <w:r>
@@ -15218,18 +15719,28 @@
         </w:rPr>
         <w:t>View</w:t>
       </w:r>
-      <w:r>
-        <w:rPr>
-          <w:rFonts w:hint="eastAsia"/>
-        </w:rPr>
-        <w:t>层负责网页的前端展示。其主要载体为</w:t>
-      </w:r>
+      <w:proofErr w:type="gramStart"/>
+      <w:r>
+        <w:rPr>
+          <w:rFonts w:hint="eastAsia"/>
+        </w:rPr>
+        <w:t>层负责</w:t>
+      </w:r>
+      <w:proofErr w:type="gramEnd"/>
+      <w:r>
+        <w:rPr>
+          <w:rFonts w:hint="eastAsia"/>
+        </w:rPr>
+        <w:t>网页的前端展示。其主要载体为</w:t>
+      </w:r>
+      <w:proofErr w:type="spellStart"/>
       <w:r>
         <w:rPr>
           <w:rFonts w:hint="eastAsia"/>
         </w:rPr>
         <w:t>jsp</w:t>
       </w:r>
+      <w:proofErr w:type="spellEnd"/>
       <w:r>
         <w:rPr>
           <w:rFonts w:hint="eastAsia"/>
@@ -15242,11 +15753,19 @@
         </w:rPr>
         <w:t>Controller</w:t>
       </w:r>
-      <w:r>
-        <w:rPr>
-          <w:rFonts w:hint="eastAsia"/>
-        </w:rPr>
-        <w:t>层负责接收用户请求，然后分发到</w:t>
+      <w:proofErr w:type="gramStart"/>
+      <w:r>
+        <w:rPr>
+          <w:rFonts w:hint="eastAsia"/>
+        </w:rPr>
+        <w:t>层负责</w:t>
+      </w:r>
+      <w:proofErr w:type="gramEnd"/>
+      <w:r>
+        <w:rPr>
+          <w:rFonts w:hint="eastAsia"/>
+        </w:rPr>
+        <w:t>接收用户请求，然后分发到</w:t>
       </w:r>
       <w:r>
         <w:rPr>
@@ -15266,11 +15785,19 @@
         </w:rPr>
         <w:t>Service</w:t>
       </w:r>
-      <w:r>
-        <w:rPr>
-          <w:rFonts w:hint="eastAsia"/>
-        </w:rPr>
-        <w:t>层负责业务逻辑的处理，不同的业务有不同的</w:t>
+      <w:proofErr w:type="gramStart"/>
+      <w:r>
+        <w:rPr>
+          <w:rFonts w:hint="eastAsia"/>
+        </w:rPr>
+        <w:t>层负责</w:t>
+      </w:r>
+      <w:proofErr w:type="gramEnd"/>
+      <w:r>
+        <w:rPr>
+          <w:rFonts w:hint="eastAsia"/>
+        </w:rPr>
+        <w:t>业务逻辑的处理，不同的业务有不同的</w:t>
       </w:r>
       <w:r>
         <w:rPr>
@@ -15314,11 +15841,19 @@
         </w:rPr>
         <w:t>View</w:t>
       </w:r>
-      <w:r>
-        <w:rPr>
-          <w:rFonts w:hint="eastAsia"/>
-        </w:rPr>
-        <w:t>层负责界面的显示以及用户的交互，</w:t>
+      <w:proofErr w:type="gramStart"/>
+      <w:r>
+        <w:rPr>
+          <w:rFonts w:hint="eastAsia"/>
+        </w:rPr>
+        <w:t>层负责</w:t>
+      </w:r>
+      <w:proofErr w:type="gramEnd"/>
+      <w:r>
+        <w:rPr>
+          <w:rFonts w:hint="eastAsia"/>
+        </w:rPr>
+        <w:t>界面的显示以及用户的交互，</w:t>
       </w:r>
       <w:r>
         <w:rPr>
@@ -15427,10 +15962,10 @@
       </w:pPr>
       <w:r>
         <w:object w:dxaOrig="15024" w:dyaOrig="13212">
-          <v:shape id="_x0000_i1523" type="#_x0000_t75" style="width:414.6pt;height:364.8pt" o:ole="">
+          <v:shape id="_x0000_i1033" type="#_x0000_t75" style="width:414.5pt;height:364.5pt" o:ole="">
             <v:imagedata r:id="rId28" o:title=""/>
           </v:shape>
-          <o:OLEObject Type="Embed" ProgID="Visio.Drawing.15" ShapeID="_x0000_i1523" DrawAspect="Content" ObjectID="_1585689687" r:id="rId29"/>
+          <o:OLEObject Type="Embed" ProgID="Visio.Drawing.15" ShapeID="_x0000_i1033" DrawAspect="Content" ObjectID="_1585771321" r:id="rId29"/>
         </w:object>
       </w:r>
       <w:r>
@@ -15586,7 +16121,21 @@
         <w:rPr>
           <w:rFonts w:hint="eastAsia"/>
         </w:rPr>
-        <w:t>经常会用到联表查询。</w:t>
+        <w:t>经常会</w:t>
+      </w:r>
+      <w:proofErr w:type="gramStart"/>
+      <w:r>
+        <w:rPr>
+          <w:rFonts w:hint="eastAsia"/>
+        </w:rPr>
+        <w:t>用到联表查询</w:t>
+      </w:r>
+      <w:proofErr w:type="gramEnd"/>
+      <w:r>
+        <w:rPr>
+          <w:rFonts w:hint="eastAsia"/>
+        </w:rPr>
+        <w:t>。</w:t>
       </w:r>
       <w:r>
         <w:rPr>
@@ -15697,6 +16246,7 @@
         </w:rPr>
         <w:t>层界面交互的</w:t>
       </w:r>
+      <w:proofErr w:type="spellStart"/>
       <w:r>
         <w:rPr>
           <w:rFonts w:hint="eastAsia"/>
@@ -15706,12 +16256,14 @@
       <w:r>
         <w:t>Controller</w:t>
       </w:r>
+      <w:proofErr w:type="spellEnd"/>
       <w:r>
         <w:rPr>
           <w:rFonts w:hint="eastAsia"/>
         </w:rPr>
         <w:t>；用于管理员登录管理的</w:t>
       </w:r>
+      <w:proofErr w:type="spellStart"/>
       <w:r>
         <w:rPr>
           <w:rFonts w:hint="eastAsia"/>
@@ -15721,39 +16273,46 @@
       <w:r>
         <w:t>Controller</w:t>
       </w:r>
+      <w:proofErr w:type="spellEnd"/>
       <w:r>
         <w:rPr>
           <w:rFonts w:hint="eastAsia"/>
         </w:rPr>
         <w:t>；用于外部用户画像系统更新用户画像的</w:t>
       </w:r>
+      <w:proofErr w:type="spellStart"/>
       <w:r>
         <w:t>TagController</w:t>
       </w:r>
+      <w:proofErr w:type="spellEnd"/>
       <w:r>
         <w:rPr>
           <w:rFonts w:hint="eastAsia"/>
         </w:rPr>
         <w:t>；用于广告信息管理以及广告信息获取的</w:t>
       </w:r>
+      <w:proofErr w:type="spellStart"/>
       <w:r>
         <w:rPr>
           <w:rFonts w:hint="eastAsia"/>
         </w:rPr>
         <w:t>AdvController</w:t>
       </w:r>
+      <w:proofErr w:type="spellEnd"/>
       <w:r>
         <w:rPr>
           <w:rFonts w:hint="eastAsia"/>
         </w:rPr>
         <w:t>；以及用于广告文件下载的</w:t>
       </w:r>
+      <w:proofErr w:type="spellStart"/>
       <w:r>
         <w:rPr>
           <w:rFonts w:hint="eastAsia"/>
         </w:rPr>
         <w:t>DownController</w:t>
       </w:r>
+      <w:proofErr w:type="spellEnd"/>
       <w:r>
         <w:rPr>
           <w:rFonts w:hint="eastAsia"/>
@@ -15796,18 +16355,21 @@
         </w:rPr>
         <w:t>。分别是用于管理和获取用户标签的</w:t>
       </w:r>
+      <w:proofErr w:type="spellStart"/>
       <w:r>
         <w:rPr>
           <w:rFonts w:hint="eastAsia"/>
         </w:rPr>
         <w:t>TagService</w:t>
       </w:r>
+      <w:proofErr w:type="spellEnd"/>
       <w:r>
         <w:rPr>
           <w:rFonts w:hint="eastAsia"/>
         </w:rPr>
         <w:t>；用于管理员登录密码判断、登录状态维护以及管理员密码修改的</w:t>
       </w:r>
+      <w:proofErr w:type="spellStart"/>
       <w:r>
         <w:rPr>
           <w:rFonts w:hint="eastAsia"/>
@@ -15817,12 +16379,14 @@
       <w:r>
         <w:t>Service</w:t>
       </w:r>
+      <w:proofErr w:type="spellEnd"/>
       <w:r>
         <w:rPr>
           <w:rFonts w:hint="eastAsia"/>
         </w:rPr>
         <w:t>；还有就是负责处理与广告信息相关的</w:t>
       </w:r>
+      <w:proofErr w:type="spellStart"/>
       <w:r>
         <w:rPr>
           <w:rFonts w:hint="eastAsia"/>
@@ -15832,18 +16396,21 @@
       <w:r>
         <w:t>Service</w:t>
       </w:r>
+      <w:proofErr w:type="spellEnd"/>
       <w:r>
         <w:rPr>
           <w:rFonts w:hint="eastAsia"/>
         </w:rPr>
         <w:t>。其中最为重要的就是</w:t>
       </w:r>
+      <w:proofErr w:type="spellStart"/>
       <w:r>
         <w:rPr>
           <w:rFonts w:hint="eastAsia"/>
         </w:rPr>
         <w:t>AdvService</w:t>
       </w:r>
+      <w:proofErr w:type="spellEnd"/>
       <w:r>
         <w:rPr>
           <w:rFonts w:hint="eastAsia"/>
@@ -15902,16 +16469,30 @@
         <w:rPr>
           <w:rFonts w:hint="eastAsia"/>
         </w:rPr>
-        <w:t>个模块。用于存广告信息的广告表格；用于保存用户画像的用户画像表格；用于保存用户广告列表的用户广告表格；以及用于保存管理员个人信息的表格。</w:t>
+        <w:t>个模块。用于</w:t>
+      </w:r>
+      <w:proofErr w:type="gramStart"/>
+      <w:r>
+        <w:rPr>
+          <w:rFonts w:hint="eastAsia"/>
+        </w:rPr>
+        <w:t>存广告</w:t>
+      </w:r>
+      <w:proofErr w:type="gramEnd"/>
+      <w:r>
+        <w:rPr>
+          <w:rFonts w:hint="eastAsia"/>
+        </w:rPr>
+        <w:t>信息的广告表格；用于保存用户画像的用户画像表格；用于保存用户广告列表的用户广告表格；以及用于保存管理员个人信息的表格。</w:t>
       </w:r>
     </w:p>
     <w:p>
       <w:r>
         <w:object w:dxaOrig="9684" w:dyaOrig="5148">
-          <v:shape id="_x0000_i1524" type="#_x0000_t75" style="width:415.2pt;height:220.2pt" o:ole="">
+          <v:shape id="_x0000_i1034" type="#_x0000_t75" style="width:415pt;height:220pt" o:ole="">
             <v:imagedata r:id="rId30" o:title=""/>
           </v:shape>
-          <o:OLEObject Type="Embed" ProgID="Visio.Drawing.15" ShapeID="_x0000_i1524" DrawAspect="Content" ObjectID="_1585689688" r:id="rId31"/>
+          <o:OLEObject Type="Embed" ProgID="Visio.Drawing.15" ShapeID="_x0000_i1034" DrawAspect="Content" ObjectID="_1585771322" r:id="rId31"/>
         </w:object>
       </w:r>
     </w:p>
@@ -15978,7 +16559,21 @@
         <w:rPr>
           <w:rFonts w:hint="eastAsia"/>
         </w:rPr>
-        <w:t>字段为主键唯一标识；</w:t>
+        <w:t>字段为主</w:t>
+      </w:r>
+      <w:proofErr w:type="gramStart"/>
+      <w:r>
+        <w:rPr>
+          <w:rFonts w:hint="eastAsia"/>
+        </w:rPr>
+        <w:t>键唯一</w:t>
+      </w:r>
+      <w:proofErr w:type="gramEnd"/>
+      <w:r>
+        <w:rPr>
+          <w:rFonts w:hint="eastAsia"/>
+        </w:rPr>
+        <w:t>标识；</w:t>
       </w:r>
       <w:r>
         <w:rPr>
@@ -16004,6 +16599,7 @@
         </w:rPr>
         <w:t>为广告的类型，用来表示广告是图片还是视频或者是文字；</w:t>
       </w:r>
+      <w:proofErr w:type="spellStart"/>
       <w:r>
         <w:rPr>
           <w:rFonts w:hint="eastAsia"/>
@@ -16013,6 +16609,7 @@
       <w:r>
         <w:t>_valid</w:t>
       </w:r>
+      <w:proofErr w:type="spellEnd"/>
       <w:r>
         <w:rPr>
           <w:rFonts w:hint="eastAsia"/>
@@ -16056,6 +16653,7 @@
         </w:rPr>
         <w:t>；</w:t>
       </w:r>
+      <w:proofErr w:type="spellStart"/>
       <w:r>
         <w:rPr>
           <w:rFonts w:hint="eastAsia"/>
@@ -16065,24 +16663,28 @@
       <w:r>
         <w:t>_detail</w:t>
       </w:r>
+      <w:proofErr w:type="spellEnd"/>
       <w:r>
         <w:rPr>
           <w:rFonts w:hint="eastAsia"/>
         </w:rPr>
         <w:t>字段用于保存广告的投放时间段，用</w:t>
       </w:r>
+      <w:proofErr w:type="spellStart"/>
       <w:r>
         <w:rPr>
           <w:rFonts w:hint="eastAsia"/>
         </w:rPr>
         <w:t>json</w:t>
       </w:r>
+      <w:proofErr w:type="spellEnd"/>
       <w:r>
         <w:rPr>
           <w:rFonts w:hint="eastAsia"/>
         </w:rPr>
         <w:t>格式保存便于拓展；</w:t>
       </w:r>
+      <w:proofErr w:type="spellStart"/>
       <w:r>
         <w:rPr>
           <w:rFonts w:hint="eastAsia"/>
@@ -16092,12 +16694,14 @@
       <w:r>
         <w:t>_date</w:t>
       </w:r>
+      <w:proofErr w:type="spellEnd"/>
       <w:r>
         <w:rPr>
           <w:rFonts w:hint="eastAsia"/>
         </w:rPr>
         <w:t>为广告开始的有效时间，</w:t>
       </w:r>
+      <w:proofErr w:type="spellStart"/>
       <w:r>
         <w:rPr>
           <w:rFonts w:hint="eastAsia"/>
@@ -16107,12 +16711,14 @@
       <w:r>
         <w:t>_date</w:t>
       </w:r>
+      <w:proofErr w:type="spellEnd"/>
       <w:r>
         <w:rPr>
           <w:rFonts w:hint="eastAsia"/>
         </w:rPr>
         <w:t>为广告截止的有效时间；</w:t>
       </w:r>
+      <w:proofErr w:type="spellStart"/>
       <w:r>
         <w:rPr>
           <w:rFonts w:hint="eastAsia"/>
@@ -16122,6 +16728,7 @@
       <w:r>
         <w:t>_id</w:t>
       </w:r>
+      <w:proofErr w:type="spellEnd"/>
       <w:r>
         <w:rPr>
           <w:rFonts w:hint="eastAsia"/>
@@ -16139,10 +16746,10 @@
       </w:pPr>
       <w:r>
         <w:object w:dxaOrig="10188" w:dyaOrig="5388">
-          <v:shape id="_x0000_i1525" type="#_x0000_t75" style="width:415.2pt;height:219.6pt" o:ole="">
+          <v:shape id="_x0000_i1035" type="#_x0000_t75" style="width:415pt;height:219.5pt" o:ole="">
             <v:imagedata r:id="rId32" o:title=""/>
           </v:shape>
-          <o:OLEObject Type="Embed" ProgID="Visio.Drawing.15" ShapeID="_x0000_i1525" DrawAspect="Content" ObjectID="_1585689689" r:id="rId33"/>
+          <o:OLEObject Type="Embed" ProgID="Visio.Drawing.15" ShapeID="_x0000_i1035" DrawAspect="Content" ObjectID="_1585771323" r:id="rId33"/>
         </w:object>
       </w:r>
       <w:r>
@@ -16268,6 +16875,7 @@
         </w:rPr>
         <w:t>字段，以及</w:t>
       </w:r>
+      <w:proofErr w:type="spellStart"/>
       <w:r>
         <w:rPr>
           <w:rFonts w:hint="eastAsia"/>
@@ -16275,7 +16883,11 @@
         <w:t>last</w:t>
       </w:r>
       <w:r>
-        <w:t>_insert_id()</w:t>
+        <w:t>_insert_id</w:t>
+      </w:r>
+      <w:proofErr w:type="spellEnd"/>
+      <w:r>
+        <w:t>()</w:t>
       </w:r>
       <w:r>
         <w:rPr>
@@ -16352,6 +16964,7 @@
         </w:rPr>
         <w:t>第二个缺点，必须保证插入操作和</w:t>
       </w:r>
+      <w:proofErr w:type="spellStart"/>
       <w:r>
         <w:rPr>
           <w:rFonts w:hint="eastAsia"/>
@@ -16359,7 +16972,11 @@
         <w:t>last</w:t>
       </w:r>
       <w:r>
-        <w:t>_insert_id()</w:t>
+        <w:t>_insert_id</w:t>
+      </w:r>
+      <w:proofErr w:type="spellEnd"/>
+      <w:r>
+        <w:t>()</w:t>
       </w:r>
       <w:r>
         <w:rPr>
@@ -16371,7 +16988,21 @@
         <w:rPr>
           <w:rFonts w:hint="eastAsia"/>
         </w:rPr>
-        <w:t>。在这里加锁很导致高并发的</w:t>
+        <w:t>。在这里加锁</w:t>
+      </w:r>
+      <w:proofErr w:type="gramStart"/>
+      <w:r>
+        <w:rPr>
+          <w:rFonts w:hint="eastAsia"/>
+        </w:rPr>
+        <w:t>很导致</w:t>
+      </w:r>
+      <w:proofErr w:type="gramEnd"/>
+      <w:r>
+        <w:rPr>
+          <w:rFonts w:hint="eastAsia"/>
+        </w:rPr>
+        <w:t>高并发的</w:t>
       </w:r>
       <w:r>
         <w:rPr>
@@ -16384,9 +17015,6 @@
     <w:p>
       <w:pPr>
         <w:ind w:firstLine="420"/>
-        <w:rPr>
-          <w:rFonts w:hint="eastAsia"/>
-        </w:rPr>
       </w:pPr>
       <w:r>
         <w:rPr>
@@ -16433,18 +17061,28 @@
         </w:rPr>
         <w:t>所示。</w:t>
       </w:r>
+      <w:proofErr w:type="spellStart"/>
       <w:r>
         <w:rPr>
           <w:rFonts w:hint="eastAsia"/>
         </w:rPr>
         <w:t>IdMgr</w:t>
       </w:r>
-      <w:r>
-        <w:rPr>
-          <w:rFonts w:hint="eastAsia"/>
-        </w:rPr>
-        <w:t>类为一个单例</w:t>
-      </w:r>
+      <w:proofErr w:type="spellEnd"/>
+      <w:r>
+        <w:rPr>
+          <w:rFonts w:hint="eastAsia"/>
+        </w:rPr>
+        <w:t>类为</w:t>
+      </w:r>
+      <w:proofErr w:type="gramStart"/>
+      <w:r>
+        <w:rPr>
+          <w:rFonts w:hint="eastAsia"/>
+        </w:rPr>
+        <w:t>一个单例</w:t>
+      </w:r>
+      <w:proofErr w:type="gramEnd"/>
       <w:r>
         <w:rPr>
           <w:rFonts w:hint="eastAsia"/>
@@ -16464,7 +17102,21 @@
         <w:rPr>
           <w:rFonts w:hint="eastAsia"/>
         </w:rPr>
-        <w:t>。单例可以保证其数据可以在其他类中共享并且可以有效地管理数据。</w:t>
+        <w:t>。</w:t>
+      </w:r>
+      <w:proofErr w:type="gramStart"/>
+      <w:r>
+        <w:rPr>
+          <w:rFonts w:hint="eastAsia"/>
+        </w:rPr>
+        <w:t>单例可以</w:t>
+      </w:r>
+      <w:proofErr w:type="gramEnd"/>
+      <w:r>
+        <w:rPr>
+          <w:rFonts w:hint="eastAsia"/>
+        </w:rPr>
+        <w:t>保证其数据可以在其他类中共享并且可以有效地管理数据。</w:t>
       </w:r>
     </w:p>
     <w:p>
@@ -16477,10 +17129,10 @@
       </w:pPr>
       <w:r>
         <w:object w:dxaOrig="9732" w:dyaOrig="8664">
-          <v:shape id="_x0000_i1526" type="#_x0000_t75" style="width:415.2pt;height:369pt" o:ole="">
+          <v:shape id="_x0000_i1036" type="#_x0000_t75" style="width:415pt;height:369pt" o:ole="">
             <v:imagedata r:id="rId34" o:title=""/>
           </v:shape>
-          <o:OLEObject Type="Embed" ProgID="Visio.Drawing.15" ShapeID="_x0000_i1526" DrawAspect="Content" ObjectID="_1585689690" r:id="rId35"/>
+          <o:OLEObject Type="Embed" ProgID="Visio.Drawing.15" ShapeID="_x0000_i1036" DrawAspect="Content" ObjectID="_1585771324" r:id="rId35"/>
         </w:object>
       </w:r>
       <w:r>
@@ -16522,7 +17174,6 @@
         <w:ind w:firstLine="420"/>
         <w:jc w:val="center"/>
         <w:rPr>
-          <w:rFonts w:hint="eastAsia"/>
           <w:b/>
         </w:rPr>
       </w:pPr>
@@ -16537,6 +17188,7 @@
         </w:rPr>
         <w:t>大致的算法是，通过调用</w:t>
       </w:r>
+      <w:proofErr w:type="spellStart"/>
       <w:r>
         <w:rPr>
           <w:rFonts w:hint="eastAsia"/>
@@ -16544,7 +17196,11 @@
         <w:t>IdMgr</w:t>
       </w:r>
       <w:r>
-        <w:t xml:space="preserve">.genId(String name) </w:t>
+        <w:t>.genId</w:t>
+      </w:r>
+      <w:proofErr w:type="spellEnd"/>
+      <w:r>
+        <w:t xml:space="preserve">(String name) </w:t>
       </w:r>
       <w:r>
         <w:rPr>
@@ -16564,6 +17220,7 @@
         </w:rPr>
         <w:t>。</w:t>
       </w:r>
+      <w:proofErr w:type="spellStart"/>
       <w:r>
         <w:rPr>
           <w:rFonts w:hint="eastAsia"/>
@@ -16579,12 +17236,14 @@
         </w:rPr>
         <w:t>gr</w:t>
       </w:r>
+      <w:proofErr w:type="spellEnd"/>
       <w:r>
         <w:rPr>
           <w:rFonts w:hint="eastAsia"/>
         </w:rPr>
         <w:t>为一个单例。整个算法的思路是：</w:t>
       </w:r>
+      <w:proofErr w:type="spellStart"/>
       <w:r>
         <w:rPr>
           <w:rFonts w:hint="eastAsia"/>
@@ -16594,12 +17253,14 @@
       <w:r>
         <w:t>dMgr</w:t>
       </w:r>
+      <w:proofErr w:type="spellEnd"/>
       <w:r>
         <w:rPr>
           <w:rFonts w:hint="eastAsia"/>
         </w:rPr>
         <w:t>创建的时候，会访问一次数据库，读取数据库中</w:t>
       </w:r>
+      <w:proofErr w:type="spellStart"/>
       <w:r>
         <w:rPr>
           <w:rFonts w:hint="eastAsia"/>
@@ -16609,12 +17270,14 @@
       <w:r>
         <w:t>_generator</w:t>
       </w:r>
+      <w:proofErr w:type="spellEnd"/>
       <w:r>
         <w:rPr>
           <w:rFonts w:hint="eastAsia"/>
         </w:rPr>
         <w:t>表格的所有记录，根据读取的内容生成</w:t>
       </w:r>
+      <w:proofErr w:type="spellStart"/>
       <w:r>
         <w:rPr>
           <w:rFonts w:hint="eastAsia"/>
@@ -16624,6 +17287,7 @@
       <w:r>
         <w:t>Generator</w:t>
       </w:r>
+      <w:proofErr w:type="spellEnd"/>
       <w:r>
         <w:rPr>
           <w:rFonts w:hint="eastAsia"/>
@@ -16654,6 +17318,7 @@
         </w:rPr>
         <w:t>中。其中</w:t>
       </w:r>
+      <w:proofErr w:type="spellStart"/>
       <w:r>
         <w:rPr>
           <w:rFonts w:hint="eastAsia"/>
@@ -16663,6 +17328,7 @@
       <w:r>
         <w:t>_id</w:t>
       </w:r>
+      <w:proofErr w:type="spellEnd"/>
       <w:r>
         <w:rPr>
           <w:rFonts w:hint="eastAsia"/>
@@ -16693,6 +17359,7 @@
         </w:rPr>
         <w:t>字段为每个</w:t>
       </w:r>
+      <w:proofErr w:type="spellStart"/>
       <w:r>
         <w:rPr>
           <w:rFonts w:hint="eastAsia"/>
@@ -16702,12 +17369,14 @@
       <w:r>
         <w:t>_id</w:t>
       </w:r>
+      <w:proofErr w:type="spellEnd"/>
       <w:r>
         <w:rPr>
           <w:rFonts w:hint="eastAsia"/>
         </w:rPr>
         <w:t>的间隔，则每个</w:t>
       </w:r>
+      <w:proofErr w:type="spellStart"/>
       <w:r>
         <w:rPr>
           <w:rFonts w:hint="eastAsia"/>
@@ -16717,6 +17386,7 @@
       <w:r>
         <w:t>_id</w:t>
       </w:r>
+      <w:proofErr w:type="spellEnd"/>
       <w:r>
         <w:rPr>
           <w:rFonts w:hint="eastAsia"/>
@@ -16739,9 +17409,6 @@
     <w:p>
       <w:pPr>
         <w:ind w:firstLine="420"/>
-        <w:rPr>
-          <w:rFonts w:hint="eastAsia"/>
-        </w:rPr>
       </w:pPr>
     </w:p>
     <w:p>
@@ -16751,10 +17418,10 @@
       </w:pPr>
       <w:r>
         <w:object w:dxaOrig="3732" w:dyaOrig="2352">
-          <v:shape id="_x0000_i1527" type="#_x0000_t75" style="width:186.6pt;height:117.6pt" o:ole="">
+          <v:shape id="_x0000_i1037" type="#_x0000_t75" style="width:186.5pt;height:117.5pt" o:ole="">
             <v:imagedata r:id="rId36" o:title=""/>
           </v:shape>
-          <o:OLEObject Type="Embed" ProgID="Visio.Drawing.15" ShapeID="_x0000_i1527" DrawAspect="Content" ObjectID="_1585689691" r:id="rId37"/>
+          <o:OLEObject Type="Embed" ProgID="Visio.Drawing.15" ShapeID="_x0000_i1037" DrawAspect="Content" ObjectID="_1585771325" r:id="rId37"/>
         </w:object>
       </w:r>
     </w:p>
@@ -16763,7 +17430,6 @@
         <w:ind w:firstLine="420"/>
         <w:jc w:val="center"/>
         <w:rPr>
-          <w:rFonts w:hint="eastAsia"/>
           <w:b/>
         </w:rPr>
       </w:pPr>
@@ -16792,6 +17458,7 @@
         </w:rPr>
         <w:t xml:space="preserve"> </w:t>
       </w:r>
+      <w:proofErr w:type="spellStart"/>
       <w:r>
         <w:rPr>
           <w:rFonts w:hint="eastAsia"/>
@@ -16805,6 +17472,7 @@
         </w:rPr>
         <w:t>_generator</w:t>
       </w:r>
+      <w:proofErr w:type="spellEnd"/>
       <w:r>
         <w:rPr>
           <w:rFonts w:hint="eastAsia"/>
@@ -16835,6 +17503,7 @@
         </w:rPr>
         <w:t>时，调用</w:t>
       </w:r>
+      <w:proofErr w:type="spellStart"/>
       <w:r>
         <w:rPr>
           <w:rFonts w:hint="eastAsia"/>
@@ -16842,7 +17511,11 @@
         <w:t>IdGenerator.</w:t>
       </w:r>
       <w:r>
-        <w:t>genId()</w:t>
+        <w:t>genId</w:t>
+      </w:r>
+      <w:proofErr w:type="spellEnd"/>
+      <w:r>
+        <w:t>()</w:t>
       </w:r>
       <w:r>
         <w:rPr>
@@ -16850,6 +17523,7 @@
         </w:rPr>
         <w:t>方法获取。</w:t>
       </w:r>
+      <w:proofErr w:type="spellStart"/>
       <w:r>
         <w:rPr>
           <w:rFonts w:hint="eastAsia"/>
@@ -16857,7 +17531,11 @@
         <w:t>IdGenerator.</w:t>
       </w:r>
       <w:r>
-        <w:t>genId()</w:t>
+        <w:t>genId</w:t>
+      </w:r>
+      <w:proofErr w:type="spellEnd"/>
+      <w:r>
+        <w:t>()</w:t>
       </w:r>
       <w:r>
         <w:rPr>
@@ -16930,6 +17608,8 @@
         </w:rPr>
         <w:t xml:space="preserve"> </w:t>
       </w:r>
+      <w:proofErr w:type="spellStart"/>
+      <w:proofErr w:type="gramStart"/>
       <w:r>
         <w:rPr>
           <w:rFonts w:ascii="Consolas" w:hAnsi="Consolas" w:cs="Consolas"/>
@@ -16940,6 +17620,7 @@
         </w:rPr>
         <w:t>genId</w:t>
       </w:r>
+      <w:proofErr w:type="spellEnd"/>
       <w:r>
         <w:rPr>
           <w:rFonts w:ascii="Consolas" w:hAnsi="Consolas" w:cs="Consolas"/>
@@ -16948,15 +17629,10 @@
           <w:sz w:val="21"/>
           <w:szCs w:val="21"/>
         </w:rPr>
-        <w:t>() {</w:t>
-      </w:r>
-    </w:p>
-    <w:p>
-      <w:pPr>
-        <w:widowControl/>
-        <w:shd w:val="clear" w:color="auto" w:fill="1E1E1E"/>
-        <w:spacing w:line="285" w:lineRule="atLeast"/>
-        <w:jc w:val="left"/>
+        <w:t>(</w:t>
+      </w:r>
+      <w:proofErr w:type="gramEnd"/>
+      <w:r>
         <w:rPr>
           <w:rFonts w:ascii="Consolas" w:hAnsi="Consolas" w:cs="Consolas"/>
           <w:color w:val="D4D4D4"/>
@@ -16964,8 +17640,15 @@
           <w:sz w:val="21"/>
           <w:szCs w:val="21"/>
         </w:rPr>
-      </w:pPr>
-      <w:r>
+        <w:t>) {</w:t>
+      </w:r>
+    </w:p>
+    <w:p>
+      <w:pPr>
+        <w:widowControl/>
+        <w:shd w:val="clear" w:color="auto" w:fill="1E1E1E"/>
+        <w:spacing w:line="285" w:lineRule="atLeast"/>
+        <w:jc w:val="left"/>
         <w:rPr>
           <w:rFonts w:ascii="Consolas" w:hAnsi="Consolas" w:cs="Consolas"/>
           <w:color w:val="D4D4D4"/>
@@ -16973,6 +17656,15 @@
           <w:sz w:val="21"/>
           <w:szCs w:val="21"/>
         </w:rPr>
+      </w:pPr>
+      <w:r>
+        <w:rPr>
+          <w:rFonts w:ascii="Consolas" w:hAnsi="Consolas" w:cs="Consolas"/>
+          <w:color w:val="D4D4D4"/>
+          <w:kern w:val="0"/>
+          <w:sz w:val="21"/>
+          <w:szCs w:val="21"/>
+        </w:rPr>
         <w:t xml:space="preserve">        </w:t>
       </w:r>
       <w:r>
@@ -16995,6 +17687,8 @@
         </w:rPr>
         <w:t xml:space="preserve"> (</w:t>
       </w:r>
+      <w:proofErr w:type="spellStart"/>
+      <w:proofErr w:type="gramStart"/>
       <w:r>
         <w:rPr>
           <w:rFonts w:ascii="Consolas" w:hAnsi="Consolas" w:cs="Consolas"/>
@@ -17025,6 +17719,8 @@
         </w:rPr>
         <w:t>idGenPojo</w:t>
       </w:r>
+      <w:proofErr w:type="spellEnd"/>
+      <w:proofErr w:type="gramEnd"/>
       <w:r>
         <w:rPr>
           <w:rFonts w:ascii="Consolas" w:hAnsi="Consolas" w:cs="Consolas"/>
@@ -17080,6 +17776,7 @@
         </w:rPr>
         <w:t xml:space="preserve"> </w:t>
       </w:r>
+      <w:proofErr w:type="spellStart"/>
       <w:r>
         <w:rPr>
           <w:rFonts w:ascii="Consolas" w:hAnsi="Consolas" w:cs="Consolas"/>
@@ -17090,6 +17787,7 @@
         </w:rPr>
         <w:t>maxId</w:t>
       </w:r>
+      <w:proofErr w:type="spellEnd"/>
       <w:r>
         <w:rPr>
           <w:rFonts w:ascii="Consolas" w:hAnsi="Consolas" w:cs="Consolas"/>
@@ -17100,6 +17798,8 @@
         </w:rPr>
         <w:t xml:space="preserve"> = </w:t>
       </w:r>
+      <w:proofErr w:type="spellStart"/>
+      <w:proofErr w:type="gramStart"/>
       <w:r>
         <w:rPr>
           <w:rFonts w:ascii="Consolas" w:hAnsi="Consolas" w:cs="Consolas"/>
@@ -17150,6 +17850,8 @@
         </w:rPr>
         <w:t>getCurrentId</w:t>
       </w:r>
+      <w:proofErr w:type="spellEnd"/>
+      <w:proofErr w:type="gramEnd"/>
       <w:r>
         <w:rPr>
           <w:rFonts w:ascii="Consolas" w:hAnsi="Consolas" w:cs="Consolas"/>
@@ -17185,6 +17887,8 @@
         </w:rPr>
         <w:t xml:space="preserve">            </w:t>
       </w:r>
+      <w:proofErr w:type="spellStart"/>
+      <w:proofErr w:type="gramStart"/>
       <w:r>
         <w:rPr>
           <w:rFonts w:ascii="Consolas" w:hAnsi="Consolas" w:cs="Consolas"/>
@@ -17215,6 +17919,8 @@
         </w:rPr>
         <w:t>curId</w:t>
       </w:r>
+      <w:proofErr w:type="spellEnd"/>
+      <w:proofErr w:type="gramEnd"/>
       <w:r>
         <w:rPr>
           <w:rFonts w:ascii="Consolas" w:hAnsi="Consolas" w:cs="Consolas"/>
@@ -17290,6 +17996,8 @@
         </w:rPr>
         <w:t xml:space="preserve"> (</w:t>
       </w:r>
+      <w:proofErr w:type="spellStart"/>
+      <w:proofErr w:type="gramStart"/>
       <w:r>
         <w:rPr>
           <w:rFonts w:ascii="Consolas" w:hAnsi="Consolas" w:cs="Consolas"/>
@@ -17320,6 +18028,8 @@
         </w:rPr>
         <w:t>curId</w:t>
       </w:r>
+      <w:proofErr w:type="spellEnd"/>
+      <w:proofErr w:type="gramEnd"/>
       <w:r>
         <w:rPr>
           <w:rFonts w:ascii="Consolas" w:hAnsi="Consolas" w:cs="Consolas"/>
@@ -17328,15 +18038,10 @@
           <w:sz w:val="21"/>
           <w:szCs w:val="21"/>
         </w:rPr>
-        <w:t xml:space="preserve"> &gt;= curId) {</w:t>
-      </w:r>
-    </w:p>
-    <w:p>
-      <w:pPr>
-        <w:widowControl/>
-        <w:shd w:val="clear" w:color="auto" w:fill="1E1E1E"/>
-        <w:spacing w:line="285" w:lineRule="atLeast"/>
-        <w:jc w:val="left"/>
+        <w:t xml:space="preserve"> &gt;= </w:t>
+      </w:r>
+      <w:proofErr w:type="spellStart"/>
+      <w:r>
         <w:rPr>
           <w:rFonts w:ascii="Consolas" w:hAnsi="Consolas" w:cs="Consolas"/>
           <w:color w:val="D4D4D4"/>
@@ -17344,7 +18049,9 @@
           <w:sz w:val="21"/>
           <w:szCs w:val="21"/>
         </w:rPr>
-      </w:pPr>
+        <w:t>curId</w:t>
+      </w:r>
+      <w:proofErr w:type="spellEnd"/>
       <w:r>
         <w:rPr>
           <w:rFonts w:ascii="Consolas" w:hAnsi="Consolas" w:cs="Consolas"/>
@@ -17353,8 +18060,34 @@
           <w:sz w:val="21"/>
           <w:szCs w:val="21"/>
         </w:rPr>
+        <w:t>) {</w:t>
+      </w:r>
+    </w:p>
+    <w:p>
+      <w:pPr>
+        <w:widowControl/>
+        <w:shd w:val="clear" w:color="auto" w:fill="1E1E1E"/>
+        <w:spacing w:line="285" w:lineRule="atLeast"/>
+        <w:jc w:val="left"/>
+        <w:rPr>
+          <w:rFonts w:ascii="Consolas" w:hAnsi="Consolas" w:cs="Consolas"/>
+          <w:color w:val="D4D4D4"/>
+          <w:kern w:val="0"/>
+          <w:sz w:val="21"/>
+          <w:szCs w:val="21"/>
+        </w:rPr>
+      </w:pPr>
+      <w:r>
+        <w:rPr>
+          <w:rFonts w:ascii="Consolas" w:hAnsi="Consolas" w:cs="Consolas"/>
+          <w:color w:val="D4D4D4"/>
+          <w:kern w:val="0"/>
+          <w:sz w:val="21"/>
+          <w:szCs w:val="21"/>
+        </w:rPr>
         <w:t xml:space="preserve">                </w:t>
       </w:r>
+      <w:proofErr w:type="spellStart"/>
       <w:r>
         <w:rPr>
           <w:rFonts w:ascii="Consolas" w:hAnsi="Consolas" w:cs="Consolas"/>
@@ -17385,6 +18118,7 @@
         </w:rPr>
         <w:t>nextStep</w:t>
       </w:r>
+      <w:proofErr w:type="spellEnd"/>
       <w:r>
         <w:rPr>
           <w:rFonts w:ascii="Consolas" w:hAnsi="Consolas" w:cs="Consolas"/>
@@ -17420,6 +18154,8 @@
         </w:rPr>
         <w:t xml:space="preserve">                </w:t>
       </w:r>
+      <w:proofErr w:type="spellStart"/>
+      <w:proofErr w:type="gramStart"/>
       <w:r>
         <w:rPr>
           <w:rFonts w:ascii="Consolas" w:hAnsi="Consolas" w:cs="Consolas"/>
@@ -17430,6 +18166,7 @@
         </w:rPr>
         <w:t>UpdateDb</w:t>
       </w:r>
+      <w:proofErr w:type="spellEnd"/>
       <w:r>
         <w:rPr>
           <w:rFonts w:ascii="Consolas" w:hAnsi="Consolas" w:cs="Consolas"/>
@@ -17438,15 +18175,10 @@
           <w:sz w:val="21"/>
           <w:szCs w:val="21"/>
         </w:rPr>
-        <w:t>();</w:t>
-      </w:r>
-    </w:p>
-    <w:p>
-      <w:pPr>
-        <w:widowControl/>
-        <w:shd w:val="clear" w:color="auto" w:fill="1E1E1E"/>
-        <w:spacing w:line="285" w:lineRule="atLeast"/>
-        <w:jc w:val="left"/>
+        <w:t>(</w:t>
+      </w:r>
+      <w:proofErr w:type="gramEnd"/>
+      <w:r>
         <w:rPr>
           <w:rFonts w:ascii="Consolas" w:hAnsi="Consolas" w:cs="Consolas"/>
           <w:color w:val="D4D4D4"/>
@@ -17454,8 +18186,15 @@
           <w:sz w:val="21"/>
           <w:szCs w:val="21"/>
         </w:rPr>
-      </w:pPr>
-      <w:r>
+        <w:t>);</w:t>
+      </w:r>
+    </w:p>
+    <w:p>
+      <w:pPr>
+        <w:widowControl/>
+        <w:shd w:val="clear" w:color="auto" w:fill="1E1E1E"/>
+        <w:spacing w:line="285" w:lineRule="atLeast"/>
+        <w:jc w:val="left"/>
         <w:rPr>
           <w:rFonts w:ascii="Consolas" w:hAnsi="Consolas" w:cs="Consolas"/>
           <w:color w:val="D4D4D4"/>
@@ -17463,15 +18202,8 @@
           <w:sz w:val="21"/>
           <w:szCs w:val="21"/>
         </w:rPr>
-        <w:t xml:space="preserve">            }</w:t>
-      </w:r>
-    </w:p>
-    <w:p>
-      <w:pPr>
-        <w:widowControl/>
-        <w:shd w:val="clear" w:color="auto" w:fill="1E1E1E"/>
-        <w:spacing w:line="285" w:lineRule="atLeast"/>
-        <w:jc w:val="left"/>
+      </w:pPr>
+      <w:r>
         <w:rPr>
           <w:rFonts w:ascii="Consolas" w:hAnsi="Consolas" w:cs="Consolas"/>
           <w:color w:val="D4D4D4"/>
@@ -17479,8 +18211,15 @@
           <w:sz w:val="21"/>
           <w:szCs w:val="21"/>
         </w:rPr>
-      </w:pPr>
-      <w:r>
+        <w:t xml:space="preserve">            }</w:t>
+      </w:r>
+    </w:p>
+    <w:p>
+      <w:pPr>
+        <w:widowControl/>
+        <w:shd w:val="clear" w:color="auto" w:fill="1E1E1E"/>
+        <w:spacing w:line="285" w:lineRule="atLeast"/>
+        <w:jc w:val="left"/>
         <w:rPr>
           <w:rFonts w:ascii="Consolas" w:hAnsi="Consolas" w:cs="Consolas"/>
           <w:color w:val="D4D4D4"/>
@@ -17488,6 +18227,15 @@
           <w:sz w:val="21"/>
           <w:szCs w:val="21"/>
         </w:rPr>
+      </w:pPr>
+      <w:r>
+        <w:rPr>
+          <w:rFonts w:ascii="Consolas" w:hAnsi="Consolas" w:cs="Consolas"/>
+          <w:color w:val="D4D4D4"/>
+          <w:kern w:val="0"/>
+          <w:sz w:val="21"/>
+          <w:szCs w:val="21"/>
+        </w:rPr>
         <w:t xml:space="preserve">            </w:t>
       </w:r>
       <w:r>
@@ -17510,6 +18258,8 @@
         </w:rPr>
         <w:t xml:space="preserve"> </w:t>
       </w:r>
+      <w:proofErr w:type="spellStart"/>
+      <w:proofErr w:type="gramStart"/>
       <w:r>
         <w:rPr>
           <w:rFonts w:ascii="Consolas" w:hAnsi="Consolas" w:cs="Consolas"/>
@@ -17540,6 +18290,8 @@
         </w:rPr>
         <w:t>curId</w:t>
       </w:r>
+      <w:proofErr w:type="spellEnd"/>
+      <w:proofErr w:type="gramEnd"/>
       <w:r>
         <w:rPr>
           <w:rFonts w:ascii="Consolas" w:hAnsi="Consolas" w:cs="Consolas"/>
@@ -17620,6 +18372,7 @@
       <w:r>
         <w:t xml:space="preserve"> </w:t>
       </w:r>
+      <w:proofErr w:type="spellStart"/>
       <w:r>
         <w:rPr>
           <w:rFonts w:hint="eastAsia"/>
@@ -17629,12 +18382,14 @@
       <w:r>
         <w:t>Id</w:t>
       </w:r>
+      <w:proofErr w:type="spellEnd"/>
       <w:r>
         <w:rPr>
           <w:rFonts w:hint="eastAsia"/>
         </w:rPr>
         <w:t>的变量，每次调用</w:t>
       </w:r>
+      <w:proofErr w:type="spellStart"/>
       <w:r>
         <w:rPr>
           <w:rFonts w:hint="eastAsia"/>
@@ -17642,7 +18397,11 @@
         <w:t>gen</w:t>
       </w:r>
       <w:r>
-        <w:t>Id()</w:t>
+        <w:t>Id</w:t>
+      </w:r>
+      <w:proofErr w:type="spellEnd"/>
+      <w:r>
+        <w:t>()</w:t>
       </w:r>
       <w:r>
         <w:rPr>
@@ -17662,6 +18421,7 @@
         </w:rPr>
         <w:t>。然后判断</w:t>
       </w:r>
+      <w:proofErr w:type="spellStart"/>
       <w:r>
         <w:rPr>
           <w:rFonts w:hint="eastAsia"/>
@@ -17680,12 +18440,14 @@
       <w:r>
         <w:t>Id</w:t>
       </w:r>
+      <w:proofErr w:type="spellEnd"/>
       <w:r>
         <w:rPr>
           <w:rFonts w:hint="eastAsia"/>
         </w:rPr>
         <w:t>是否大于数据库中的</w:t>
       </w:r>
+      <w:proofErr w:type="spellStart"/>
       <w:r>
         <w:rPr>
           <w:rFonts w:hint="eastAsia"/>
@@ -17695,12 +18457,14 @@
       <w:r>
         <w:t>_id</w:t>
       </w:r>
+      <w:proofErr w:type="spellEnd"/>
       <w:r>
         <w:rPr>
           <w:rFonts w:hint="eastAsia"/>
         </w:rPr>
         <w:t>字段，如果是则让</w:t>
       </w:r>
+      <w:proofErr w:type="spellStart"/>
       <w:r>
         <w:rPr>
           <w:rFonts w:hint="eastAsia"/>
@@ -17708,7 +18472,19 @@
         <w:t>current</w:t>
       </w:r>
       <w:r>
-        <w:t>_id = current_id + step</w:t>
+        <w:t>_id</w:t>
+      </w:r>
+      <w:proofErr w:type="spellEnd"/>
+      <w:r>
+        <w:t xml:space="preserve"> = </w:t>
+      </w:r>
+      <w:proofErr w:type="spellStart"/>
+      <w:r>
+        <w:t>current_id</w:t>
+      </w:r>
+      <w:proofErr w:type="spellEnd"/>
+      <w:r>
+        <w:t xml:space="preserve"> + step</w:t>
       </w:r>
       <w:r>
         <w:rPr>
@@ -17716,6 +18492,7 @@
         </w:rPr>
         <w:t>，然后更新数据库中的</w:t>
       </w:r>
+      <w:proofErr w:type="spellStart"/>
       <w:r>
         <w:rPr>
           <w:rFonts w:hint="eastAsia"/>
@@ -17725,6 +18502,7 @@
       <w:r>
         <w:t>_id</w:t>
       </w:r>
+      <w:proofErr w:type="spellEnd"/>
       <w:r>
         <w:rPr>
           <w:rFonts w:hint="eastAsia"/>
@@ -17737,6 +18515,7 @@
         </w:rPr>
         <w:t>最后返回</w:t>
       </w:r>
+      <w:proofErr w:type="spellStart"/>
       <w:r>
         <w:rPr>
           <w:rFonts w:hint="eastAsia"/>
@@ -17746,6 +18525,7 @@
       <w:r>
         <w:t>urId</w:t>
       </w:r>
+      <w:proofErr w:type="spellEnd"/>
       <w:r>
         <w:rPr>
           <w:rFonts w:hint="eastAsia"/>
@@ -17802,20 +18582,35 @@
         <w:ind w:firstLine="420"/>
       </w:pPr>
       <w:r>
-        <w:t>File getFile(String filename):</w:t>
+        <w:t xml:space="preserve">File </w:t>
+      </w:r>
+      <w:proofErr w:type="spellStart"/>
+      <w:proofErr w:type="gramStart"/>
+      <w:r>
+        <w:t>getFile</w:t>
+      </w:r>
+      <w:proofErr w:type="spellEnd"/>
+      <w:r>
+        <w:t>(</w:t>
+      </w:r>
+      <w:proofErr w:type="gramEnd"/>
+      <w:r>
+        <w:t>String filename):</w:t>
       </w:r>
     </w:p>
     <w:p>
       <w:pPr>
         <w:ind w:firstLine="420"/>
-        <w:rPr>
-          <w:rFonts w:hint="eastAsia"/>
-        </w:rPr>
       </w:pPr>
       <w:r>
         <w:tab/>
-        <w:t>File newFile</w:t>
-      </w:r>
+        <w:t xml:space="preserve">File </w:t>
+      </w:r>
+      <w:proofErr w:type="spellStart"/>
+      <w:r>
+        <w:t>newFile</w:t>
+      </w:r>
+      <w:proofErr w:type="spellEnd"/>
     </w:p>
     <w:p>
       <w:pPr>
@@ -17847,7 +18642,14 @@
       </w:r>
       <w:r>
         <w:tab/>
-        <w:t xml:space="preserve">newFile = </w:t>
+      </w:r>
+      <w:proofErr w:type="spellStart"/>
+      <w:r>
+        <w:t>newFile</w:t>
+      </w:r>
+      <w:proofErr w:type="spellEnd"/>
+      <w:r>
+        <w:t xml:space="preserve"> = </w:t>
       </w:r>
       <w:r>
         <w:rPr>
@@ -17873,6 +18675,7 @@
         </w:rPr>
         <w:t>把</w:t>
       </w:r>
+      <w:proofErr w:type="spellStart"/>
       <w:r>
         <w:rPr>
           <w:rFonts w:hint="eastAsia"/>
@@ -17882,6 +18685,7 @@
       <w:r>
         <w:t>File</w:t>
       </w:r>
+      <w:proofErr w:type="spellEnd"/>
       <w:r>
         <w:rPr>
           <w:rFonts w:hint="eastAsia"/>
@@ -17892,14 +18696,16 @@
     <w:p>
       <w:pPr>
         <w:ind w:firstLine="420"/>
-        <w:rPr>
-          <w:rFonts w:hint="eastAsia"/>
-        </w:rPr>
       </w:pPr>
       <w:r>
         <w:tab/>
-        <w:t>Return newFIle</w:t>
-      </w:r>
+        <w:t xml:space="preserve">Return </w:t>
+      </w:r>
+      <w:proofErr w:type="spellStart"/>
+      <w:r>
+        <w:t>newFIle</w:t>
+      </w:r>
+      <w:proofErr w:type="spellEnd"/>
     </w:p>
     <w:p>
       <w:r>
@@ -17911,6 +18717,7 @@
         </w:rPr>
         <w:t>在</w:t>
       </w:r>
+      <w:proofErr w:type="spellStart"/>
       <w:r>
         <w:rPr>
           <w:rFonts w:hint="eastAsia"/>
@@ -17920,6 +18727,7 @@
       <w:r>
         <w:t>Dao</w:t>
       </w:r>
+      <w:proofErr w:type="spellEnd"/>
       <w:r>
         <w:rPr>
           <w:rFonts w:hint="eastAsia"/>
@@ -17938,18 +18746,21 @@
         </w:rPr>
         <w:t>提供的</w:t>
       </w:r>
+      <w:proofErr w:type="spellStart"/>
       <w:r>
         <w:t>G</w:t>
       </w:r>
       <w:r>
         <w:t>auva</w:t>
       </w:r>
+      <w:proofErr w:type="spellEnd"/>
       <w:r>
         <w:rPr>
           <w:rFonts w:hint="eastAsia"/>
         </w:rPr>
         <w:t>中</w:t>
       </w:r>
+      <w:proofErr w:type="spellStart"/>
       <w:r>
         <w:t>L</w:t>
       </w:r>
@@ -17959,18 +18770,21 @@
         </w:rPr>
         <w:t>oadingCache</w:t>
       </w:r>
+      <w:proofErr w:type="spellEnd"/>
       <w:r>
         <w:rPr>
           <w:rFonts w:hint="eastAsia"/>
         </w:rPr>
         <w:t>作为缓存中间件。选用</w:t>
       </w:r>
+      <w:proofErr w:type="spellStart"/>
       <w:r>
         <w:rPr>
           <w:rFonts w:hint="eastAsia"/>
         </w:rPr>
         <w:t>Gauva</w:t>
       </w:r>
+      <w:proofErr w:type="spellEnd"/>
       <w:r>
         <w:rPr>
           <w:rFonts w:hint="eastAsia"/>
@@ -18056,11 +18870,6 @@
       </w:r>
     </w:p>
     <w:p>
-      <w:pPr>
-        <w:rPr>
-          <w:rFonts w:hint="eastAsia"/>
-        </w:rPr>
-      </w:pPr>
       <w:r>
         <w:tab/>
       </w:r>
@@ -18117,17 +18926,331 @@
       <w:pPr>
         <w:widowControl/>
         <w:jc w:val="left"/>
-        <w:rPr>
-          <w:rFonts w:asciiTheme="minorHAnsi" w:eastAsia="黑体" w:hAnsiTheme="minorHAnsi" w:cstheme="minorBidi"/>
-          <w:b/>
-          <w:bCs/>
-          <w:kern w:val="44"/>
-          <w:sz w:val="28"/>
-          <w:szCs w:val="44"/>
-        </w:rPr>
       </w:pPr>
       <w:r>
         <w:br w:type="page"/>
+      </w:r>
+    </w:p>
+    <w:p>
+      <w:pPr>
+        <w:pStyle w:val="1"/>
+      </w:pPr>
+      <w:r>
+        <w:rPr>
+          <w:rFonts w:hint="eastAsia"/>
+        </w:rPr>
+        <w:lastRenderedPageBreak/>
+        <w:t>5</w:t>
+      </w:r>
+      <w:r>
+        <w:t>.</w:t>
+      </w:r>
+      <w:r>
+        <w:tab/>
+      </w:r>
+      <w:r>
+        <w:rPr>
+          <w:rFonts w:hint="eastAsia"/>
+        </w:rPr>
+        <w:t>总结</w:t>
+      </w:r>
+    </w:p>
+    <w:p>
+      <w:r>
+        <w:tab/>
+      </w:r>
+      <w:r>
+        <w:rPr>
+          <w:rFonts w:hint="eastAsia"/>
+        </w:rPr>
+        <w:t>论文分析了广告投放系统的需求，提出设计目标：设计出一个拥有广告管理、广告获取、广告定点投放功能的后台系统。</w:t>
+      </w:r>
+      <w:r>
+        <w:rPr>
+          <w:rFonts w:hint="eastAsia"/>
+        </w:rPr>
+        <w:t>后台业务服务器采用</w:t>
+      </w:r>
+      <w:r>
+        <w:rPr>
+          <w:rFonts w:hint="eastAsia"/>
+        </w:rPr>
+        <w:t>WEB</w:t>
+      </w:r>
+      <w:r>
+        <w:rPr>
+          <w:rFonts w:hint="eastAsia"/>
+        </w:rPr>
+        <w:t>服务器的形式来进行搭建</w:t>
+      </w:r>
+      <w:r>
+        <w:rPr>
+          <w:rFonts w:hint="eastAsia"/>
+        </w:rPr>
+        <w:t>。采用的技术有</w:t>
+      </w:r>
+      <w:r>
+        <w:rPr>
+          <w:rFonts w:hint="eastAsia"/>
+        </w:rPr>
+        <w:t>SSM</w:t>
+      </w:r>
+      <w:r>
+        <w:t xml:space="preserve">(Spring + Spring MVC + </w:t>
+      </w:r>
+      <w:proofErr w:type="spellStart"/>
+      <w:r>
+        <w:t>MyBatis</w:t>
+      </w:r>
+      <w:proofErr w:type="spellEnd"/>
+      <w:r>
+        <w:t>)</w:t>
+      </w:r>
+      <w:r>
+        <w:rPr>
+          <w:rFonts w:hint="eastAsia"/>
+        </w:rPr>
+        <w:t>框架，</w:t>
+      </w:r>
+      <w:r>
+        <w:rPr>
+          <w:rFonts w:hint="eastAsia"/>
+        </w:rPr>
+        <w:t>Apache</w:t>
+      </w:r>
+      <w:r>
+        <w:t xml:space="preserve"> T</w:t>
+      </w:r>
+      <w:r>
+        <w:rPr>
+          <w:rFonts w:hint="eastAsia"/>
+        </w:rPr>
+        <w:t>omcat</w:t>
+      </w:r>
+      <w:r>
+        <w:rPr>
+          <w:rFonts w:hint="eastAsia"/>
+        </w:rPr>
+        <w:t>服务器搭建，</w:t>
+      </w:r>
+      <w:r>
+        <w:rPr>
+          <w:rFonts w:hint="eastAsia"/>
+        </w:rPr>
+        <w:t>Kafka</w:t>
+      </w:r>
+      <w:r>
+        <w:rPr>
+          <w:rFonts w:hint="eastAsia"/>
+        </w:rPr>
+        <w:t>消息队列，</w:t>
+      </w:r>
+      <w:r>
+        <w:rPr>
+          <w:rFonts w:hint="eastAsia"/>
+        </w:rPr>
+        <w:t>Hadoop</w:t>
+      </w:r>
+      <w:r>
+        <w:t xml:space="preserve"> + Spark</w:t>
+      </w:r>
+      <w:r>
+        <w:rPr>
+          <w:rFonts w:hint="eastAsia"/>
+        </w:rPr>
+        <w:t>大数据计算平台。</w:t>
+      </w:r>
+    </w:p>
+    <w:p>
+      <w:r>
+        <w:tab/>
+      </w:r>
+      <w:r>
+        <w:rPr>
+          <w:rFonts w:hint="eastAsia"/>
+        </w:rPr>
+        <w:t>其中广告获取由客户端发起，流程为客户端发送</w:t>
+      </w:r>
+      <w:r>
+        <w:rPr>
+          <w:rFonts w:hint="eastAsia"/>
+        </w:rPr>
+        <w:t>HTTP</w:t>
+      </w:r>
+      <w:r>
+        <w:rPr>
+          <w:rFonts w:hint="eastAsia"/>
+        </w:rPr>
+        <w:t>请求获取用户的目标广告列表，获取列表后根据其中信息向服务器再次发送</w:t>
+      </w:r>
+      <w:r>
+        <w:rPr>
+          <w:rFonts w:hint="eastAsia"/>
+        </w:rPr>
+        <w:t>HTTP</w:t>
+      </w:r>
+      <w:r>
+        <w:rPr>
+          <w:rFonts w:hint="eastAsia"/>
+        </w:rPr>
+        <w:t>请求下载广告文件用于展示。</w:t>
+      </w:r>
+    </w:p>
+    <w:p>
+      <w:r>
+        <w:tab/>
+      </w:r>
+      <w:r>
+        <w:rPr>
+          <w:rFonts w:hint="eastAsia"/>
+        </w:rPr>
+        <w:t>广告管理为管理员功能。广告管理提供管理员身份验证，使用拦截器和</w:t>
+      </w:r>
+      <w:r>
+        <w:rPr>
+          <w:rFonts w:hint="eastAsia"/>
+        </w:rPr>
+        <w:t>Session</w:t>
+      </w:r>
+      <w:r>
+        <w:rPr>
+          <w:rFonts w:hint="eastAsia"/>
+        </w:rPr>
+        <w:t>验证进行对没有登录的人员的页面拦截。</w:t>
+      </w:r>
+      <w:r>
+        <w:rPr>
+          <w:rFonts w:hint="eastAsia"/>
+        </w:rPr>
+        <w:t>广告管理提供扁平化界面供管理员使用其广告内容管理功能。在广告管理网页平台上，管理员可以添加广告、删除广告、查询广告内容以及修改广告的内容。广告内容包括：广告名字、跳转主页、有效时间范围、投放时间段、投放目标人群、</w:t>
+      </w:r>
+      <w:r>
+        <w:rPr>
+          <w:rFonts w:hint="eastAsia"/>
+        </w:rPr>
+        <w:t>广告文件。</w:t>
+      </w:r>
+      <w:r>
+        <w:rPr>
+          <w:rFonts w:hint="eastAsia"/>
+        </w:rPr>
+        <w:t>管理员对广告内容进行修改更新后，将会由大数据计算平台进行广告精准投放的计算。</w:t>
+      </w:r>
+    </w:p>
+    <w:p>
+      <w:r>
+        <w:tab/>
+      </w:r>
+      <w:r>
+        <w:rPr>
+          <w:rFonts w:hint="eastAsia"/>
+        </w:rPr>
+        <w:t>广告精准投放是一个基于外部用户画像系统的算法。用户画像则用户模型，是一种用标签和权重来表示描述用户的方法。</w:t>
+      </w:r>
+      <w:r>
+        <w:rPr>
+          <w:rFonts w:hint="eastAsia"/>
+        </w:rPr>
+        <w:t>用户画像由外部系统去维护、更新，广告后台系统提供用户画像模型数据的收集接口。当外部用户画像系统中对于用户的标签与权重有所更新，就会调用广告后台系统的更新用户画像接口。</w:t>
+      </w:r>
+      <w:r>
+        <w:rPr>
+          <w:rFonts w:hint="eastAsia"/>
+        </w:rPr>
+        <w:t>广告后台系统接收到更新请求后，会更新数据库中的用户画像，并且重新计算相关的用户广告列表的权重。</w:t>
+      </w:r>
+    </w:p>
+    <w:p>
+      <w:r>
+        <w:tab/>
+      </w:r>
+      <w:r>
+        <w:rPr>
+          <w:rFonts w:hint="eastAsia"/>
+        </w:rPr>
+        <w:t>精准投放算法为求出用户标签与广告目标用户标签之间的余弦相似度，然后根据其权重对用户广告进行筛选。</w:t>
+      </w:r>
+      <w:r>
+        <w:rPr>
+          <w:rFonts w:hint="eastAsia"/>
+        </w:rPr>
+        <w:t>由于用户数量和广告数量，余弦相似度计算量比较大，所以使用大数据计算服务器来运行计算。</w:t>
+      </w:r>
+    </w:p>
+    <w:p>
+      <w:r>
+        <w:tab/>
+      </w:r>
+      <w:r>
+        <w:rPr>
+          <w:rFonts w:hint="eastAsia"/>
+        </w:rPr>
+        <w:t>根据以上后台功能的不同，以及处于负载均衡，系统性能的考虑，将广告后台系统分为四个子系统。一个是负责主要的广告功能的</w:t>
+      </w:r>
+      <w:r>
+        <w:rPr>
+          <w:rFonts w:hint="eastAsia"/>
+        </w:rPr>
+        <w:t>Web</w:t>
+      </w:r>
+      <w:r>
+        <w:rPr>
+          <w:rFonts w:hint="eastAsia"/>
+        </w:rPr>
+        <w:t>服务器，如广告管理、广告获取；另一个是负责数据持久化的数据库</w:t>
+      </w:r>
+      <w:r>
+        <w:rPr>
+          <w:rFonts w:hint="eastAsia"/>
+        </w:rPr>
+        <w:t>MySQL</w:t>
+      </w:r>
+      <w:r>
+        <w:rPr>
+          <w:rFonts w:hint="eastAsia"/>
+        </w:rPr>
+        <w:t>服务器；另一个是集成</w:t>
+      </w:r>
+      <w:r>
+        <w:rPr>
+          <w:rFonts w:hint="eastAsia"/>
+        </w:rPr>
+        <w:t>Hadoop</w:t>
+      </w:r>
+      <w:r>
+        <w:t xml:space="preserve"> + Spark </w:t>
+      </w:r>
+      <w:r>
+        <w:rPr>
+          <w:rFonts w:hint="eastAsia"/>
+        </w:rPr>
+        <w:t>的大数据计算服务器，用于计算用户广告权重；还有一个是</w:t>
+      </w:r>
+      <w:proofErr w:type="spellStart"/>
+      <w:r>
+        <w:rPr>
+          <w:rFonts w:hint="eastAsia"/>
+        </w:rPr>
+        <w:t>kafka</w:t>
+      </w:r>
+      <w:proofErr w:type="spellEnd"/>
+      <w:r>
+        <w:rPr>
+          <w:rFonts w:hint="eastAsia"/>
+        </w:rPr>
+        <w:t>通信服务器，负责</w:t>
+      </w:r>
+      <w:r>
+        <w:rPr>
+          <w:rFonts w:hint="eastAsia"/>
+        </w:rPr>
+        <w:t>Web</w:t>
+      </w:r>
+      <w:r>
+        <w:rPr>
+          <w:rFonts w:hint="eastAsia"/>
+        </w:rPr>
+        <w:t>服务器与大数据服务器之间的通信。</w:t>
       </w:r>
     </w:p>
     <w:p>
@@ -18228,7 +19351,6 @@
     <w:p>
       <w:pPr>
         <w:rPr>
-          <w:rFonts w:hint="eastAsia"/>
           <w:sz w:val="18"/>
           <w:szCs w:val="18"/>
         </w:rPr>
@@ -18416,7 +19538,6 @@
     <w:p>
       <w:pPr>
         <w:rPr>
-          <w:rFonts w:hint="eastAsia"/>
           <w:sz w:val="18"/>
           <w:szCs w:val="18"/>
         </w:rPr>
@@ -18571,7 +19692,6 @@
       <w:pPr>
         <w:ind w:left="420" w:hanging="420"/>
         <w:rPr>
-          <w:rFonts w:hint="eastAsia"/>
           <w:sz w:val="18"/>
           <w:szCs w:val="18"/>
         </w:rPr>
@@ -18612,21 +19732,23 @@
         </w:rPr>
         <w:tab/>
       </w:r>
+      <w:proofErr w:type="gramStart"/>
       <w:r>
         <w:rPr>
           <w:rFonts w:hint="eastAsia"/>
           <w:sz w:val="18"/>
           <w:szCs w:val="18"/>
         </w:rPr>
-        <w:t>逄山舒</w:t>
-      </w:r>
+        <w:t>逄</w:t>
+      </w:r>
+      <w:proofErr w:type="gramEnd"/>
       <w:r>
         <w:rPr>
           <w:rFonts w:hint="eastAsia"/>
           <w:sz w:val="18"/>
           <w:szCs w:val="18"/>
         </w:rPr>
-        <w:t>.</w:t>
+        <w:t>山舒</w:t>
       </w:r>
       <w:r>
         <w:rPr>
@@ -18634,7 +19756,7 @@
           <w:sz w:val="18"/>
           <w:szCs w:val="18"/>
         </w:rPr>
-        <w:t>基于大数据时代下的精准广告应用研究</w:t>
+        <w:t>.</w:t>
       </w:r>
       <w:r>
         <w:rPr>
@@ -18642,7 +19764,7 @@
           <w:sz w:val="18"/>
           <w:szCs w:val="18"/>
         </w:rPr>
-        <w:t>[J/OL].</w:t>
+        <w:t>基于大数据时代下的精准广告应用研究</w:t>
       </w:r>
       <w:r>
         <w:rPr>
@@ -18650,7 +19772,7 @@
           <w:sz w:val="18"/>
           <w:szCs w:val="18"/>
         </w:rPr>
-        <w:t>现代营销</w:t>
+        <w:t>[J/OL].</w:t>
       </w:r>
       <w:r>
         <w:rPr>
@@ -18658,7 +19780,7 @@
           <w:sz w:val="18"/>
           <w:szCs w:val="18"/>
         </w:rPr>
-        <w:t>(</w:t>
+        <w:t>现代营销</w:t>
       </w:r>
       <w:r>
         <w:rPr>
@@ -18666,7 +19788,7 @@
           <w:sz w:val="18"/>
           <w:szCs w:val="18"/>
         </w:rPr>
-        <w:t>下旬刊</w:t>
+        <w:t>(</w:t>
       </w:r>
       <w:r>
         <w:rPr>
@@ -18674,60 +19796,61 @@
           <w:sz w:val="18"/>
           <w:szCs w:val="18"/>
         </w:rPr>
-        <w:t>),2018(01):66[2018-04-19].</w:t>
-      </w:r>
-      <w:r>
-        <w:rPr>
+        <w:t>下旬刊</w:t>
+      </w:r>
+      <w:r>
+        <w:rPr>
+          <w:rFonts w:hint="eastAsia"/>
           <w:sz w:val="18"/>
           <w:szCs w:val="18"/>
         </w:rPr>
-        <w:tab/>
-      </w:r>
-      <w:r>
-        <w:rPr>
-          <w:rFonts w:hint="eastAsia"/>
+        <w:t>),2018(01):66[2018-04-19].</w:t>
+      </w:r>
+      <w:r>
+        <w:rPr>
           <w:sz w:val="18"/>
           <w:szCs w:val="18"/>
         </w:rPr>
-        <w:t>http://kns.cnki.net/kcms/detail/22.1256.F.20180319.1053.092.html.</w:t>
-      </w:r>
-    </w:p>
-    <w:p>
-      <w:pPr>
-        <w:rPr>
+        <w:tab/>
+      </w:r>
+      <w:r>
+        <w:rPr>
+          <w:rFonts w:hint="eastAsia"/>
           <w:sz w:val="18"/>
           <w:szCs w:val="18"/>
         </w:rPr>
-      </w:pPr>
-      <w:r>
-        <w:rPr>
-          <w:rFonts w:hint="eastAsia"/>
+        <w:t>http://kns.cnki.net/kcms/detail/22.1256.F.20180319.1053.092.html.</w:t>
+      </w:r>
+    </w:p>
+    <w:p>
+      <w:pPr>
+        <w:rPr>
           <w:sz w:val="18"/>
           <w:szCs w:val="18"/>
         </w:rPr>
-        <w:t>[</w:t>
-      </w:r>
-      <w:r>
-        <w:rPr>
+      </w:pPr>
+      <w:r>
+        <w:rPr>
+          <w:rFonts w:hint="eastAsia"/>
           <w:sz w:val="18"/>
           <w:szCs w:val="18"/>
         </w:rPr>
-        <w:t>6</w:t>
-      </w:r>
-      <w:r>
-        <w:rPr>
-          <w:rFonts w:hint="eastAsia"/>
+        <w:t>[</w:t>
+      </w:r>
+      <w:r>
+        <w:rPr>
           <w:sz w:val="18"/>
           <w:szCs w:val="18"/>
         </w:rPr>
-        <w:t>]</w:t>
-      </w:r>
-      <w:r>
-        <w:rPr>
+        <w:t>6</w:t>
+      </w:r>
+      <w:r>
+        <w:rPr>
+          <w:rFonts w:hint="eastAsia"/>
           <w:sz w:val="18"/>
           <w:szCs w:val="18"/>
         </w:rPr>
-        <w:tab/>
+        <w:t>]</w:t>
       </w:r>
       <w:r>
         <w:rPr>
@@ -18738,11 +19861,10 @@
       </w:r>
       <w:r>
         <w:rPr>
-          <w:rFonts w:hint="eastAsia"/>
           <w:sz w:val="18"/>
           <w:szCs w:val="18"/>
         </w:rPr>
-        <w:t>高杰</w:t>
+        <w:tab/>
       </w:r>
       <w:r>
         <w:rPr>
@@ -18750,7 +19872,7 @@
           <w:sz w:val="18"/>
           <w:szCs w:val="18"/>
         </w:rPr>
-        <w:t xml:space="preserve">. </w:t>
+        <w:t>高杰</w:t>
       </w:r>
       <w:r>
         <w:rPr>
@@ -18758,7 +19880,7 @@
           <w:sz w:val="18"/>
           <w:szCs w:val="18"/>
         </w:rPr>
-        <w:t>基于用户行为的精准广告投放研究</w:t>
+        <w:t xml:space="preserve">. </w:t>
       </w:r>
       <w:r>
         <w:rPr>
@@ -18766,7 +19888,7 @@
           <w:sz w:val="18"/>
           <w:szCs w:val="18"/>
         </w:rPr>
-        <w:t>[D].</w:t>
+        <w:t>基于用户行为的精准广告投放研究</w:t>
       </w:r>
       <w:r>
         <w:rPr>
@@ -18774,7 +19896,7 @@
           <w:sz w:val="18"/>
           <w:szCs w:val="18"/>
         </w:rPr>
-        <w:t>武汉工程大学</w:t>
+        <w:t>[D].</w:t>
       </w:r>
       <w:r>
         <w:rPr>
@@ -18782,7 +19904,7 @@
           <w:sz w:val="18"/>
           <w:szCs w:val="18"/>
         </w:rPr>
-        <w:t>,2016</w:t>
+        <w:t>武汉工程大学</w:t>
       </w:r>
       <w:r>
         <w:rPr>
@@ -18790,219 +19912,224 @@
           <w:sz w:val="18"/>
           <w:szCs w:val="18"/>
         </w:rPr>
-        <w:t>:</w:t>
-      </w:r>
-      <w:r>
-        <w:rPr>
+        <w:t>,2016</w:t>
+      </w:r>
+      <w:r>
+        <w:rPr>
+          <w:rFonts w:hint="eastAsia"/>
           <w:sz w:val="18"/>
           <w:szCs w:val="18"/>
         </w:rPr>
-        <w:t>3</w:t>
+        <w:t>:</w:t>
       </w:r>
       <w:r>
         <w:rPr>
           <w:sz w:val="18"/>
           <w:szCs w:val="18"/>
         </w:rPr>
-        <w:t>-</w:t>
+        <w:t>3</w:t>
       </w:r>
       <w:r>
         <w:rPr>
           <w:sz w:val="18"/>
           <w:szCs w:val="18"/>
         </w:rPr>
-        <w:t>5</w:t>
-      </w:r>
-    </w:p>
-    <w:p>
-      <w:pPr>
-        <w:ind w:left="840" w:hanging="840"/>
-        <w:rPr>
-          <w:rFonts w:hint="eastAsia"/>
+        <w:t>-</w:t>
+      </w:r>
+      <w:r>
+        <w:rPr>
           <w:sz w:val="18"/>
           <w:szCs w:val="18"/>
         </w:rPr>
-      </w:pPr>
-      <w:r>
+        <w:t>5</w:t>
+      </w:r>
+    </w:p>
+    <w:p>
+      <w:pPr>
+        <w:ind w:left="840" w:hanging="840"/>
         <w:rPr>
           <w:sz w:val="18"/>
           <w:szCs w:val="18"/>
         </w:rPr>
-        <w:t>[</w:t>
-      </w:r>
+      </w:pPr>
       <w:r>
         <w:rPr>
           <w:sz w:val="18"/>
           <w:szCs w:val="18"/>
         </w:rPr>
-        <w:t>7</w:t>
+        <w:t>[</w:t>
       </w:r>
       <w:r>
         <w:rPr>
           <w:sz w:val="18"/>
           <w:szCs w:val="18"/>
         </w:rPr>
-        <w:t>]</w:t>
+        <w:t>7</w:t>
       </w:r>
       <w:r>
         <w:rPr>
           <w:sz w:val="18"/>
           <w:szCs w:val="18"/>
         </w:rPr>
-        <w:tab/>
+        <w:t>]</w:t>
       </w:r>
       <w:r>
         <w:rPr>
           <w:sz w:val="18"/>
           <w:szCs w:val="18"/>
         </w:rPr>
-        <w:t>Hansi De Silva; Poorna Jayasinghe; Ashen Perera; Sithira Pramudith; Dharshana Kasthurirathna</w:t>
-      </w:r>
+        <w:tab/>
+      </w:r>
+      <w:proofErr w:type="spellStart"/>
       <w:r>
         <w:rPr>
           <w:sz w:val="18"/>
           <w:szCs w:val="18"/>
         </w:rPr>
-        <w:t xml:space="preserve"> . </w:t>
-      </w:r>
+        <w:t>Hansi</w:t>
+      </w:r>
+      <w:proofErr w:type="spellEnd"/>
       <w:r>
         <w:rPr>
           <w:sz w:val="18"/>
           <w:szCs w:val="18"/>
         </w:rPr>
-        <w:t>Social media based personalized advertisement engine</w:t>
-      </w:r>
+        <w:t xml:space="preserve"> De Silva; Poorna Jayasinghe; Ashen </w:t>
+      </w:r>
+      <w:proofErr w:type="spellStart"/>
       <w:r>
         <w:rPr>
           <w:sz w:val="18"/>
           <w:szCs w:val="18"/>
         </w:rPr>
-        <w:t xml:space="preserve">[D]. </w:t>
-      </w:r>
+        <w:t>Perera</w:t>
+      </w:r>
+      <w:proofErr w:type="spellEnd"/>
       <w:r>
         <w:rPr>
           <w:sz w:val="18"/>
           <w:szCs w:val="18"/>
         </w:rPr>
-        <w:t>11th International Conference on Software, Knowledge, Information Management and Applications (SKIMA)</w:t>
-      </w:r>
+        <w:t xml:space="preserve">; </w:t>
+      </w:r>
+      <w:proofErr w:type="spellStart"/>
       <w:r>
         <w:rPr>
           <w:sz w:val="18"/>
           <w:szCs w:val="18"/>
         </w:rPr>
-        <w:t>,</w:t>
-      </w:r>
+        <w:t>Sithira</w:t>
+      </w:r>
+      <w:proofErr w:type="spellEnd"/>
       <w:r>
         <w:rPr>
           <w:sz w:val="18"/>
           <w:szCs w:val="18"/>
         </w:rPr>
-        <w:t xml:space="preserve"> 2017</w:t>
-      </w:r>
+        <w:t xml:space="preserve"> </w:t>
+      </w:r>
+      <w:proofErr w:type="spellStart"/>
       <w:r>
         <w:rPr>
           <w:sz w:val="18"/>
           <w:szCs w:val="18"/>
         </w:rPr>
-        <w:t>:2-3</w:t>
-      </w:r>
-    </w:p>
-    <w:p>
-      <w:pPr>
+        <w:t>Pramudith</w:t>
+      </w:r>
+      <w:proofErr w:type="spellEnd"/>
+      <w:r>
         <w:rPr>
           <w:sz w:val="18"/>
           <w:szCs w:val="18"/>
         </w:rPr>
-      </w:pPr>
-      <w:r>
-        <w:rPr>
-          <w:rFonts w:hint="eastAsia"/>
+        <w:t xml:space="preserve">; </w:t>
+      </w:r>
+      <w:proofErr w:type="spellStart"/>
+      <w:r>
+        <w:rPr>
           <w:sz w:val="18"/>
           <w:szCs w:val="18"/>
         </w:rPr>
-        <w:t>[</w:t>
-      </w:r>
+        <w:t>Dharshana</w:t>
+      </w:r>
+      <w:proofErr w:type="spellEnd"/>
       <w:r>
         <w:rPr>
           <w:sz w:val="18"/>
           <w:szCs w:val="18"/>
         </w:rPr>
-        <w:t>8</w:t>
-      </w:r>
+        <w:t xml:space="preserve"> </w:t>
+      </w:r>
+      <w:proofErr w:type="spellStart"/>
+      <w:proofErr w:type="gramStart"/>
       <w:r>
         <w:rPr>
           <w:sz w:val="18"/>
           <w:szCs w:val="18"/>
         </w:rPr>
-        <w:t>]</w:t>
-      </w:r>
+        <w:t>Kasthurirathna</w:t>
+      </w:r>
+      <w:proofErr w:type="spellEnd"/>
       <w:r>
         <w:rPr>
           <w:sz w:val="18"/>
           <w:szCs w:val="18"/>
         </w:rPr>
-        <w:tab/>
-      </w:r>
+        <w:t xml:space="preserve"> .</w:t>
+      </w:r>
+      <w:proofErr w:type="gramEnd"/>
       <w:r>
         <w:rPr>
           <w:sz w:val="18"/>
           <w:szCs w:val="18"/>
         </w:rPr>
-        <w:tab/>
-      </w:r>
-      <w:r>
-        <w:rPr>
-          <w:rFonts w:hint="eastAsia"/>
+        <w:t xml:space="preserve"> </w:t>
+      </w:r>
+      <w:r>
+        <w:rPr>
           <w:sz w:val="18"/>
           <w:szCs w:val="18"/>
         </w:rPr>
-        <w:t>余孟杰</w:t>
-      </w:r>
-      <w:r>
-        <w:rPr>
-          <w:rFonts w:hint="eastAsia"/>
+        <w:t>Social media based personalized advertisement engine</w:t>
+      </w:r>
+      <w:r>
+        <w:rPr>
           <w:sz w:val="18"/>
           <w:szCs w:val="18"/>
         </w:rPr>
-        <w:t>.</w:t>
-      </w:r>
-      <w:r>
-        <w:rPr>
-          <w:rFonts w:hint="eastAsia"/>
+        <w:t xml:space="preserve">[D]. </w:t>
+      </w:r>
+      <w:r>
+        <w:rPr>
           <w:sz w:val="18"/>
           <w:szCs w:val="18"/>
         </w:rPr>
-        <w:t>产品研发中用户画像的数据模建——从具象到抽象</w:t>
-      </w:r>
-      <w:r>
-        <w:rPr>
-          <w:rFonts w:hint="eastAsia"/>
+        <w:t>11th International Conference on Software, Knowledge, Information Management and Applications (SKIMA)</w:t>
+      </w:r>
+      <w:r>
+        <w:rPr>
           <w:sz w:val="18"/>
           <w:szCs w:val="18"/>
         </w:rPr>
-        <w:t>[J].</w:t>
-      </w:r>
-      <w:r>
-        <w:rPr>
-          <w:rFonts w:hint="eastAsia"/>
+        <w:t>,</w:t>
+      </w:r>
+      <w:r>
+        <w:rPr>
           <w:sz w:val="18"/>
           <w:szCs w:val="18"/>
         </w:rPr>
-        <w:t>设计艺术研究</w:t>
-      </w:r>
-      <w:r>
-        <w:rPr>
-          <w:rFonts w:hint="eastAsia"/>
+        <w:t xml:space="preserve"> 2017</w:t>
+      </w:r>
+      <w:r>
+        <w:rPr>
           <w:sz w:val="18"/>
           <w:szCs w:val="18"/>
         </w:rPr>
-        <w:t>,2014,4(06):60-64.</w:t>
-      </w:r>
-    </w:p>
-    <w:p>
-      <w:pPr>
-        <w:ind w:left="840" w:hanging="840"/>
+        <w:t>:2-3</w:t>
+      </w:r>
+    </w:p>
+    <w:p>
+      <w:pPr>
         <w:rPr>
           <w:sz w:val="18"/>
           <w:szCs w:val="18"/>
@@ -19021,7 +20148,7 @@
           <w:sz w:val="18"/>
           <w:szCs w:val="18"/>
         </w:rPr>
-        <w:t>9</w:t>
+        <w:t>8</w:t>
       </w:r>
       <w:r>
         <w:rPr>
@@ -19042,69 +20169,223 @@
           <w:sz w:val="18"/>
           <w:szCs w:val="18"/>
         </w:rPr>
-        <w:t>Gerrit Kasper; Diego de Siqueira Braga; Denis Mayr Lima Martins; Bernd Hellingrath</w:t>
-      </w:r>
-      <w:r>
-        <w:rPr>
+        <w:tab/>
+      </w:r>
+      <w:proofErr w:type="gramStart"/>
+      <w:r>
+        <w:rPr>
+          <w:rFonts w:hint="eastAsia"/>
           <w:sz w:val="18"/>
           <w:szCs w:val="18"/>
         </w:rPr>
-        <w:t>:</w:t>
-      </w:r>
-      <w:r>
-        <w:t xml:space="preserve"> </w:t>
-      </w:r>
-      <w:r>
-        <w:rPr>
+        <w:t>余孟杰</w:t>
+      </w:r>
+      <w:proofErr w:type="gramEnd"/>
+      <w:r>
+        <w:rPr>
+          <w:rFonts w:hint="eastAsia"/>
           <w:sz w:val="18"/>
           <w:szCs w:val="18"/>
         </w:rPr>
-        <w:t>2017 IEEE Latin American Conference on Computational Intelligence (LA-CCI)</w:t>
-      </w:r>
-      <w:r>
-        <w:rPr>
+        <w:t>.</w:t>
+      </w:r>
+      <w:r>
+        <w:rPr>
+          <w:rFonts w:hint="eastAsia"/>
           <w:sz w:val="18"/>
           <w:szCs w:val="18"/>
         </w:rPr>
-        <w:t>:2017:1-6</w:t>
-      </w:r>
-    </w:p>
-    <w:p>
-      <w:pPr>
-        <w:ind w:left="840" w:hanging="840"/>
-        <w:rPr>
+        <w:t>产品研发中用户画像的</w:t>
+      </w:r>
+      <w:proofErr w:type="gramStart"/>
+      <w:r>
+        <w:rPr>
+          <w:rFonts w:hint="eastAsia"/>
           <w:sz w:val="18"/>
           <w:szCs w:val="18"/>
         </w:rPr>
-      </w:pPr>
-      <w:r>
-        <w:rPr>
+        <w:t>数据模建</w:t>
+      </w:r>
+      <w:proofErr w:type="gramEnd"/>
+      <w:r>
+        <w:rPr>
+          <w:rFonts w:hint="eastAsia"/>
           <w:sz w:val="18"/>
           <w:szCs w:val="18"/>
         </w:rPr>
-        <w:t>[</w:t>
-      </w:r>
-      <w:r>
-        <w:rPr>
+        <w:t>——从具象到抽象</w:t>
+      </w:r>
+      <w:r>
+        <w:rPr>
+          <w:rFonts w:hint="eastAsia"/>
           <w:sz w:val="18"/>
           <w:szCs w:val="18"/>
         </w:rPr>
-        <w:t>10</w:t>
-      </w:r>
-      <w:r>
-        <w:rPr>
+        <w:t>[J].</w:t>
+      </w:r>
+      <w:r>
+        <w:rPr>
+          <w:rFonts w:hint="eastAsia"/>
           <w:sz w:val="18"/>
           <w:szCs w:val="18"/>
         </w:rPr>
-        <w:t>].</w:t>
-      </w:r>
-      <w:r>
-        <w:rPr>
+        <w:t>设计艺术研究</w:t>
+      </w:r>
+      <w:r>
+        <w:rPr>
+          <w:rFonts w:hint="eastAsia"/>
           <w:sz w:val="18"/>
           <w:szCs w:val="18"/>
         </w:rPr>
+        <w:t>,2014,4(06):60-64.</w:t>
+      </w:r>
+    </w:p>
+    <w:p>
+      <w:pPr>
+        <w:ind w:left="840" w:hanging="840"/>
+        <w:rPr>
+          <w:sz w:val="18"/>
+          <w:szCs w:val="18"/>
+        </w:rPr>
+      </w:pPr>
+      <w:r>
+        <w:rPr>
+          <w:rFonts w:hint="eastAsia"/>
+          <w:sz w:val="18"/>
+          <w:szCs w:val="18"/>
+        </w:rPr>
+        <w:t>[</w:t>
+      </w:r>
+      <w:r>
+        <w:rPr>
+          <w:sz w:val="18"/>
+          <w:szCs w:val="18"/>
+        </w:rPr>
+        <w:t>9</w:t>
+      </w:r>
+      <w:r>
+        <w:rPr>
+          <w:sz w:val="18"/>
+          <w:szCs w:val="18"/>
+        </w:rPr>
+        <w:t>]</w:t>
+      </w:r>
+      <w:r>
+        <w:rPr>
+          <w:sz w:val="18"/>
+          <w:szCs w:val="18"/>
+        </w:rPr>
         <w:tab/>
-        <w:t>Bloch J.. Effective Java: Programming Language Guide[M]. Addison Wesley. 2001.</w:t>
+      </w:r>
+      <w:r>
+        <w:rPr>
+          <w:sz w:val="18"/>
+          <w:szCs w:val="18"/>
+        </w:rPr>
+        <w:t xml:space="preserve">Gerrit Kasper; Diego de Siqueira Braga; Denis Mayr Lima Martins; Bernd </w:t>
+      </w:r>
+      <w:proofErr w:type="spellStart"/>
+      <w:r>
+        <w:rPr>
+          <w:sz w:val="18"/>
+          <w:szCs w:val="18"/>
+        </w:rPr>
+        <w:t>Hellingrath</w:t>
+      </w:r>
+      <w:proofErr w:type="spellEnd"/>
+      <w:r>
+        <w:rPr>
+          <w:sz w:val="18"/>
+          <w:szCs w:val="18"/>
+        </w:rPr>
+        <w:t>:</w:t>
+      </w:r>
+      <w:r>
+        <w:t xml:space="preserve"> </w:t>
+      </w:r>
+      <w:r>
+        <w:rPr>
+          <w:sz w:val="18"/>
+          <w:szCs w:val="18"/>
+        </w:rPr>
+        <w:t>2017 IEEE Latin American Conference on Computational Intelligence (LA-CCI</w:t>
+      </w:r>
+      <w:proofErr w:type="gramStart"/>
+      <w:r>
+        <w:rPr>
+          <w:sz w:val="18"/>
+          <w:szCs w:val="18"/>
+        </w:rPr>
+        <w:t>)</w:t>
+      </w:r>
+      <w:r>
+        <w:rPr>
+          <w:sz w:val="18"/>
+          <w:szCs w:val="18"/>
+        </w:rPr>
+        <w:t>:2017:1</w:t>
+      </w:r>
+      <w:proofErr w:type="gramEnd"/>
+      <w:r>
+        <w:rPr>
+          <w:sz w:val="18"/>
+          <w:szCs w:val="18"/>
+        </w:rPr>
+        <w:t>-6</w:t>
+      </w:r>
+    </w:p>
+    <w:p>
+      <w:pPr>
+        <w:ind w:left="840" w:hanging="840"/>
+        <w:rPr>
+          <w:sz w:val="18"/>
+          <w:szCs w:val="18"/>
+        </w:rPr>
+      </w:pPr>
+      <w:r>
+        <w:rPr>
+          <w:sz w:val="18"/>
+          <w:szCs w:val="18"/>
+        </w:rPr>
+        <w:t>[</w:t>
+      </w:r>
+      <w:r>
+        <w:rPr>
+          <w:sz w:val="18"/>
+          <w:szCs w:val="18"/>
+        </w:rPr>
+        <w:t>10</w:t>
+      </w:r>
+      <w:r>
+        <w:rPr>
+          <w:sz w:val="18"/>
+          <w:szCs w:val="18"/>
+        </w:rPr>
+        <w:t>].</w:t>
+      </w:r>
+      <w:r>
+        <w:rPr>
+          <w:sz w:val="18"/>
+          <w:szCs w:val="18"/>
+        </w:rPr>
+        <w:tab/>
+        <w:t xml:space="preserve">Bloch </w:t>
+      </w:r>
+      <w:proofErr w:type="gramStart"/>
+      <w:r>
+        <w:rPr>
+          <w:sz w:val="18"/>
+          <w:szCs w:val="18"/>
+        </w:rPr>
+        <w:t>J..</w:t>
+      </w:r>
+      <w:proofErr w:type="gramEnd"/>
+      <w:r>
+        <w:rPr>
+          <w:sz w:val="18"/>
+          <w:szCs w:val="18"/>
+        </w:rPr>
+        <w:t xml:space="preserve"> Effective Java: Programming Language Guide[M]. Addison Wesley. 2001.</w:t>
       </w:r>
     </w:p>
     <w:p>
@@ -19152,9 +20433,6 @@
     <w:p>
       <w:pPr>
         <w:ind w:firstLine="420"/>
-        <w:rPr>
-          <w:rFonts w:hint="eastAsia"/>
-        </w:rPr>
       </w:pPr>
       <w:r>
         <w:rPr>
@@ -20060,6 +21338,7 @@
         <w:docPartUnique/>
       </w:docPartObj>
     </w:sdtPr>
+    <w:sdtEndPr/>
     <w:sdtContent>
       <w:p>
         <w:pPr>
@@ -22318,7 +23597,7 @@
 </file>
 
 <file path=customXml/itemProps1.xml><?xml version="1.0" encoding="utf-8"?>
-<ds:datastoreItem xmlns:ds="http://schemas.openxmlformats.org/officeDocument/2006/customXml" ds:itemID="{45237945-BCF7-45F5-A3E8-4761AA06DC86}">
+<ds:datastoreItem xmlns:ds="http://schemas.openxmlformats.org/officeDocument/2006/customXml" ds:itemID="{514D4B3E-1B6C-4489-8EAB-38525ACCF77A}">
   <ds:schemaRefs>
     <ds:schemaRef ds:uri="http://schemas.openxmlformats.org/officeDocument/2006/bibliography"/>
   </ds:schemaRefs>

--- a/文档/本科论文模板/本科生毕业论文by陆荣志.docx
+++ b/文档/本科论文模板/本科生毕业论文by陆荣志.docx
@@ -11,8 +11,6 @@
           <w:szCs w:val="72"/>
         </w:rPr>
       </w:pPr>
-      <w:bookmarkStart w:id="0" w:name="_GoBack"/>
-      <w:bookmarkEnd w:id="0"/>
       <w:r>
         <w:rPr>
           <w:b/>
@@ -190,6 +188,7 @@
       <w:pPr>
         <w:ind w:leftChars="300" w:left="720" w:firstLineChars="100" w:firstLine="320"/>
         <w:rPr>
+          <w:b/>
           <w:color w:val="000000"/>
           <w:sz w:val="32"/>
           <w:szCs w:val="32"/>
@@ -244,6 +243,7 @@
       <w:r>
         <w:rPr>
           <w:rFonts w:hint="eastAsia"/>
+          <w:b/>
           <w:color w:val="000000"/>
           <w:sz w:val="32"/>
           <w:szCs w:val="32"/>
@@ -254,6 +254,7 @@
       <w:r>
         <w:rPr>
           <w:rFonts w:hint="eastAsia"/>
+          <w:b/>
           <w:color w:val="000000"/>
           <w:sz w:val="32"/>
           <w:szCs w:val="32"/>
@@ -263,6 +264,7 @@
       </w:r>
       <w:r>
         <w:rPr>
+          <w:b/>
           <w:color w:val="000000"/>
           <w:sz w:val="32"/>
           <w:szCs w:val="32"/>
@@ -272,6 +274,7 @@
       </w:r>
       <w:r>
         <w:rPr>
+          <w:b/>
           <w:color w:val="000000"/>
           <w:sz w:val="32"/>
           <w:szCs w:val="32"/>
@@ -282,7 +285,7 @@
     </w:p>
     <w:p>
       <w:pPr>
-        <w:ind w:firstLineChars="850" w:firstLine="2720"/>
+        <w:ind w:firstLineChars="850" w:firstLine="2731"/>
         <w:rPr>
           <w:color w:val="000000"/>
           <w:sz w:val="32"/>
@@ -293,6 +296,7 @@
       <w:r>
         <w:rPr>
           <w:rFonts w:hint="eastAsia"/>
+          <w:b/>
           <w:color w:val="000000"/>
           <w:sz w:val="32"/>
           <w:szCs w:val="32"/>
@@ -302,6 +306,7 @@
       </w:r>
       <w:r>
         <w:rPr>
+          <w:b/>
           <w:color w:val="000000"/>
           <w:sz w:val="32"/>
           <w:szCs w:val="32"/>
@@ -312,6 +317,7 @@
       <w:r>
         <w:rPr>
           <w:rFonts w:hint="eastAsia"/>
+          <w:b/>
           <w:color w:val="000000"/>
           <w:sz w:val="32"/>
           <w:szCs w:val="32"/>
@@ -322,6 +328,7 @@
       <w:r>
         <w:rPr>
           <w:rFonts w:hint="eastAsia"/>
+          <w:b/>
           <w:color w:val="000000"/>
           <w:sz w:val="32"/>
           <w:szCs w:val="32"/>
@@ -960,7 +967,6 @@
         </w:rPr>
         <w:t xml:space="preserve">  </w:t>
       </w:r>
-      <w:proofErr w:type="gramStart"/>
       <w:r>
         <w:rPr>
           <w:rFonts w:hint="eastAsia"/>
@@ -969,9 +975,8 @@
           <w:szCs w:val="32"/>
           <w:u w:val="single"/>
         </w:rPr>
-        <w:t>周凡教授</w:t>
-      </w:r>
-      <w:proofErr w:type="gramEnd"/>
+        <w:t>周凡</w:t>
+      </w:r>
       <w:r>
         <w:rPr>
           <w:rFonts w:hint="eastAsia"/>
@@ -980,16 +985,17 @@
           <w:szCs w:val="32"/>
           <w:u w:val="single"/>
         </w:rPr>
-        <w:t xml:space="preserve">       </w:t>
-      </w:r>
-      <w:r>
-        <w:rPr>
+        <w:t>（</w:t>
+      </w:r>
+      <w:r>
+        <w:rPr>
+          <w:rFonts w:hint="eastAsia"/>
           <w:color w:val="000000"/>
           <w:sz w:val="32"/>
           <w:szCs w:val="32"/>
           <w:u w:val="single"/>
         </w:rPr>
-        <w:t xml:space="preserve">  </w:t>
+        <w:t>教授</w:t>
       </w:r>
       <w:r>
         <w:rPr>
@@ -999,6 +1005,35 @@
           <w:szCs w:val="32"/>
           <w:u w:val="single"/>
         </w:rPr>
+        <w:t>）</w:t>
+      </w:r>
+      <w:r>
+        <w:rPr>
+          <w:rFonts w:hint="eastAsia"/>
+          <w:color w:val="000000"/>
+          <w:sz w:val="32"/>
+          <w:szCs w:val="32"/>
+          <w:u w:val="single"/>
+        </w:rPr>
+        <w:t xml:space="preserve">   </w:t>
+      </w:r>
+      <w:r>
+        <w:rPr>
+          <w:color w:val="000000"/>
+          <w:sz w:val="32"/>
+          <w:szCs w:val="32"/>
+          <w:u w:val="single"/>
+        </w:rPr>
+        <w:t xml:space="preserve">  </w:t>
+      </w:r>
+      <w:r>
+        <w:rPr>
+          <w:rFonts w:hint="eastAsia"/>
+          <w:color w:val="000000"/>
+          <w:sz w:val="32"/>
+          <w:szCs w:val="32"/>
+          <w:u w:val="single"/>
+        </w:rPr>
         <w:t xml:space="preserve">  </w:t>
       </w:r>
     </w:p>
@@ -1168,16 +1203,15 @@
           <w:sz w:val="32"/>
           <w:szCs w:val="32"/>
         </w:rPr>
-        <w:t xml:space="preserve"> </w:t>
-      </w:r>
-      <w:proofErr w:type="gramStart"/>
+        <w:tab/>
+      </w:r>
       <w:r>
         <w:rPr>
           <w:color w:val="000000"/>
           <w:sz w:val="32"/>
           <w:szCs w:val="32"/>
         </w:rPr>
-        <w:t>4</w:t>
+        <w:t>April</w:t>
       </w:r>
       <w:r>
         <w:rPr>
@@ -1185,7 +1219,7 @@
           <w:sz w:val="32"/>
           <w:szCs w:val="32"/>
         </w:rPr>
-        <w:t xml:space="preserve"> </w:t>
+        <w:tab/>
       </w:r>
       <w:r>
         <w:rPr>
@@ -1201,75 +1235,34 @@
           <w:sz w:val="32"/>
           <w:szCs w:val="32"/>
         </w:rPr>
-        <w:t>Month</w:t>
-      </w:r>
-      <w:proofErr w:type="gramEnd"/>
-      <w:r>
-        <w:rPr>
+        <w:t>14</w:t>
+      </w:r>
+      <w:r>
+        <w:rPr>
+          <w:rFonts w:hint="eastAsia"/>
           <w:color w:val="000000"/>
           <w:sz w:val="32"/>
           <w:szCs w:val="32"/>
         </w:rPr>
-        <w:t xml:space="preserve"> </w:t>
-      </w:r>
-      <w:r>
-        <w:rPr>
-          <w:rFonts w:hint="eastAsia"/>
+        <w:t>，</w:t>
+      </w:r>
+      <w:r>
+        <w:rPr>
           <w:color w:val="000000"/>
           <w:sz w:val="32"/>
           <w:szCs w:val="32"/>
         </w:rPr>
-        <w:t xml:space="preserve"> </w:t>
-      </w:r>
+        <w:tab/>
+      </w:r>
+      <w:bookmarkStart w:id="0" w:name="_GoBack"/>
+      <w:bookmarkEnd w:id="0"/>
       <w:r>
         <w:rPr>
           <w:color w:val="000000"/>
           <w:sz w:val="32"/>
           <w:szCs w:val="32"/>
         </w:rPr>
-        <w:t>19</w:t>
-      </w:r>
-      <w:r>
-        <w:rPr>
-          <w:rFonts w:hint="eastAsia"/>
-          <w:color w:val="000000"/>
-          <w:sz w:val="32"/>
-          <w:szCs w:val="32"/>
-        </w:rPr>
-        <w:t xml:space="preserve"> </w:t>
-      </w:r>
-      <w:r>
-        <w:rPr>
-          <w:color w:val="000000"/>
-          <w:sz w:val="32"/>
-          <w:szCs w:val="32"/>
-        </w:rPr>
-        <w:t xml:space="preserve"> Day </w:t>
-      </w:r>
-      <w:r>
-        <w:rPr>
-          <w:rFonts w:hint="eastAsia"/>
-          <w:color w:val="000000"/>
-          <w:sz w:val="32"/>
-          <w:szCs w:val="32"/>
-        </w:rPr>
-        <w:t xml:space="preserve"> </w:t>
-      </w:r>
-      <w:r>
-        <w:rPr>
-          <w:color w:val="000000"/>
-          <w:sz w:val="32"/>
-          <w:szCs w:val="32"/>
-        </w:rPr>
-        <w:t xml:space="preserve">2018 </w:t>
-      </w:r>
-      <w:r>
-        <w:rPr>
-          <w:color w:val="000000"/>
-          <w:sz w:val="32"/>
-          <w:szCs w:val="32"/>
-        </w:rPr>
-        <w:t xml:space="preserve"> Year</w:t>
+        <w:t xml:space="preserve">2018  </w:t>
       </w:r>
     </w:p>
     <w:p>
@@ -2252,7 +2245,19 @@
               <w:rPr>
                 <w:rFonts w:hint="eastAsia"/>
               </w:rPr>
-              <w:t>基于用户画像的广告系统设计与实现</w:t>
+              <w:t>基于用户画像的广告系统</w:t>
+            </w:r>
+            <w:r>
+              <w:rPr>
+                <w:rFonts w:hint="eastAsia"/>
+              </w:rPr>
+              <w:t>的</w:t>
+            </w:r>
+            <w:r>
+              <w:rPr>
+                <w:rFonts w:hint="eastAsia"/>
+              </w:rPr>
+              <w:t>设计与实现</w:t>
             </w:r>
           </w:p>
         </w:tc>
@@ -6440,7 +6445,25 @@
           <w:szCs w:val="32"/>
         </w:rPr>
         <w:lastRenderedPageBreak/>
-        <w:t>摘 要</w:t>
+        <w:t xml:space="preserve">摘 </w:t>
+      </w:r>
+      <w:r>
+        <w:rPr>
+          <w:rFonts w:asciiTheme="majorEastAsia" w:eastAsiaTheme="majorEastAsia" w:hAnsiTheme="majorEastAsia"/>
+          <w:b/>
+          <w:sz w:val="32"/>
+          <w:szCs w:val="32"/>
+        </w:rPr>
+        <w:t xml:space="preserve"> </w:t>
+      </w:r>
+      <w:r>
+        <w:rPr>
+          <w:rFonts w:asciiTheme="majorEastAsia" w:eastAsiaTheme="majorEastAsia" w:hAnsiTheme="majorEastAsia" w:hint="eastAsia"/>
+          <w:b/>
+          <w:sz w:val="32"/>
+          <w:szCs w:val="32"/>
+        </w:rPr>
+        <w:t>要</w:t>
       </w:r>
     </w:p>
     <w:p>
@@ -6449,32 +6472,24 @@
         <w:ind w:firstLine="420"/>
         <w:jc w:val="left"/>
         <w:rPr>
-          <w:rFonts w:ascii="楷体" w:eastAsia="楷体" w:hAnsi="楷体"/>
-          <w:sz w:val="21"/>
-          <w:szCs w:val="21"/>
-        </w:rPr>
-      </w:pPr>
-      <w:r>
-        <w:rPr>
-          <w:rFonts w:ascii="楷体" w:eastAsia="楷体" w:hAnsi="楷体" w:hint="eastAsia"/>
-          <w:sz w:val="21"/>
-          <w:szCs w:val="21"/>
+          <w:rFonts w:asciiTheme="minorEastAsia" w:eastAsiaTheme="minorEastAsia" w:hAnsiTheme="minorEastAsia"/>
+        </w:rPr>
+      </w:pPr>
+      <w:r>
+        <w:rPr>
+          <w:rFonts w:asciiTheme="minorEastAsia" w:eastAsiaTheme="minorEastAsia" w:hAnsiTheme="minorEastAsia" w:hint="eastAsia"/>
         </w:rPr>
         <w:t>互联网行业中，广告收入占了企业收入的很大比例</w:t>
       </w:r>
       <w:r>
         <w:rPr>
-          <w:rFonts w:ascii="楷体" w:eastAsia="楷体" w:hAnsi="楷体" w:hint="eastAsia"/>
-          <w:sz w:val="21"/>
-          <w:szCs w:val="21"/>
+          <w:rFonts w:asciiTheme="minorEastAsia" w:eastAsiaTheme="minorEastAsia" w:hAnsiTheme="minorEastAsia" w:hint="eastAsia"/>
         </w:rPr>
         <w:t>。</w:t>
       </w:r>
       <w:r>
         <w:rPr>
-          <w:rFonts w:ascii="楷体" w:eastAsia="楷体" w:hAnsi="楷体" w:hint="eastAsia"/>
-          <w:sz w:val="21"/>
-          <w:szCs w:val="21"/>
+          <w:rFonts w:asciiTheme="minorEastAsia" w:eastAsiaTheme="minorEastAsia" w:hAnsiTheme="minorEastAsia" w:hint="eastAsia"/>
         </w:rPr>
         <w:t>并且，互联网用户群体数量日益增长，广告面向的用户也是一样。如何能够有效率地管理、投放广告，具有重要研究意义。</w:t>
       </w:r>
@@ -6485,112 +6500,84 @@
         <w:ind w:firstLine="420"/>
         <w:jc w:val="left"/>
         <w:rPr>
-          <w:rFonts w:ascii="楷体" w:eastAsia="楷体" w:hAnsi="楷体"/>
-          <w:sz w:val="21"/>
-          <w:szCs w:val="21"/>
-        </w:rPr>
-      </w:pPr>
-      <w:r>
-        <w:rPr>
-          <w:rFonts w:ascii="楷体" w:eastAsia="楷体" w:hAnsi="楷体" w:hint="eastAsia"/>
-          <w:sz w:val="21"/>
-          <w:szCs w:val="21"/>
+          <w:rFonts w:asciiTheme="minorEastAsia" w:eastAsiaTheme="minorEastAsia" w:hAnsiTheme="minorEastAsia"/>
+        </w:rPr>
+      </w:pPr>
+      <w:r>
+        <w:rPr>
+          <w:rFonts w:asciiTheme="minorEastAsia" w:eastAsiaTheme="minorEastAsia" w:hAnsiTheme="minorEastAsia" w:hint="eastAsia"/>
         </w:rPr>
         <w:t>本毕业设计</w:t>
       </w:r>
       <w:r>
         <w:rPr>
-          <w:rFonts w:ascii="楷体" w:eastAsia="楷体" w:hAnsi="楷体" w:hint="eastAsia"/>
-          <w:sz w:val="21"/>
-          <w:szCs w:val="21"/>
+          <w:rFonts w:asciiTheme="minorEastAsia" w:eastAsiaTheme="minorEastAsia" w:hAnsiTheme="minorEastAsia" w:hint="eastAsia"/>
         </w:rPr>
         <w:t>首先</w:t>
       </w:r>
       <w:r>
         <w:rPr>
-          <w:rFonts w:ascii="楷体" w:eastAsia="楷体" w:hAnsi="楷体" w:hint="eastAsia"/>
-          <w:sz w:val="21"/>
-          <w:szCs w:val="21"/>
+          <w:rFonts w:asciiTheme="minorEastAsia" w:eastAsiaTheme="minorEastAsia" w:hAnsiTheme="minorEastAsia" w:hint="eastAsia"/>
         </w:rPr>
         <w:t>会研究分析目前互联网行业中广告系统的需求，</w:t>
       </w:r>
       <w:r>
         <w:rPr>
-          <w:rFonts w:ascii="楷体" w:eastAsia="楷体" w:hAnsi="楷体" w:hint="eastAsia"/>
-          <w:sz w:val="21"/>
-          <w:szCs w:val="21"/>
+          <w:rFonts w:asciiTheme="minorEastAsia" w:eastAsiaTheme="minorEastAsia" w:hAnsiTheme="minorEastAsia" w:hint="eastAsia"/>
         </w:rPr>
         <w:t>提出设计目标——</w:t>
       </w:r>
       <w:r>
         <w:rPr>
-          <w:rFonts w:ascii="楷体" w:eastAsia="楷体" w:hAnsi="楷体" w:hint="eastAsia"/>
-          <w:sz w:val="21"/>
-          <w:szCs w:val="21"/>
+          <w:rFonts w:asciiTheme="minorEastAsia" w:eastAsiaTheme="minorEastAsia" w:hAnsiTheme="minorEastAsia" w:hint="eastAsia"/>
         </w:rPr>
         <w:t>一个方便管理，可用性高的广告后台管理系统</w:t>
       </w:r>
       <w:r>
         <w:rPr>
-          <w:rFonts w:ascii="楷体" w:eastAsia="楷体" w:hAnsi="楷体" w:hint="eastAsia"/>
-          <w:sz w:val="21"/>
-          <w:szCs w:val="21"/>
+          <w:rFonts w:asciiTheme="minorEastAsia" w:eastAsiaTheme="minorEastAsia" w:hAnsiTheme="minorEastAsia" w:hint="eastAsia"/>
         </w:rPr>
         <w:t>；然后文中将会</w:t>
       </w:r>
       <w:r>
         <w:rPr>
-          <w:rFonts w:ascii="楷体" w:eastAsia="楷体" w:hAnsi="楷体" w:hint="eastAsia"/>
-          <w:sz w:val="21"/>
-          <w:szCs w:val="21"/>
+          <w:rFonts w:asciiTheme="minorEastAsia" w:eastAsiaTheme="minorEastAsia" w:hAnsiTheme="minorEastAsia" w:hint="eastAsia"/>
         </w:rPr>
         <w:t>分析目前</w:t>
       </w:r>
       <w:r>
         <w:rPr>
-          <w:rFonts w:ascii="楷体" w:eastAsia="楷体" w:hAnsi="楷体" w:hint="eastAsia"/>
-          <w:sz w:val="21"/>
-          <w:szCs w:val="21"/>
+          <w:rFonts w:asciiTheme="minorEastAsia" w:eastAsiaTheme="minorEastAsia" w:hAnsiTheme="minorEastAsia" w:hint="eastAsia"/>
         </w:rPr>
         <w:t>市面上常用的技术与</w:t>
       </w:r>
       <w:r>
         <w:rPr>
-          <w:rFonts w:ascii="楷体" w:eastAsia="楷体" w:hAnsi="楷体" w:hint="eastAsia"/>
-          <w:sz w:val="21"/>
-          <w:szCs w:val="21"/>
+          <w:rFonts w:asciiTheme="minorEastAsia" w:eastAsiaTheme="minorEastAsia" w:hAnsiTheme="minorEastAsia" w:hint="eastAsia"/>
         </w:rPr>
         <w:t>系统设计</w:t>
       </w:r>
       <w:r>
         <w:rPr>
-          <w:rFonts w:ascii="楷体" w:eastAsia="楷体" w:hAnsi="楷体" w:hint="eastAsia"/>
-          <w:sz w:val="21"/>
-          <w:szCs w:val="21"/>
+          <w:rFonts w:asciiTheme="minorEastAsia" w:eastAsiaTheme="minorEastAsia" w:hAnsiTheme="minorEastAsia" w:hint="eastAsia"/>
         </w:rPr>
         <w:t>框架，选择适合的技术进行开发；</w:t>
       </w:r>
       <w:r>
         <w:rPr>
-          <w:rFonts w:ascii="楷体" w:eastAsia="楷体" w:hAnsi="楷体" w:hint="eastAsia"/>
-          <w:sz w:val="21"/>
-          <w:szCs w:val="21"/>
+          <w:rFonts w:asciiTheme="minorEastAsia" w:eastAsiaTheme="minorEastAsia" w:hAnsiTheme="minorEastAsia" w:hint="eastAsia"/>
         </w:rPr>
         <w:t>其次，本文将会基于外部用户画像系统的建模数据，设计出一个用于广告精准投放的算法，用于广告定点投放以提高广告效率；最后，</w:t>
       </w:r>
       <w:r>
         <w:rPr>
-          <w:rFonts w:ascii="楷体" w:eastAsia="楷体" w:hAnsi="楷体" w:hint="eastAsia"/>
-          <w:sz w:val="21"/>
-          <w:szCs w:val="21"/>
+          <w:rFonts w:asciiTheme="minorEastAsia" w:eastAsiaTheme="minorEastAsia" w:hAnsiTheme="minorEastAsia" w:hint="eastAsia"/>
         </w:rPr>
         <w:t>作者会对整个系统的服务器架构进行说明，设计出一个可用性强的健壮系统。</w:t>
       </w:r>
       <w:r>
         <w:rPr>
-          <w:rFonts w:ascii="楷体" w:eastAsia="楷体" w:hAnsi="楷体" w:hint="eastAsia"/>
-          <w:sz w:val="21"/>
-          <w:szCs w:val="21"/>
+          <w:rFonts w:asciiTheme="minorEastAsia" w:eastAsiaTheme="minorEastAsia" w:hAnsiTheme="minorEastAsia" w:hint="eastAsia"/>
         </w:rPr>
         <w:t>在文中，对于一些重要的算法，也会详细说明。</w:t>
       </w:r>
@@ -6601,42 +6588,26 @@
         <w:ind w:firstLine="420"/>
         <w:jc w:val="left"/>
         <w:rPr>
-          <w:rFonts w:ascii="楷体" w:eastAsia="楷体" w:hAnsi="楷体"/>
-          <w:sz w:val="21"/>
-          <w:szCs w:val="21"/>
-        </w:rPr>
-      </w:pPr>
-      <w:r>
-        <w:rPr>
-          <w:rFonts w:ascii="楷体" w:eastAsia="楷体" w:hAnsi="楷体" w:hint="eastAsia"/>
-          <w:sz w:val="21"/>
-          <w:szCs w:val="21"/>
+          <w:rFonts w:asciiTheme="minorEastAsia" w:eastAsiaTheme="minorEastAsia" w:hAnsiTheme="minorEastAsia"/>
+        </w:rPr>
+      </w:pPr>
+      <w:r>
+        <w:rPr>
+          <w:rFonts w:asciiTheme="minorEastAsia" w:eastAsiaTheme="minorEastAsia" w:hAnsiTheme="minorEastAsia" w:hint="eastAsia"/>
         </w:rPr>
         <w:t>根据本文中的各个系统模块以及推荐算法的设计方案，作者实现了一个可用的基于用户画像的广告后台系统。</w:t>
       </w:r>
       <w:r>
         <w:rPr>
-          <w:rFonts w:ascii="楷体" w:eastAsia="楷体" w:hAnsi="楷体" w:hint="eastAsia"/>
-          <w:sz w:val="21"/>
-          <w:szCs w:val="21"/>
+          <w:rFonts w:asciiTheme="minorEastAsia" w:eastAsiaTheme="minorEastAsia" w:hAnsiTheme="minorEastAsia" w:hint="eastAsia"/>
         </w:rPr>
         <w:t>系统功能包括三大部分：广告管理，广告获取以及广告精准投放。</w:t>
       </w:r>
       <w:r>
         <w:rPr>
-          <w:rFonts w:ascii="楷体" w:eastAsia="楷体" w:hAnsi="楷体" w:hint="eastAsia"/>
-          <w:sz w:val="21"/>
-          <w:szCs w:val="21"/>
-        </w:rPr>
-        <w:t>广告管理包括广告增加、删除、修改，可由管理员手动进行以及系统定时清理过期广告。系统提供可视化界面供管理员使用广告管理功能</w:t>
-      </w:r>
-      <w:r>
-        <w:rPr>
-          <w:rFonts w:ascii="楷体" w:eastAsia="楷体" w:hAnsi="楷体" w:hint="eastAsia"/>
-          <w:sz w:val="21"/>
-          <w:szCs w:val="21"/>
-        </w:rPr>
-        <w:t>。</w:t>
+          <w:rFonts w:asciiTheme="minorEastAsia" w:eastAsiaTheme="minorEastAsia" w:hAnsiTheme="minorEastAsia" w:hint="eastAsia"/>
+        </w:rPr>
+        <w:t>广告管理包括广告增加、删除、修改，可由管理员手动进行以及系统定时清理过期广告。系统提供可视化界面供管理员使用广告管理功能。</w:t>
       </w:r>
     </w:p>
     <w:p>
@@ -6681,41 +6652,31 @@
       </w:r>
       <w:r>
         <w:rPr>
-          <w:rFonts w:ascii="楷体" w:eastAsia="楷体" w:hAnsi="楷体" w:hint="eastAsia"/>
-          <w:sz w:val="21"/>
-          <w:szCs w:val="21"/>
+          <w:rFonts w:asciiTheme="minorEastAsia" w:eastAsiaTheme="minorEastAsia" w:hAnsiTheme="minorEastAsia" w:hint="eastAsia"/>
         </w:rPr>
         <w:t>广告管理；</w:t>
       </w:r>
       <w:r>
         <w:rPr>
-          <w:rFonts w:ascii="楷体" w:eastAsia="楷体" w:hAnsi="楷体" w:hint="eastAsia"/>
-          <w:sz w:val="21"/>
-          <w:szCs w:val="21"/>
+          <w:rFonts w:asciiTheme="minorEastAsia" w:eastAsiaTheme="minorEastAsia" w:hAnsiTheme="minorEastAsia" w:hint="eastAsia"/>
         </w:rPr>
         <w:t>广告定点投送</w:t>
       </w:r>
       <w:r>
         <w:rPr>
-          <w:rFonts w:ascii="楷体" w:eastAsia="楷体" w:hAnsi="楷体" w:hint="eastAsia"/>
-          <w:sz w:val="21"/>
-          <w:szCs w:val="21"/>
+          <w:rFonts w:asciiTheme="minorEastAsia" w:eastAsiaTheme="minorEastAsia" w:hAnsiTheme="minorEastAsia" w:hint="eastAsia"/>
         </w:rPr>
         <w:t>；</w:t>
       </w:r>
       <w:r>
         <w:rPr>
-          <w:rFonts w:ascii="楷体" w:eastAsia="楷体" w:hAnsi="楷体" w:hint="eastAsia"/>
-          <w:sz w:val="21"/>
-          <w:szCs w:val="21"/>
+          <w:rFonts w:asciiTheme="minorEastAsia" w:eastAsiaTheme="minorEastAsia" w:hAnsiTheme="minorEastAsia" w:hint="eastAsia"/>
         </w:rPr>
         <w:t>用户画像</w:t>
       </w:r>
       <w:r>
         <w:rPr>
-          <w:rFonts w:ascii="楷体" w:eastAsia="楷体" w:hAnsi="楷体" w:hint="eastAsia"/>
-          <w:sz w:val="21"/>
-          <w:szCs w:val="21"/>
+          <w:rFonts w:asciiTheme="minorEastAsia" w:eastAsiaTheme="minorEastAsia" w:hAnsiTheme="minorEastAsia" w:hint="eastAsia"/>
         </w:rPr>
         <w:t>；分布式系统设计</w:t>
       </w:r>
@@ -6907,38 +6868,52 @@
     </w:p>
     <w:p>
       <w:pPr>
-        <w:ind w:left="1680" w:hanging="1260"/>
+        <w:wordWrap w:val="0"/>
+        <w:autoSpaceDE w:val="0"/>
+        <w:autoSpaceDN w:val="0"/>
+        <w:ind w:left="1679" w:hanging="1259"/>
+      </w:pPr>
+      <w:r>
+        <w:rPr>
+          <w:b/>
+        </w:rPr>
+        <w:t xml:space="preserve">Keywords: </w:t>
+      </w:r>
+      <w:r>
+        <w:rPr>
+          <w:color w:val="FF0000"/>
+        </w:rPr>
+        <w:tab/>
+      </w:r>
+      <w:r>
+        <w:t>advertising management</w:t>
+      </w:r>
+      <w:r>
+        <w:t xml:space="preserve">; </w:t>
+      </w:r>
+      <w:r>
+        <w:t>accurate advertising</w:t>
+      </w:r>
+      <w:r>
+        <w:t xml:space="preserve">; </w:t>
+      </w:r>
+      <w:r>
+        <w:t xml:space="preserve">user portraits; </w:t>
+      </w:r>
+    </w:p>
+    <w:p>
+      <w:pPr>
+        <w:wordWrap w:val="0"/>
+        <w:autoSpaceDE w:val="0"/>
+        <w:autoSpaceDN w:val="0"/>
+        <w:ind w:left="1679"/>
         <w:rPr>
           <w:rFonts w:ascii="黑体" w:eastAsia="黑体" w:hAnsi="黑体"/>
           <w:szCs w:val="21"/>
         </w:rPr>
       </w:pPr>
       <w:r>
-        <w:rPr>
-          <w:b/>
-        </w:rPr>
-        <w:t xml:space="preserve">Keywords: </w:t>
-      </w:r>
-      <w:r>
-        <w:rPr>
-          <w:color w:val="FF0000"/>
-        </w:rPr>
-        <w:tab/>
-      </w:r>
-      <w:r>
-        <w:t>advertising management</w:t>
-      </w:r>
-      <w:r>
-        <w:t xml:space="preserve">; </w:t>
-      </w:r>
-      <w:r>
-        <w:t>accurate advertising</w:t>
-      </w:r>
-      <w:r>
-        <w:t xml:space="preserve">; </w:t>
-      </w:r>
-      <w:r>
-        <w:t>user portraits; distributed system design</w:t>
+        <w:t>distributed system design</w:t>
       </w:r>
     </w:p>
     <w:p>
@@ -7021,7 +6996,6 @@
           <w:pPr>
             <w:pStyle w:val="11"/>
             <w:tabs>
-              <w:tab w:val="left" w:pos="420"/>
               <w:tab w:val="right" w:leader="dot" w:pos="8296"/>
             </w:tabs>
             <w:rPr>
@@ -7031,23 +7005,14 @@
               <w:szCs w:val="22"/>
             </w:rPr>
           </w:pPr>
-          <w:hyperlink w:anchor="_Toc511944270" w:history="1">
+          <w:hyperlink w:anchor="_Toc512979560" w:history="1">
             <w:r>
               <w:rPr>
                 <w:rStyle w:val="ab"/>
                 <w:rFonts w:hAnsi="宋体"/>
                 <w:noProof/>
               </w:rPr>
-              <w:t>1.</w:t>
-            </w:r>
-            <w:r>
-              <w:rPr>
-                <w:rFonts w:asciiTheme="minorHAnsi" w:eastAsiaTheme="minorEastAsia" w:hAnsiTheme="minorHAnsi" w:cstheme="minorBidi"/>
-                <w:noProof/>
-                <w:sz w:val="21"/>
-                <w:szCs w:val="22"/>
-              </w:rPr>
-              <w:tab/>
+              <w:t>第一章</w:t>
             </w:r>
             <w:r>
               <w:rPr>
@@ -7055,6 +7020,14 @@
                 <w:rFonts w:hAnsi="宋体"/>
                 <w:noProof/>
               </w:rPr>
+              <w:t xml:space="preserve"> </w:t>
+            </w:r>
+            <w:r>
+              <w:rPr>
+                <w:rStyle w:val="ab"/>
+                <w:rFonts w:hAnsi="宋体"/>
+                <w:noProof/>
+              </w:rPr>
               <w:t>引言</w:t>
             </w:r>
             <w:r>
@@ -7076,7 +7049,7 @@
                 <w:noProof/>
                 <w:webHidden/>
               </w:rPr>
-              <w:instrText xml:space="preserve"> PAGEREF _Toc511944270 \h </w:instrText>
+              <w:instrText xml:space="preserve"> PAGEREF _Toc512979560 \h </w:instrText>
             </w:r>
             <w:r>
               <w:rPr>
@@ -7122,7 +7095,7 @@
               <w:szCs w:val="22"/>
             </w:rPr>
           </w:pPr>
-          <w:hyperlink w:anchor="_Toc511944271" w:history="1">
+          <w:hyperlink w:anchor="_Toc512979561" w:history="1">
             <w:r>
               <w:rPr>
                 <w:rStyle w:val="ab"/>
@@ -7165,7 +7138,7 @@
                 <w:noProof/>
                 <w:webHidden/>
               </w:rPr>
-              <w:instrText xml:space="preserve"> PAGEREF _Toc511944271 \h </w:instrText>
+              <w:instrText xml:space="preserve"> PAGEREF _Toc512979561 \h </w:instrText>
             </w:r>
             <w:r>
               <w:rPr>
@@ -7211,7 +7184,7 @@
               <w:szCs w:val="22"/>
             </w:rPr>
           </w:pPr>
-          <w:hyperlink w:anchor="_Toc511944272" w:history="1">
+          <w:hyperlink w:anchor="_Toc512979562" w:history="1">
             <w:r>
               <w:rPr>
                 <w:rStyle w:val="ab"/>
@@ -7254,7 +7227,7 @@
                 <w:noProof/>
                 <w:webHidden/>
               </w:rPr>
-              <w:instrText xml:space="preserve"> PAGEREF _Toc511944272 \h </w:instrText>
+              <w:instrText xml:space="preserve"> PAGEREF _Toc512979562 \h </w:instrText>
             </w:r>
             <w:r>
               <w:rPr>
@@ -7300,7 +7273,7 @@
               <w:szCs w:val="22"/>
             </w:rPr>
           </w:pPr>
-          <w:hyperlink w:anchor="_Toc511944273" w:history="1">
+          <w:hyperlink w:anchor="_Toc512979563" w:history="1">
             <w:r>
               <w:rPr>
                 <w:rStyle w:val="ab"/>
@@ -7343,7 +7316,7 @@
                 <w:noProof/>
                 <w:webHidden/>
               </w:rPr>
-              <w:instrText xml:space="preserve"> PAGEREF _Toc511944273 \h </w:instrText>
+              <w:instrText xml:space="preserve"> PAGEREF _Toc512979563 \h </w:instrText>
             </w:r>
             <w:r>
               <w:rPr>
@@ -7389,7 +7362,7 @@
               <w:szCs w:val="22"/>
             </w:rPr>
           </w:pPr>
-          <w:hyperlink w:anchor="_Toc511944274" w:history="1">
+          <w:hyperlink w:anchor="_Toc512979564" w:history="1">
             <w:r>
               <w:rPr>
                 <w:rStyle w:val="ab"/>
@@ -7432,7 +7405,7 @@
                 <w:noProof/>
                 <w:webHidden/>
               </w:rPr>
-              <w:instrText xml:space="preserve"> PAGEREF _Toc511944274 \h </w:instrText>
+              <w:instrText xml:space="preserve"> PAGEREF _Toc512979564 \h </w:instrText>
             </w:r>
             <w:r>
               <w:rPr>
@@ -7467,7 +7440,6 @@
           <w:pPr>
             <w:pStyle w:val="11"/>
             <w:tabs>
-              <w:tab w:val="left" w:pos="420"/>
               <w:tab w:val="right" w:leader="dot" w:pos="8296"/>
             </w:tabs>
             <w:rPr>
@@ -7477,50 +7449,48 @@
               <w:szCs w:val="22"/>
             </w:rPr>
           </w:pPr>
-          <w:hyperlink w:anchor="_Toc511944275" w:history="1">
+          <w:hyperlink w:anchor="_Toc512979565" w:history="1">
             <w:r>
               <w:rPr>
                 <w:rStyle w:val="ab"/>
                 <w:noProof/>
               </w:rPr>
-              <w:t>2.</w:t>
-            </w:r>
-            <w:r>
-              <w:rPr>
-                <w:rFonts w:asciiTheme="minorHAnsi" w:eastAsiaTheme="minorEastAsia" w:hAnsiTheme="minorHAnsi" w:cstheme="minorBidi"/>
-                <w:noProof/>
-                <w:sz w:val="21"/>
-                <w:szCs w:val="22"/>
+              <w:t>第二章</w:t>
+            </w:r>
+            <w:r>
+              <w:rPr>
+                <w:rStyle w:val="ab"/>
+                <w:noProof/>
+              </w:rPr>
+              <w:t xml:space="preserve"> </w:t>
+            </w:r>
+            <w:r>
+              <w:rPr>
+                <w:rStyle w:val="ab"/>
+                <w:noProof/>
+              </w:rPr>
+              <w:t>广告系统综述</w:t>
+            </w:r>
+            <w:r>
+              <w:rPr>
+                <w:noProof/>
+                <w:webHidden/>
               </w:rPr>
               <w:tab/>
             </w:r>
             <w:r>
               <w:rPr>
-                <w:rStyle w:val="ab"/>
-                <w:noProof/>
-              </w:rPr>
-              <w:t>广告系统综述</w:t>
-            </w:r>
-            <w:r>
-              <w:rPr>
                 <w:noProof/>
                 <w:webHidden/>
               </w:rPr>
-              <w:tab/>
+              <w:fldChar w:fldCharType="begin"/>
             </w:r>
             <w:r>
               <w:rPr>
                 <w:noProof/>
                 <w:webHidden/>
               </w:rPr>
-              <w:fldChar w:fldCharType="begin"/>
-            </w:r>
-            <w:r>
-              <w:rPr>
-                <w:noProof/>
-                <w:webHidden/>
-              </w:rPr>
-              <w:instrText xml:space="preserve"> PAGEREF _Toc511944275 \h </w:instrText>
+              <w:instrText xml:space="preserve"> PAGEREF _Toc512979565 \h </w:instrText>
             </w:r>
             <w:r>
               <w:rPr>
@@ -7566,7 +7536,7 @@
               <w:szCs w:val="22"/>
             </w:rPr>
           </w:pPr>
-          <w:hyperlink w:anchor="_Toc511944276" w:history="1">
+          <w:hyperlink w:anchor="_Toc512979566" w:history="1">
             <w:r>
               <w:rPr>
                 <w:rStyle w:val="ab"/>
@@ -7609,7 +7579,7 @@
                 <w:noProof/>
                 <w:webHidden/>
               </w:rPr>
-              <w:instrText xml:space="preserve"> PAGEREF _Toc511944276 \h </w:instrText>
+              <w:instrText xml:space="preserve"> PAGEREF _Toc512979566 \h </w:instrText>
             </w:r>
             <w:r>
               <w:rPr>
@@ -7655,7 +7625,7 @@
               <w:szCs w:val="22"/>
             </w:rPr>
           </w:pPr>
-          <w:hyperlink w:anchor="_Toc511944277" w:history="1">
+          <w:hyperlink w:anchor="_Toc512979567" w:history="1">
             <w:r>
               <w:rPr>
                 <w:rStyle w:val="ab"/>
@@ -7698,7 +7668,7 @@
                 <w:noProof/>
                 <w:webHidden/>
               </w:rPr>
-              <w:instrText xml:space="preserve"> PAGEREF _Toc511944277 \h </w:instrText>
+              <w:instrText xml:space="preserve"> PAGEREF _Toc512979567 \h </w:instrText>
             </w:r>
             <w:r>
               <w:rPr>
@@ -7744,7 +7714,7 @@
               <w:szCs w:val="22"/>
             </w:rPr>
           </w:pPr>
-          <w:hyperlink w:anchor="_Toc511944278" w:history="1">
+          <w:hyperlink w:anchor="_Toc512979568" w:history="1">
             <w:r>
               <w:rPr>
                 <w:rStyle w:val="ab"/>
@@ -7794,7 +7764,7 @@
                 <w:noProof/>
                 <w:webHidden/>
               </w:rPr>
-              <w:instrText xml:space="preserve"> PAGEREF _Toc511944278 \h </w:instrText>
+              <w:instrText xml:space="preserve"> PAGEREF _Toc512979568 \h </w:instrText>
             </w:r>
             <w:r>
               <w:rPr>
@@ -7840,7 +7810,7 @@
               <w:szCs w:val="22"/>
             </w:rPr>
           </w:pPr>
-          <w:hyperlink w:anchor="_Toc511944279" w:history="1">
+          <w:hyperlink w:anchor="_Toc512979569" w:history="1">
             <w:r>
               <w:rPr>
                 <w:rStyle w:val="ab"/>
@@ -7890,7 +7860,7 @@
                 <w:noProof/>
                 <w:webHidden/>
               </w:rPr>
-              <w:instrText xml:space="preserve"> PAGEREF _Toc511944279 \h </w:instrText>
+              <w:instrText xml:space="preserve"> PAGEREF _Toc512979569 \h </w:instrText>
             </w:r>
             <w:r>
               <w:rPr>
@@ -7936,7 +7906,7 @@
               <w:szCs w:val="22"/>
             </w:rPr>
           </w:pPr>
-          <w:hyperlink w:anchor="_Toc511944280" w:history="1">
+          <w:hyperlink w:anchor="_Toc512979570" w:history="1">
             <w:r>
               <w:rPr>
                 <w:rStyle w:val="ab"/>
@@ -7979,7 +7949,7 @@
                 <w:noProof/>
                 <w:webHidden/>
               </w:rPr>
-              <w:instrText xml:space="preserve"> PAGEREF _Toc511944280 \h </w:instrText>
+              <w:instrText xml:space="preserve"> PAGEREF _Toc512979570 \h </w:instrText>
             </w:r>
             <w:r>
               <w:rPr>
@@ -8025,7 +7995,7 @@
               <w:szCs w:val="22"/>
             </w:rPr>
           </w:pPr>
-          <w:hyperlink w:anchor="_Toc511944281" w:history="1">
+          <w:hyperlink w:anchor="_Toc512979571" w:history="1">
             <w:r>
               <w:rPr>
                 <w:rStyle w:val="ab"/>
@@ -8075,7 +8045,7 @@
                 <w:noProof/>
                 <w:webHidden/>
               </w:rPr>
-              <w:instrText xml:space="preserve"> PAGEREF _Toc511944281 \h </w:instrText>
+              <w:instrText xml:space="preserve"> PAGEREF _Toc512979571 \h </w:instrText>
             </w:r>
             <w:r>
               <w:rPr>
@@ -8121,7 +8091,7 @@
               <w:szCs w:val="22"/>
             </w:rPr>
           </w:pPr>
-          <w:hyperlink w:anchor="_Toc511944282" w:history="1">
+          <w:hyperlink w:anchor="_Toc512979572" w:history="1">
             <w:r>
               <w:rPr>
                 <w:rStyle w:val="ab"/>
@@ -8171,7 +8141,7 @@
                 <w:noProof/>
                 <w:webHidden/>
               </w:rPr>
-              <w:instrText xml:space="preserve"> PAGEREF _Toc511944282 \h </w:instrText>
+              <w:instrText xml:space="preserve"> PAGEREF _Toc512979572 \h </w:instrText>
             </w:r>
             <w:r>
               <w:rPr>
@@ -8217,7 +8187,7 @@
               <w:szCs w:val="22"/>
             </w:rPr>
           </w:pPr>
-          <w:hyperlink w:anchor="_Toc511944283" w:history="1">
+          <w:hyperlink w:anchor="_Toc512979573" w:history="1">
             <w:r>
               <w:rPr>
                 <w:rStyle w:val="ab"/>
@@ -8260,7 +8230,7 @@
                 <w:noProof/>
                 <w:webHidden/>
               </w:rPr>
-              <w:instrText xml:space="preserve"> PAGEREF _Toc511944283 \h </w:instrText>
+              <w:instrText xml:space="preserve"> PAGEREF _Toc512979573 \h </w:instrText>
             </w:r>
             <w:r>
               <w:rPr>
@@ -8280,7 +8250,7 @@
                 <w:noProof/>
                 <w:webHidden/>
               </w:rPr>
-              <w:t>9</w:t>
+              <w:t>8</w:t>
             </w:r>
             <w:r>
               <w:rPr>
@@ -8304,20 +8274,27 @@
               <w:szCs w:val="22"/>
             </w:rPr>
           </w:pPr>
-          <w:hyperlink w:anchor="_Toc511944284" w:history="1">
+          <w:hyperlink w:anchor="_Toc512979574" w:history="1">
             <w:r>
               <w:rPr>
                 <w:rStyle w:val="ab"/>
                 <w:noProof/>
               </w:rPr>
-              <w:t>3</w:t>
+              <w:t>第三章</w:t>
             </w:r>
             <w:r>
               <w:rPr>
                 <w:rStyle w:val="ab"/>
                 <w:noProof/>
               </w:rPr>
-              <w:t>．功能需求分析</w:t>
+              <w:t xml:space="preserve"> </w:t>
+            </w:r>
+            <w:r>
+              <w:rPr>
+                <w:rStyle w:val="ab"/>
+                <w:noProof/>
+              </w:rPr>
+              <w:t>功能需求分析</w:t>
             </w:r>
             <w:r>
               <w:rPr>
@@ -8338,7 +8315,7 @@
                 <w:noProof/>
                 <w:webHidden/>
               </w:rPr>
-              <w:instrText xml:space="preserve"> PAGEREF _Toc511944284 \h </w:instrText>
+              <w:instrText xml:space="preserve"> PAGEREF _Toc512979574 \h </w:instrText>
             </w:r>
             <w:r>
               <w:rPr>
@@ -8384,7 +8361,7 @@
               <w:szCs w:val="22"/>
             </w:rPr>
           </w:pPr>
-          <w:hyperlink w:anchor="_Toc511944285" w:history="1">
+          <w:hyperlink w:anchor="_Toc512979575" w:history="1">
             <w:r>
               <w:rPr>
                 <w:rStyle w:val="ab"/>
@@ -8427,7 +8404,7 @@
                 <w:noProof/>
                 <w:webHidden/>
               </w:rPr>
-              <w:instrText xml:space="preserve"> PAGEREF _Toc511944285 \h </w:instrText>
+              <w:instrText xml:space="preserve"> PAGEREF _Toc512979575 \h </w:instrText>
             </w:r>
             <w:r>
               <w:rPr>
@@ -8473,7 +8450,7 @@
               <w:szCs w:val="22"/>
             </w:rPr>
           </w:pPr>
-          <w:hyperlink w:anchor="_Toc511944286" w:history="1">
+          <w:hyperlink w:anchor="_Toc512979576" w:history="1">
             <w:r>
               <w:rPr>
                 <w:rStyle w:val="ab"/>
@@ -8516,7 +8493,7 @@
                 <w:noProof/>
                 <w:webHidden/>
               </w:rPr>
-              <w:instrText xml:space="preserve"> PAGEREF _Toc511944286 \h </w:instrText>
+              <w:instrText xml:space="preserve"> PAGEREF _Toc512979576 \h </w:instrText>
             </w:r>
             <w:r>
               <w:rPr>
@@ -8562,7 +8539,7 @@
               <w:szCs w:val="22"/>
             </w:rPr>
           </w:pPr>
-          <w:hyperlink w:anchor="_Toc511944287" w:history="1">
+          <w:hyperlink w:anchor="_Toc512979577" w:history="1">
             <w:r>
               <w:rPr>
                 <w:rStyle w:val="ab"/>
@@ -8605,7 +8582,7 @@
                 <w:noProof/>
                 <w:webHidden/>
               </w:rPr>
-              <w:instrText xml:space="preserve"> PAGEREF _Toc511944287 \h </w:instrText>
+              <w:instrText xml:space="preserve"> PAGEREF _Toc512979577 \h </w:instrText>
             </w:r>
             <w:r>
               <w:rPr>
@@ -8651,7 +8628,7 @@
               <w:szCs w:val="22"/>
             </w:rPr>
           </w:pPr>
-          <w:hyperlink w:anchor="_Toc511944288" w:history="1">
+          <w:hyperlink w:anchor="_Toc512979578" w:history="1">
             <w:r>
               <w:rPr>
                 <w:rStyle w:val="ab"/>
@@ -8694,7 +8671,7 @@
                 <w:noProof/>
                 <w:webHidden/>
               </w:rPr>
-              <w:instrText xml:space="preserve"> PAGEREF _Toc511944288 \h </w:instrText>
+              <w:instrText xml:space="preserve"> PAGEREF _Toc512979578 \h </w:instrText>
             </w:r>
             <w:r>
               <w:rPr>
@@ -8740,7 +8717,7 @@
               <w:szCs w:val="22"/>
             </w:rPr>
           </w:pPr>
-          <w:hyperlink w:anchor="_Toc511944289" w:history="1">
+          <w:hyperlink w:anchor="_Toc512979579" w:history="1">
             <w:r>
               <w:rPr>
                 <w:rStyle w:val="ab"/>
@@ -8785,7 +8762,7 @@
                 <w:noProof/>
                 <w:webHidden/>
               </w:rPr>
-              <w:instrText xml:space="preserve"> PAGEREF _Toc511944289 \h </w:instrText>
+              <w:instrText xml:space="preserve"> PAGEREF _Toc512979579 \h </w:instrText>
             </w:r>
             <w:r>
               <w:rPr>
@@ -8820,7 +8797,6 @@
           <w:pPr>
             <w:pStyle w:val="11"/>
             <w:tabs>
-              <w:tab w:val="left" w:pos="420"/>
               <w:tab w:val="right" w:leader="dot" w:pos="8296"/>
             </w:tabs>
             <w:rPr>
@@ -8830,50 +8806,48 @@
               <w:szCs w:val="22"/>
             </w:rPr>
           </w:pPr>
-          <w:hyperlink w:anchor="_Toc511944290" w:history="1">
+          <w:hyperlink w:anchor="_Toc512979580" w:history="1">
             <w:r>
               <w:rPr>
                 <w:rStyle w:val="ab"/>
                 <w:noProof/>
               </w:rPr>
-              <w:t>4.</w:t>
-            </w:r>
-            <w:r>
-              <w:rPr>
-                <w:rFonts w:asciiTheme="minorHAnsi" w:eastAsiaTheme="minorEastAsia" w:hAnsiTheme="minorHAnsi" w:cstheme="minorBidi"/>
-                <w:noProof/>
-                <w:sz w:val="21"/>
-                <w:szCs w:val="22"/>
+              <w:t>第四章</w:t>
+            </w:r>
+            <w:r>
+              <w:rPr>
+                <w:rStyle w:val="ab"/>
+                <w:noProof/>
+              </w:rPr>
+              <w:t xml:space="preserve"> </w:t>
+            </w:r>
+            <w:r>
+              <w:rPr>
+                <w:rStyle w:val="ab"/>
+                <w:noProof/>
+              </w:rPr>
+              <w:t>广告系统模块设计与实现</w:t>
+            </w:r>
+            <w:r>
+              <w:rPr>
+                <w:noProof/>
+                <w:webHidden/>
               </w:rPr>
               <w:tab/>
             </w:r>
             <w:r>
               <w:rPr>
-                <w:rStyle w:val="ab"/>
-                <w:noProof/>
-              </w:rPr>
-              <w:t>广告系统模块设计与实现</w:t>
-            </w:r>
-            <w:r>
-              <w:rPr>
                 <w:noProof/>
                 <w:webHidden/>
               </w:rPr>
-              <w:tab/>
+              <w:fldChar w:fldCharType="begin"/>
             </w:r>
             <w:r>
               <w:rPr>
                 <w:noProof/>
                 <w:webHidden/>
               </w:rPr>
-              <w:fldChar w:fldCharType="begin"/>
-            </w:r>
-            <w:r>
-              <w:rPr>
-                <w:noProof/>
-                <w:webHidden/>
-              </w:rPr>
-              <w:instrText xml:space="preserve"> PAGEREF _Toc511944290 \h </w:instrText>
+              <w:instrText xml:space="preserve"> PAGEREF _Toc512979580 \h </w:instrText>
             </w:r>
             <w:r>
               <w:rPr>
@@ -8919,7 +8893,7 @@
               <w:szCs w:val="22"/>
             </w:rPr>
           </w:pPr>
-          <w:hyperlink w:anchor="_Toc511944291" w:history="1">
+          <w:hyperlink w:anchor="_Toc512979581" w:history="1">
             <w:r>
               <w:rPr>
                 <w:rStyle w:val="ab"/>
@@ -8962,7 +8936,7 @@
                 <w:noProof/>
                 <w:webHidden/>
               </w:rPr>
-              <w:instrText xml:space="preserve"> PAGEREF _Toc511944291 \h </w:instrText>
+              <w:instrText xml:space="preserve"> PAGEREF _Toc512979581 \h </w:instrText>
             </w:r>
             <w:r>
               <w:rPr>
@@ -9008,7 +8982,7 @@
               <w:szCs w:val="22"/>
             </w:rPr>
           </w:pPr>
-          <w:hyperlink w:anchor="_Toc511944292" w:history="1">
+          <w:hyperlink w:anchor="_Toc512979582" w:history="1">
             <w:r>
               <w:rPr>
                 <w:rStyle w:val="ab"/>
@@ -9051,7 +9025,7 @@
                 <w:noProof/>
                 <w:webHidden/>
               </w:rPr>
-              <w:instrText xml:space="preserve"> PAGEREF _Toc511944292 \h </w:instrText>
+              <w:instrText xml:space="preserve"> PAGEREF _Toc512979582 \h </w:instrText>
             </w:r>
             <w:r>
               <w:rPr>
@@ -9097,7 +9071,7 @@
               <w:szCs w:val="22"/>
             </w:rPr>
           </w:pPr>
-          <w:hyperlink w:anchor="_Toc511944293" w:history="1">
+          <w:hyperlink w:anchor="_Toc512979583" w:history="1">
             <w:r>
               <w:rPr>
                 <w:rStyle w:val="ab"/>
@@ -9140,7 +9114,7 @@
                 <w:noProof/>
                 <w:webHidden/>
               </w:rPr>
-              <w:instrText xml:space="preserve"> PAGEREF _Toc511944293 \h </w:instrText>
+              <w:instrText xml:space="preserve"> PAGEREF _Toc512979583 \h </w:instrText>
             </w:r>
             <w:r>
               <w:rPr>
@@ -9186,7 +9160,7 @@
               <w:szCs w:val="22"/>
             </w:rPr>
           </w:pPr>
-          <w:hyperlink w:anchor="_Toc511944294" w:history="1">
+          <w:hyperlink w:anchor="_Toc512979584" w:history="1">
             <w:r>
               <w:rPr>
                 <w:rStyle w:val="ab"/>
@@ -9229,7 +9203,7 @@
                 <w:noProof/>
                 <w:webHidden/>
               </w:rPr>
-              <w:instrText xml:space="preserve"> PAGEREF _Toc511944294 \h </w:instrText>
+              <w:instrText xml:space="preserve"> PAGEREF _Toc512979584 \h </w:instrText>
             </w:r>
             <w:r>
               <w:rPr>
@@ -9275,7 +9249,7 @@
               <w:szCs w:val="22"/>
             </w:rPr>
           </w:pPr>
-          <w:hyperlink w:anchor="_Toc511944295" w:history="1">
+          <w:hyperlink w:anchor="_Toc512979585" w:history="1">
             <w:r>
               <w:rPr>
                 <w:rStyle w:val="ab"/>
@@ -9318,7 +9292,7 @@
                 <w:noProof/>
                 <w:webHidden/>
               </w:rPr>
-              <w:instrText xml:space="preserve"> PAGEREF _Toc511944295 \h </w:instrText>
+              <w:instrText xml:space="preserve"> PAGEREF _Toc512979585 \h </w:instrText>
             </w:r>
             <w:r>
               <w:rPr>
@@ -9364,7 +9338,7 @@
               <w:szCs w:val="22"/>
             </w:rPr>
           </w:pPr>
-          <w:hyperlink w:anchor="_Toc511944296" w:history="1">
+          <w:hyperlink w:anchor="_Toc512979586" w:history="1">
             <w:r>
               <w:rPr>
                 <w:rStyle w:val="ab"/>
@@ -9407,7 +9381,7 @@
                 <w:noProof/>
                 <w:webHidden/>
               </w:rPr>
-              <w:instrText xml:space="preserve"> PAGEREF _Toc511944296 \h </w:instrText>
+              <w:instrText xml:space="preserve"> PAGEREF _Toc512979586 \h </w:instrText>
             </w:r>
             <w:r>
               <w:rPr>
@@ -9453,7 +9427,7 @@
               <w:szCs w:val="22"/>
             </w:rPr>
           </w:pPr>
-          <w:hyperlink w:anchor="_Toc511944297" w:history="1">
+          <w:hyperlink w:anchor="_Toc512979587" w:history="1">
             <w:r>
               <w:rPr>
                 <w:rStyle w:val="ab"/>
@@ -9496,7 +9470,7 @@
                 <w:noProof/>
                 <w:webHidden/>
               </w:rPr>
-              <w:instrText xml:space="preserve"> PAGEREF _Toc511944297 \h </w:instrText>
+              <w:instrText xml:space="preserve"> PAGEREF _Toc512979587 \h </w:instrText>
             </w:r>
             <w:r>
               <w:rPr>
@@ -9540,12 +9514,97 @@
               <w:szCs w:val="22"/>
             </w:rPr>
           </w:pPr>
-          <w:hyperlink w:anchor="_Toc511944298" w:history="1">
+          <w:hyperlink w:anchor="_Toc512979588" w:history="1">
             <w:r>
               <w:rPr>
                 <w:rStyle w:val="ab"/>
                 <w:noProof/>
               </w:rPr>
+              <w:t>第五章</w:t>
+            </w:r>
+            <w:r>
+              <w:rPr>
+                <w:rStyle w:val="ab"/>
+                <w:noProof/>
+              </w:rPr>
+              <w:t xml:space="preserve"> </w:t>
+            </w:r>
+            <w:r>
+              <w:rPr>
+                <w:rStyle w:val="ab"/>
+                <w:noProof/>
+              </w:rPr>
+              <w:t>总结</w:t>
+            </w:r>
+            <w:r>
+              <w:rPr>
+                <w:noProof/>
+                <w:webHidden/>
+              </w:rPr>
+              <w:tab/>
+            </w:r>
+            <w:r>
+              <w:rPr>
+                <w:noProof/>
+                <w:webHidden/>
+              </w:rPr>
+              <w:fldChar w:fldCharType="begin"/>
+            </w:r>
+            <w:r>
+              <w:rPr>
+                <w:noProof/>
+                <w:webHidden/>
+              </w:rPr>
+              <w:instrText xml:space="preserve"> PAGEREF _Toc512979588 \h </w:instrText>
+            </w:r>
+            <w:r>
+              <w:rPr>
+                <w:noProof/>
+                <w:webHidden/>
+              </w:rPr>
+            </w:r>
+            <w:r>
+              <w:rPr>
+                <w:noProof/>
+                <w:webHidden/>
+              </w:rPr>
+              <w:fldChar w:fldCharType="separate"/>
+            </w:r>
+            <w:r>
+              <w:rPr>
+                <w:noProof/>
+                <w:webHidden/>
+              </w:rPr>
+              <w:t>25</w:t>
+            </w:r>
+            <w:r>
+              <w:rPr>
+                <w:noProof/>
+                <w:webHidden/>
+              </w:rPr>
+              <w:fldChar w:fldCharType="end"/>
+            </w:r>
+          </w:hyperlink>
+        </w:p>
+        <w:p>
+          <w:pPr>
+            <w:pStyle w:val="11"/>
+            <w:tabs>
+              <w:tab w:val="right" w:leader="dot" w:pos="8296"/>
+            </w:tabs>
+            <w:rPr>
+              <w:rFonts w:asciiTheme="minorHAnsi" w:eastAsiaTheme="minorEastAsia" w:hAnsiTheme="minorHAnsi" w:cstheme="minorBidi"/>
+              <w:noProof/>
+              <w:sz w:val="21"/>
+              <w:szCs w:val="22"/>
+            </w:rPr>
+          </w:pPr>
+          <w:hyperlink w:anchor="_Toc512979589" w:history="1">
+            <w:r>
+              <w:rPr>
+                <w:rStyle w:val="ab"/>
+                <w:noProof/>
+              </w:rPr>
               <w:t>参考文献</w:t>
             </w:r>
             <w:r>
@@ -9567,7 +9626,7 @@
                 <w:noProof/>
                 <w:webHidden/>
               </w:rPr>
-              <w:instrText xml:space="preserve"> PAGEREF _Toc511944298 \h </w:instrText>
+              <w:instrText xml:space="preserve"> PAGEREF _Toc512979589 \h </w:instrText>
             </w:r>
             <w:r>
               <w:rPr>
@@ -9588,6 +9647,91 @@
                 <w:webHidden/>
               </w:rPr>
               <w:t>26</w:t>
+            </w:r>
+            <w:r>
+              <w:rPr>
+                <w:noProof/>
+                <w:webHidden/>
+              </w:rPr>
+              <w:fldChar w:fldCharType="end"/>
+            </w:r>
+          </w:hyperlink>
+        </w:p>
+        <w:p>
+          <w:pPr>
+            <w:pStyle w:val="11"/>
+            <w:tabs>
+              <w:tab w:val="right" w:leader="dot" w:pos="8296"/>
+            </w:tabs>
+            <w:rPr>
+              <w:rFonts w:asciiTheme="minorHAnsi" w:eastAsiaTheme="minorEastAsia" w:hAnsiTheme="minorHAnsi" w:cstheme="minorBidi"/>
+              <w:noProof/>
+              <w:sz w:val="21"/>
+              <w:szCs w:val="22"/>
+            </w:rPr>
+          </w:pPr>
+          <w:hyperlink w:anchor="_Toc512979590" w:history="1">
+            <w:r>
+              <w:rPr>
+                <w:rStyle w:val="ab"/>
+                <w:noProof/>
+              </w:rPr>
+              <w:t>致</w:t>
+            </w:r>
+            <w:r>
+              <w:rPr>
+                <w:rStyle w:val="ab"/>
+                <w:noProof/>
+              </w:rPr>
+              <w:t xml:space="preserve">  </w:t>
+            </w:r>
+            <w:r>
+              <w:rPr>
+                <w:rStyle w:val="ab"/>
+                <w:noProof/>
+              </w:rPr>
+              <w:t>谢</w:t>
+            </w:r>
+            <w:r>
+              <w:rPr>
+                <w:noProof/>
+                <w:webHidden/>
+              </w:rPr>
+              <w:tab/>
+            </w:r>
+            <w:r>
+              <w:rPr>
+                <w:noProof/>
+                <w:webHidden/>
+              </w:rPr>
+              <w:fldChar w:fldCharType="begin"/>
+            </w:r>
+            <w:r>
+              <w:rPr>
+                <w:noProof/>
+                <w:webHidden/>
+              </w:rPr>
+              <w:instrText xml:space="preserve"> PAGEREF _Toc512979590 \h </w:instrText>
+            </w:r>
+            <w:r>
+              <w:rPr>
+                <w:noProof/>
+                <w:webHidden/>
+              </w:rPr>
+            </w:r>
+            <w:r>
+              <w:rPr>
+                <w:noProof/>
+                <w:webHidden/>
+              </w:rPr>
+              <w:fldChar w:fldCharType="separate"/>
+            </w:r>
+            <w:r>
+              <w:rPr>
+                <w:noProof/>
+                <w:webHidden/>
+              </w:rPr>
+              <w:t>27</w:t>
             </w:r>
             <w:r>
               <w:rPr>
@@ -9642,17 +9786,13 @@
     <w:p>
       <w:pPr>
         <w:pStyle w:val="1"/>
-        <w:numPr>
-          <w:ilvl w:val="0"/>
-          <w:numId w:val="2"/>
-        </w:numPr>
         <w:rPr>
           <w:rFonts w:hAnsi="宋体"/>
           <w:color w:val="000000"/>
           <w:szCs w:val="28"/>
         </w:rPr>
       </w:pPr>
-      <w:bookmarkStart w:id="1" w:name="_Toc511944270"/>
+      <w:bookmarkStart w:id="1" w:name="_Toc512979560"/>
       <w:r>
         <w:rPr>
           <w:rFonts w:hAnsi="宋体" w:hint="eastAsia"/>
@@ -9660,6 +9800,22 @@
           <w:szCs w:val="28"/>
         </w:rPr>
         <w:lastRenderedPageBreak/>
+        <w:t>第一章</w:t>
+      </w:r>
+      <w:r>
+        <w:rPr>
+          <w:rFonts w:hAnsi="宋体" w:hint="eastAsia"/>
+          <w:color w:val="000000"/>
+          <w:szCs w:val="28"/>
+        </w:rPr>
+        <w:t xml:space="preserve"> </w:t>
+      </w:r>
+      <w:r>
+        <w:rPr>
+          <w:rFonts w:hAnsi="宋体" w:hint="eastAsia"/>
+          <w:color w:val="000000"/>
+          <w:szCs w:val="28"/>
+        </w:rPr>
         <w:t>引言</w:t>
       </w:r>
       <w:bookmarkEnd w:id="1"/>
@@ -9672,7 +9828,7 @@
           <w:numId w:val="2"/>
         </w:numPr>
       </w:pPr>
-      <w:bookmarkStart w:id="2" w:name="_Toc511944271"/>
+      <w:bookmarkStart w:id="2" w:name="_Toc512979561"/>
       <w:r>
         <w:rPr>
           <w:rFonts w:hint="eastAsia"/>
@@ -10010,7 +10166,7 @@
           <w:numId w:val="2"/>
         </w:numPr>
       </w:pPr>
-      <w:bookmarkStart w:id="3" w:name="_Toc511944272"/>
+      <w:bookmarkStart w:id="3" w:name="_Toc512979562"/>
       <w:r>
         <w:rPr>
           <w:rFonts w:hint="eastAsia"/>
@@ -10158,7 +10314,7 @@
           <w:numId w:val="2"/>
         </w:numPr>
       </w:pPr>
-      <w:bookmarkStart w:id="4" w:name="_Toc511944273"/>
+      <w:bookmarkStart w:id="4" w:name="_Toc512979563"/>
       <w:r>
         <w:rPr>
           <w:rFonts w:hint="eastAsia"/>
@@ -10360,7 +10516,7 @@
       <w:pPr>
         <w:pStyle w:val="2"/>
       </w:pPr>
-      <w:bookmarkStart w:id="5" w:name="_Toc511944274"/>
+      <w:bookmarkStart w:id="5" w:name="_Toc512979564"/>
       <w:r>
         <w:t>1.</w:t>
       </w:r>
@@ -10592,17 +10748,29 @@
       <w:pPr>
         <w:pStyle w:val="1"/>
       </w:pPr>
-      <w:bookmarkStart w:id="6" w:name="_Toc511944275"/>
+      <w:bookmarkStart w:id="6" w:name="_Toc512979565"/>
       <w:r>
         <w:rPr>
           <w:rFonts w:hint="eastAsia"/>
         </w:rPr>
         <w:lastRenderedPageBreak/>
-        <w:t>2</w:t>
-      </w:r>
-      <w:r>
-        <w:t>.</w:t>
-      </w:r>
+        <w:t>第二章</w:t>
+      </w:r>
+      <w:r>
+        <w:rPr>
+          <w:rFonts w:hint="eastAsia"/>
+        </w:rPr>
+        <w:t xml:space="preserve"> </w:t>
+      </w:r>
+      <w:r>
+        <w:rPr>
+          <w:rFonts w:hint="eastAsia"/>
+        </w:rPr>
+        <w:t>广告系统综述</w:t>
+      </w:r>
+      <w:bookmarkEnd w:id="6"/>
+    </w:p>
+    <w:p>
       <w:r>
         <w:tab/>
       </w:r>
@@ -10610,18 +10778,6 @@
         <w:rPr>
           <w:rFonts w:hint="eastAsia"/>
         </w:rPr>
-        <w:t>广告系统综述</w:t>
-      </w:r>
-      <w:bookmarkEnd w:id="6"/>
-    </w:p>
-    <w:p>
-      <w:r>
-        <w:tab/>
-      </w:r>
-      <w:r>
-        <w:rPr>
-          <w:rFonts w:hint="eastAsia"/>
-        </w:rPr>
         <w:t>本章节将会介绍国内外对于广告精准投放的研究进展，以及</w:t>
       </w:r>
       <w:r>
@@ -10650,7 +10806,7 @@
       <w:pPr>
         <w:pStyle w:val="2"/>
       </w:pPr>
-      <w:bookmarkStart w:id="7" w:name="_Toc511944276"/>
+      <w:bookmarkStart w:id="7" w:name="_Toc512979566"/>
       <w:r>
         <w:rPr>
           <w:rFonts w:hint="eastAsia"/>
@@ -11194,7 +11350,7 @@
       <w:pPr>
         <w:pStyle w:val="2"/>
       </w:pPr>
-      <w:bookmarkStart w:id="8" w:name="_Toc511944277"/>
+      <w:bookmarkStart w:id="8" w:name="_Toc512979567"/>
       <w:r>
         <w:lastRenderedPageBreak/>
         <w:t>2.2.</w:t>
@@ -11225,7 +11381,7 @@
       <w:pPr>
         <w:pStyle w:val="3"/>
       </w:pPr>
-      <w:bookmarkStart w:id="9" w:name="_Toc511944278"/>
+      <w:bookmarkStart w:id="9" w:name="_Toc512979568"/>
       <w:r>
         <w:t>2.2.1.</w:t>
       </w:r>
@@ -11506,265 +11662,11 @@
     </w:p>
     <w:p>
       <w:r>
-        <w:tab/>
-      </w:r>
-      <w:r>
-        <w:rPr>
-          <w:rFonts w:hint="eastAsia"/>
-        </w:rPr>
-        <w:t>本广告系统前端页面使用的是基于</w:t>
-      </w:r>
-      <w:r>
-        <w:t>jQuery</w:t>
-      </w:r>
-      <w:r>
-        <w:rPr>
-          <w:rFonts w:hint="eastAsia"/>
-        </w:rPr>
-        <w:t>的</w:t>
-      </w:r>
-      <w:r>
-        <w:rPr>
-          <w:rFonts w:hint="eastAsia"/>
-        </w:rPr>
-        <w:t>Amaze</w:t>
-      </w:r>
-      <w:r>
-        <w:t xml:space="preserve"> UI</w:t>
-      </w:r>
-      <w:r>
-        <w:rPr>
-          <w:rFonts w:hint="eastAsia"/>
-        </w:rPr>
-        <w:t>。</w:t>
-      </w:r>
-      <w:r>
-        <w:rPr>
-          <w:rFonts w:hint="eastAsia"/>
-        </w:rPr>
-        <w:t>Amaze</w:t>
-      </w:r>
-      <w:r>
-        <w:t xml:space="preserve"> UI </w:t>
-      </w:r>
-      <w:r>
-        <w:rPr>
-          <w:rFonts w:hint="eastAsia"/>
-        </w:rPr>
-        <w:t>是中国首个开源的</w:t>
-      </w:r>
-      <w:r>
-        <w:rPr>
-          <w:rFonts w:hint="eastAsia"/>
-        </w:rPr>
-        <w:t>HTML</w:t>
-      </w:r>
-      <w:r>
-        <w:t>5</w:t>
-      </w:r>
-      <w:r>
-        <w:rPr>
-          <w:rFonts w:hint="eastAsia"/>
-        </w:rPr>
-        <w:t>跨屏前端框架。选择使用</w:t>
-      </w:r>
-      <w:r>
-        <w:rPr>
-          <w:rFonts w:hint="eastAsia"/>
-        </w:rPr>
-        <w:t>Amaze</w:t>
-      </w:r>
-      <w:r>
-        <w:t xml:space="preserve"> UI</w:t>
-      </w:r>
-      <w:r>
-        <w:rPr>
-          <w:rFonts w:hint="eastAsia"/>
-        </w:rPr>
-        <w:t>作为前端开发框架是基于以下优点的：</w:t>
-      </w:r>
-    </w:p>
-    <w:p>
-      <w:r>
-        <w:tab/>
-        <w:t>1)</w:t>
-      </w:r>
-      <w:r>
-        <w:tab/>
-      </w:r>
-      <w:r>
-        <w:rPr>
-          <w:rFonts w:hint="eastAsia"/>
-        </w:rPr>
-        <w:t>开源。这也是最重要的一点。作为学生并没有经费来购买其他前端框架；</w:t>
-      </w:r>
-    </w:p>
-    <w:p>
-      <w:r>
-        <w:tab/>
-        <w:t>2)</w:t>
-      </w:r>
-      <w:r>
-        <w:tab/>
-      </w:r>
-      <w:r>
-        <w:rPr>
-          <w:rFonts w:hint="eastAsia"/>
-        </w:rPr>
-        <w:t>轻量级，高性能。和</w:t>
-      </w:r>
-      <w:r>
-        <w:rPr>
-          <w:rFonts w:hint="eastAsia"/>
-        </w:rPr>
-        <w:t>jQuery</w:t>
-      </w:r>
-      <w:r>
-        <w:rPr>
-          <w:rFonts w:hint="eastAsia"/>
-        </w:rPr>
-        <w:t>一样，整个</w:t>
-      </w:r>
-      <w:r>
-        <w:rPr>
-          <w:rFonts w:hint="eastAsia"/>
-        </w:rPr>
-        <w:t>Amaze</w:t>
-      </w:r>
-      <w:r>
-        <w:t xml:space="preserve"> UI</w:t>
-      </w:r>
-      <w:r>
-        <w:rPr>
-          <w:rFonts w:hint="eastAsia"/>
-        </w:rPr>
-        <w:t>的函数库文件大小也是非常可观的；</w:t>
-      </w:r>
-    </w:p>
-    <w:p>
-      <w:r>
-        <w:tab/>
-        <w:t>3)</w:t>
-      </w:r>
-      <w:r>
-        <w:tab/>
-      </w:r>
-      <w:r>
-        <w:rPr>
-          <w:rFonts w:hint="eastAsia"/>
-        </w:rPr>
-        <w:t>组件丰富，模块化。</w:t>
-      </w:r>
-      <w:r>
-        <w:rPr>
-          <w:rFonts w:hint="eastAsia"/>
-        </w:rPr>
-        <w:t xml:space="preserve">Amaze UI </w:t>
-      </w:r>
-      <w:proofErr w:type="gramStart"/>
-      <w:r>
-        <w:rPr>
-          <w:rFonts w:hint="eastAsia"/>
-        </w:rPr>
-        <w:t>含近</w:t>
-      </w:r>
-      <w:proofErr w:type="gramEnd"/>
-      <w:r>
-        <w:rPr>
-          <w:rFonts w:hint="eastAsia"/>
-        </w:rPr>
-        <w:t xml:space="preserve"> 20 </w:t>
-      </w:r>
-      <w:r>
-        <w:rPr>
-          <w:rFonts w:hint="eastAsia"/>
-        </w:rPr>
-        <w:t>个</w:t>
-      </w:r>
-      <w:r>
-        <w:rPr>
-          <w:rFonts w:hint="eastAsia"/>
-        </w:rPr>
-        <w:t xml:space="preserve"> CSS </w:t>
-      </w:r>
-      <w:r>
-        <w:rPr>
-          <w:rFonts w:hint="eastAsia"/>
-        </w:rPr>
-        <w:t>组件、</w:t>
-      </w:r>
-      <w:r>
-        <w:rPr>
-          <w:rFonts w:hint="eastAsia"/>
-        </w:rPr>
-        <w:t xml:space="preserve">20 </w:t>
-      </w:r>
-      <w:r>
-        <w:rPr>
-          <w:rFonts w:hint="eastAsia"/>
-        </w:rPr>
-        <w:t>余</w:t>
-      </w:r>
-      <w:r>
-        <w:rPr>
-          <w:rFonts w:hint="eastAsia"/>
-        </w:rPr>
-        <w:t xml:space="preserve"> JS </w:t>
-      </w:r>
-      <w:r>
-        <w:rPr>
-          <w:rFonts w:hint="eastAsia"/>
-        </w:rPr>
-        <w:t>组件，更有多个包含不同主题的</w:t>
-      </w:r>
-      <w:r>
-        <w:rPr>
-          <w:rFonts w:hint="eastAsia"/>
-        </w:rPr>
-        <w:t xml:space="preserve"> Web </w:t>
-      </w:r>
-      <w:r>
-        <w:rPr>
-          <w:rFonts w:hint="eastAsia"/>
-        </w:rPr>
-        <w:t>组件，可快速构建界面出色</w:t>
-      </w:r>
-      <w:r>
-        <w:rPr>
-          <w:rFonts w:hint="eastAsia"/>
-        </w:rPr>
-        <w:t>、</w:t>
-      </w:r>
-      <w:r>
-        <w:rPr>
-          <w:rFonts w:hint="eastAsia"/>
-        </w:rPr>
-        <w:t>体验优秀的跨屏页面，大幅提升开发效率。</w:t>
-      </w:r>
-    </w:p>
-    <w:p>
-      <w:r>
-        <w:tab/>
-        <w:t>4)</w:t>
-      </w:r>
-      <w:r>
-        <w:tab/>
-      </w:r>
-      <w:r>
-        <w:rPr>
-          <w:rFonts w:hint="eastAsia"/>
-        </w:rPr>
-        <w:t>扁平化设计。简单来说，就是好看。</w:t>
-      </w:r>
-    </w:p>
-    <w:p>
-      <w:r>
         <w:rPr>
           <w:noProof/>
         </w:rPr>
-        <w:lastRenderedPageBreak/>
         <w:drawing>
-          <wp:inline distT="0" distB="0" distL="0" distR="0" wp14:anchorId="73833204" wp14:editId="0B22AA7C">
+          <wp:inline distT="0" distB="0" distL="0" distR="0" wp14:anchorId="2C5758B4" wp14:editId="2DF2B846">
             <wp:extent cx="5274310" cy="2521585"/>
             <wp:effectExtent l="0" t="0" r="2540" b="0"/>
             <wp:docPr id="6" name="图片 6"/>
@@ -11855,10 +11757,272 @@
       </w:r>
     </w:p>
     <w:p>
+      <w:r>
+        <w:tab/>
+      </w:r>
+      <w:r>
+        <w:rPr>
+          <w:rFonts w:hint="eastAsia"/>
+        </w:rPr>
+        <w:t>本广告系统前端页面使用的是基于</w:t>
+      </w:r>
+      <w:r>
+        <w:t>jQuery</w:t>
+      </w:r>
+      <w:r>
+        <w:rPr>
+          <w:rFonts w:hint="eastAsia"/>
+        </w:rPr>
+        <w:t>的</w:t>
+      </w:r>
+      <w:r>
+        <w:rPr>
+          <w:rFonts w:hint="eastAsia"/>
+        </w:rPr>
+        <w:t>Amaze</w:t>
+      </w:r>
+      <w:r>
+        <w:t xml:space="preserve"> UI</w:t>
+      </w:r>
+      <w:r>
+        <w:rPr>
+          <w:rFonts w:hint="eastAsia"/>
+        </w:rPr>
+        <w:t>。</w:t>
+      </w:r>
+      <w:r>
+        <w:rPr>
+          <w:rFonts w:hint="eastAsia"/>
+        </w:rPr>
+        <w:t>Amaze</w:t>
+      </w:r>
+      <w:r>
+        <w:t xml:space="preserve"> UI </w:t>
+      </w:r>
+      <w:r>
+        <w:rPr>
+          <w:rFonts w:hint="eastAsia"/>
+        </w:rPr>
+        <w:t>是中国首个开源的</w:t>
+      </w:r>
+      <w:r>
+        <w:rPr>
+          <w:rFonts w:hint="eastAsia"/>
+        </w:rPr>
+        <w:t>HTML</w:t>
+      </w:r>
+      <w:r>
+        <w:t>5</w:t>
+      </w:r>
+      <w:r>
+        <w:rPr>
+          <w:rFonts w:hint="eastAsia"/>
+        </w:rPr>
+        <w:t>跨屏前端框架。选择使用</w:t>
+      </w:r>
+      <w:r>
+        <w:rPr>
+          <w:rFonts w:hint="eastAsia"/>
+        </w:rPr>
+        <w:t>Amaze</w:t>
+      </w:r>
+      <w:r>
+        <w:t xml:space="preserve"> UI</w:t>
+      </w:r>
+      <w:r>
+        <w:rPr>
+          <w:rFonts w:hint="eastAsia"/>
+        </w:rPr>
+        <w:t>作为前端开发框架是基于以下优点的：</w:t>
+      </w:r>
+    </w:p>
+    <w:p>
+      <w:r>
+        <w:tab/>
+        <w:t>1)</w:t>
+      </w:r>
+      <w:r>
+        <w:tab/>
+      </w:r>
+      <w:r>
+        <w:rPr>
+          <w:rFonts w:hint="eastAsia"/>
+        </w:rPr>
+        <w:t>开源。这也是最重要的一点。作为学生并没有经费来购买其他前端框架；</w:t>
+      </w:r>
+    </w:p>
+    <w:p>
+      <w:r>
+        <w:tab/>
+        <w:t>2)</w:t>
+      </w:r>
+      <w:r>
+        <w:tab/>
+      </w:r>
+      <w:r>
+        <w:rPr>
+          <w:rFonts w:hint="eastAsia"/>
+        </w:rPr>
+        <w:t>轻量级，高性能。和</w:t>
+      </w:r>
+      <w:r>
+        <w:rPr>
+          <w:rFonts w:hint="eastAsia"/>
+        </w:rPr>
+        <w:t>jQuery</w:t>
+      </w:r>
+      <w:r>
+        <w:rPr>
+          <w:rFonts w:hint="eastAsia"/>
+        </w:rPr>
+        <w:t>一样，整个</w:t>
+      </w:r>
+      <w:r>
+        <w:rPr>
+          <w:rFonts w:hint="eastAsia"/>
+        </w:rPr>
+        <w:t>Amaze</w:t>
+      </w:r>
+      <w:r>
+        <w:t xml:space="preserve"> UI</w:t>
+      </w:r>
+      <w:r>
+        <w:rPr>
+          <w:rFonts w:hint="eastAsia"/>
+        </w:rPr>
+        <w:t>的函数库文件大小也</w:t>
+      </w:r>
+      <w:r>
+        <w:rPr>
+          <w:rFonts w:hint="eastAsia"/>
+        </w:rPr>
+        <w:lastRenderedPageBreak/>
+        <w:t>是非常可观的；</w:t>
+      </w:r>
+    </w:p>
+    <w:p>
+      <w:r>
+        <w:tab/>
+        <w:t>3)</w:t>
+      </w:r>
+      <w:r>
+        <w:tab/>
+      </w:r>
+      <w:r>
+        <w:rPr>
+          <w:rFonts w:hint="eastAsia"/>
+        </w:rPr>
+        <w:t>组件丰富，模块化。</w:t>
+      </w:r>
+      <w:r>
+        <w:rPr>
+          <w:rFonts w:hint="eastAsia"/>
+        </w:rPr>
+        <w:t xml:space="preserve">Amaze UI </w:t>
+      </w:r>
+      <w:proofErr w:type="gramStart"/>
+      <w:r>
+        <w:rPr>
+          <w:rFonts w:hint="eastAsia"/>
+        </w:rPr>
+        <w:t>含近</w:t>
+      </w:r>
+      <w:proofErr w:type="gramEnd"/>
+      <w:r>
+        <w:rPr>
+          <w:rFonts w:hint="eastAsia"/>
+        </w:rPr>
+        <w:t xml:space="preserve"> 20 </w:t>
+      </w:r>
+      <w:proofErr w:type="gramStart"/>
+      <w:r>
+        <w:rPr>
+          <w:rFonts w:hint="eastAsia"/>
+        </w:rPr>
+        <w:t>个</w:t>
+      </w:r>
+      <w:proofErr w:type="gramEnd"/>
+      <w:r>
+        <w:rPr>
+          <w:rFonts w:hint="eastAsia"/>
+        </w:rPr>
+        <w:t xml:space="preserve"> CSS </w:t>
+      </w:r>
+      <w:r>
+        <w:rPr>
+          <w:rFonts w:hint="eastAsia"/>
+        </w:rPr>
+        <w:t>组件、</w:t>
+      </w:r>
+      <w:r>
+        <w:rPr>
+          <w:rFonts w:hint="eastAsia"/>
+        </w:rPr>
+        <w:t xml:space="preserve">20 </w:t>
+      </w:r>
+      <w:r>
+        <w:rPr>
+          <w:rFonts w:hint="eastAsia"/>
+        </w:rPr>
+        <w:t>余</w:t>
+      </w:r>
+      <w:r>
+        <w:rPr>
+          <w:rFonts w:hint="eastAsia"/>
+        </w:rPr>
+        <w:t xml:space="preserve"> JS </w:t>
+      </w:r>
+      <w:r>
+        <w:rPr>
+          <w:rFonts w:hint="eastAsia"/>
+        </w:rPr>
+        <w:t>组件，更有多个包含不同主题的</w:t>
+      </w:r>
+      <w:r>
+        <w:rPr>
+          <w:rFonts w:hint="eastAsia"/>
+        </w:rPr>
+        <w:t xml:space="preserve"> Web </w:t>
+      </w:r>
+      <w:r>
+        <w:rPr>
+          <w:rFonts w:hint="eastAsia"/>
+        </w:rPr>
+        <w:t>组件，可快速构建界面出色</w:t>
+      </w:r>
+      <w:r>
+        <w:rPr>
+          <w:rFonts w:hint="eastAsia"/>
+        </w:rPr>
+        <w:t>、</w:t>
+      </w:r>
+      <w:r>
+        <w:rPr>
+          <w:rFonts w:hint="eastAsia"/>
+        </w:rPr>
+        <w:t>体验优秀的跨屏页面，大幅提升开发效率。</w:t>
+      </w:r>
+    </w:p>
+    <w:p>
+      <w:r>
+        <w:tab/>
+        <w:t>4)</w:t>
+      </w:r>
+      <w:r>
+        <w:tab/>
+      </w:r>
+      <w:r>
+        <w:rPr>
+          <w:rFonts w:hint="eastAsia"/>
+        </w:rPr>
+        <w:t>扁平化设计。简单来说，就是好看。</w:t>
+      </w:r>
+    </w:p>
+    <w:p>
       <w:pPr>
         <w:pStyle w:val="3"/>
       </w:pPr>
-      <w:bookmarkStart w:id="10" w:name="_Toc511944279"/>
+      <w:bookmarkStart w:id="10" w:name="_Toc512979569"/>
       <w:r>
         <w:t>2</w:t>
       </w:r>
@@ -12023,7 +12187,7 @@
       <w:pPr>
         <w:pStyle w:val="2"/>
       </w:pPr>
-      <w:bookmarkStart w:id="11" w:name="_Toc511944280"/>
+      <w:bookmarkStart w:id="11" w:name="_Toc512979570"/>
       <w:r>
         <w:t>2</w:t>
       </w:r>
@@ -12057,7 +12221,7 @@
       <w:pPr>
         <w:pStyle w:val="3"/>
       </w:pPr>
-      <w:bookmarkStart w:id="12" w:name="_Toc511944281"/>
+      <w:bookmarkStart w:id="12" w:name="_Toc512979571"/>
       <w:r>
         <w:t>2</w:t>
       </w:r>
@@ -12224,99 +12388,93 @@
         <w:rPr>
           <w:rFonts w:hint="eastAsia"/>
         </w:rPr>
-        <w:t>数据的持久化——则数据库的</w:t>
+        <w:t>数据的持久化——则数据库的存取。</w:t>
+      </w:r>
+    </w:p>
+    <w:p>
+      <w:pPr>
+        <w:jc w:val="left"/>
+      </w:pPr>
+      <w:r>
+        <w:rPr>
+          <w:b/>
+        </w:rPr>
+        <w:tab/>
+      </w:r>
+      <w:r>
+        <w:rPr>
+          <w:rFonts w:hint="eastAsia"/>
+        </w:rPr>
+        <w:t>采用</w:t>
+      </w:r>
+      <w:r>
+        <w:rPr>
+          <w:rFonts w:hint="eastAsia"/>
+        </w:rPr>
+        <w:t>MVC</w:t>
+      </w:r>
+      <w:r>
+        <w:rPr>
+          <w:rFonts w:hint="eastAsia"/>
+        </w:rPr>
+        <w:t>设计模式的原因主要是想要把</w:t>
+      </w:r>
+      <w:r>
+        <w:rPr>
+          <w:rFonts w:hint="eastAsia"/>
+        </w:rPr>
+        <w:t>V</w:t>
+      </w:r>
+      <w:r>
+        <w:rPr>
+          <w:rFonts w:hint="eastAsia"/>
+        </w:rPr>
+        <w:t>层和</w:t>
+      </w:r>
+      <w:r>
+        <w:rPr>
+          <w:rFonts w:hint="eastAsia"/>
+        </w:rPr>
+        <w:t>M</w:t>
+      </w:r>
+      <w:r>
+        <w:rPr>
+          <w:rFonts w:hint="eastAsia"/>
+        </w:rPr>
+        <w:t>、</w:t>
+      </w:r>
+      <w:r>
+        <w:t>V</w:t>
+      </w:r>
+      <w:r>
+        <w:rPr>
+          <w:rFonts w:hint="eastAsia"/>
+        </w:rPr>
+        <w:t>层分离开来，则前后端分离。这样做的好处是，代码能够模块化，前端的功能只需修改</w:t>
+      </w:r>
+      <w:r>
+        <w:rPr>
+          <w:rFonts w:hint="eastAsia"/>
+        </w:rPr>
+        <w:t>View</w:t>
+      </w:r>
+      <w:r>
+        <w:rPr>
+          <w:rFonts w:hint="eastAsia"/>
+        </w:rPr>
+        <w:t>层，而不影响到后端的代码。同理，如果后台来了新需求也是一样，不需要影响到</w:t>
+      </w:r>
+      <w:r>
+        <w:rPr>
+          <w:rFonts w:hint="eastAsia"/>
+        </w:rPr>
+        <w:t>View</w:t>
       </w:r>
       <w:r>
         <w:rPr>
           <w:rFonts w:hint="eastAsia"/>
         </w:rPr>
         <w:lastRenderedPageBreak/>
-        <w:t>存取。</w:t>
-      </w:r>
-    </w:p>
-    <w:p>
-      <w:pPr>
-        <w:jc w:val="left"/>
-      </w:pPr>
-      <w:r>
-        <w:rPr>
-          <w:b/>
-        </w:rPr>
-        <w:tab/>
-      </w:r>
-      <w:r>
-        <w:rPr>
-          <w:rFonts w:hint="eastAsia"/>
-        </w:rPr>
-        <w:t>采用</w:t>
-      </w:r>
-      <w:r>
-        <w:rPr>
-          <w:rFonts w:hint="eastAsia"/>
-        </w:rPr>
-        <w:t>MVC</w:t>
-      </w:r>
-      <w:r>
-        <w:rPr>
-          <w:rFonts w:hint="eastAsia"/>
-        </w:rPr>
-        <w:t>设计模式的原因主要是想要把</w:t>
-      </w:r>
-      <w:r>
-        <w:rPr>
-          <w:rFonts w:hint="eastAsia"/>
-        </w:rPr>
-        <w:t>V</w:t>
-      </w:r>
-      <w:r>
-        <w:rPr>
-          <w:rFonts w:hint="eastAsia"/>
-        </w:rPr>
-        <w:t>层和</w:t>
-      </w:r>
-      <w:r>
-        <w:rPr>
-          <w:rFonts w:hint="eastAsia"/>
-        </w:rPr>
-        <w:t>M</w:t>
-      </w:r>
-      <w:r>
-        <w:rPr>
-          <w:rFonts w:hint="eastAsia"/>
-        </w:rPr>
-        <w:t>、</w:t>
-      </w:r>
-      <w:r>
-        <w:t>V</w:t>
-      </w:r>
-      <w:r>
-        <w:rPr>
-          <w:rFonts w:hint="eastAsia"/>
-        </w:rPr>
-        <w:t>层分离开来，则前后端分离。这样做的好处是，代码能够模块化，前端的功能只需修改</w:t>
-      </w:r>
-      <w:r>
-        <w:rPr>
-          <w:rFonts w:hint="eastAsia"/>
-        </w:rPr>
-        <w:t>View</w:t>
-      </w:r>
-      <w:r>
-        <w:rPr>
-          <w:rFonts w:hint="eastAsia"/>
-        </w:rPr>
-        <w:t>层，而不影响到后端的代码。同理，如果后台来了新需求也是一样，不需要影响到</w:t>
-      </w:r>
-      <w:r>
-        <w:rPr>
-          <w:rFonts w:hint="eastAsia"/>
-        </w:rPr>
-        <w:t>View</w:t>
-      </w:r>
-      <w:r>
-        <w:rPr>
-          <w:rFonts w:hint="eastAsia"/>
-        </w:rPr>
         <w:t>层的架构。</w:t>
       </w:r>
       <w:r>
@@ -12372,10 +12530,10 @@
             <v:path o:extrusionok="f" gradientshapeok="t" o:connecttype="rect"/>
             <o:lock v:ext="edit" aspectratio="t"/>
           </v:shapetype>
-          <v:shape id="_x0000_i1025" type="#_x0000_t75" style="width:414.5pt;height:232.5pt" o:ole="">
+          <v:shape id="_x0000_i1025" type="#_x0000_t75" style="width:414.65pt;height:232pt" o:ole="">
             <v:imagedata r:id="rId11" o:title=""/>
           </v:shape>
-          <o:OLEObject Type="Embed" ProgID="Visio.Drawing.15" ShapeID="_x0000_i1025" DrawAspect="Content" ObjectID="_1585771313" r:id="rId12"/>
+          <o:OLEObject Type="Embed" ProgID="Visio.Drawing.15" ShapeID="_x0000_i1025" DrawAspect="Content" ObjectID="_1586722020" r:id="rId12"/>
         </w:object>
       </w:r>
     </w:p>
@@ -12417,7 +12575,7 @@
       <w:pPr>
         <w:pStyle w:val="3"/>
       </w:pPr>
-      <w:bookmarkStart w:id="13" w:name="_Toc511944282"/>
+      <w:bookmarkStart w:id="13" w:name="_Toc512979572"/>
       <w:r>
         <w:t>2</w:t>
       </w:r>
@@ -12671,174 +12829,180 @@
         <w:rPr>
           <w:rFonts w:hint="eastAsia"/>
         </w:rPr>
+        <w:t>M</w:t>
+      </w:r>
+      <w:r>
+        <w:rPr>
+          <w:rFonts w:hint="eastAsia"/>
+        </w:rPr>
+        <w:t>层、</w:t>
+      </w:r>
+      <w:r>
+        <w:rPr>
+          <w:rFonts w:hint="eastAsia"/>
+        </w:rPr>
+        <w:t>V</w:t>
+      </w:r>
+      <w:r>
+        <w:rPr>
+          <w:rFonts w:hint="eastAsia"/>
+        </w:rPr>
+        <w:t>层、</w:t>
+      </w:r>
+      <w:r>
+        <w:rPr>
+          <w:rFonts w:hint="eastAsia"/>
+        </w:rPr>
+        <w:t>C</w:t>
+      </w:r>
+      <w:r>
+        <w:rPr>
+          <w:rFonts w:hint="eastAsia"/>
+        </w:rPr>
+        <w:t>层从</w:t>
+      </w:r>
+      <w:r>
+        <w:rPr>
+          <w:rFonts w:hint="eastAsia"/>
+        </w:rPr>
+        <w:t>WEB</w:t>
+      </w:r>
+      <w:r>
+        <w:rPr>
+          <w:rFonts w:hint="eastAsia"/>
+        </w:rPr>
+        <w:t>项目中抽离出来。</w:t>
+      </w:r>
+    </w:p>
+    <w:p>
+      <w:r>
+        <w:tab/>
+      </w:r>
+      <w:proofErr w:type="spellStart"/>
+      <w:r>
+        <w:t>MyBatis</w:t>
+      </w:r>
+      <w:proofErr w:type="spellEnd"/>
+      <w:r>
+        <w:rPr>
+          <w:rFonts w:hint="eastAsia"/>
+        </w:rPr>
+        <w:t>一个基于</w:t>
+      </w:r>
+      <w:r>
+        <w:rPr>
+          <w:rFonts w:hint="eastAsia"/>
+        </w:rPr>
+        <w:t>Java</w:t>
+      </w:r>
+      <w:r>
+        <w:rPr>
+          <w:rFonts w:hint="eastAsia"/>
+        </w:rPr>
+        <w:t>的</w:t>
+      </w:r>
+      <w:r>
+        <w:rPr>
+          <w:rFonts w:hint="eastAsia"/>
+        </w:rPr>
+        <w:t>MySQL</w:t>
+      </w:r>
+      <w:r>
+        <w:rPr>
+          <w:rFonts w:hint="eastAsia"/>
+        </w:rPr>
+        <w:t>数据库持久层框架。</w:t>
+      </w:r>
+      <w:proofErr w:type="spellStart"/>
+      <w:r>
+        <w:rPr>
+          <w:rFonts w:hint="eastAsia"/>
+        </w:rPr>
+        <w:t>MyBatis</w:t>
+      </w:r>
+      <w:proofErr w:type="spellEnd"/>
+      <w:r>
+        <w:rPr>
+          <w:rFonts w:hint="eastAsia"/>
+        </w:rPr>
+        <w:t>几乎消除了所有</w:t>
+      </w:r>
+      <w:r>
+        <w:rPr>
+          <w:rFonts w:hint="eastAsia"/>
+        </w:rPr>
+        <w:t>JDBC</w:t>
+      </w:r>
+      <w:r>
+        <w:rPr>
+          <w:rFonts w:hint="eastAsia"/>
+        </w:rPr>
+        <w:t>（</w:t>
+      </w:r>
+      <w:r>
+        <w:t xml:space="preserve">Java </w:t>
+      </w:r>
+      <w:proofErr w:type="spellStart"/>
+      <w:r>
+        <w:t>DataBase</w:t>
+      </w:r>
+      <w:proofErr w:type="spellEnd"/>
+      <w:r>
+        <w:t xml:space="preserve"> Connectivit</w:t>
+      </w:r>
+      <w:r>
+        <w:t>y</w:t>
+      </w:r>
+      <w:r>
+        <w:rPr>
+          <w:rFonts w:hint="eastAsia"/>
+        </w:rPr>
+        <w:t>，</w:t>
+      </w:r>
+      <w:r>
+        <w:rPr>
+          <w:rFonts w:hint="eastAsia"/>
+        </w:rPr>
+        <w:t>java</w:t>
+      </w:r>
+      <w:r>
+        <w:rPr>
+          <w:rFonts w:hint="eastAsia"/>
+        </w:rPr>
+        <w:t>数据库连接）的代码以及参数的手工设置以及结果集的检索。在</w:t>
+      </w:r>
+      <w:proofErr w:type="spellStart"/>
+      <w:r>
+        <w:rPr>
+          <w:rFonts w:hint="eastAsia"/>
+        </w:rPr>
+        <w:t>MyBatis</w:t>
+      </w:r>
+      <w:proofErr w:type="spellEnd"/>
+      <w:r>
+        <w:rPr>
+          <w:rFonts w:hint="eastAsia"/>
+        </w:rPr>
+        <w:t>中使用简单的</w:t>
+      </w:r>
+      <w:r>
+        <w:rPr>
+          <w:rFonts w:hint="eastAsia"/>
+        </w:rPr>
+        <w:t>XML</w:t>
+      </w:r>
+      <w:r>
+        <w:rPr>
+          <w:rFonts w:hint="eastAsia"/>
+        </w:rPr>
+        <w:t>可以将数据库查询结</w:t>
+      </w:r>
+      <w:r>
+        <w:rPr>
+          <w:rFonts w:hint="eastAsia"/>
+        </w:rPr>
         <w:lastRenderedPageBreak/>
-        <w:t>M</w:t>
-      </w:r>
-      <w:r>
-        <w:rPr>
-          <w:rFonts w:hint="eastAsia"/>
-        </w:rPr>
-        <w:t>层、</w:t>
-      </w:r>
-      <w:r>
-        <w:rPr>
-          <w:rFonts w:hint="eastAsia"/>
-        </w:rPr>
-        <w:t>V</w:t>
-      </w:r>
-      <w:r>
-        <w:rPr>
-          <w:rFonts w:hint="eastAsia"/>
-        </w:rPr>
-        <w:t>层、</w:t>
-      </w:r>
-      <w:r>
-        <w:rPr>
-          <w:rFonts w:hint="eastAsia"/>
-        </w:rPr>
-        <w:t>C</w:t>
-      </w:r>
-      <w:r>
-        <w:rPr>
-          <w:rFonts w:hint="eastAsia"/>
-        </w:rPr>
-        <w:t>层从</w:t>
-      </w:r>
-      <w:r>
-        <w:rPr>
-          <w:rFonts w:hint="eastAsia"/>
-        </w:rPr>
-        <w:t>WEB</w:t>
-      </w:r>
-      <w:r>
-        <w:rPr>
-          <w:rFonts w:hint="eastAsia"/>
-        </w:rPr>
-        <w:t>项目中抽离出来。</w:t>
-      </w:r>
-    </w:p>
-    <w:p>
-      <w:r>
-        <w:tab/>
-      </w:r>
-      <w:proofErr w:type="spellStart"/>
-      <w:r>
-        <w:t>MyBatis</w:t>
-      </w:r>
-      <w:proofErr w:type="spellEnd"/>
-      <w:r>
-        <w:rPr>
-          <w:rFonts w:hint="eastAsia"/>
-        </w:rPr>
-        <w:t>一个基于</w:t>
-      </w:r>
-      <w:r>
-        <w:rPr>
-          <w:rFonts w:hint="eastAsia"/>
-        </w:rPr>
-        <w:t>Java</w:t>
-      </w:r>
-      <w:r>
-        <w:rPr>
-          <w:rFonts w:hint="eastAsia"/>
-        </w:rPr>
-        <w:t>的</w:t>
-      </w:r>
-      <w:r>
-        <w:rPr>
-          <w:rFonts w:hint="eastAsia"/>
-        </w:rPr>
-        <w:t>MySQL</w:t>
-      </w:r>
-      <w:r>
-        <w:rPr>
-          <w:rFonts w:hint="eastAsia"/>
-        </w:rPr>
-        <w:t>数据库持久层框架。</w:t>
-      </w:r>
-      <w:proofErr w:type="spellStart"/>
-      <w:r>
-        <w:rPr>
-          <w:rFonts w:hint="eastAsia"/>
-        </w:rPr>
-        <w:t>MyBatis</w:t>
-      </w:r>
-      <w:proofErr w:type="spellEnd"/>
-      <w:r>
-        <w:rPr>
-          <w:rFonts w:hint="eastAsia"/>
-        </w:rPr>
-        <w:t>几乎消除了所有</w:t>
-      </w:r>
-      <w:r>
-        <w:rPr>
-          <w:rFonts w:hint="eastAsia"/>
-        </w:rPr>
-        <w:t>JDBC</w:t>
-      </w:r>
-      <w:r>
-        <w:rPr>
-          <w:rFonts w:hint="eastAsia"/>
-        </w:rPr>
-        <w:t>（</w:t>
-      </w:r>
-      <w:r>
-        <w:t xml:space="preserve">Java </w:t>
-      </w:r>
-      <w:proofErr w:type="spellStart"/>
-      <w:r>
-        <w:t>DataBase</w:t>
-      </w:r>
-      <w:proofErr w:type="spellEnd"/>
-      <w:r>
-        <w:t xml:space="preserve"> Connectivit</w:t>
-      </w:r>
-      <w:r>
-        <w:t>y</w:t>
-      </w:r>
-      <w:r>
-        <w:rPr>
-          <w:rFonts w:hint="eastAsia"/>
-        </w:rPr>
-        <w:t>，</w:t>
-      </w:r>
-      <w:r>
-        <w:rPr>
-          <w:rFonts w:hint="eastAsia"/>
-        </w:rPr>
-        <w:t>java</w:t>
-      </w:r>
-      <w:r>
-        <w:rPr>
-          <w:rFonts w:hint="eastAsia"/>
-        </w:rPr>
-        <w:t>数据库连接）的代码以及参数的手工设置以及结果集的检索。在</w:t>
-      </w:r>
-      <w:proofErr w:type="spellStart"/>
-      <w:r>
-        <w:rPr>
-          <w:rFonts w:hint="eastAsia"/>
-        </w:rPr>
-        <w:t>MyBatis</w:t>
-      </w:r>
-      <w:proofErr w:type="spellEnd"/>
-      <w:r>
-        <w:rPr>
-          <w:rFonts w:hint="eastAsia"/>
-        </w:rPr>
-        <w:t>中使用简单的</w:t>
-      </w:r>
-      <w:r>
-        <w:rPr>
-          <w:rFonts w:hint="eastAsia"/>
-        </w:rPr>
-        <w:t>XML</w:t>
-      </w:r>
-      <w:r>
-        <w:rPr>
-          <w:rFonts w:hint="eastAsia"/>
-        </w:rPr>
-        <w:t>可以将数据库查询结果映射为</w:t>
+        <w:t>果映射为</w:t>
       </w:r>
       <w:r>
         <w:rPr>
@@ -12996,10 +13160,10 @@
     <w:p>
       <w:r>
         <w:object w:dxaOrig="14352" w:dyaOrig="8532">
-          <v:shape id="_x0000_i1026" type="#_x0000_t75" style="width:415pt;height:246.5pt" o:ole="">
+          <v:shape id="_x0000_i1026" type="#_x0000_t75" style="width:414.65pt;height:246.65pt" o:ole="">
             <v:imagedata r:id="rId14" o:title=""/>
           </v:shape>
-          <o:OLEObject Type="Embed" ProgID="Visio.Drawing.15" ShapeID="_x0000_i1026" DrawAspect="Content" ObjectID="_1585771314" r:id="rId15"/>
+          <o:OLEObject Type="Embed" ProgID="Visio.Drawing.15" ShapeID="_x0000_i1026" DrawAspect="Content" ObjectID="_1586722021" r:id="rId15"/>
         </w:object>
       </w:r>
     </w:p>
@@ -13069,59 +13233,59 @@
       <w:pPr>
         <w:pStyle w:val="2"/>
       </w:pPr>
-      <w:bookmarkStart w:id="14" w:name="_Toc511944283"/>
-      <w:r>
-        <w:rPr>
-          <w:rFonts w:hint="eastAsia"/>
-        </w:rPr>
+      <w:bookmarkStart w:id="14" w:name="_Toc512979573"/>
+      <w:r>
+        <w:rPr>
+          <w:rFonts w:hint="eastAsia"/>
+        </w:rPr>
+        <w:t>2</w:t>
+      </w:r>
+      <w:r>
+        <w:t>.4.</w:t>
+      </w:r>
+      <w:r>
+        <w:tab/>
+      </w:r>
+      <w:r>
+        <w:rPr>
+          <w:rFonts w:hint="eastAsia"/>
+        </w:rPr>
+        <w:t>本章小结</w:t>
+      </w:r>
+      <w:bookmarkEnd w:id="14"/>
+    </w:p>
+    <w:p>
+      <w:r>
+        <w:tab/>
+      </w:r>
+      <w:r>
+        <w:rPr>
+          <w:rFonts w:hint="eastAsia"/>
+        </w:rPr>
+        <w:t>本章主要介绍了国内外对于广告投放系统的</w:t>
+      </w:r>
+      <w:r>
+        <w:rPr>
+          <w:rFonts w:hint="eastAsia"/>
+        </w:rPr>
+        <w:t>研究现状</w:t>
+      </w:r>
+      <w:r>
+        <w:rPr>
+          <w:rFonts w:hint="eastAsia"/>
+        </w:rPr>
+        <w:t>，</w:t>
+      </w:r>
+      <w:r>
+        <w:rPr>
+          <w:rFonts w:hint="eastAsia"/>
+        </w:rPr>
+        <w:t>目前研究方向都是首先从用户行为中挖掘出用户数据，建立用户模型，然后根据不同的用户模型进行广告投放。</w:t>
+      </w:r>
+    </w:p>
+    <w:p>
+      <w:r>
         <w:lastRenderedPageBreak/>
-        <w:t>2</w:t>
-      </w:r>
-      <w:r>
-        <w:t>.4.</w:t>
-      </w:r>
-      <w:r>
-        <w:tab/>
-      </w:r>
-      <w:r>
-        <w:rPr>
-          <w:rFonts w:hint="eastAsia"/>
-        </w:rPr>
-        <w:t>本章小结</w:t>
-      </w:r>
-      <w:bookmarkEnd w:id="14"/>
-    </w:p>
-    <w:p>
-      <w:r>
-        <w:tab/>
-      </w:r>
-      <w:r>
-        <w:rPr>
-          <w:rFonts w:hint="eastAsia"/>
-        </w:rPr>
-        <w:t>本章主要介绍了国内外对于广告投放系统的</w:t>
-      </w:r>
-      <w:r>
-        <w:rPr>
-          <w:rFonts w:hint="eastAsia"/>
-        </w:rPr>
-        <w:t>研究现状</w:t>
-      </w:r>
-      <w:r>
-        <w:rPr>
-          <w:rFonts w:hint="eastAsia"/>
-        </w:rPr>
-        <w:t>，</w:t>
-      </w:r>
-      <w:r>
-        <w:rPr>
-          <w:rFonts w:hint="eastAsia"/>
-        </w:rPr>
-        <w:t>目前研究方向都是首先从用户行为中挖掘出用户数据，建立用户模型，然后根据不同的用户模型进行广告投放。</w:t>
-      </w:r>
-    </w:p>
-    <w:p>
-      <w:r>
         <w:tab/>
       </w:r>
       <w:r>
@@ -13227,16 +13391,19 @@
       <w:pPr>
         <w:pStyle w:val="1"/>
       </w:pPr>
-      <w:bookmarkStart w:id="15" w:name="_Toc511944284"/>
-      <w:r>
+      <w:bookmarkStart w:id="15" w:name="_Toc512979574"/>
+      <w:r>
+        <w:rPr>
+          <w:rFonts w:hint="eastAsia"/>
+        </w:rPr>
         <w:lastRenderedPageBreak/>
-        <w:t>3</w:t>
-      </w:r>
-      <w:r>
-        <w:rPr>
-          <w:rFonts w:hint="eastAsia"/>
-        </w:rPr>
-        <w:t>．</w:t>
+        <w:t>第三章</w:t>
+      </w:r>
+      <w:r>
+        <w:rPr>
+          <w:rFonts w:hint="eastAsia"/>
+        </w:rPr>
+        <w:t xml:space="preserve"> </w:t>
       </w:r>
       <w:r>
         <w:rPr>
@@ -13267,7 +13434,7 @@
       <w:pPr>
         <w:pStyle w:val="2"/>
       </w:pPr>
-      <w:bookmarkStart w:id="16" w:name="_Toc511944285"/>
+      <w:bookmarkStart w:id="16" w:name="_Toc512979575"/>
       <w:r>
         <w:t>3</w:t>
       </w:r>
@@ -13439,10 +13606,10 @@
     <w:p>
       <w:r>
         <w:object w:dxaOrig="10476" w:dyaOrig="12360">
-          <v:shape id="_x0000_i1027" type="#_x0000_t75" style="width:415pt;height:489.5pt" o:ole="">
+          <v:shape id="_x0000_i1027" type="#_x0000_t75" style="width:414.65pt;height:489.35pt" o:ole="">
             <v:imagedata r:id="rId16" o:title=""/>
           </v:shape>
-          <o:OLEObject Type="Embed" ProgID="Visio.Drawing.15" ShapeID="_x0000_i1027" DrawAspect="Content" ObjectID="_1585771315" r:id="rId17"/>
+          <o:OLEObject Type="Embed" ProgID="Visio.Drawing.15" ShapeID="_x0000_i1027" DrawAspect="Content" ObjectID="_1586722022" r:id="rId17"/>
         </w:object>
       </w:r>
     </w:p>
@@ -13618,7 +13785,7 @@
       <w:pPr>
         <w:pStyle w:val="2"/>
       </w:pPr>
-      <w:bookmarkStart w:id="17" w:name="_Toc511944286"/>
+      <w:bookmarkStart w:id="17" w:name="_Toc512979576"/>
       <w:r>
         <w:t>3</w:t>
       </w:r>
@@ -13640,7 +13807,7 @@
       <w:pPr>
         <w:pStyle w:val="3"/>
       </w:pPr>
-      <w:bookmarkStart w:id="18" w:name="_Toc511944287"/>
+      <w:bookmarkStart w:id="18" w:name="_Toc512979577"/>
       <w:r>
         <w:t>3</w:t>
       </w:r>
@@ -13736,10 +13903,10 @@
       </w:pPr>
       <w:r>
         <w:object w:dxaOrig="1950" w:dyaOrig="5865">
-          <v:shape id="_x0000_i1028" type="#_x0000_t75" style="width:87pt;height:261.5pt" o:ole="">
+          <v:shape id="_x0000_i1028" type="#_x0000_t75" style="width:86.65pt;height:261.35pt" o:ole="">
             <v:imagedata r:id="rId18" o:title=""/>
           </v:shape>
-          <o:OLEObject Type="Embed" ProgID="Visio.Drawing.15" ShapeID="_x0000_i1028" DrawAspect="Content" ObjectID="_1585771316" r:id="rId19"/>
+          <o:OLEObject Type="Embed" ProgID="Visio.Drawing.15" ShapeID="_x0000_i1028" DrawAspect="Content" ObjectID="_1586722023" r:id="rId19"/>
         </w:object>
       </w:r>
     </w:p>
@@ -13879,10 +14046,10 @@
       </w:pPr>
       <w:r>
         <w:object w:dxaOrig="11131" w:dyaOrig="7995">
-          <v:shape id="_x0000_i1029" type="#_x0000_t75" style="width:388.5pt;height:279.5pt" o:ole="">
+          <v:shape id="_x0000_i1029" type="#_x0000_t75" style="width:388.65pt;height:279.35pt" o:ole="">
             <v:imagedata r:id="rId20" o:title=""/>
           </v:shape>
-          <o:OLEObject Type="Embed" ProgID="Visio.Drawing.15" ShapeID="_x0000_i1029" DrawAspect="Content" ObjectID="_1585771317" r:id="rId21"/>
+          <o:OLEObject Type="Embed" ProgID="Visio.Drawing.15" ShapeID="_x0000_i1029" DrawAspect="Content" ObjectID="_1586722024" r:id="rId21"/>
         </w:object>
       </w:r>
     </w:p>
@@ -13938,7 +14105,7 @@
       <w:pPr>
         <w:pStyle w:val="3"/>
       </w:pPr>
-      <w:bookmarkStart w:id="19" w:name="_Toc511944288"/>
+      <w:bookmarkStart w:id="19" w:name="_Toc512979578"/>
       <w:r>
         <w:t>3</w:t>
       </w:r>
@@ -14076,10 +14243,10 @@
       </w:pPr>
       <w:r>
         <w:object w:dxaOrig="10575" w:dyaOrig="8100">
-          <v:shape id="_x0000_i1030" type="#_x0000_t75" style="width:414.5pt;height:318pt" o:ole="">
+          <v:shape id="_x0000_i1030" type="#_x0000_t75" style="width:414.65pt;height:318pt" o:ole="">
             <v:imagedata r:id="rId22" o:title=""/>
           </v:shape>
-          <o:OLEObject Type="Embed" ProgID="Visio.Drawing.15" ShapeID="_x0000_i1030" DrawAspect="Content" ObjectID="_1585771318" r:id="rId23"/>
+          <o:OLEObject Type="Embed" ProgID="Visio.Drawing.15" ShapeID="_x0000_i1030" DrawAspect="Content" ObjectID="_1586722025" r:id="rId23"/>
         </w:object>
       </w:r>
       <w:r>
@@ -14125,7 +14292,7 @@
           <w:szCs w:val="44"/>
         </w:rPr>
       </w:pPr>
-      <w:bookmarkStart w:id="20" w:name="_Toc511944289"/>
+      <w:bookmarkStart w:id="20" w:name="_Toc512979579"/>
       <w:r>
         <w:rPr>
           <w:rFonts w:asciiTheme="minorHAnsi" w:hAnsiTheme="minorHAnsi" w:cstheme="minorBidi" w:hint="eastAsia"/>
@@ -14251,14 +14418,47 @@
       <w:pPr>
         <w:pStyle w:val="1"/>
       </w:pPr>
-      <w:bookmarkStart w:id="21" w:name="_Toc511944290"/>
-      <w:r>
+      <w:bookmarkStart w:id="21" w:name="_Toc512979580"/>
+      <w:r>
+        <w:rPr>
+          <w:rFonts w:hint="eastAsia"/>
+        </w:rPr>
         <w:lastRenderedPageBreak/>
-        <w:t>4</w:t>
-      </w:r>
-      <w:r>
-        <w:t>.</w:t>
-      </w:r>
+        <w:t>第四章</w:t>
+      </w:r>
+      <w:r>
+        <w:rPr>
+          <w:rFonts w:hint="eastAsia"/>
+        </w:rPr>
+        <w:t xml:space="preserve"> </w:t>
+      </w:r>
+      <w:r>
+        <w:rPr>
+          <w:rFonts w:hint="eastAsia"/>
+        </w:rPr>
+        <w:t>广告系统</w:t>
+      </w:r>
+      <w:r>
+        <w:rPr>
+          <w:rFonts w:hint="eastAsia"/>
+        </w:rPr>
+        <w:t>模块设计</w:t>
+      </w:r>
+      <w:r>
+        <w:rPr>
+          <w:rFonts w:hint="eastAsia"/>
+        </w:rPr>
+        <w:t>与</w:t>
+      </w:r>
+      <w:r>
+        <w:rPr>
+          <w:rFonts w:hint="eastAsia"/>
+        </w:rPr>
+        <w:t>实现</w:t>
+      </w:r>
+      <w:bookmarkEnd w:id="21"/>
+    </w:p>
+    <w:p>
       <w:r>
         <w:tab/>
       </w:r>
@@ -14266,36 +14466,6 @@
         <w:rPr>
           <w:rFonts w:hint="eastAsia"/>
         </w:rPr>
-        <w:t>广告系统</w:t>
-      </w:r>
-      <w:r>
-        <w:rPr>
-          <w:rFonts w:hint="eastAsia"/>
-        </w:rPr>
-        <w:t>模块设计</w:t>
-      </w:r>
-      <w:r>
-        <w:rPr>
-          <w:rFonts w:hint="eastAsia"/>
-        </w:rPr>
-        <w:t>与</w:t>
-      </w:r>
-      <w:r>
-        <w:rPr>
-          <w:rFonts w:hint="eastAsia"/>
-        </w:rPr>
-        <w:t>实现</w:t>
-      </w:r>
-      <w:bookmarkEnd w:id="21"/>
-    </w:p>
-    <w:p>
-      <w:r>
-        <w:tab/>
-      </w:r>
-      <w:r>
-        <w:rPr>
-          <w:rFonts w:hint="eastAsia"/>
-        </w:rPr>
         <w:t>本章节将会介绍</w:t>
       </w:r>
       <w:r>
@@ -14357,7 +14527,7 @@
       <w:pPr>
         <w:pStyle w:val="2"/>
       </w:pPr>
-      <w:bookmarkStart w:id="22" w:name="_Toc511944291"/>
+      <w:bookmarkStart w:id="22" w:name="_Toc512979581"/>
       <w:r>
         <w:rPr>
           <w:rFonts w:hint="eastAsia"/>
@@ -14475,10 +14645,10 @@
     <w:p>
       <w:r>
         <w:object w:dxaOrig="7464" w:dyaOrig="3900">
-          <v:shape id="_x0000_i1031" type="#_x0000_t75" style="width:373pt;height:195pt" o:ole="">
+          <v:shape id="_x0000_i1031" type="#_x0000_t75" style="width:372.65pt;height:195.35pt" o:ole="">
             <v:imagedata r:id="rId24" o:title=""/>
           </v:shape>
-          <o:OLEObject Type="Embed" ProgID="Visio.Drawing.15" ShapeID="_x0000_i1031" DrawAspect="Content" ObjectID="_1585771319" r:id="rId25"/>
+          <o:OLEObject Type="Embed" ProgID="Visio.Drawing.15" ShapeID="_x0000_i1031" DrawAspect="Content" ObjectID="_1586722026" r:id="rId25"/>
         </w:object>
       </w:r>
     </w:p>
@@ -14592,7 +14762,7 @@
       <w:pPr>
         <w:pStyle w:val="2"/>
       </w:pPr>
-      <w:bookmarkStart w:id="23" w:name="_Toc511944292"/>
+      <w:bookmarkStart w:id="23" w:name="_Toc512979582"/>
       <w:r>
         <w:lastRenderedPageBreak/>
         <w:t>4.2.</w:t>
@@ -15199,7 +15369,7 @@
       <w:pPr>
         <w:pStyle w:val="2"/>
       </w:pPr>
-      <w:bookmarkStart w:id="24" w:name="_Toc511944293"/>
+      <w:bookmarkStart w:id="24" w:name="_Toc512979583"/>
       <w:r>
         <w:lastRenderedPageBreak/>
         <w:t>4</w:t>
@@ -15250,10 +15420,10 @@
     <w:p>
       <w:r>
         <w:object w:dxaOrig="14544" w:dyaOrig="15492">
-          <v:shape id="_x0000_i1032" type="#_x0000_t75" style="width:415pt;height:442.5pt" o:ole="">
+          <v:shape id="_x0000_i1032" type="#_x0000_t75" style="width:415.35pt;height:442pt" o:ole="">
             <v:imagedata r:id="rId26" o:title=""/>
           </v:shape>
-          <o:OLEObject Type="Embed" ProgID="Visio.Drawing.15" ShapeID="_x0000_i1032" DrawAspect="Content" ObjectID="_1585771320" r:id="rId27"/>
+          <o:OLEObject Type="Embed" ProgID="Visio.Drawing.15" ShapeID="_x0000_i1032" DrawAspect="Content" ObjectID="_1586722027" r:id="rId27"/>
         </w:object>
       </w:r>
     </w:p>
@@ -15519,7 +15689,7 @@
       <w:pPr>
         <w:pStyle w:val="2"/>
       </w:pPr>
-      <w:bookmarkStart w:id="25" w:name="_Toc511944294"/>
+      <w:bookmarkStart w:id="25" w:name="_Toc512979584"/>
       <w:r>
         <w:rPr>
           <w:rFonts w:hint="eastAsia"/>
@@ -15962,10 +16132,10 @@
       </w:pPr>
       <w:r>
         <w:object w:dxaOrig="15024" w:dyaOrig="13212">
-          <v:shape id="_x0000_i1033" type="#_x0000_t75" style="width:414.5pt;height:364.5pt" o:ole="">
+          <v:shape id="_x0000_i1033" type="#_x0000_t75" style="width:414.65pt;height:364.65pt" o:ole="">
             <v:imagedata r:id="rId28" o:title=""/>
           </v:shape>
-          <o:OLEObject Type="Embed" ProgID="Visio.Drawing.15" ShapeID="_x0000_i1033" DrawAspect="Content" ObjectID="_1585771321" r:id="rId29"/>
+          <o:OLEObject Type="Embed" ProgID="Visio.Drawing.15" ShapeID="_x0000_i1033" DrawAspect="Content" ObjectID="_1586722028" r:id="rId29"/>
         </w:object>
       </w:r>
       <w:r>
@@ -16434,7 +16604,7 @@
       <w:pPr>
         <w:pStyle w:val="2"/>
       </w:pPr>
-      <w:bookmarkStart w:id="26" w:name="_Toc511944295"/>
+      <w:bookmarkStart w:id="26" w:name="_Toc512979585"/>
       <w:r>
         <w:t>4.5</w:t>
       </w:r>
@@ -16489,10 +16659,10 @@
     <w:p>
       <w:r>
         <w:object w:dxaOrig="9684" w:dyaOrig="5148">
-          <v:shape id="_x0000_i1034" type="#_x0000_t75" style="width:415pt;height:220pt" o:ole="">
+          <v:shape id="_x0000_i1034" type="#_x0000_t75" style="width:414.65pt;height:220pt" o:ole="">
             <v:imagedata r:id="rId30" o:title=""/>
           </v:shape>
-          <o:OLEObject Type="Embed" ProgID="Visio.Drawing.15" ShapeID="_x0000_i1034" DrawAspect="Content" ObjectID="_1585771322" r:id="rId31"/>
+          <o:OLEObject Type="Embed" ProgID="Visio.Drawing.15" ShapeID="_x0000_i1034" DrawAspect="Content" ObjectID="_1586722029" r:id="rId31"/>
         </w:object>
       </w:r>
     </w:p>
@@ -16746,10 +16916,10 @@
       </w:pPr>
       <w:r>
         <w:object w:dxaOrig="10188" w:dyaOrig="5388">
-          <v:shape id="_x0000_i1035" type="#_x0000_t75" style="width:415pt;height:219.5pt" o:ole="">
+          <v:shape id="_x0000_i1035" type="#_x0000_t75" style="width:415.35pt;height:219.35pt" o:ole="">
             <v:imagedata r:id="rId32" o:title=""/>
           </v:shape>
-          <o:OLEObject Type="Embed" ProgID="Visio.Drawing.15" ShapeID="_x0000_i1035" DrawAspect="Content" ObjectID="_1585771323" r:id="rId33"/>
+          <o:OLEObject Type="Embed" ProgID="Visio.Drawing.15" ShapeID="_x0000_i1035" DrawAspect="Content" ObjectID="_1586722030" r:id="rId33"/>
         </w:object>
       </w:r>
       <w:r>
@@ -17129,10 +17299,10 @@
       </w:pPr>
       <w:r>
         <w:object w:dxaOrig="9732" w:dyaOrig="8664">
-          <v:shape id="_x0000_i1036" type="#_x0000_t75" style="width:415pt;height:369pt" o:ole="">
+          <v:shape id="_x0000_i1036" type="#_x0000_t75" style="width:415.35pt;height:369.35pt" o:ole="">
             <v:imagedata r:id="rId34" o:title=""/>
           </v:shape>
-          <o:OLEObject Type="Embed" ProgID="Visio.Drawing.15" ShapeID="_x0000_i1036" DrawAspect="Content" ObjectID="_1585771324" r:id="rId35"/>
+          <o:OLEObject Type="Embed" ProgID="Visio.Drawing.15" ShapeID="_x0000_i1036" DrawAspect="Content" ObjectID="_1586722031" r:id="rId35"/>
         </w:object>
       </w:r>
       <w:r>
@@ -17418,10 +17588,10 @@
       </w:pPr>
       <w:r>
         <w:object w:dxaOrig="3732" w:dyaOrig="2352">
-          <v:shape id="_x0000_i1037" type="#_x0000_t75" style="width:186.5pt;height:117.5pt" o:ole="">
+          <v:shape id="_x0000_i1037" type="#_x0000_t75" style="width:186.65pt;height:117.35pt" o:ole="">
             <v:imagedata r:id="rId36" o:title=""/>
           </v:shape>
-          <o:OLEObject Type="Embed" ProgID="Visio.Drawing.15" ShapeID="_x0000_i1037" DrawAspect="Content" ObjectID="_1585771325" r:id="rId37"/>
+          <o:OLEObject Type="Embed" ProgID="Visio.Drawing.15" ShapeID="_x0000_i1037" DrawAspect="Content" ObjectID="_1586722032" r:id="rId37"/>
         </w:object>
       </w:r>
     </w:p>
@@ -18537,7 +18707,7 @@
       <w:pPr>
         <w:pStyle w:val="2"/>
       </w:pPr>
-      <w:bookmarkStart w:id="27" w:name="_Toc511944296"/>
+      <w:bookmarkStart w:id="27" w:name="_Toc512979586"/>
       <w:r>
         <w:t>4.6</w:t>
       </w:r>
@@ -18814,7 +18984,7 @@
       <w:pPr>
         <w:pStyle w:val="2"/>
       </w:pPr>
-      <w:bookmarkStart w:id="28" w:name="_Toc511944297"/>
+      <w:bookmarkStart w:id="28" w:name="_Toc512979587"/>
       <w:r>
         <w:rPr>
           <w:rFonts w:hint="eastAsia"/>
@@ -18935,18 +19105,19 @@
       <w:pPr>
         <w:pStyle w:val="1"/>
       </w:pPr>
+      <w:bookmarkStart w:id="29" w:name="_Toc512979588"/>
       <w:r>
         <w:rPr>
           <w:rFonts w:hint="eastAsia"/>
         </w:rPr>
         <w:lastRenderedPageBreak/>
-        <w:t>5</w:t>
-      </w:r>
-      <w:r>
-        <w:t>.</w:t>
-      </w:r>
-      <w:r>
-        <w:tab/>
+        <w:t>第五章</w:t>
+      </w:r>
+      <w:r>
+        <w:rPr>
+          <w:rFonts w:hint="eastAsia"/>
+        </w:rPr>
+        <w:t xml:space="preserve"> </w:t>
       </w:r>
       <w:r>
         <w:rPr>
@@ -18954,6 +19125,7 @@
         </w:rPr>
         <w:t>总结</w:t>
       </w:r>
+      <w:bookmarkEnd w:id="29"/>
     </w:p>
     <w:p>
       <w:r>
@@ -19258,7 +19430,7 @@
         <w:pStyle w:val="1"/>
         <w:jc w:val="center"/>
       </w:pPr>
-      <w:bookmarkStart w:id="29" w:name="_Toc511944298"/>
+      <w:bookmarkStart w:id="30" w:name="_Toc512979589"/>
       <w:r>
         <w:rPr>
           <w:rFonts w:hint="eastAsia"/>
@@ -19266,10 +19438,697 @@
         <w:lastRenderedPageBreak/>
         <w:t>参考文献</w:t>
       </w:r>
-      <w:bookmarkEnd w:id="29"/>
-    </w:p>
-    <w:p>
-      <w:pPr>
+      <w:bookmarkEnd w:id="30"/>
+    </w:p>
+    <w:p>
+      <w:r>
+        <w:rPr>
+          <w:rFonts w:hint="eastAsia"/>
+        </w:rPr>
+        <w:t>[1].</w:t>
+      </w:r>
+      <w:r>
+        <w:rPr>
+          <w:rFonts w:hint="eastAsia"/>
+        </w:rPr>
+        <w:tab/>
+      </w:r>
+      <w:r>
+        <w:rPr>
+          <w:rFonts w:hint="eastAsia"/>
+        </w:rPr>
+        <w:tab/>
+      </w:r>
+      <w:r>
+        <w:rPr>
+          <w:rFonts w:hint="eastAsia"/>
+        </w:rPr>
+        <w:t>第</w:t>
+      </w:r>
+      <w:r>
+        <w:rPr>
+          <w:rFonts w:hint="eastAsia"/>
+        </w:rPr>
+        <w:t>39</w:t>
+      </w:r>
+      <w:r>
+        <w:rPr>
+          <w:rFonts w:hint="eastAsia"/>
+        </w:rPr>
+        <w:t>次《中国互联网络发展状况统计报告》</w:t>
+      </w:r>
+      <w:r>
+        <w:rPr>
+          <w:rFonts w:hint="eastAsia"/>
+        </w:rPr>
+        <w:t>[J].</w:t>
+      </w:r>
+      <w:r>
+        <w:t xml:space="preserve"> </w:t>
+      </w:r>
+      <w:r>
+        <w:rPr>
+          <w:rFonts w:hint="eastAsia"/>
+        </w:rPr>
+        <w:t>中国经济报告</w:t>
+      </w:r>
+      <w:r>
+        <w:rPr>
+          <w:rFonts w:hint="eastAsia"/>
+        </w:rPr>
+        <w:t>,2017(04):7.</w:t>
+      </w:r>
+    </w:p>
+    <w:p>
+      <w:r>
+        <w:rPr>
+          <w:rFonts w:hint="eastAsia"/>
+        </w:rPr>
+        <w:t>[</w:t>
+      </w:r>
+      <w:r>
+        <w:t>2</w:t>
+      </w:r>
+      <w:r>
+        <w:rPr>
+          <w:rFonts w:hint="eastAsia"/>
+        </w:rPr>
+        <w:t>]</w:t>
+      </w:r>
+      <w:r>
+        <w:tab/>
+      </w:r>
+      <w:r>
+        <w:tab/>
+      </w:r>
+      <w:r>
+        <w:rPr>
+          <w:rFonts w:hint="eastAsia"/>
+        </w:rPr>
+        <w:t>栾俊华</w:t>
+      </w:r>
+      <w:r>
+        <w:rPr>
+          <w:rFonts w:hint="eastAsia"/>
+        </w:rPr>
+        <w:t xml:space="preserve">. </w:t>
+      </w:r>
+      <w:r>
+        <w:rPr>
+          <w:rFonts w:hint="eastAsia"/>
+        </w:rPr>
+        <w:t>论智能终端广告系统的分析与设计</w:t>
+      </w:r>
+      <w:r>
+        <w:rPr>
+          <w:rFonts w:hint="eastAsia"/>
+        </w:rPr>
+        <w:t>[D].</w:t>
+      </w:r>
+      <w:r>
+        <w:t xml:space="preserve"> </w:t>
+      </w:r>
+      <w:r>
+        <w:rPr>
+          <w:rFonts w:hint="eastAsia"/>
+        </w:rPr>
+        <w:t>北京邮电大学</w:t>
+      </w:r>
+      <w:r>
+        <w:rPr>
+          <w:rFonts w:hint="eastAsia"/>
+        </w:rPr>
+        <w:t>,2012.</w:t>
+      </w:r>
+    </w:p>
+    <w:p>
+      <w:r>
+        <w:rPr>
+          <w:rFonts w:hint="eastAsia"/>
+        </w:rPr>
+        <w:t>[</w:t>
+      </w:r>
+      <w:r>
+        <w:t>3</w:t>
+      </w:r>
+      <w:r>
+        <w:rPr>
+          <w:rFonts w:hint="eastAsia"/>
+        </w:rPr>
+        <w:t>]</w:t>
+      </w:r>
+      <w:r>
+        <w:rPr>
+          <w:rFonts w:hint="eastAsia"/>
+        </w:rPr>
+        <w:tab/>
+      </w:r>
+      <w:r>
+        <w:tab/>
+      </w:r>
+      <w:r>
+        <w:rPr>
+          <w:rFonts w:hint="eastAsia"/>
+        </w:rPr>
+        <w:t>徐国建</w:t>
+      </w:r>
+      <w:r>
+        <w:rPr>
+          <w:rFonts w:hint="eastAsia"/>
+        </w:rPr>
+        <w:t xml:space="preserve">. </w:t>
+      </w:r>
+      <w:r>
+        <w:rPr>
+          <w:rFonts w:hint="eastAsia"/>
+        </w:rPr>
+        <w:t>广告管理系统设计与实现</w:t>
+      </w:r>
+      <w:r>
+        <w:rPr>
+          <w:rFonts w:hint="eastAsia"/>
+        </w:rPr>
+        <w:t>[D].</w:t>
+      </w:r>
+      <w:r>
+        <w:t xml:space="preserve"> </w:t>
+      </w:r>
+      <w:r>
+        <w:rPr>
+          <w:rFonts w:hint="eastAsia"/>
+        </w:rPr>
+        <w:t>电子科技大学</w:t>
+      </w:r>
+      <w:r>
+        <w:rPr>
+          <w:rFonts w:hint="eastAsia"/>
+        </w:rPr>
+        <w:t>,</w:t>
+      </w:r>
+      <w:r>
+        <w:t xml:space="preserve"> </w:t>
+      </w:r>
+      <w:r>
+        <w:rPr>
+          <w:rFonts w:hint="eastAsia"/>
+        </w:rPr>
+        <w:t>2009.</w:t>
+      </w:r>
+    </w:p>
+    <w:p>
+      <w:pPr>
+        <w:ind w:left="836" w:hanging="836"/>
+      </w:pPr>
+      <w:r>
+        <w:rPr>
+          <w:rFonts w:hint="eastAsia"/>
+        </w:rPr>
+        <w:t>[</w:t>
+      </w:r>
+      <w:r>
+        <w:t>4</w:t>
+      </w:r>
+      <w:r>
+        <w:t>]</w:t>
+      </w:r>
+      <w:r>
+        <w:tab/>
+      </w:r>
+      <w:r>
+        <w:tab/>
+      </w:r>
+      <w:r>
+        <w:rPr>
+          <w:rFonts w:hint="eastAsia"/>
+        </w:rPr>
+        <w:t>张建</w:t>
+      </w:r>
+      <w:r>
+        <w:rPr>
+          <w:rFonts w:hint="eastAsia"/>
+        </w:rPr>
+        <w:t>,</w:t>
+      </w:r>
+      <w:r>
+        <w:t xml:space="preserve"> </w:t>
+      </w:r>
+      <w:r>
+        <w:rPr>
+          <w:rFonts w:hint="eastAsia"/>
+        </w:rPr>
+        <w:t>孙铭</w:t>
+      </w:r>
+      <w:r>
+        <w:t xml:space="preserve">, </w:t>
+      </w:r>
+      <w:r>
+        <w:rPr>
+          <w:rFonts w:hint="eastAsia"/>
+        </w:rPr>
+        <w:t>段娟</w:t>
+      </w:r>
+      <w:r>
+        <w:rPr>
+          <w:rFonts w:hint="eastAsia"/>
+        </w:rPr>
+        <w:t>.</w:t>
+      </w:r>
+      <w:r>
+        <w:t xml:space="preserve"> </w:t>
+      </w:r>
+      <w:r>
+        <w:rPr>
+          <w:rFonts w:hint="eastAsia"/>
+        </w:rPr>
+        <w:t>基于大数据平台的精准广告系统研究与设计</w:t>
+      </w:r>
+      <w:r>
+        <w:rPr>
+          <w:rFonts w:hint="eastAsia"/>
+        </w:rPr>
+        <w:t>[J].</w:t>
+      </w:r>
+      <w:r>
+        <w:t xml:space="preserve"> </w:t>
+      </w:r>
+      <w:r>
+        <w:rPr>
+          <w:rFonts w:hint="eastAsia"/>
+        </w:rPr>
+        <w:t>电脑与信息技术</w:t>
+      </w:r>
+      <w:r>
+        <w:rPr>
+          <w:rFonts w:hint="eastAsia"/>
+        </w:rPr>
+        <w:t>,2015,23(04):</w:t>
+      </w:r>
+      <w:r>
+        <w:tab/>
+      </w:r>
+      <w:r>
+        <w:rPr>
+          <w:rFonts w:hint="eastAsia"/>
+        </w:rPr>
+        <w:t>47-50.</w:t>
+      </w:r>
+    </w:p>
+    <w:p>
+      <w:pPr>
+        <w:ind w:left="836" w:hanging="836"/>
+      </w:pPr>
+      <w:r>
+        <w:rPr>
+          <w:rFonts w:hint="eastAsia"/>
+        </w:rPr>
+        <w:t>[</w:t>
+      </w:r>
+      <w:r>
+        <w:t>5</w:t>
+      </w:r>
+      <w:r>
+        <w:t>]</w:t>
+      </w:r>
+      <w:r>
+        <w:tab/>
+      </w:r>
+      <w:r>
+        <w:tab/>
+      </w:r>
+      <w:proofErr w:type="gramStart"/>
+      <w:r>
+        <w:rPr>
+          <w:rFonts w:hint="eastAsia"/>
+        </w:rPr>
+        <w:t>逄</w:t>
+      </w:r>
+      <w:proofErr w:type="gramEnd"/>
+      <w:r>
+        <w:rPr>
+          <w:rFonts w:hint="eastAsia"/>
+        </w:rPr>
+        <w:t>山舒</w:t>
+      </w:r>
+      <w:r>
+        <w:rPr>
+          <w:rFonts w:hint="eastAsia"/>
+        </w:rPr>
+        <w:t>.</w:t>
+      </w:r>
+      <w:r>
+        <w:rPr>
+          <w:rFonts w:hint="eastAsia"/>
+        </w:rPr>
+        <w:t>基于大数据时代下的精准广告应用研究</w:t>
+      </w:r>
+      <w:r>
+        <w:rPr>
+          <w:rFonts w:hint="eastAsia"/>
+        </w:rPr>
+        <w:t>[J/OL].</w:t>
+      </w:r>
+      <w:r>
+        <w:rPr>
+          <w:rFonts w:hint="eastAsia"/>
+        </w:rPr>
+        <w:t>现代营销</w:t>
+      </w:r>
+      <w:r>
+        <w:rPr>
+          <w:rFonts w:hint="eastAsia"/>
+        </w:rPr>
+        <w:t>(</w:t>
+      </w:r>
+      <w:r>
+        <w:rPr>
+          <w:rFonts w:hint="eastAsia"/>
+        </w:rPr>
+        <w:t>下旬刊</w:t>
+      </w:r>
+      <w:r>
+        <w:rPr>
+          <w:rFonts w:hint="eastAsia"/>
+        </w:rPr>
+        <w:t>),2018(01):66[2018-04-19].</w:t>
+      </w:r>
+    </w:p>
+    <w:p>
+      <w:r>
+        <w:rPr>
+          <w:rFonts w:hint="eastAsia"/>
+        </w:rPr>
+        <w:t>[</w:t>
+      </w:r>
+      <w:r>
+        <w:t>6</w:t>
+      </w:r>
+      <w:r>
+        <w:rPr>
+          <w:rFonts w:hint="eastAsia"/>
+        </w:rPr>
+        <w:t>]</w:t>
+      </w:r>
+      <w:r>
+        <w:tab/>
+      </w:r>
+      <w:r>
+        <w:tab/>
+      </w:r>
+      <w:r>
+        <w:rPr>
+          <w:rFonts w:hint="eastAsia"/>
+        </w:rPr>
+        <w:t>高杰</w:t>
+      </w:r>
+      <w:r>
+        <w:rPr>
+          <w:rFonts w:hint="eastAsia"/>
+        </w:rPr>
+        <w:t xml:space="preserve">. </w:t>
+      </w:r>
+      <w:r>
+        <w:rPr>
+          <w:rFonts w:hint="eastAsia"/>
+        </w:rPr>
+        <w:t>基于用户行为的精准广告投放研究</w:t>
+      </w:r>
+      <w:r>
+        <w:rPr>
+          <w:rFonts w:hint="eastAsia"/>
+        </w:rPr>
+        <w:t>[D].</w:t>
+      </w:r>
+      <w:r>
+        <w:rPr>
+          <w:rFonts w:hint="eastAsia"/>
+        </w:rPr>
+        <w:t>武汉工程大学</w:t>
+      </w:r>
+      <w:r>
+        <w:rPr>
+          <w:rFonts w:hint="eastAsia"/>
+        </w:rPr>
+        <w:t>,2016</w:t>
+      </w:r>
+      <w:r>
+        <w:rPr>
+          <w:rFonts w:hint="eastAsia"/>
+        </w:rPr>
+        <w:t>:</w:t>
+      </w:r>
+      <w:r>
+        <w:t>3</w:t>
+      </w:r>
+      <w:r>
+        <w:t>-</w:t>
+      </w:r>
+      <w:r>
+        <w:t>5</w:t>
+      </w:r>
+    </w:p>
+    <w:p>
+      <w:pPr>
+        <w:ind w:left="840" w:hanging="840"/>
+      </w:pPr>
+      <w:r>
+        <w:t>[</w:t>
+      </w:r>
+      <w:r>
+        <w:t>7</w:t>
+      </w:r>
+      <w:r>
+        <w:t>]</w:t>
+      </w:r>
+      <w:r>
+        <w:tab/>
+      </w:r>
+      <w:proofErr w:type="spellStart"/>
+      <w:r>
+        <w:t>Hansi</w:t>
+      </w:r>
+      <w:proofErr w:type="spellEnd"/>
+      <w:r>
+        <w:t xml:space="preserve"> De Silva</w:t>
+      </w:r>
+      <w:r>
+        <w:t xml:space="preserve">, </w:t>
+      </w:r>
+      <w:r>
+        <w:t xml:space="preserve">Poorna Jayasinghe; Ashen </w:t>
+      </w:r>
+      <w:proofErr w:type="spellStart"/>
+      <w:r>
+        <w:t>Perera</w:t>
+      </w:r>
+      <w:proofErr w:type="spellEnd"/>
+      <w:r>
+        <w:t>,</w:t>
+      </w:r>
+      <w:r>
+        <w:t xml:space="preserve"> </w:t>
+      </w:r>
+      <w:proofErr w:type="spellStart"/>
+      <w:r>
+        <w:t>Sithira</w:t>
+      </w:r>
+      <w:proofErr w:type="spellEnd"/>
+      <w:r>
+        <w:t xml:space="preserve"> </w:t>
+      </w:r>
+      <w:proofErr w:type="spellStart"/>
+      <w:r>
+        <w:t>Pramudith</w:t>
+      </w:r>
+      <w:proofErr w:type="spellEnd"/>
+      <w:r>
+        <w:t xml:space="preserve">; </w:t>
+      </w:r>
+      <w:proofErr w:type="spellStart"/>
+      <w:r>
+        <w:t>Dharshana</w:t>
+      </w:r>
+      <w:proofErr w:type="spellEnd"/>
+      <w:r>
+        <w:t xml:space="preserve"> </w:t>
+      </w:r>
+      <w:proofErr w:type="spellStart"/>
+      <w:r>
+        <w:t>Kasthurirathna</w:t>
+      </w:r>
+      <w:proofErr w:type="spellEnd"/>
+      <w:r>
+        <w:t>. Social media based personalized advertisement engine[D]. 11th International Conference on Software, Knowledge, Information Management and Applications (SKIMA), 2017:2-3</w:t>
+      </w:r>
+    </w:p>
+    <w:p>
+      <w:pPr>
+        <w:ind w:left="836" w:hanging="836"/>
+      </w:pPr>
+      <w:r>
+        <w:rPr>
+          <w:rFonts w:hint="eastAsia"/>
+        </w:rPr>
+        <w:t>[</w:t>
+      </w:r>
+      <w:r>
+        <w:t>8</w:t>
+      </w:r>
+      <w:r>
+        <w:t>]</w:t>
+      </w:r>
+      <w:r>
+        <w:tab/>
+      </w:r>
+      <w:r>
+        <w:tab/>
+      </w:r>
+      <w:proofErr w:type="gramStart"/>
+      <w:r>
+        <w:rPr>
+          <w:rFonts w:hint="eastAsia"/>
+        </w:rPr>
+        <w:t>余孟杰</w:t>
+      </w:r>
+      <w:proofErr w:type="gramEnd"/>
+      <w:r>
+        <w:rPr>
+          <w:rFonts w:hint="eastAsia"/>
+        </w:rPr>
+        <w:t>.</w:t>
+      </w:r>
+      <w:r>
+        <w:t xml:space="preserve"> </w:t>
+      </w:r>
+      <w:r>
+        <w:rPr>
+          <w:rFonts w:hint="eastAsia"/>
+        </w:rPr>
+        <w:t>产品研发中用户画像的</w:t>
+      </w:r>
+      <w:proofErr w:type="gramStart"/>
+      <w:r>
+        <w:rPr>
+          <w:rFonts w:hint="eastAsia"/>
+        </w:rPr>
+        <w:t>数据模建</w:t>
+      </w:r>
+      <w:proofErr w:type="gramEnd"/>
+      <w:r>
+        <w:rPr>
+          <w:rFonts w:hint="eastAsia"/>
+        </w:rPr>
+        <w:t>——从具象到抽象</w:t>
+      </w:r>
+      <w:r>
+        <w:rPr>
+          <w:rFonts w:hint="eastAsia"/>
+        </w:rPr>
+        <w:t>[J].</w:t>
+      </w:r>
+      <w:r>
+        <w:t xml:space="preserve"> </w:t>
+      </w:r>
+      <w:r>
+        <w:rPr>
+          <w:rFonts w:hint="eastAsia"/>
+        </w:rPr>
+        <w:t>设计艺术研究</w:t>
+      </w:r>
+      <w:r>
+        <w:rPr>
+          <w:rFonts w:hint="eastAsia"/>
+        </w:rPr>
+        <w:t>,2014,4(06):60-64.</w:t>
+      </w:r>
+    </w:p>
+    <w:p>
+      <w:pPr>
+        <w:ind w:left="840" w:hanging="840"/>
+      </w:pPr>
+      <w:r>
+        <w:rPr>
+          <w:rFonts w:hint="eastAsia"/>
+        </w:rPr>
+        <w:t>[</w:t>
+      </w:r>
+      <w:r>
+        <w:t>9</w:t>
+      </w:r>
+      <w:r>
+        <w:t>]</w:t>
+      </w:r>
+      <w:r>
+        <w:tab/>
+        <w:t>Gerrit Kasper</w:t>
+      </w:r>
+      <w:r>
+        <w:t>,</w:t>
+      </w:r>
+      <w:r>
+        <w:t xml:space="preserve"> Diego de Siqueira Braga</w:t>
+      </w:r>
+      <w:r>
+        <w:t>,</w:t>
+      </w:r>
+      <w:r>
+        <w:t xml:space="preserve"> Denis Mayr Lima Martins</w:t>
+      </w:r>
+      <w:r>
+        <w:t>,</w:t>
+      </w:r>
+      <w:r>
+        <w:t xml:space="preserve"> Bernd </w:t>
+      </w:r>
+      <w:proofErr w:type="spellStart"/>
+      <w:r>
+        <w:t>Hellingrath</w:t>
+      </w:r>
+      <w:proofErr w:type="spellEnd"/>
+      <w:r>
+        <w:t>.</w:t>
+      </w:r>
+      <w:r>
+        <w:t xml:space="preserve"> 2017 IEEE Latin American Conference on Computational Intelligence (LA-CCI</w:t>
+      </w:r>
+      <w:proofErr w:type="gramStart"/>
+      <w:r>
+        <w:t>):2017:1</w:t>
+      </w:r>
+      <w:proofErr w:type="gramEnd"/>
+      <w:r>
+        <w:t>-6</w:t>
+      </w:r>
+    </w:p>
+    <w:p>
+      <w:pPr>
+        <w:ind w:left="840" w:hanging="840"/>
+      </w:pPr>
+      <w:r>
+        <w:t>[</w:t>
+      </w:r>
+      <w:r>
+        <w:t>10</w:t>
+      </w:r>
+      <w:r>
+        <w:t>].</w:t>
+      </w:r>
+      <w:r>
+        <w:tab/>
+        <w:t xml:space="preserve">Bloch </w:t>
+      </w:r>
+      <w:proofErr w:type="gramStart"/>
+      <w:r>
+        <w:t>J..</w:t>
+      </w:r>
+      <w:proofErr w:type="gramEnd"/>
+      <w:r>
+        <w:t xml:space="preserve"> Effective Java: Programming Language Guide[M]. Addison Wesley. 2001.</w:t>
+      </w:r>
+    </w:p>
+    <w:p>
+      <w:pPr>
+        <w:widowControl/>
+        <w:jc w:val="left"/>
         <w:rPr>
           <w:sz w:val="18"/>
           <w:szCs w:val="18"/>
@@ -19277,1131 +20136,9 @@
       </w:pPr>
       <w:r>
         <w:rPr>
-          <w:rFonts w:hint="eastAsia"/>
           <w:sz w:val="18"/>
           <w:szCs w:val="18"/>
         </w:rPr>
-        <w:t>[1].</w:t>
-      </w:r>
-      <w:r>
-        <w:rPr>
-          <w:rFonts w:hint="eastAsia"/>
-          <w:sz w:val="18"/>
-          <w:szCs w:val="18"/>
-        </w:rPr>
-        <w:tab/>
-      </w:r>
-      <w:r>
-        <w:rPr>
-          <w:rFonts w:hint="eastAsia"/>
-          <w:sz w:val="18"/>
-          <w:szCs w:val="18"/>
-        </w:rPr>
-        <w:tab/>
-      </w:r>
-      <w:r>
-        <w:rPr>
-          <w:rFonts w:hint="eastAsia"/>
-          <w:sz w:val="18"/>
-          <w:szCs w:val="18"/>
-        </w:rPr>
-        <w:t>第</w:t>
-      </w:r>
-      <w:r>
-        <w:rPr>
-          <w:rFonts w:hint="eastAsia"/>
-          <w:sz w:val="18"/>
-          <w:szCs w:val="18"/>
-        </w:rPr>
-        <w:t>39</w:t>
-      </w:r>
-      <w:r>
-        <w:rPr>
-          <w:rFonts w:hint="eastAsia"/>
-          <w:sz w:val="18"/>
-          <w:szCs w:val="18"/>
-        </w:rPr>
-        <w:t>次《中国互联网络发展状况统计报告》</w:t>
-      </w:r>
-      <w:r>
-        <w:rPr>
-          <w:rFonts w:hint="eastAsia"/>
-          <w:sz w:val="18"/>
-          <w:szCs w:val="18"/>
-        </w:rPr>
-        <w:t>[J].</w:t>
-      </w:r>
-      <w:r>
-        <w:rPr>
-          <w:rFonts w:hint="eastAsia"/>
-          <w:sz w:val="18"/>
-          <w:szCs w:val="18"/>
-        </w:rPr>
-        <w:t>中国经济报告</w:t>
-      </w:r>
-      <w:r>
-        <w:rPr>
-          <w:rFonts w:hint="eastAsia"/>
-          <w:sz w:val="18"/>
-          <w:szCs w:val="18"/>
-        </w:rPr>
-        <w:t>,2017(04):7.</w:t>
-      </w:r>
-    </w:p>
-    <w:p>
-      <w:pPr>
-        <w:rPr>
-          <w:sz w:val="18"/>
-          <w:szCs w:val="18"/>
-        </w:rPr>
-      </w:pPr>
-      <w:r>
-        <w:rPr>
-          <w:rFonts w:hint="eastAsia"/>
-          <w:sz w:val="18"/>
-          <w:szCs w:val="18"/>
-        </w:rPr>
-        <w:t>[</w:t>
-      </w:r>
-      <w:r>
-        <w:rPr>
-          <w:sz w:val="18"/>
-          <w:szCs w:val="18"/>
-        </w:rPr>
-        <w:t>2</w:t>
-      </w:r>
-      <w:r>
-        <w:rPr>
-          <w:rFonts w:hint="eastAsia"/>
-          <w:sz w:val="18"/>
-          <w:szCs w:val="18"/>
-        </w:rPr>
-        <w:t>]</w:t>
-      </w:r>
-      <w:r>
-        <w:rPr>
-          <w:sz w:val="18"/>
-          <w:szCs w:val="18"/>
-        </w:rPr>
-        <w:tab/>
-      </w:r>
-      <w:r>
-        <w:rPr>
-          <w:sz w:val="18"/>
-          <w:szCs w:val="18"/>
-        </w:rPr>
-        <w:tab/>
-      </w:r>
-      <w:r>
-        <w:rPr>
-          <w:rFonts w:hint="eastAsia"/>
-          <w:sz w:val="18"/>
-          <w:szCs w:val="18"/>
-        </w:rPr>
-        <w:t>栾俊华</w:t>
-      </w:r>
-      <w:r>
-        <w:rPr>
-          <w:rFonts w:hint="eastAsia"/>
-          <w:sz w:val="18"/>
-          <w:szCs w:val="18"/>
-        </w:rPr>
-        <w:t xml:space="preserve">. </w:t>
-      </w:r>
-      <w:r>
-        <w:rPr>
-          <w:rFonts w:hint="eastAsia"/>
-          <w:sz w:val="18"/>
-          <w:szCs w:val="18"/>
-        </w:rPr>
-        <w:t>论智能终端广告系统的分析与设计</w:t>
-      </w:r>
-      <w:r>
-        <w:rPr>
-          <w:rFonts w:hint="eastAsia"/>
-          <w:sz w:val="18"/>
-          <w:szCs w:val="18"/>
-        </w:rPr>
-        <w:t>[D].</w:t>
-      </w:r>
-      <w:r>
-        <w:rPr>
-          <w:rFonts w:hint="eastAsia"/>
-          <w:sz w:val="18"/>
-          <w:szCs w:val="18"/>
-        </w:rPr>
-        <w:t>北京邮电大学</w:t>
-      </w:r>
-      <w:r>
-        <w:rPr>
-          <w:rFonts w:hint="eastAsia"/>
-          <w:sz w:val="18"/>
-          <w:szCs w:val="18"/>
-        </w:rPr>
-        <w:t>,2012.</w:t>
-      </w:r>
-    </w:p>
-    <w:p>
-      <w:pPr>
-        <w:rPr>
-          <w:sz w:val="18"/>
-          <w:szCs w:val="18"/>
-        </w:rPr>
-      </w:pPr>
-      <w:r>
-        <w:rPr>
-          <w:rFonts w:hint="eastAsia"/>
-          <w:sz w:val="18"/>
-          <w:szCs w:val="18"/>
-        </w:rPr>
-        <w:t>[</w:t>
-      </w:r>
-      <w:r>
-        <w:rPr>
-          <w:sz w:val="18"/>
-          <w:szCs w:val="18"/>
-        </w:rPr>
-        <w:t>3</w:t>
-      </w:r>
-      <w:r>
-        <w:rPr>
-          <w:rFonts w:hint="eastAsia"/>
-          <w:sz w:val="18"/>
-          <w:szCs w:val="18"/>
-        </w:rPr>
-        <w:t>]</w:t>
-      </w:r>
-      <w:r>
-        <w:rPr>
-          <w:rFonts w:hint="eastAsia"/>
-          <w:sz w:val="18"/>
-          <w:szCs w:val="18"/>
-        </w:rPr>
-        <w:tab/>
-      </w:r>
-      <w:r>
-        <w:rPr>
-          <w:sz w:val="18"/>
-          <w:szCs w:val="18"/>
-        </w:rPr>
-        <w:tab/>
-      </w:r>
-      <w:r>
-        <w:rPr>
-          <w:rFonts w:hint="eastAsia"/>
-          <w:sz w:val="18"/>
-          <w:szCs w:val="18"/>
-        </w:rPr>
-        <w:t>徐国建</w:t>
-      </w:r>
-      <w:r>
-        <w:rPr>
-          <w:rFonts w:hint="eastAsia"/>
-          <w:sz w:val="18"/>
-          <w:szCs w:val="18"/>
-        </w:rPr>
-        <w:t xml:space="preserve">. </w:t>
-      </w:r>
-      <w:r>
-        <w:rPr>
-          <w:rFonts w:hint="eastAsia"/>
-          <w:sz w:val="18"/>
-          <w:szCs w:val="18"/>
-        </w:rPr>
-        <w:t>广告管理系统设计与实现</w:t>
-      </w:r>
-      <w:r>
-        <w:rPr>
-          <w:rFonts w:hint="eastAsia"/>
-          <w:sz w:val="18"/>
-          <w:szCs w:val="18"/>
-        </w:rPr>
-        <w:t>[D].</w:t>
-      </w:r>
-      <w:r>
-        <w:rPr>
-          <w:rFonts w:hint="eastAsia"/>
-          <w:sz w:val="18"/>
-          <w:szCs w:val="18"/>
-        </w:rPr>
-        <w:t>电子科技大学</w:t>
-      </w:r>
-      <w:r>
-        <w:rPr>
-          <w:rFonts w:hint="eastAsia"/>
-          <w:sz w:val="18"/>
-          <w:szCs w:val="18"/>
-        </w:rPr>
-        <w:t>,2009.</w:t>
-      </w:r>
-    </w:p>
-    <w:p>
-      <w:pPr>
-        <w:rPr>
-          <w:sz w:val="18"/>
-          <w:szCs w:val="18"/>
-        </w:rPr>
-      </w:pPr>
-      <w:r>
-        <w:rPr>
-          <w:rFonts w:hint="eastAsia"/>
-          <w:sz w:val="18"/>
-          <w:szCs w:val="18"/>
-        </w:rPr>
-        <w:t>[</w:t>
-      </w:r>
-      <w:r>
-        <w:rPr>
-          <w:sz w:val="18"/>
-          <w:szCs w:val="18"/>
-        </w:rPr>
-        <w:t>4</w:t>
-      </w:r>
-      <w:r>
-        <w:rPr>
-          <w:sz w:val="18"/>
-          <w:szCs w:val="18"/>
-        </w:rPr>
-        <w:t>]</w:t>
-      </w:r>
-      <w:r>
-        <w:rPr>
-          <w:sz w:val="18"/>
-          <w:szCs w:val="18"/>
-        </w:rPr>
-        <w:tab/>
-      </w:r>
-      <w:r>
-        <w:rPr>
-          <w:sz w:val="18"/>
-          <w:szCs w:val="18"/>
-        </w:rPr>
-        <w:tab/>
-      </w:r>
-      <w:r>
-        <w:rPr>
-          <w:rFonts w:hint="eastAsia"/>
-          <w:sz w:val="18"/>
-          <w:szCs w:val="18"/>
-        </w:rPr>
-        <w:t>张建</w:t>
-      </w:r>
-      <w:r>
-        <w:rPr>
-          <w:rFonts w:hint="eastAsia"/>
-          <w:sz w:val="18"/>
-          <w:szCs w:val="18"/>
-        </w:rPr>
-        <w:t>,</w:t>
-      </w:r>
-      <w:r>
-        <w:rPr>
-          <w:rFonts w:hint="eastAsia"/>
-          <w:sz w:val="18"/>
-          <w:szCs w:val="18"/>
-        </w:rPr>
-        <w:t>孙铭</w:t>
-      </w:r>
-      <w:r>
-        <w:rPr>
-          <w:rFonts w:hint="eastAsia"/>
-          <w:sz w:val="18"/>
-          <w:szCs w:val="18"/>
-        </w:rPr>
-        <w:t>,</w:t>
-      </w:r>
-      <w:r>
-        <w:rPr>
-          <w:rFonts w:hint="eastAsia"/>
-          <w:sz w:val="18"/>
-          <w:szCs w:val="18"/>
-        </w:rPr>
-        <w:t>段娟</w:t>
-      </w:r>
-      <w:r>
-        <w:rPr>
-          <w:rFonts w:hint="eastAsia"/>
-          <w:sz w:val="18"/>
-          <w:szCs w:val="18"/>
-        </w:rPr>
-        <w:t>.</w:t>
-      </w:r>
-      <w:r>
-        <w:rPr>
-          <w:rFonts w:hint="eastAsia"/>
-          <w:sz w:val="18"/>
-          <w:szCs w:val="18"/>
-        </w:rPr>
-        <w:t>基于大数据平台的精准广告系统研究与设计</w:t>
-      </w:r>
-      <w:r>
-        <w:rPr>
-          <w:rFonts w:hint="eastAsia"/>
-          <w:sz w:val="18"/>
-          <w:szCs w:val="18"/>
-        </w:rPr>
-        <w:t>[J].</w:t>
-      </w:r>
-      <w:r>
-        <w:rPr>
-          <w:rFonts w:hint="eastAsia"/>
-          <w:sz w:val="18"/>
-          <w:szCs w:val="18"/>
-        </w:rPr>
-        <w:t>电脑与信息技术</w:t>
-      </w:r>
-      <w:r>
-        <w:rPr>
-          <w:rFonts w:hint="eastAsia"/>
-          <w:sz w:val="18"/>
-          <w:szCs w:val="18"/>
-        </w:rPr>
-        <w:t>,2015,23(04):</w:t>
-      </w:r>
-      <w:r>
-        <w:rPr>
-          <w:sz w:val="18"/>
-          <w:szCs w:val="18"/>
-        </w:rPr>
-        <w:tab/>
-      </w:r>
-      <w:r>
-        <w:rPr>
-          <w:sz w:val="18"/>
-          <w:szCs w:val="18"/>
-        </w:rPr>
-        <w:tab/>
-      </w:r>
-      <w:r>
-        <w:rPr>
-          <w:sz w:val="18"/>
-          <w:szCs w:val="18"/>
-        </w:rPr>
-        <w:tab/>
-      </w:r>
-      <w:r>
-        <w:rPr>
-          <w:rFonts w:hint="eastAsia"/>
-          <w:sz w:val="18"/>
-          <w:szCs w:val="18"/>
-        </w:rPr>
-        <w:t>47-50.</w:t>
-      </w:r>
-    </w:p>
-    <w:p>
-      <w:pPr>
-        <w:ind w:left="420" w:hanging="420"/>
-        <w:rPr>
-          <w:sz w:val="18"/>
-          <w:szCs w:val="18"/>
-        </w:rPr>
-      </w:pPr>
-      <w:r>
-        <w:rPr>
-          <w:rFonts w:hint="eastAsia"/>
-          <w:sz w:val="18"/>
-          <w:szCs w:val="18"/>
-        </w:rPr>
-        <w:t>[</w:t>
-      </w:r>
-      <w:r>
-        <w:rPr>
-          <w:sz w:val="18"/>
-          <w:szCs w:val="18"/>
-        </w:rPr>
-        <w:t>5</w:t>
-      </w:r>
-      <w:r>
-        <w:rPr>
-          <w:sz w:val="18"/>
-          <w:szCs w:val="18"/>
-        </w:rPr>
-        <w:t>]</w:t>
-      </w:r>
-      <w:r>
-        <w:rPr>
-          <w:sz w:val="18"/>
-          <w:szCs w:val="18"/>
-        </w:rPr>
-        <w:tab/>
-      </w:r>
-      <w:r>
-        <w:rPr>
-          <w:sz w:val="18"/>
-          <w:szCs w:val="18"/>
-        </w:rPr>
-        <w:tab/>
-      </w:r>
-      <w:proofErr w:type="gramStart"/>
-      <w:r>
-        <w:rPr>
-          <w:rFonts w:hint="eastAsia"/>
-          <w:sz w:val="18"/>
-          <w:szCs w:val="18"/>
-        </w:rPr>
-        <w:t>逄</w:t>
-      </w:r>
-      <w:proofErr w:type="gramEnd"/>
-      <w:r>
-        <w:rPr>
-          <w:rFonts w:hint="eastAsia"/>
-          <w:sz w:val="18"/>
-          <w:szCs w:val="18"/>
-        </w:rPr>
-        <w:t>山舒</w:t>
-      </w:r>
-      <w:r>
-        <w:rPr>
-          <w:rFonts w:hint="eastAsia"/>
-          <w:sz w:val="18"/>
-          <w:szCs w:val="18"/>
-        </w:rPr>
-        <w:t>.</w:t>
-      </w:r>
-      <w:r>
-        <w:rPr>
-          <w:rFonts w:hint="eastAsia"/>
-          <w:sz w:val="18"/>
-          <w:szCs w:val="18"/>
-        </w:rPr>
-        <w:t>基于大数据时代下的精准广告应用研究</w:t>
-      </w:r>
-      <w:r>
-        <w:rPr>
-          <w:rFonts w:hint="eastAsia"/>
-          <w:sz w:val="18"/>
-          <w:szCs w:val="18"/>
-        </w:rPr>
-        <w:t>[J/OL].</w:t>
-      </w:r>
-      <w:r>
-        <w:rPr>
-          <w:rFonts w:hint="eastAsia"/>
-          <w:sz w:val="18"/>
-          <w:szCs w:val="18"/>
-        </w:rPr>
-        <w:t>现代营销</w:t>
-      </w:r>
-      <w:r>
-        <w:rPr>
-          <w:rFonts w:hint="eastAsia"/>
-          <w:sz w:val="18"/>
-          <w:szCs w:val="18"/>
-        </w:rPr>
-        <w:t>(</w:t>
-      </w:r>
-      <w:r>
-        <w:rPr>
-          <w:rFonts w:hint="eastAsia"/>
-          <w:sz w:val="18"/>
-          <w:szCs w:val="18"/>
-        </w:rPr>
-        <w:t>下旬刊</w:t>
-      </w:r>
-      <w:r>
-        <w:rPr>
-          <w:rFonts w:hint="eastAsia"/>
-          <w:sz w:val="18"/>
-          <w:szCs w:val="18"/>
-        </w:rPr>
-        <w:t>),2018(01):66[2018-04-19].</w:t>
-      </w:r>
-      <w:r>
-        <w:rPr>
-          <w:sz w:val="18"/>
-          <w:szCs w:val="18"/>
-        </w:rPr>
-        <w:tab/>
-      </w:r>
-      <w:r>
-        <w:rPr>
-          <w:rFonts w:hint="eastAsia"/>
-          <w:sz w:val="18"/>
-          <w:szCs w:val="18"/>
-        </w:rPr>
-        <w:t>http://kns.cnki.net/kcms/detail/22.1256.F.20180319.1053.092.html.</w:t>
-      </w:r>
-    </w:p>
-    <w:p>
-      <w:pPr>
-        <w:rPr>
-          <w:sz w:val="18"/>
-          <w:szCs w:val="18"/>
-        </w:rPr>
-      </w:pPr>
-      <w:r>
-        <w:rPr>
-          <w:rFonts w:hint="eastAsia"/>
-          <w:sz w:val="18"/>
-          <w:szCs w:val="18"/>
-        </w:rPr>
-        <w:t>[</w:t>
-      </w:r>
-      <w:r>
-        <w:rPr>
-          <w:sz w:val="18"/>
-          <w:szCs w:val="18"/>
-        </w:rPr>
-        <w:t>6</w:t>
-      </w:r>
-      <w:r>
-        <w:rPr>
-          <w:rFonts w:hint="eastAsia"/>
-          <w:sz w:val="18"/>
-          <w:szCs w:val="18"/>
-        </w:rPr>
-        <w:t>]</w:t>
-      </w:r>
-      <w:r>
-        <w:rPr>
-          <w:sz w:val="18"/>
-          <w:szCs w:val="18"/>
-        </w:rPr>
-        <w:tab/>
-      </w:r>
-      <w:r>
-        <w:rPr>
-          <w:sz w:val="18"/>
-          <w:szCs w:val="18"/>
-        </w:rPr>
-        <w:tab/>
-      </w:r>
-      <w:r>
-        <w:rPr>
-          <w:rFonts w:hint="eastAsia"/>
-          <w:sz w:val="18"/>
-          <w:szCs w:val="18"/>
-        </w:rPr>
-        <w:t>高杰</w:t>
-      </w:r>
-      <w:r>
-        <w:rPr>
-          <w:rFonts w:hint="eastAsia"/>
-          <w:sz w:val="18"/>
-          <w:szCs w:val="18"/>
-        </w:rPr>
-        <w:t xml:space="preserve">. </w:t>
-      </w:r>
-      <w:r>
-        <w:rPr>
-          <w:rFonts w:hint="eastAsia"/>
-          <w:sz w:val="18"/>
-          <w:szCs w:val="18"/>
-        </w:rPr>
-        <w:t>基于用户行为的精准广告投放研究</w:t>
-      </w:r>
-      <w:r>
-        <w:rPr>
-          <w:rFonts w:hint="eastAsia"/>
-          <w:sz w:val="18"/>
-          <w:szCs w:val="18"/>
-        </w:rPr>
-        <w:t>[D].</w:t>
-      </w:r>
-      <w:r>
-        <w:rPr>
-          <w:rFonts w:hint="eastAsia"/>
-          <w:sz w:val="18"/>
-          <w:szCs w:val="18"/>
-        </w:rPr>
-        <w:t>武汉工程大学</w:t>
-      </w:r>
-      <w:r>
-        <w:rPr>
-          <w:rFonts w:hint="eastAsia"/>
-          <w:sz w:val="18"/>
-          <w:szCs w:val="18"/>
-        </w:rPr>
-        <w:t>,2016</w:t>
-      </w:r>
-      <w:r>
-        <w:rPr>
-          <w:rFonts w:hint="eastAsia"/>
-          <w:sz w:val="18"/>
-          <w:szCs w:val="18"/>
-        </w:rPr>
-        <w:t>:</w:t>
-      </w:r>
-      <w:r>
-        <w:rPr>
-          <w:sz w:val="18"/>
-          <w:szCs w:val="18"/>
-        </w:rPr>
-        <w:t>3</w:t>
-      </w:r>
-      <w:r>
-        <w:rPr>
-          <w:sz w:val="18"/>
-          <w:szCs w:val="18"/>
-        </w:rPr>
-        <w:t>-</w:t>
-      </w:r>
-      <w:r>
-        <w:rPr>
-          <w:sz w:val="18"/>
-          <w:szCs w:val="18"/>
-        </w:rPr>
-        <w:t>5</w:t>
-      </w:r>
-    </w:p>
-    <w:p>
-      <w:pPr>
-        <w:ind w:left="840" w:hanging="840"/>
-        <w:rPr>
-          <w:sz w:val="18"/>
-          <w:szCs w:val="18"/>
-        </w:rPr>
-      </w:pPr>
-      <w:r>
-        <w:rPr>
-          <w:sz w:val="18"/>
-          <w:szCs w:val="18"/>
-        </w:rPr>
-        <w:t>[</w:t>
-      </w:r>
-      <w:r>
-        <w:rPr>
-          <w:sz w:val="18"/>
-          <w:szCs w:val="18"/>
-        </w:rPr>
-        <w:t>7</w:t>
-      </w:r>
-      <w:r>
-        <w:rPr>
-          <w:sz w:val="18"/>
-          <w:szCs w:val="18"/>
-        </w:rPr>
-        <w:t>]</w:t>
-      </w:r>
-      <w:r>
-        <w:rPr>
-          <w:sz w:val="18"/>
-          <w:szCs w:val="18"/>
-        </w:rPr>
-        <w:tab/>
-      </w:r>
-      <w:proofErr w:type="spellStart"/>
-      <w:r>
-        <w:rPr>
-          <w:sz w:val="18"/>
-          <w:szCs w:val="18"/>
-        </w:rPr>
-        <w:t>Hansi</w:t>
-      </w:r>
-      <w:proofErr w:type="spellEnd"/>
-      <w:r>
-        <w:rPr>
-          <w:sz w:val="18"/>
-          <w:szCs w:val="18"/>
-        </w:rPr>
-        <w:t xml:space="preserve"> De Silva; Poorna Jayasinghe; Ashen </w:t>
-      </w:r>
-      <w:proofErr w:type="spellStart"/>
-      <w:r>
-        <w:rPr>
-          <w:sz w:val="18"/>
-          <w:szCs w:val="18"/>
-        </w:rPr>
-        <w:t>Perera</w:t>
-      </w:r>
-      <w:proofErr w:type="spellEnd"/>
-      <w:r>
-        <w:rPr>
-          <w:sz w:val="18"/>
-          <w:szCs w:val="18"/>
-        </w:rPr>
-        <w:t xml:space="preserve">; </w:t>
-      </w:r>
-      <w:proofErr w:type="spellStart"/>
-      <w:r>
-        <w:rPr>
-          <w:sz w:val="18"/>
-          <w:szCs w:val="18"/>
-        </w:rPr>
-        <w:t>Sithira</w:t>
-      </w:r>
-      <w:proofErr w:type="spellEnd"/>
-      <w:r>
-        <w:rPr>
-          <w:sz w:val="18"/>
-          <w:szCs w:val="18"/>
-        </w:rPr>
-        <w:t xml:space="preserve"> </w:t>
-      </w:r>
-      <w:proofErr w:type="spellStart"/>
-      <w:r>
-        <w:rPr>
-          <w:sz w:val="18"/>
-          <w:szCs w:val="18"/>
-        </w:rPr>
-        <w:t>Pramudith</w:t>
-      </w:r>
-      <w:proofErr w:type="spellEnd"/>
-      <w:r>
-        <w:rPr>
-          <w:sz w:val="18"/>
-          <w:szCs w:val="18"/>
-        </w:rPr>
-        <w:t xml:space="preserve">; </w:t>
-      </w:r>
-      <w:proofErr w:type="spellStart"/>
-      <w:r>
-        <w:rPr>
-          <w:sz w:val="18"/>
-          <w:szCs w:val="18"/>
-        </w:rPr>
-        <w:t>Dharshana</w:t>
-      </w:r>
-      <w:proofErr w:type="spellEnd"/>
-      <w:r>
-        <w:rPr>
-          <w:sz w:val="18"/>
-          <w:szCs w:val="18"/>
-        </w:rPr>
-        <w:t xml:space="preserve"> </w:t>
-      </w:r>
-      <w:proofErr w:type="spellStart"/>
-      <w:proofErr w:type="gramStart"/>
-      <w:r>
-        <w:rPr>
-          <w:sz w:val="18"/>
-          <w:szCs w:val="18"/>
-        </w:rPr>
-        <w:t>Kasthurirathna</w:t>
-      </w:r>
-      <w:proofErr w:type="spellEnd"/>
-      <w:r>
-        <w:rPr>
-          <w:sz w:val="18"/>
-          <w:szCs w:val="18"/>
-        </w:rPr>
-        <w:t xml:space="preserve"> .</w:t>
-      </w:r>
-      <w:proofErr w:type="gramEnd"/>
-      <w:r>
-        <w:rPr>
-          <w:sz w:val="18"/>
-          <w:szCs w:val="18"/>
-        </w:rPr>
-        <w:t xml:space="preserve"> </w:t>
-      </w:r>
-      <w:r>
-        <w:rPr>
-          <w:sz w:val="18"/>
-          <w:szCs w:val="18"/>
-        </w:rPr>
-        <w:t>Social media based personalized advertisement engine</w:t>
-      </w:r>
-      <w:r>
-        <w:rPr>
-          <w:sz w:val="18"/>
-          <w:szCs w:val="18"/>
-        </w:rPr>
-        <w:t xml:space="preserve">[D]. </w:t>
-      </w:r>
-      <w:r>
-        <w:rPr>
-          <w:sz w:val="18"/>
-          <w:szCs w:val="18"/>
-        </w:rPr>
-        <w:t>11th International Conference on Software, Knowledge, Information Management and Applications (SKIMA)</w:t>
-      </w:r>
-      <w:r>
-        <w:rPr>
-          <w:sz w:val="18"/>
-          <w:szCs w:val="18"/>
-        </w:rPr>
-        <w:t>,</w:t>
-      </w:r>
-      <w:r>
-        <w:rPr>
-          <w:sz w:val="18"/>
-          <w:szCs w:val="18"/>
-        </w:rPr>
-        <w:t xml:space="preserve"> 2017</w:t>
-      </w:r>
-      <w:r>
-        <w:rPr>
-          <w:sz w:val="18"/>
-          <w:szCs w:val="18"/>
-        </w:rPr>
-        <w:t>:2-3</w:t>
-      </w:r>
-    </w:p>
-    <w:p>
-      <w:pPr>
-        <w:rPr>
-          <w:sz w:val="18"/>
-          <w:szCs w:val="18"/>
-        </w:rPr>
-      </w:pPr>
-      <w:r>
-        <w:rPr>
-          <w:rFonts w:hint="eastAsia"/>
-          <w:sz w:val="18"/>
-          <w:szCs w:val="18"/>
-        </w:rPr>
-        <w:t>[</w:t>
-      </w:r>
-      <w:r>
-        <w:rPr>
-          <w:sz w:val="18"/>
-          <w:szCs w:val="18"/>
-        </w:rPr>
-        <w:t>8</w:t>
-      </w:r>
-      <w:r>
-        <w:rPr>
-          <w:sz w:val="18"/>
-          <w:szCs w:val="18"/>
-        </w:rPr>
-        <w:t>]</w:t>
-      </w:r>
-      <w:r>
-        <w:rPr>
-          <w:sz w:val="18"/>
-          <w:szCs w:val="18"/>
-        </w:rPr>
-        <w:tab/>
-      </w:r>
-      <w:r>
-        <w:rPr>
-          <w:sz w:val="18"/>
-          <w:szCs w:val="18"/>
-        </w:rPr>
-        <w:tab/>
-      </w:r>
-      <w:proofErr w:type="gramStart"/>
-      <w:r>
-        <w:rPr>
-          <w:rFonts w:hint="eastAsia"/>
-          <w:sz w:val="18"/>
-          <w:szCs w:val="18"/>
-        </w:rPr>
-        <w:t>余孟杰</w:t>
-      </w:r>
-      <w:proofErr w:type="gramEnd"/>
-      <w:r>
-        <w:rPr>
-          <w:rFonts w:hint="eastAsia"/>
-          <w:sz w:val="18"/>
-          <w:szCs w:val="18"/>
-        </w:rPr>
-        <w:t>.</w:t>
-      </w:r>
-      <w:r>
-        <w:rPr>
-          <w:rFonts w:hint="eastAsia"/>
-          <w:sz w:val="18"/>
-          <w:szCs w:val="18"/>
-        </w:rPr>
-        <w:t>产品研发中用户画像的</w:t>
-      </w:r>
-      <w:proofErr w:type="gramStart"/>
-      <w:r>
-        <w:rPr>
-          <w:rFonts w:hint="eastAsia"/>
-          <w:sz w:val="18"/>
-          <w:szCs w:val="18"/>
-        </w:rPr>
-        <w:t>数据模建</w:t>
-      </w:r>
-      <w:proofErr w:type="gramEnd"/>
-      <w:r>
-        <w:rPr>
-          <w:rFonts w:hint="eastAsia"/>
-          <w:sz w:val="18"/>
-          <w:szCs w:val="18"/>
-        </w:rPr>
-        <w:t>——从具象到抽象</w:t>
-      </w:r>
-      <w:r>
-        <w:rPr>
-          <w:rFonts w:hint="eastAsia"/>
-          <w:sz w:val="18"/>
-          <w:szCs w:val="18"/>
-        </w:rPr>
-        <w:t>[J].</w:t>
-      </w:r>
-      <w:r>
-        <w:rPr>
-          <w:rFonts w:hint="eastAsia"/>
-          <w:sz w:val="18"/>
-          <w:szCs w:val="18"/>
-        </w:rPr>
-        <w:t>设计艺术研究</w:t>
-      </w:r>
-      <w:r>
-        <w:rPr>
-          <w:rFonts w:hint="eastAsia"/>
-          <w:sz w:val="18"/>
-          <w:szCs w:val="18"/>
-        </w:rPr>
-        <w:t>,2014,4(06):60-64.</w:t>
-      </w:r>
-    </w:p>
-    <w:p>
-      <w:pPr>
-        <w:ind w:left="840" w:hanging="840"/>
-        <w:rPr>
-          <w:sz w:val="18"/>
-          <w:szCs w:val="18"/>
-        </w:rPr>
-      </w:pPr>
-      <w:r>
-        <w:rPr>
-          <w:rFonts w:hint="eastAsia"/>
-          <w:sz w:val="18"/>
-          <w:szCs w:val="18"/>
-        </w:rPr>
-        <w:t>[</w:t>
-      </w:r>
-      <w:r>
-        <w:rPr>
-          <w:sz w:val="18"/>
-          <w:szCs w:val="18"/>
-        </w:rPr>
-        <w:t>9</w:t>
-      </w:r>
-      <w:r>
-        <w:rPr>
-          <w:sz w:val="18"/>
-          <w:szCs w:val="18"/>
-        </w:rPr>
-        <w:t>]</w:t>
-      </w:r>
-      <w:r>
-        <w:rPr>
-          <w:sz w:val="18"/>
-          <w:szCs w:val="18"/>
-        </w:rPr>
-        <w:tab/>
-      </w:r>
-      <w:r>
-        <w:rPr>
-          <w:sz w:val="18"/>
-          <w:szCs w:val="18"/>
-        </w:rPr>
-        <w:t xml:space="preserve">Gerrit Kasper; Diego de Siqueira Braga; Denis Mayr Lima Martins; Bernd </w:t>
-      </w:r>
-      <w:proofErr w:type="spellStart"/>
-      <w:r>
-        <w:rPr>
-          <w:sz w:val="18"/>
-          <w:szCs w:val="18"/>
-        </w:rPr>
-        <w:t>Hellingrath</w:t>
-      </w:r>
-      <w:proofErr w:type="spellEnd"/>
-      <w:r>
-        <w:rPr>
-          <w:sz w:val="18"/>
-          <w:szCs w:val="18"/>
-        </w:rPr>
-        <w:t>:</w:t>
-      </w:r>
-      <w:r>
-        <w:t xml:space="preserve"> </w:t>
-      </w:r>
-      <w:r>
-        <w:rPr>
-          <w:sz w:val="18"/>
-          <w:szCs w:val="18"/>
-        </w:rPr>
-        <w:t>2017 IEEE Latin American Conference on Computational Intelligence (LA-CCI</w:t>
-      </w:r>
-      <w:proofErr w:type="gramStart"/>
-      <w:r>
-        <w:rPr>
-          <w:sz w:val="18"/>
-          <w:szCs w:val="18"/>
-        </w:rPr>
-        <w:t>)</w:t>
-      </w:r>
-      <w:r>
-        <w:rPr>
-          <w:sz w:val="18"/>
-          <w:szCs w:val="18"/>
-        </w:rPr>
-        <w:t>:2017:1</w:t>
-      </w:r>
-      <w:proofErr w:type="gramEnd"/>
-      <w:r>
-        <w:rPr>
-          <w:sz w:val="18"/>
-          <w:szCs w:val="18"/>
-        </w:rPr>
-        <w:t>-6</w:t>
-      </w:r>
-    </w:p>
-    <w:p>
-      <w:pPr>
-        <w:ind w:left="840" w:hanging="840"/>
-        <w:rPr>
-          <w:sz w:val="18"/>
-          <w:szCs w:val="18"/>
-        </w:rPr>
-      </w:pPr>
-      <w:r>
-        <w:rPr>
-          <w:sz w:val="18"/>
-          <w:szCs w:val="18"/>
-        </w:rPr>
-        <w:t>[</w:t>
-      </w:r>
-      <w:r>
-        <w:rPr>
-          <w:sz w:val="18"/>
-          <w:szCs w:val="18"/>
-        </w:rPr>
-        <w:t>10</w:t>
-      </w:r>
-      <w:r>
-        <w:rPr>
-          <w:sz w:val="18"/>
-          <w:szCs w:val="18"/>
-        </w:rPr>
-        <w:t>].</w:t>
-      </w:r>
-      <w:r>
-        <w:rPr>
-          <w:sz w:val="18"/>
-          <w:szCs w:val="18"/>
-        </w:rPr>
-        <w:tab/>
-        <w:t xml:space="preserve">Bloch </w:t>
-      </w:r>
-      <w:proofErr w:type="gramStart"/>
-      <w:r>
-        <w:rPr>
-          <w:sz w:val="18"/>
-          <w:szCs w:val="18"/>
-        </w:rPr>
-        <w:t>J..</w:t>
-      </w:r>
-      <w:proofErr w:type="gramEnd"/>
-      <w:r>
-        <w:rPr>
-          <w:sz w:val="18"/>
-          <w:szCs w:val="18"/>
-        </w:rPr>
-        <w:t xml:space="preserve"> Effective Java: Programming Language Guide[M]. Addison Wesley. 2001.</w:t>
-      </w:r>
-    </w:p>
-    <w:p>
-      <w:pPr>
-        <w:widowControl/>
-        <w:jc w:val="left"/>
-        <w:rPr>
-          <w:sz w:val="18"/>
-          <w:szCs w:val="18"/>
-        </w:rPr>
-      </w:pPr>
-      <w:r>
-        <w:rPr>
-          <w:sz w:val="18"/>
-          <w:szCs w:val="18"/>
-        </w:rPr>
         <w:br w:type="page"/>
       </w:r>
     </w:p>
@@ -20410,6 +20147,7 @@
         <w:pStyle w:val="1"/>
         <w:jc w:val="center"/>
       </w:pPr>
+      <w:bookmarkStart w:id="31" w:name="_Toc512979590"/>
       <w:r>
         <w:rPr>
           <w:rFonts w:hint="eastAsia"/>
@@ -20429,6 +20167,7 @@
         </w:rPr>
         <w:t>谢</w:t>
       </w:r>
+      <w:bookmarkEnd w:id="31"/>
     </w:p>
     <w:p>
       <w:pPr>
@@ -21338,7 +21077,6 @@
         <w:docPartUnique/>
       </w:docPartObj>
     </w:sdtPr>
-    <w:sdtEndPr/>
     <w:sdtContent>
       <w:p>
         <w:pPr>
@@ -23597,7 +23335,7 @@
 </file>
 
 <file path=customXml/itemProps1.xml><?xml version="1.0" encoding="utf-8"?>
-<ds:datastoreItem xmlns:ds="http://schemas.openxmlformats.org/officeDocument/2006/customXml" ds:itemID="{514D4B3E-1B6C-4489-8EAB-38525ACCF77A}">
+<ds:datastoreItem xmlns:ds="http://schemas.openxmlformats.org/officeDocument/2006/customXml" ds:itemID="{1C40FFDD-9609-4B5E-848C-DD319E4B1BA0}">
   <ds:schemaRefs>
     <ds:schemaRef ds:uri="http://schemas.openxmlformats.org/officeDocument/2006/bibliography"/>
   </ds:schemaRefs>
